--- a/doc/Report_TrinhQuyetTien_16h-10-8-2023.docx
+++ b/doc/Report_TrinhQuyetTien_16h-10-8-2023.docx
@@ -1014,23 +1014,7 @@
           <w:sz w:val="26"/>
           <w:szCs w:val="26"/>
         </w:rPr>
-        <w:t xml:space="preserve"> là một trong những hướng nghiên cứu đã được quan tâm trong lĩnh vực thị giác máy tính từ lâu. Tuy nhiên, hiện nay với sự phát triển mạnh mẽ của phương pháp học sâu (deep learning), đã mở ra một hướng tiếp cận mới cho vấn đề này. Các mạng nơ-ron trong học sâu như Convolution Neural Networks (CNN), Recurrent Neural Networks (RNN) cùng với các kiến trúc mạng </w:t>
-      </w:r>
-      <w:r>
-        <w:rPr>
-          <w:rFonts w:ascii="Times New Roman" w:hAnsi="Times New Roman" w:cs="Times New Roman"/>
-          <w:sz w:val="26"/>
-          <w:szCs w:val="26"/>
-        </w:rPr>
-        <w:t xml:space="preserve">như LeNet, ImageNet, Fast R-CNN, </w:t>
-      </w:r>
-      <w:r>
-        <w:rPr>
-          <w:rFonts w:ascii="Times New Roman" w:hAnsi="Times New Roman" w:cs="Times New Roman"/>
-          <w:sz w:val="26"/>
-          <w:szCs w:val="26"/>
-        </w:rPr>
-        <w:t xml:space="preserve">... đang được phổ biến và được sử dụng trong nhiều ứng dụng thực tế. Đặc biệt, các kết quả đạt được thông qua các cuộc thi và nghiên cứu trong giới học thuật đều rất ấn tượng. Những phương pháp này giúp cho việc phát hiện và nhận diện biển số </w:t>
+        <w:t xml:space="preserve"> là một trong những hướng nghiên cứu đã được quan tâm trong lĩnh vực thị giác máy tính từ lâu. Tuy nhiên, hiện nay với sự phát triển mạnh mẽ của phương pháp học sâu (deep learning), đã mở ra một hướng tiếp cận mới cho vấn đề này. Các mạng nơ-ron trong học sâu như Convolution Neural Networks (CNN), Recurrent Neural Networks (RNN) cùng với các kiến trúc mạng như LeNet, ImageNet, Fast R-CNN, ... đang được phổ biến và được sử dụng trong nhiều ứng dụng thực tế. Đặc biệt, các kết quả đạt được thông qua các cuộc thi và nghiên cứu trong giới học thuật đều rất ấn tượng. Những phương pháp này giúp cho việc phát hiện và nhận diện biển số </w:t>
       </w:r>
       <w:proofErr w:type="gramStart"/>
       <w:r>
@@ -1732,16 +1716,7 @@
           <w:sz w:val="26"/>
           <w:szCs w:val="26"/>
         </w:rPr>
-        <w:t>24/2023/TT-BCA</w:t>
-      </w:r>
-      <w:r>
-        <w:rPr>
-          <w:rFonts w:ascii="Times New Roman" w:hAnsi="Times New Roman" w:cs="Times New Roman"/>
-          <w:color w:val="000000"/>
-          <w:sz w:val="26"/>
-          <w:szCs w:val="26"/>
-        </w:rPr>
-        <w:t xml:space="preserve"> </w:t>
+        <w:t xml:space="preserve">24/2023/TT-BCA </w:t>
       </w:r>
       <w:r>
         <w:rPr>
@@ -1828,17 +1803,7 @@
           <w:sz w:val="26"/>
           <w:szCs w:val="26"/>
         </w:rPr>
-        <w:t xml:space="preserve"> xoay quanh việc </w:t>
-      </w:r>
-      <w:bookmarkStart w:id="0" w:name="_GoBack"/>
-      <w:bookmarkEnd w:id="0"/>
-      <w:r>
-        <w:rPr>
-          <w:rFonts w:ascii="Times New Roman" w:hAnsi="Times New Roman" w:cs="Times New Roman"/>
-          <w:sz w:val="26"/>
-          <w:szCs w:val="26"/>
-        </w:rPr>
-        <w:t>nghiên cứ</w:t>
+        <w:t xml:space="preserve"> xoay quanh việc nghiên cứ</w:t>
       </w:r>
       <w:r>
         <w:rPr>
@@ -2356,6 +2321,7 @@
         <w:rPr>
           <w:rStyle w:val="normaltextrun"/>
           <w:rFonts w:ascii="Times New Roman" w:hAnsi="Times New Roman" w:cs="Times New Roman"/>
+          <w:b/>
           <w:sz w:val="26"/>
           <w:szCs w:val="26"/>
         </w:rPr>
@@ -2364,6 +2330,7 @@
         <w:rPr>
           <w:rStyle w:val="normaltextrun"/>
           <w:rFonts w:ascii="Times New Roman" w:hAnsi="Times New Roman" w:cs="Times New Roman"/>
+          <w:b/>
           <w:bCs/>
           <w:color w:val="000000"/>
           <w:sz w:val="26"/>
@@ -2375,17 +2342,38 @@
     </w:p>
     <w:p>
       <w:pPr>
+        <w:pStyle w:val="ListParagraph"/>
+        <w:numPr>
+          <w:ilvl w:val="2"/>
+          <w:numId w:val="6"/>
+        </w:numPr>
         <w:spacing w:line="360" w:lineRule="auto"/>
         <w:rPr>
           <w:rStyle w:val="normaltextrun"/>
           <w:rFonts w:ascii="Times New Roman" w:hAnsi="Times New Roman" w:cs="Times New Roman"/>
+          <w:b/>
           <w:bCs/>
+          <w:i/>
           <w:color w:val="000000"/>
           <w:sz w:val="26"/>
           <w:szCs w:val="26"/>
           <w:shd w:val="clear" w:color="auto" w:fill="FFFFFF"/>
         </w:rPr>
       </w:pPr>
+      <w:r>
+        <w:rPr>
+          <w:rStyle w:val="normaltextrun"/>
+          <w:rFonts w:ascii="Times New Roman" w:hAnsi="Times New Roman" w:cs="Times New Roman"/>
+          <w:b/>
+          <w:bCs/>
+          <w:i/>
+          <w:color w:val="000000"/>
+          <w:sz w:val="26"/>
+          <w:szCs w:val="26"/>
+          <w:shd w:val="clear" w:color="auto" w:fill="FFFFFF"/>
+        </w:rPr>
+        <w:t>Mô hình phương pháp nhận dạng biển số xe tổng quát</w:t>
+      </w:r>
     </w:p>
     <w:p>
       <w:pPr>
@@ -2397,9 +2385,938 @@
           <w:szCs w:val="26"/>
         </w:rPr>
       </w:pPr>
+      <w:r>
+        <w:rPr>
+          <w:rFonts w:ascii="Times New Roman" w:hAnsi="Times New Roman" w:cs="Times New Roman"/>
+          <w:sz w:val="26"/>
+          <w:szCs w:val="26"/>
+        </w:rPr>
+        <w:t xml:space="preserve">Bài toán nhận dạng biển số </w:t>
+      </w:r>
+      <w:proofErr w:type="gramStart"/>
+      <w:r>
+        <w:rPr>
+          <w:rFonts w:ascii="Times New Roman" w:hAnsi="Times New Roman" w:cs="Times New Roman"/>
+          <w:sz w:val="26"/>
+          <w:szCs w:val="26"/>
+        </w:rPr>
+        <w:t>xe</w:t>
+      </w:r>
+      <w:proofErr w:type="gramEnd"/>
+      <w:r>
+        <w:rPr>
+          <w:rFonts w:ascii="Times New Roman" w:hAnsi="Times New Roman" w:cs="Times New Roman"/>
+          <w:sz w:val="26"/>
+          <w:szCs w:val="26"/>
+        </w:rPr>
+        <w:t xml:space="preserve"> là một trong những bài toán quan trọng trong lĩnh vực nhận diện văn bản ngoại cảnh. Vì vậy, các nghiên cứu liên quan đến hai bài toán này thường có sự tương quan mật thiết. Trong những năm gần đây, bài toán nhận diện biển số </w:t>
+      </w:r>
+      <w:proofErr w:type="gramStart"/>
+      <w:r>
+        <w:rPr>
+          <w:rFonts w:ascii="Times New Roman" w:hAnsi="Times New Roman" w:cs="Times New Roman"/>
+          <w:sz w:val="26"/>
+          <w:szCs w:val="26"/>
+        </w:rPr>
+        <w:t>xe</w:t>
+      </w:r>
+      <w:proofErr w:type="gramEnd"/>
+      <w:r>
+        <w:rPr>
+          <w:rFonts w:ascii="Times New Roman" w:hAnsi="Times New Roman" w:cs="Times New Roman"/>
+          <w:sz w:val="26"/>
+          <w:szCs w:val="26"/>
+        </w:rPr>
+        <w:t xml:space="preserve"> đã được quan tâm nhiều và có sự phát triển đáng kể. Thông thường, bài toán nhận dạng biển số </w:t>
+      </w:r>
+      <w:proofErr w:type="gramStart"/>
+      <w:r>
+        <w:rPr>
+          <w:rFonts w:ascii="Times New Roman" w:hAnsi="Times New Roman" w:cs="Times New Roman"/>
+          <w:sz w:val="26"/>
+          <w:szCs w:val="26"/>
+        </w:rPr>
+        <w:t>xe</w:t>
+      </w:r>
+      <w:proofErr w:type="gramEnd"/>
+      <w:r>
+        <w:rPr>
+          <w:rFonts w:ascii="Times New Roman" w:hAnsi="Times New Roman" w:cs="Times New Roman"/>
+          <w:sz w:val="26"/>
+          <w:szCs w:val="26"/>
+        </w:rPr>
+        <w:t xml:space="preserve"> bao gồm một số bước cơ bản như sau:</w:t>
+      </w:r>
+    </w:p>
+    <w:p>
+      <w:pPr>
+        <w:spacing w:line="360" w:lineRule="auto"/>
+        <w:jc w:val="both"/>
+        <w:rPr>
+          <w:rFonts w:ascii="Times New Roman" w:hAnsi="Times New Roman" w:cs="Times New Roman"/>
+          <w:sz w:val="26"/>
+          <w:szCs w:val="26"/>
+        </w:rPr>
+      </w:pPr>
+      <w:r>
+        <w:rPr>
+          <w:rFonts w:ascii="Times New Roman" w:hAnsi="Times New Roman" w:cs="Times New Roman"/>
+          <w:noProof/>
+          <w:sz w:val="26"/>
+          <w:szCs w:val="26"/>
+        </w:rPr>
+        <w:drawing>
+          <wp:inline distT="0" distB="0" distL="0" distR="0">
+            <wp:extent cx="5791835" cy="1025569"/>
+            <wp:effectExtent l="0" t="0" r="0" b="3175"/>
+            <wp:docPr id="1" name="Picture 1" descr="D:\BKHN\alpr_project\github\alpr_project\doc\img\alpr.jpg"/>
+            <wp:cNvGraphicFramePr>
+              <a:graphicFrameLocks xmlns:a="http://schemas.openxmlformats.org/drawingml/2006/main" noChangeAspect="1"/>
+            </wp:cNvGraphicFramePr>
+            <a:graphic xmlns:a="http://schemas.openxmlformats.org/drawingml/2006/main">
+              <a:graphicData uri="http://schemas.openxmlformats.org/drawingml/2006/picture">
+                <pic:pic xmlns:pic="http://schemas.openxmlformats.org/drawingml/2006/picture">
+                  <pic:nvPicPr>
+                    <pic:cNvPr id="0" name="Picture 1" descr="D:\BKHN\alpr_project\github\alpr_project\doc\img\alpr.jpg"/>
+                    <pic:cNvPicPr>
+                      <a:picLocks noChangeAspect="1" noChangeArrowheads="1"/>
+                    </pic:cNvPicPr>
+                  </pic:nvPicPr>
+                  <pic:blipFill>
+                    <a:blip r:embed="rId7">
+                      <a:extLst>
+                        <a:ext uri="{28A0092B-C50C-407E-A947-70E740481C1C}">
+                          <a14:useLocalDpi xmlns:a14="http://schemas.microsoft.com/office/drawing/2010/main" val="0"/>
+                        </a:ext>
+                      </a:extLst>
+                    </a:blip>
+                    <a:srcRect/>
+                    <a:stretch>
+                      <a:fillRect/>
+                    </a:stretch>
+                  </pic:blipFill>
+                  <pic:spPr bwMode="auto">
+                    <a:xfrm>
+                      <a:off x="0" y="0"/>
+                      <a:ext cx="5791835" cy="1025569"/>
+                    </a:xfrm>
+                    <a:prstGeom prst="rect">
+                      <a:avLst/>
+                    </a:prstGeom>
+                    <a:noFill/>
+                    <a:ln>
+                      <a:noFill/>
+                    </a:ln>
+                  </pic:spPr>
+                </pic:pic>
+              </a:graphicData>
+            </a:graphic>
+          </wp:inline>
+        </w:drawing>
+      </w:r>
+    </w:p>
+    <w:p>
+      <w:pPr>
+        <w:spacing w:line="360" w:lineRule="auto"/>
+        <w:jc w:val="center"/>
+        <w:rPr>
+          <w:rFonts w:ascii="Times New Roman" w:hAnsi="Times New Roman" w:cs="Times New Roman"/>
+          <w:i/>
+          <w:sz w:val="26"/>
+          <w:szCs w:val="26"/>
+        </w:rPr>
+      </w:pPr>
+      <w:r>
+        <w:rPr>
+          <w:rFonts w:ascii="Times New Roman" w:hAnsi="Times New Roman" w:cs="Times New Roman"/>
+          <w:i/>
+          <w:sz w:val="26"/>
+          <w:szCs w:val="26"/>
+        </w:rPr>
+        <w:t xml:space="preserve">Các bước cơ bản của một hệ thống nhận diện biển số </w:t>
+      </w:r>
+      <w:proofErr w:type="gramStart"/>
+      <w:r>
+        <w:rPr>
+          <w:rFonts w:ascii="Times New Roman" w:hAnsi="Times New Roman" w:cs="Times New Roman"/>
+          <w:i/>
+          <w:sz w:val="26"/>
+          <w:szCs w:val="26"/>
+        </w:rPr>
+        <w:t>xe</w:t>
+      </w:r>
+      <w:proofErr w:type="gramEnd"/>
+    </w:p>
+    <w:p>
+      <w:pPr>
+        <w:spacing w:line="360" w:lineRule="auto"/>
+        <w:jc w:val="both"/>
+        <w:rPr>
+          <w:rFonts w:ascii="Times New Roman" w:hAnsi="Times New Roman" w:cs="Times New Roman"/>
+          <w:sz w:val="26"/>
+          <w:szCs w:val="26"/>
+        </w:rPr>
+      </w:pPr>
+      <w:r>
+        <w:rPr>
+          <w:rFonts w:ascii="Times New Roman" w:hAnsi="Times New Roman" w:cs="Times New Roman"/>
+          <w:sz w:val="26"/>
+          <w:szCs w:val="26"/>
+        </w:rPr>
+        <w:t xml:space="preserve">Từ những bước trên, có ba bài toán chính cần được giải quyết trong việc nhận dạng biển số </w:t>
+      </w:r>
+      <w:proofErr w:type="gramStart"/>
+      <w:r>
+        <w:rPr>
+          <w:rFonts w:ascii="Times New Roman" w:hAnsi="Times New Roman" w:cs="Times New Roman"/>
+          <w:sz w:val="26"/>
+          <w:szCs w:val="26"/>
+        </w:rPr>
+        <w:t>xe</w:t>
+      </w:r>
+      <w:proofErr w:type="gramEnd"/>
+      <w:r>
+        <w:rPr>
+          <w:rFonts w:ascii="Times New Roman" w:hAnsi="Times New Roman" w:cs="Times New Roman"/>
+          <w:sz w:val="26"/>
+          <w:szCs w:val="26"/>
+        </w:rPr>
+        <w:t>: phát hiện vị trí của biển số trên hình, phân đoạn các ký tự trong biển số và nhận diện chuỗi ký tự trên biển số. Dựa trên những nghiên cứu mới đây, đề tài nhận thấy rằng hướng tiếp cận nhận dạng chuỗi ký tự trên biển số mà không phải qua bước phân đoạn ký tự rất tiềm năng, vì có nhiều ưu điểm hơn. Do đó, đề tài tập trung vào khảo sát các công trình liên quan đến phát hiện vị trí của biển số và nhận diện ký tự trên biển số. Ngoài ra, trong số các nghiên cứu gần đây còn đề cập đến việc kết hợp xử lý cả hai quá trình phát hiện và nhận dạng một cách đồng thời, tạo ra một phương pháp tổng thể hiệu quả hơn để giải quyết bài toán này.</w:t>
+      </w:r>
+    </w:p>
+    <w:p>
+      <w:pPr>
+        <w:spacing w:line="360" w:lineRule="auto"/>
+        <w:jc w:val="both"/>
+        <w:rPr>
+          <w:rFonts w:ascii="Times New Roman" w:hAnsi="Times New Roman" w:cs="Times New Roman"/>
+          <w:sz w:val="26"/>
+          <w:szCs w:val="26"/>
+        </w:rPr>
+      </w:pPr>
+      <w:r>
+        <w:rPr>
+          <w:rFonts w:ascii="Times New Roman" w:hAnsi="Times New Roman" w:cs="Times New Roman"/>
+          <w:sz w:val="26"/>
+          <w:szCs w:val="26"/>
+        </w:rPr>
+        <w:t xml:space="preserve">Ngoài ra độ chính xác của việc nhận dạng biển số </w:t>
+      </w:r>
+      <w:proofErr w:type="gramStart"/>
+      <w:r>
+        <w:rPr>
+          <w:rFonts w:ascii="Times New Roman" w:hAnsi="Times New Roman" w:cs="Times New Roman"/>
+          <w:sz w:val="26"/>
+          <w:szCs w:val="26"/>
+        </w:rPr>
+        <w:t>xe</w:t>
+      </w:r>
+      <w:proofErr w:type="gramEnd"/>
+      <w:r>
+        <w:rPr>
+          <w:rFonts w:ascii="Times New Roman" w:hAnsi="Times New Roman" w:cs="Times New Roman"/>
+          <w:sz w:val="26"/>
+          <w:szCs w:val="26"/>
+        </w:rPr>
+        <w:t xml:space="preserve"> còn phụ thuộc đ</w:t>
+      </w:r>
+      <w:r>
+        <w:rPr>
+          <w:rFonts w:ascii="Times New Roman" w:hAnsi="Times New Roman" w:cs="Times New Roman"/>
+          <w:sz w:val="26"/>
+          <w:szCs w:val="26"/>
+        </w:rPr>
+        <w:t>ặc điểm của dữ liệu đầ</w:t>
+      </w:r>
+      <w:r>
+        <w:rPr>
+          <w:rFonts w:ascii="Times New Roman" w:hAnsi="Times New Roman" w:cs="Times New Roman"/>
+          <w:sz w:val="26"/>
+          <w:szCs w:val="26"/>
+        </w:rPr>
+        <w:t xml:space="preserve">u vào, </w:t>
+      </w:r>
+      <w:r>
+        <w:rPr>
+          <w:rFonts w:ascii="Times New Roman" w:hAnsi="Times New Roman" w:cs="Times New Roman"/>
+          <w:sz w:val="26"/>
+          <w:szCs w:val="26"/>
+        </w:rPr>
+        <w:t>các ảnh biển số xe thu thập từ nhiều tình huống và điều kiện khác nhau. Các đặc điểm quan trọng của dữ liệ</w:t>
+      </w:r>
+      <w:r>
+        <w:rPr>
+          <w:rFonts w:ascii="Times New Roman" w:hAnsi="Times New Roman" w:cs="Times New Roman"/>
+          <w:sz w:val="26"/>
+          <w:szCs w:val="26"/>
+        </w:rPr>
+        <w:t>u</w:t>
+      </w:r>
+      <w:r>
+        <w:rPr>
+          <w:rFonts w:ascii="Times New Roman" w:hAnsi="Times New Roman" w:cs="Times New Roman"/>
+          <w:sz w:val="26"/>
+          <w:szCs w:val="26"/>
+        </w:rPr>
+        <w:t xml:space="preserve"> bao gồm: </w:t>
+      </w:r>
+    </w:p>
+    <w:p>
+      <w:pPr>
+        <w:pStyle w:val="ListParagraph"/>
+        <w:numPr>
+          <w:ilvl w:val="0"/>
+          <w:numId w:val="8"/>
+        </w:numPr>
+        <w:spacing w:line="360" w:lineRule="auto"/>
+        <w:jc w:val="both"/>
+        <w:rPr>
+          <w:rFonts w:ascii="Times New Roman" w:hAnsi="Times New Roman" w:cs="Times New Roman"/>
+          <w:sz w:val="26"/>
+          <w:szCs w:val="26"/>
+        </w:rPr>
+      </w:pPr>
+      <w:r>
+        <w:rPr>
+          <w:rFonts w:ascii="Times New Roman" w:hAnsi="Times New Roman" w:cs="Times New Roman"/>
+          <w:sz w:val="26"/>
+          <w:szCs w:val="26"/>
+        </w:rPr>
+        <w:lastRenderedPageBreak/>
+        <w:t xml:space="preserve">Tình huống điều kiện qui định: Đây là ảnh chụp trong các điều kiện thông thường như ra vào bãi đỗ </w:t>
+      </w:r>
+      <w:proofErr w:type="gramStart"/>
+      <w:r>
+        <w:rPr>
+          <w:rFonts w:ascii="Times New Roman" w:hAnsi="Times New Roman" w:cs="Times New Roman"/>
+          <w:sz w:val="26"/>
+          <w:szCs w:val="26"/>
+        </w:rPr>
+        <w:t>xe</w:t>
+      </w:r>
+      <w:proofErr w:type="gramEnd"/>
+      <w:r>
+        <w:rPr>
+          <w:rFonts w:ascii="Times New Roman" w:hAnsi="Times New Roman" w:cs="Times New Roman"/>
+          <w:sz w:val="26"/>
+          <w:szCs w:val="26"/>
+        </w:rPr>
+        <w:t xml:space="preserve">, ban ngày, ánh sáng tự nhiên tốt. </w:t>
+      </w:r>
+    </w:p>
+    <w:p>
+      <w:pPr>
+        <w:pStyle w:val="ListParagraph"/>
+        <w:numPr>
+          <w:ilvl w:val="0"/>
+          <w:numId w:val="8"/>
+        </w:numPr>
+        <w:spacing w:line="360" w:lineRule="auto"/>
+        <w:jc w:val="both"/>
+        <w:rPr>
+          <w:rFonts w:ascii="Times New Roman" w:hAnsi="Times New Roman" w:cs="Times New Roman"/>
+          <w:sz w:val="26"/>
+          <w:szCs w:val="26"/>
+        </w:rPr>
+      </w:pPr>
+      <w:r>
+        <w:rPr>
+          <w:rFonts w:ascii="Times New Roman" w:hAnsi="Times New Roman" w:cs="Times New Roman"/>
+          <w:sz w:val="26"/>
+          <w:szCs w:val="26"/>
+        </w:rPr>
+        <w:t xml:space="preserve">Tình huống điều kiện phức tạp: Điều này bao gồm ảnh chụp từ xa, trong điều kiện thiếu sáng, hoặc trong các tình huống khó khăn khác nhau như mưa, tuyết, hay bị che khuất bởi các vật thể khác. </w:t>
+      </w:r>
+    </w:p>
+    <w:p>
+      <w:pPr>
+        <w:spacing w:line="360" w:lineRule="auto"/>
+        <w:jc w:val="both"/>
+        <w:rPr>
+          <w:rFonts w:ascii="Times New Roman" w:hAnsi="Times New Roman" w:cs="Times New Roman"/>
+          <w:sz w:val="26"/>
+          <w:szCs w:val="26"/>
+        </w:rPr>
+      </w:pPr>
+      <w:r>
+        <w:rPr>
+          <w:rFonts w:ascii="Times New Roman" w:hAnsi="Times New Roman" w:cs="Times New Roman"/>
+          <w:sz w:val="26"/>
+          <w:szCs w:val="26"/>
+        </w:rPr>
+        <w:t>Dữ liệu đa dạ</w:t>
+      </w:r>
+      <w:r>
+        <w:rPr>
+          <w:rFonts w:ascii="Times New Roman" w:hAnsi="Times New Roman" w:cs="Times New Roman"/>
+          <w:sz w:val="26"/>
+          <w:szCs w:val="26"/>
+        </w:rPr>
+        <w:t xml:space="preserve">ng này giúp mô hình </w:t>
+      </w:r>
+      <w:r>
+        <w:rPr>
+          <w:rFonts w:ascii="Times New Roman" w:hAnsi="Times New Roman" w:cs="Times New Roman"/>
+          <w:sz w:val="26"/>
+          <w:szCs w:val="26"/>
+        </w:rPr>
+        <w:t>trở</w:t>
+      </w:r>
+      <w:r>
+        <w:rPr>
+          <w:rFonts w:ascii="Times New Roman" w:hAnsi="Times New Roman" w:cs="Times New Roman"/>
+          <w:sz w:val="26"/>
+          <w:szCs w:val="26"/>
+        </w:rPr>
+        <w:t xml:space="preserve"> nên mạnh mẽ</w:t>
+      </w:r>
+      <w:r>
+        <w:rPr>
+          <w:rFonts w:ascii="Times New Roman" w:hAnsi="Times New Roman" w:cs="Times New Roman"/>
+          <w:sz w:val="26"/>
+          <w:szCs w:val="26"/>
+        </w:rPr>
+        <w:t xml:space="preserve"> và có khả năng nhận dạng biển số </w:t>
+      </w:r>
+      <w:proofErr w:type="gramStart"/>
+      <w:r>
+        <w:rPr>
+          <w:rFonts w:ascii="Times New Roman" w:hAnsi="Times New Roman" w:cs="Times New Roman"/>
+          <w:sz w:val="26"/>
+          <w:szCs w:val="26"/>
+        </w:rPr>
+        <w:t>xe</w:t>
+      </w:r>
+      <w:proofErr w:type="gramEnd"/>
+      <w:r>
+        <w:rPr>
+          <w:rFonts w:ascii="Times New Roman" w:hAnsi="Times New Roman" w:cs="Times New Roman"/>
+          <w:sz w:val="26"/>
+          <w:szCs w:val="26"/>
+        </w:rPr>
+        <w:t xml:space="preserve"> trong nhiều tình huống thực tế khác nhau.</w:t>
+      </w:r>
+    </w:p>
+    <w:p>
+      <w:pPr>
+        <w:pStyle w:val="ListParagraph"/>
+        <w:numPr>
+          <w:ilvl w:val="2"/>
+          <w:numId w:val="6"/>
+        </w:numPr>
+        <w:spacing w:line="360" w:lineRule="auto"/>
+        <w:jc w:val="both"/>
+        <w:rPr>
+          <w:rFonts w:ascii="Times New Roman" w:hAnsi="Times New Roman" w:cs="Times New Roman"/>
+          <w:b/>
+          <w:i/>
+          <w:sz w:val="26"/>
+          <w:szCs w:val="26"/>
+        </w:rPr>
+      </w:pPr>
+      <w:r>
+        <w:rPr>
+          <w:rFonts w:ascii="Times New Roman" w:hAnsi="Times New Roman" w:cs="Times New Roman"/>
+          <w:b/>
+          <w:i/>
+          <w:sz w:val="26"/>
+          <w:szCs w:val="26"/>
+        </w:rPr>
+        <w:t>Xác định vùng biển số xe trong ảnh</w:t>
+      </w:r>
+    </w:p>
+    <w:p>
+      <w:pPr>
+        <w:pStyle w:val="ListParagraph"/>
+        <w:numPr>
+          <w:ilvl w:val="3"/>
+          <w:numId w:val="6"/>
+        </w:numPr>
+        <w:spacing w:line="360" w:lineRule="auto"/>
+        <w:jc w:val="both"/>
+        <w:rPr>
+          <w:rFonts w:ascii="Times New Roman" w:hAnsi="Times New Roman" w:cs="Times New Roman"/>
+          <w:i/>
+          <w:sz w:val="26"/>
+          <w:szCs w:val="26"/>
+        </w:rPr>
+      </w:pPr>
+      <w:r>
+        <w:rPr>
+          <w:rFonts w:ascii="Times New Roman" w:hAnsi="Times New Roman" w:cs="Times New Roman"/>
+          <w:bCs/>
+          <w:i/>
+          <w:sz w:val="26"/>
+          <w:szCs w:val="26"/>
+        </w:rPr>
+        <w:t>Các phương pháp trích xuất đặc trưng thủ công</w:t>
+      </w:r>
+      <w:r>
+        <w:rPr>
+          <w:rFonts w:ascii="Times New Roman" w:hAnsi="Times New Roman" w:cs="Times New Roman"/>
+          <w:bCs/>
+          <w:i/>
+          <w:sz w:val="26"/>
+          <w:szCs w:val="26"/>
+        </w:rPr>
+        <w:t xml:space="preserve"> bằng xử lý ảnh</w:t>
+      </w:r>
+    </w:p>
+    <w:p>
+      <w:pPr>
+        <w:jc w:val="both"/>
+        <w:rPr>
+          <w:rFonts w:ascii="Times New Roman" w:hAnsi="Times New Roman" w:cs="Times New Roman"/>
+          <w:sz w:val="26"/>
+          <w:szCs w:val="26"/>
+        </w:rPr>
+      </w:pPr>
+      <w:r>
+        <w:rPr>
+          <w:rFonts w:ascii="Times New Roman" w:hAnsi="Times New Roman" w:cs="Times New Roman"/>
+          <w:sz w:val="26"/>
+          <w:szCs w:val="26"/>
+        </w:rPr>
+        <w:t>Trong quá khứ, các phương pháp trích đặc trưng thủ công được sử dụng phổ biến trong việc phân tích ảnh. Những đặc trưng thường được sử dụng bao gồm các đặc trưng cơ bản như góc, cạnh, vân ảnh, màu sắc và mức sáng. Các phương pháp phổ biến để trích xuất các đặc trưng này bao gồm việc nhị phân hóa ảnh, sử dụng thuật toán SIFT, HOG, phân tích thành phần liên thông và hình thái học. Sau đó, các đặc trưng này được đưa qua các bộ phân loại như AdaBoost, SVM để phân loại.</w:t>
+      </w:r>
+    </w:p>
+    <w:p>
+      <w:pPr>
+        <w:jc w:val="both"/>
+        <w:rPr>
+          <w:rFonts w:ascii="Times New Roman" w:hAnsi="Times New Roman" w:cs="Times New Roman"/>
+          <w:sz w:val="26"/>
+          <w:szCs w:val="26"/>
+        </w:rPr>
+      </w:pPr>
+      <w:r>
+        <w:rPr>
+          <w:rFonts w:ascii="Times New Roman" w:hAnsi="Times New Roman" w:cs="Times New Roman"/>
+          <w:sz w:val="26"/>
+          <w:szCs w:val="26"/>
+        </w:rPr>
+        <w:t>Các phương pháp trích xuất đặc trưng cơ bản thường đơn giản, dễ hiện thực và nhanh chóng, đặc biệt là khi kết hợp nhiều đặc trưng với nhau, kết quả có thể đạt được độ chính xác tương đối cao. Tuy nhiên, các phương pháp này có nhược điểm là khá nhạy cảm với sự thay đổi mức sáng, nhiễu và mờ. Hơn nữa, việc thiết kế bộ rút trích đặc trưng còn phụ thuộc khá nhiều vào tập dữ liệu, do đó cần phải đảm bảo tập dữ liệu đủ đa dạng để đảm bảo tính chính xác của phương pháp trích xuất.</w:t>
+      </w:r>
+    </w:p>
+    <w:p>
+      <w:pPr>
+        <w:rPr>
+          <w:rFonts w:ascii="Times New Roman" w:hAnsi="Times New Roman" w:cs="Times New Roman"/>
+          <w:sz w:val="26"/>
+          <w:szCs w:val="26"/>
+        </w:rPr>
+      </w:pPr>
+      <w:r>
+        <w:rPr>
+          <w:rFonts w:ascii="Times New Roman" w:hAnsi="Times New Roman" w:cs="Times New Roman"/>
+          <w:sz w:val="26"/>
+          <w:szCs w:val="26"/>
+        </w:rPr>
+        <w:t>Dưới đây là một số bài báo sử dụng phương pháp trích xuất đặc trưng thủ công trong lĩnh vực xử lý hình ảnh</w:t>
+      </w:r>
+      <w:proofErr w:type="gramStart"/>
+      <w:r>
+        <w:rPr>
+          <w:rFonts w:ascii="Times New Roman" w:hAnsi="Times New Roman" w:cs="Times New Roman"/>
+          <w:sz w:val="26"/>
+          <w:szCs w:val="26"/>
+        </w:rPr>
+        <w:t>:</w:t>
+      </w:r>
+      <w:proofErr w:type="gramEnd"/>
+      <w:r>
+        <w:rPr>
+          <w:rFonts w:ascii="Times New Roman" w:hAnsi="Times New Roman" w:cs="Times New Roman"/>
+          <w:sz w:val="26"/>
+          <w:szCs w:val="26"/>
+        </w:rPr>
+        <w:br/>
+      </w:r>
+      <w:r>
+        <w:rPr>
+          <w:rFonts w:ascii="Times New Roman" w:hAnsi="Times New Roman" w:cs="Times New Roman"/>
+          <w:sz w:val="26"/>
+          <w:szCs w:val="26"/>
+        </w:rPr>
+        <w:br/>
+        <w:t>- "Vehicle License Plate Recognition Using Edge-Based Connected Component Analysis":</w:t>
+      </w:r>
+    </w:p>
+    <w:p>
+      <w:pPr>
+        <w:pStyle w:val="ListParagraph"/>
+        <w:numPr>
+          <w:ilvl w:val="0"/>
+          <w:numId w:val="9"/>
+        </w:numPr>
+        <w:spacing w:before="60" w:after="0" w:line="264" w:lineRule="auto"/>
+        <w:jc w:val="both"/>
+        <w:rPr>
+          <w:rFonts w:ascii="Times New Roman" w:hAnsi="Times New Roman" w:cs="Times New Roman"/>
+          <w:sz w:val="26"/>
+          <w:szCs w:val="26"/>
+        </w:rPr>
+      </w:pPr>
+      <w:r>
+        <w:rPr>
+          <w:rFonts w:ascii="Times New Roman" w:hAnsi="Times New Roman" w:cs="Times New Roman"/>
+          <w:sz w:val="26"/>
+          <w:szCs w:val="26"/>
+        </w:rPr>
+        <w:t xml:space="preserve">Tác giả: V. R. Uthariaraj, S. Baskar, and P. G. Raj. </w:t>
+      </w:r>
+    </w:p>
+    <w:p>
+      <w:pPr>
+        <w:pStyle w:val="ListParagraph"/>
+        <w:numPr>
+          <w:ilvl w:val="0"/>
+          <w:numId w:val="9"/>
+        </w:numPr>
+        <w:spacing w:before="60" w:after="0" w:line="264" w:lineRule="auto"/>
+        <w:jc w:val="both"/>
+        <w:rPr>
+          <w:rFonts w:ascii="Times New Roman" w:hAnsi="Times New Roman" w:cs="Times New Roman"/>
+          <w:sz w:val="26"/>
+          <w:szCs w:val="26"/>
+        </w:rPr>
+      </w:pPr>
+      <w:r>
+        <w:rPr>
+          <w:rFonts w:ascii="Times New Roman" w:hAnsi="Times New Roman" w:cs="Times New Roman"/>
+          <w:sz w:val="26"/>
+          <w:szCs w:val="26"/>
+        </w:rPr>
+        <w:t xml:space="preserve">Năm: 2013. </w:t>
+      </w:r>
+    </w:p>
+    <w:p>
+      <w:pPr>
+        <w:pStyle w:val="ListParagraph"/>
+        <w:numPr>
+          <w:ilvl w:val="0"/>
+          <w:numId w:val="9"/>
+        </w:numPr>
+        <w:spacing w:before="60" w:after="0" w:line="264" w:lineRule="auto"/>
+        <w:jc w:val="both"/>
+        <w:rPr>
+          <w:rFonts w:ascii="Times New Roman" w:hAnsi="Times New Roman" w:cs="Times New Roman"/>
+          <w:sz w:val="26"/>
+          <w:szCs w:val="26"/>
+        </w:rPr>
+      </w:pPr>
+      <w:r>
+        <w:rPr>
+          <w:rFonts w:ascii="Times New Roman" w:hAnsi="Times New Roman" w:cs="Times New Roman"/>
+          <w:sz w:val="26"/>
+          <w:szCs w:val="26"/>
+        </w:rPr>
+        <w:t>Tạp chí: International Journal of Computer Applications</w:t>
+      </w:r>
+    </w:p>
+    <w:p>
+      <w:pPr>
+        <w:pStyle w:val="ListParagraph"/>
+        <w:numPr>
+          <w:ilvl w:val="0"/>
+          <w:numId w:val="9"/>
+        </w:numPr>
+        <w:spacing w:before="60" w:after="0" w:line="264" w:lineRule="auto"/>
+        <w:jc w:val="both"/>
+        <w:rPr>
+          <w:rFonts w:ascii="Times New Roman" w:hAnsi="Times New Roman" w:cs="Times New Roman"/>
+          <w:sz w:val="26"/>
+          <w:szCs w:val="26"/>
+        </w:rPr>
+      </w:pPr>
+      <w:r>
+        <w:rPr>
+          <w:rFonts w:ascii="Times New Roman" w:hAnsi="Times New Roman" w:cs="Times New Roman"/>
+          <w:sz w:val="26"/>
+          <w:szCs w:val="26"/>
+        </w:rPr>
+        <w:t xml:space="preserve">Tóm tắt: Phương pháp trong paper này tập trung vào việc sử dụng phân tích thành phần liên thông dựa trên cạnh để nhận dạng biển số </w:t>
+      </w:r>
+      <w:proofErr w:type="gramStart"/>
+      <w:r>
+        <w:rPr>
+          <w:rFonts w:ascii="Times New Roman" w:hAnsi="Times New Roman" w:cs="Times New Roman"/>
+          <w:sz w:val="26"/>
+          <w:szCs w:val="26"/>
+        </w:rPr>
+        <w:t>xe</w:t>
+      </w:r>
+      <w:proofErr w:type="gramEnd"/>
+      <w:r>
+        <w:rPr>
+          <w:rFonts w:ascii="Times New Roman" w:hAnsi="Times New Roman" w:cs="Times New Roman"/>
+          <w:sz w:val="26"/>
+          <w:szCs w:val="26"/>
+        </w:rPr>
+        <w:t xml:space="preserve">. Cụ thể, nó sử dụng các kỹ </w:t>
+      </w:r>
+      <w:r>
+        <w:rPr>
+          <w:rFonts w:ascii="Times New Roman" w:hAnsi="Times New Roman" w:cs="Times New Roman"/>
+          <w:sz w:val="26"/>
+          <w:szCs w:val="26"/>
+        </w:rPr>
+        <w:lastRenderedPageBreak/>
+        <w:t xml:space="preserve">thuật xử lý ảnh để phát hiện và xác định vị trí của biển số </w:t>
+      </w:r>
+      <w:proofErr w:type="gramStart"/>
+      <w:r>
+        <w:rPr>
+          <w:rFonts w:ascii="Times New Roman" w:hAnsi="Times New Roman" w:cs="Times New Roman"/>
+          <w:sz w:val="26"/>
+          <w:szCs w:val="26"/>
+        </w:rPr>
+        <w:t>xe</w:t>
+      </w:r>
+      <w:proofErr w:type="gramEnd"/>
+      <w:r>
+        <w:rPr>
+          <w:rFonts w:ascii="Times New Roman" w:hAnsi="Times New Roman" w:cs="Times New Roman"/>
+          <w:sz w:val="26"/>
+          <w:szCs w:val="26"/>
+        </w:rPr>
+        <w:t xml:space="preserve"> trong hình ảnh. Sau khi xác định vùng chứa biển số, các đặc trưng thủ công như cạnh và hình dạng được sử dụng để nhận dạng ký tự trên biển số. Phương pháp này đơn giản và dễ triển khai, tuy nhiên, nó có thể không đủ robust đối với biến đổi mức sáng và nhiễu mạnh và không hiệu quả trong các tình huống phức tạp hơn.</w:t>
+      </w:r>
+    </w:p>
+    <w:p>
+      <w:pPr>
+        <w:pStyle w:val="ListParagraph"/>
+        <w:numPr>
+          <w:ilvl w:val="0"/>
+          <w:numId w:val="9"/>
+        </w:numPr>
+        <w:spacing w:before="60" w:after="0" w:line="264" w:lineRule="auto"/>
+        <w:jc w:val="both"/>
+        <w:rPr>
+          <w:rFonts w:ascii="Times New Roman" w:hAnsi="Times New Roman" w:cs="Times New Roman"/>
+          <w:sz w:val="26"/>
+          <w:szCs w:val="26"/>
+        </w:rPr>
+      </w:pPr>
+      <w:r>
+        <w:rPr>
+          <w:rFonts w:ascii="Times New Roman" w:hAnsi="Times New Roman" w:cs="Times New Roman"/>
+          <w:sz w:val="26"/>
+          <w:szCs w:val="26"/>
+        </w:rPr>
+        <w:t xml:space="preserve">Ưu điểm: </w:t>
+      </w:r>
+    </w:p>
+    <w:p>
+      <w:pPr>
+        <w:pStyle w:val="ListParagraph"/>
+        <w:numPr>
+          <w:ilvl w:val="1"/>
+          <w:numId w:val="9"/>
+        </w:numPr>
+        <w:spacing w:before="60" w:after="0" w:line="264" w:lineRule="auto"/>
+        <w:jc w:val="both"/>
+        <w:rPr>
+          <w:rFonts w:ascii="Times New Roman" w:hAnsi="Times New Roman" w:cs="Times New Roman"/>
+          <w:sz w:val="26"/>
+          <w:szCs w:val="26"/>
+        </w:rPr>
+      </w:pPr>
+      <w:r>
+        <w:rPr>
+          <w:rFonts w:ascii="Times New Roman" w:hAnsi="Times New Roman" w:cs="Times New Roman"/>
+          <w:sz w:val="26"/>
+          <w:szCs w:val="26"/>
+        </w:rPr>
+        <w:t xml:space="preserve">Sử dụng phân tích thành phần liên thông dựa trên cạnh để nhận dạng biển số </w:t>
+      </w:r>
+      <w:proofErr w:type="gramStart"/>
+      <w:r>
+        <w:rPr>
+          <w:rFonts w:ascii="Times New Roman" w:hAnsi="Times New Roman" w:cs="Times New Roman"/>
+          <w:sz w:val="26"/>
+          <w:szCs w:val="26"/>
+        </w:rPr>
+        <w:t>xe</w:t>
+      </w:r>
+      <w:proofErr w:type="gramEnd"/>
+      <w:r>
+        <w:rPr>
+          <w:rFonts w:ascii="Times New Roman" w:hAnsi="Times New Roman" w:cs="Times New Roman"/>
+          <w:sz w:val="26"/>
+          <w:szCs w:val="26"/>
+        </w:rPr>
+        <w:t xml:space="preserve">, giúp xác định vùng chứa biển số. </w:t>
+      </w:r>
+    </w:p>
+    <w:p>
+      <w:pPr>
+        <w:pStyle w:val="ListParagraph"/>
+        <w:numPr>
+          <w:ilvl w:val="1"/>
+          <w:numId w:val="9"/>
+        </w:numPr>
+        <w:spacing w:before="60" w:after="0" w:line="264" w:lineRule="auto"/>
+        <w:jc w:val="both"/>
+        <w:rPr>
+          <w:rFonts w:ascii="Times New Roman" w:hAnsi="Times New Roman" w:cs="Times New Roman"/>
+          <w:sz w:val="26"/>
+          <w:szCs w:val="26"/>
+        </w:rPr>
+      </w:pPr>
+      <w:r>
+        <w:rPr>
+          <w:rFonts w:ascii="Times New Roman" w:hAnsi="Times New Roman" w:cs="Times New Roman"/>
+          <w:sz w:val="26"/>
+          <w:szCs w:val="26"/>
+        </w:rPr>
+        <w:t xml:space="preserve">Đơn giản và dễ triển khai. </w:t>
+      </w:r>
+    </w:p>
+    <w:p>
+      <w:pPr>
+        <w:pStyle w:val="ListParagraph"/>
+        <w:numPr>
+          <w:ilvl w:val="1"/>
+          <w:numId w:val="9"/>
+        </w:numPr>
+        <w:spacing w:before="60" w:after="0" w:line="264" w:lineRule="auto"/>
+        <w:jc w:val="both"/>
+        <w:rPr>
+          <w:rFonts w:ascii="Times New Roman" w:hAnsi="Times New Roman" w:cs="Times New Roman"/>
+          <w:sz w:val="26"/>
+          <w:szCs w:val="26"/>
+        </w:rPr>
+      </w:pPr>
+      <w:r>
+        <w:rPr>
+          <w:rFonts w:ascii="Times New Roman" w:hAnsi="Times New Roman" w:cs="Times New Roman"/>
+          <w:sz w:val="26"/>
+          <w:szCs w:val="26"/>
+        </w:rPr>
+        <w:t>Hiệu suất tương đối tốt trong các tình huống ổn định về ánh sáng và nhiễu.</w:t>
+      </w:r>
+    </w:p>
+    <w:p>
+      <w:pPr>
+        <w:pStyle w:val="ListParagraph"/>
+        <w:numPr>
+          <w:ilvl w:val="0"/>
+          <w:numId w:val="10"/>
+        </w:numPr>
+        <w:spacing w:before="60" w:after="0" w:line="264" w:lineRule="auto"/>
+        <w:jc w:val="both"/>
+        <w:rPr>
+          <w:rFonts w:ascii="Times New Roman" w:hAnsi="Times New Roman" w:cs="Times New Roman"/>
+          <w:sz w:val="26"/>
+          <w:szCs w:val="26"/>
+        </w:rPr>
+      </w:pPr>
+      <w:bookmarkStart w:id="0" w:name="_GoBack"/>
+      <w:r>
+        <w:rPr>
+          <w:rFonts w:ascii="Times New Roman" w:hAnsi="Times New Roman" w:cs="Times New Roman"/>
+          <w:sz w:val="26"/>
+          <w:szCs w:val="26"/>
+        </w:rPr>
+        <w:t xml:space="preserve">Nhược điểm: </w:t>
+      </w:r>
+    </w:p>
+    <w:p>
+      <w:pPr>
+        <w:pStyle w:val="ListParagraph"/>
+        <w:numPr>
+          <w:ilvl w:val="1"/>
+          <w:numId w:val="10"/>
+        </w:numPr>
+        <w:spacing w:before="60" w:after="0" w:line="264" w:lineRule="auto"/>
+        <w:jc w:val="both"/>
+        <w:rPr>
+          <w:rFonts w:ascii="Times New Roman" w:hAnsi="Times New Roman" w:cs="Times New Roman"/>
+          <w:sz w:val="26"/>
+          <w:szCs w:val="26"/>
+        </w:rPr>
+      </w:pPr>
+      <w:r>
+        <w:rPr>
+          <w:rFonts w:ascii="Times New Roman" w:hAnsi="Times New Roman" w:cs="Times New Roman"/>
+          <w:sz w:val="26"/>
+          <w:szCs w:val="26"/>
+        </w:rPr>
+        <w:t xml:space="preserve">HOG có thể nhạy cảm với thay đổi ánh sáng và góc nhìn trong hình ảnh. </w:t>
+      </w:r>
+    </w:p>
+    <w:p>
+      <w:pPr>
+        <w:pStyle w:val="ListParagraph"/>
+        <w:numPr>
+          <w:ilvl w:val="1"/>
+          <w:numId w:val="10"/>
+        </w:numPr>
+        <w:spacing w:before="60" w:after="0" w:line="264" w:lineRule="auto"/>
+        <w:jc w:val="both"/>
+        <w:rPr>
+          <w:rFonts w:ascii="Times New Roman" w:hAnsi="Times New Roman" w:cs="Times New Roman"/>
+          <w:sz w:val="26"/>
+          <w:szCs w:val="26"/>
+        </w:rPr>
+      </w:pPr>
+      <w:r>
+        <w:rPr>
+          <w:rFonts w:ascii="Times New Roman" w:hAnsi="Times New Roman" w:cs="Times New Roman"/>
+          <w:sz w:val="26"/>
+          <w:szCs w:val="26"/>
+        </w:rPr>
+        <w:t xml:space="preserve">Yêu cầu một lượng lớn dữ liệu huấn luyện để đảm bảo tính chính xác. </w:t>
+      </w:r>
+    </w:p>
+    <w:p>
+      <w:pPr>
+        <w:pStyle w:val="ListParagraph"/>
+        <w:numPr>
+          <w:ilvl w:val="1"/>
+          <w:numId w:val="10"/>
+        </w:numPr>
+        <w:spacing w:before="60" w:after="0" w:line="264" w:lineRule="auto"/>
+        <w:jc w:val="both"/>
+        <w:rPr>
+          <w:rFonts w:ascii="Times New Roman" w:hAnsi="Times New Roman" w:cs="Times New Roman"/>
+          <w:sz w:val="26"/>
+          <w:szCs w:val="26"/>
+        </w:rPr>
+      </w:pPr>
+      <w:r>
+        <w:rPr>
+          <w:rFonts w:ascii="Times New Roman" w:hAnsi="Times New Roman" w:cs="Times New Roman"/>
+          <w:sz w:val="26"/>
+          <w:szCs w:val="26"/>
+        </w:rPr>
+        <w:t>Không thể tự động học các đặc trưng mà phải được thiết lập thủ công.</w:t>
+      </w:r>
+    </w:p>
+    <w:bookmarkEnd w:id="0"/>
+    <w:p>
+      <w:pPr>
+        <w:rPr>
+          <w:rFonts w:ascii="Times New Roman" w:hAnsi="Times New Roman" w:cs="Times New Roman"/>
+          <w:sz w:val="26"/>
+          <w:szCs w:val="26"/>
+        </w:rPr>
+      </w:pPr>
+    </w:p>
+    <w:p>
+      <w:pPr>
+        <w:spacing w:line="360" w:lineRule="auto"/>
+        <w:jc w:val="both"/>
+        <w:rPr>
+          <w:rFonts w:ascii="Times New Roman" w:hAnsi="Times New Roman" w:cs="Times New Roman"/>
+          <w:sz w:val="26"/>
+          <w:szCs w:val="26"/>
+        </w:rPr>
+      </w:pPr>
     </w:p>
     <w:sectPr>
-      <w:footerReference w:type="default" r:id="rId7"/>
+      <w:footerReference w:type="default" r:id="rId8"/>
       <w:pgSz w:w="12240" w:h="15840"/>
       <w:pgMar w:top="1701" w:right="1134" w:bottom="1701" w:left="1985" w:header="720" w:footer="720" w:gutter="0"/>
       <w:cols w:space="720"/>
@@ -2484,7 +3401,7 @@
             <w:rFonts w:ascii="Times New Roman" w:hAnsi="Times New Roman" w:cs="Times New Roman"/>
             <w:noProof/>
           </w:rPr>
-          <w:t>13</w:t>
+          <w:t>15</w:t>
         </w:r>
         <w:r>
           <w:rPr>
@@ -3219,6 +4136,345 @@
       </w:rPr>
     </w:lvl>
     <w:lvl w:ilvl="1" w:tplc="04090003" w:tentative="1">
+      <w:start w:val="1"/>
+      <w:numFmt w:val="bullet"/>
+      <w:lvlText w:val="o"/>
+      <w:lvlJc w:val="left"/>
+      <w:pPr>
+        <w:ind w:left="1440" w:hanging="360"/>
+      </w:pPr>
+      <w:rPr>
+        <w:rFonts w:ascii="Courier New" w:hAnsi="Courier New" w:cs="Courier New" w:hint="default"/>
+      </w:rPr>
+    </w:lvl>
+    <w:lvl w:ilvl="2" w:tplc="04090005" w:tentative="1">
+      <w:start w:val="1"/>
+      <w:numFmt w:val="bullet"/>
+      <w:lvlText w:val=""/>
+      <w:lvlJc w:val="left"/>
+      <w:pPr>
+        <w:ind w:left="2160" w:hanging="360"/>
+      </w:pPr>
+      <w:rPr>
+        <w:rFonts w:ascii="Wingdings" w:hAnsi="Wingdings" w:hint="default"/>
+      </w:rPr>
+    </w:lvl>
+    <w:lvl w:ilvl="3" w:tplc="04090001" w:tentative="1">
+      <w:start w:val="1"/>
+      <w:numFmt w:val="bullet"/>
+      <w:lvlText w:val=""/>
+      <w:lvlJc w:val="left"/>
+      <w:pPr>
+        <w:ind w:left="2880" w:hanging="360"/>
+      </w:pPr>
+      <w:rPr>
+        <w:rFonts w:ascii="Symbol" w:hAnsi="Symbol" w:hint="default"/>
+      </w:rPr>
+    </w:lvl>
+    <w:lvl w:ilvl="4" w:tplc="04090003" w:tentative="1">
+      <w:start w:val="1"/>
+      <w:numFmt w:val="bullet"/>
+      <w:lvlText w:val="o"/>
+      <w:lvlJc w:val="left"/>
+      <w:pPr>
+        <w:ind w:left="3600" w:hanging="360"/>
+      </w:pPr>
+      <w:rPr>
+        <w:rFonts w:ascii="Courier New" w:hAnsi="Courier New" w:cs="Courier New" w:hint="default"/>
+      </w:rPr>
+    </w:lvl>
+    <w:lvl w:ilvl="5" w:tplc="04090005" w:tentative="1">
+      <w:start w:val="1"/>
+      <w:numFmt w:val="bullet"/>
+      <w:lvlText w:val=""/>
+      <w:lvlJc w:val="left"/>
+      <w:pPr>
+        <w:ind w:left="4320" w:hanging="360"/>
+      </w:pPr>
+      <w:rPr>
+        <w:rFonts w:ascii="Wingdings" w:hAnsi="Wingdings" w:hint="default"/>
+      </w:rPr>
+    </w:lvl>
+    <w:lvl w:ilvl="6" w:tplc="04090001" w:tentative="1">
+      <w:start w:val="1"/>
+      <w:numFmt w:val="bullet"/>
+      <w:lvlText w:val=""/>
+      <w:lvlJc w:val="left"/>
+      <w:pPr>
+        <w:ind w:left="5040" w:hanging="360"/>
+      </w:pPr>
+      <w:rPr>
+        <w:rFonts w:ascii="Symbol" w:hAnsi="Symbol" w:hint="default"/>
+      </w:rPr>
+    </w:lvl>
+    <w:lvl w:ilvl="7" w:tplc="04090003" w:tentative="1">
+      <w:start w:val="1"/>
+      <w:numFmt w:val="bullet"/>
+      <w:lvlText w:val="o"/>
+      <w:lvlJc w:val="left"/>
+      <w:pPr>
+        <w:ind w:left="5760" w:hanging="360"/>
+      </w:pPr>
+      <w:rPr>
+        <w:rFonts w:ascii="Courier New" w:hAnsi="Courier New" w:cs="Courier New" w:hint="default"/>
+      </w:rPr>
+    </w:lvl>
+    <w:lvl w:ilvl="8" w:tplc="04090005" w:tentative="1">
+      <w:start w:val="1"/>
+      <w:numFmt w:val="bullet"/>
+      <w:lvlText w:val=""/>
+      <w:lvlJc w:val="left"/>
+      <w:pPr>
+        <w:ind w:left="6480" w:hanging="360"/>
+      </w:pPr>
+      <w:rPr>
+        <w:rFonts w:ascii="Wingdings" w:hAnsi="Wingdings" w:hint="default"/>
+      </w:rPr>
+    </w:lvl>
+  </w:abstractNum>
+  <w:abstractNum w:abstractNumId="7" w15:restartNumberingAfterBreak="0">
+    <w:nsid w:val="60281B85"/>
+    <w:multiLevelType w:val="hybridMultilevel"/>
+    <w:tmpl w:val="0A327EC6"/>
+    <w:lvl w:ilvl="0" w:tplc="04090001">
+      <w:start w:val="1"/>
+      <w:numFmt w:val="bullet"/>
+      <w:lvlText w:val=""/>
+      <w:lvlJc w:val="left"/>
+      <w:pPr>
+        <w:ind w:left="720" w:hanging="360"/>
+      </w:pPr>
+      <w:rPr>
+        <w:rFonts w:ascii="Symbol" w:hAnsi="Symbol" w:hint="default"/>
+      </w:rPr>
+    </w:lvl>
+    <w:lvl w:ilvl="1" w:tplc="04090003" w:tentative="1">
+      <w:start w:val="1"/>
+      <w:numFmt w:val="bullet"/>
+      <w:lvlText w:val="o"/>
+      <w:lvlJc w:val="left"/>
+      <w:pPr>
+        <w:ind w:left="1440" w:hanging="360"/>
+      </w:pPr>
+      <w:rPr>
+        <w:rFonts w:ascii="Courier New" w:hAnsi="Courier New" w:cs="Courier New" w:hint="default"/>
+      </w:rPr>
+    </w:lvl>
+    <w:lvl w:ilvl="2" w:tplc="04090005" w:tentative="1">
+      <w:start w:val="1"/>
+      <w:numFmt w:val="bullet"/>
+      <w:lvlText w:val=""/>
+      <w:lvlJc w:val="left"/>
+      <w:pPr>
+        <w:ind w:left="2160" w:hanging="360"/>
+      </w:pPr>
+      <w:rPr>
+        <w:rFonts w:ascii="Wingdings" w:hAnsi="Wingdings" w:hint="default"/>
+      </w:rPr>
+    </w:lvl>
+    <w:lvl w:ilvl="3" w:tplc="04090001" w:tentative="1">
+      <w:start w:val="1"/>
+      <w:numFmt w:val="bullet"/>
+      <w:lvlText w:val=""/>
+      <w:lvlJc w:val="left"/>
+      <w:pPr>
+        <w:ind w:left="2880" w:hanging="360"/>
+      </w:pPr>
+      <w:rPr>
+        <w:rFonts w:ascii="Symbol" w:hAnsi="Symbol" w:hint="default"/>
+      </w:rPr>
+    </w:lvl>
+    <w:lvl w:ilvl="4" w:tplc="04090003" w:tentative="1">
+      <w:start w:val="1"/>
+      <w:numFmt w:val="bullet"/>
+      <w:lvlText w:val="o"/>
+      <w:lvlJc w:val="left"/>
+      <w:pPr>
+        <w:ind w:left="3600" w:hanging="360"/>
+      </w:pPr>
+      <w:rPr>
+        <w:rFonts w:ascii="Courier New" w:hAnsi="Courier New" w:cs="Courier New" w:hint="default"/>
+      </w:rPr>
+    </w:lvl>
+    <w:lvl w:ilvl="5" w:tplc="04090005" w:tentative="1">
+      <w:start w:val="1"/>
+      <w:numFmt w:val="bullet"/>
+      <w:lvlText w:val=""/>
+      <w:lvlJc w:val="left"/>
+      <w:pPr>
+        <w:ind w:left="4320" w:hanging="360"/>
+      </w:pPr>
+      <w:rPr>
+        <w:rFonts w:ascii="Wingdings" w:hAnsi="Wingdings" w:hint="default"/>
+      </w:rPr>
+    </w:lvl>
+    <w:lvl w:ilvl="6" w:tplc="04090001" w:tentative="1">
+      <w:start w:val="1"/>
+      <w:numFmt w:val="bullet"/>
+      <w:lvlText w:val=""/>
+      <w:lvlJc w:val="left"/>
+      <w:pPr>
+        <w:ind w:left="5040" w:hanging="360"/>
+      </w:pPr>
+      <w:rPr>
+        <w:rFonts w:ascii="Symbol" w:hAnsi="Symbol" w:hint="default"/>
+      </w:rPr>
+    </w:lvl>
+    <w:lvl w:ilvl="7" w:tplc="04090003" w:tentative="1">
+      <w:start w:val="1"/>
+      <w:numFmt w:val="bullet"/>
+      <w:lvlText w:val="o"/>
+      <w:lvlJc w:val="left"/>
+      <w:pPr>
+        <w:ind w:left="5760" w:hanging="360"/>
+      </w:pPr>
+      <w:rPr>
+        <w:rFonts w:ascii="Courier New" w:hAnsi="Courier New" w:cs="Courier New" w:hint="default"/>
+      </w:rPr>
+    </w:lvl>
+    <w:lvl w:ilvl="8" w:tplc="04090005" w:tentative="1">
+      <w:start w:val="1"/>
+      <w:numFmt w:val="bullet"/>
+      <w:lvlText w:val=""/>
+      <w:lvlJc w:val="left"/>
+      <w:pPr>
+        <w:ind w:left="6480" w:hanging="360"/>
+      </w:pPr>
+      <w:rPr>
+        <w:rFonts w:ascii="Wingdings" w:hAnsi="Wingdings" w:hint="default"/>
+      </w:rPr>
+    </w:lvl>
+  </w:abstractNum>
+  <w:abstractNum w:abstractNumId="8" w15:restartNumberingAfterBreak="0">
+    <w:nsid w:val="60B120A5"/>
+    <w:multiLevelType w:val="hybridMultilevel"/>
+    <w:tmpl w:val="DAAC80BE"/>
+    <w:lvl w:ilvl="0" w:tplc="04090001">
+      <w:start w:val="1"/>
+      <w:numFmt w:val="bullet"/>
+      <w:lvlText w:val=""/>
+      <w:lvlJc w:val="left"/>
+      <w:pPr>
+        <w:ind w:left="720" w:hanging="360"/>
+      </w:pPr>
+      <w:rPr>
+        <w:rFonts w:ascii="Symbol" w:hAnsi="Symbol" w:hint="default"/>
+      </w:rPr>
+    </w:lvl>
+    <w:lvl w:ilvl="1" w:tplc="04090003">
+      <w:start w:val="1"/>
+      <w:numFmt w:val="bullet"/>
+      <w:lvlText w:val="o"/>
+      <w:lvlJc w:val="left"/>
+      <w:pPr>
+        <w:ind w:left="1440" w:hanging="360"/>
+      </w:pPr>
+      <w:rPr>
+        <w:rFonts w:ascii="Courier New" w:hAnsi="Courier New" w:cs="Courier New" w:hint="default"/>
+      </w:rPr>
+    </w:lvl>
+    <w:lvl w:ilvl="2" w:tplc="04090005" w:tentative="1">
+      <w:start w:val="1"/>
+      <w:numFmt w:val="bullet"/>
+      <w:lvlText w:val=""/>
+      <w:lvlJc w:val="left"/>
+      <w:pPr>
+        <w:ind w:left="2160" w:hanging="360"/>
+      </w:pPr>
+      <w:rPr>
+        <w:rFonts w:ascii="Wingdings" w:hAnsi="Wingdings" w:hint="default"/>
+      </w:rPr>
+    </w:lvl>
+    <w:lvl w:ilvl="3" w:tplc="04090001" w:tentative="1">
+      <w:start w:val="1"/>
+      <w:numFmt w:val="bullet"/>
+      <w:lvlText w:val=""/>
+      <w:lvlJc w:val="left"/>
+      <w:pPr>
+        <w:ind w:left="2880" w:hanging="360"/>
+      </w:pPr>
+      <w:rPr>
+        <w:rFonts w:ascii="Symbol" w:hAnsi="Symbol" w:hint="default"/>
+      </w:rPr>
+    </w:lvl>
+    <w:lvl w:ilvl="4" w:tplc="04090003" w:tentative="1">
+      <w:start w:val="1"/>
+      <w:numFmt w:val="bullet"/>
+      <w:lvlText w:val="o"/>
+      <w:lvlJc w:val="left"/>
+      <w:pPr>
+        <w:ind w:left="3600" w:hanging="360"/>
+      </w:pPr>
+      <w:rPr>
+        <w:rFonts w:ascii="Courier New" w:hAnsi="Courier New" w:cs="Courier New" w:hint="default"/>
+      </w:rPr>
+    </w:lvl>
+    <w:lvl w:ilvl="5" w:tplc="04090005" w:tentative="1">
+      <w:start w:val="1"/>
+      <w:numFmt w:val="bullet"/>
+      <w:lvlText w:val=""/>
+      <w:lvlJc w:val="left"/>
+      <w:pPr>
+        <w:ind w:left="4320" w:hanging="360"/>
+      </w:pPr>
+      <w:rPr>
+        <w:rFonts w:ascii="Wingdings" w:hAnsi="Wingdings" w:hint="default"/>
+      </w:rPr>
+    </w:lvl>
+    <w:lvl w:ilvl="6" w:tplc="04090001" w:tentative="1">
+      <w:start w:val="1"/>
+      <w:numFmt w:val="bullet"/>
+      <w:lvlText w:val=""/>
+      <w:lvlJc w:val="left"/>
+      <w:pPr>
+        <w:ind w:left="5040" w:hanging="360"/>
+      </w:pPr>
+      <w:rPr>
+        <w:rFonts w:ascii="Symbol" w:hAnsi="Symbol" w:hint="default"/>
+      </w:rPr>
+    </w:lvl>
+    <w:lvl w:ilvl="7" w:tplc="04090003" w:tentative="1">
+      <w:start w:val="1"/>
+      <w:numFmt w:val="bullet"/>
+      <w:lvlText w:val="o"/>
+      <w:lvlJc w:val="left"/>
+      <w:pPr>
+        <w:ind w:left="5760" w:hanging="360"/>
+      </w:pPr>
+      <w:rPr>
+        <w:rFonts w:ascii="Courier New" w:hAnsi="Courier New" w:cs="Courier New" w:hint="default"/>
+      </w:rPr>
+    </w:lvl>
+    <w:lvl w:ilvl="8" w:tplc="04090005" w:tentative="1">
+      <w:start w:val="1"/>
+      <w:numFmt w:val="bullet"/>
+      <w:lvlText w:val=""/>
+      <w:lvlJc w:val="left"/>
+      <w:pPr>
+        <w:ind w:left="6480" w:hanging="360"/>
+      </w:pPr>
+      <w:rPr>
+        <w:rFonts w:ascii="Wingdings" w:hAnsi="Wingdings" w:hint="default"/>
+      </w:rPr>
+    </w:lvl>
+  </w:abstractNum>
+  <w:abstractNum w:abstractNumId="9" w15:restartNumberingAfterBreak="0">
+    <w:nsid w:val="7CE82A2D"/>
+    <w:multiLevelType w:val="hybridMultilevel"/>
+    <w:tmpl w:val="FBE08890"/>
+    <w:lvl w:ilvl="0" w:tplc="04090001">
+      <w:start w:val="1"/>
+      <w:numFmt w:val="bullet"/>
+      <w:lvlText w:val=""/>
+      <w:lvlJc w:val="left"/>
+      <w:pPr>
+        <w:ind w:left="720" w:hanging="360"/>
+      </w:pPr>
+      <w:rPr>
+        <w:rFonts w:ascii="Symbol" w:hAnsi="Symbol" w:hint="default"/>
+      </w:rPr>
+    </w:lvl>
+    <w:lvl w:ilvl="1" w:tplc="04090003">
       <w:start w:val="1"/>
       <w:numFmt w:val="bullet"/>
       <w:lvlText w:val="o"/>
@@ -3335,6 +4591,15 @@
   </w:num>
   <w:num w:numId="7">
     <w:abstractNumId w:val="6"/>
+  </w:num>
+  <w:num w:numId="8">
+    <w:abstractNumId w:val="7"/>
+  </w:num>
+  <w:num w:numId="9">
+    <w:abstractNumId w:val="8"/>
+  </w:num>
+  <w:num w:numId="10">
+    <w:abstractNumId w:val="9"/>
   </w:num>
 </w:numbering>
 </file>

--- a/doc/Report_TrinhQuyetTien_16h-10-8-2023.docx
+++ b/doc/Report_TrinhQuyetTien_16h-10-8-2023.docx
@@ -2849,97 +2849,276 @@
           <w:sz w:val="26"/>
           <w:szCs w:val="26"/>
         </w:rPr>
-        <w:t>Các phương pháp trích xuất đặc trưng thủ công</w:t>
-      </w:r>
-      <w:r>
-        <w:rPr>
-          <w:rFonts w:ascii="Times New Roman" w:hAnsi="Times New Roman" w:cs="Times New Roman"/>
-          <w:bCs/>
+        <w:t>Các phương pháp trích xuất đặc trưng thủ công bằng xử lý ảnh</w:t>
+      </w:r>
+    </w:p>
+    <w:p>
+      <w:pPr>
+        <w:jc w:val="both"/>
+        <w:rPr>
+          <w:rFonts w:ascii="Times New Roman" w:hAnsi="Times New Roman" w:cs="Times New Roman"/>
+          <w:sz w:val="26"/>
+          <w:szCs w:val="26"/>
+        </w:rPr>
+      </w:pPr>
+      <w:r>
+        <w:rPr>
+          <w:rFonts w:ascii="Times New Roman" w:hAnsi="Times New Roman" w:cs="Times New Roman"/>
+          <w:sz w:val="26"/>
+          <w:szCs w:val="26"/>
+        </w:rPr>
+        <w:t>Trong quá khứ, các phương pháp trích đặc trưng thủ công được sử dụng phổ biến trong việc phân tích ảnh. Những đặc trưng thường được sử dụng bao gồm các đặc trưng cơ bản như góc, cạnh, vân ảnh, màu sắc và mức sáng. Các phương pháp phổ biến để trích xuất các đặc trưng này bao gồm việc nhị phân hóa ảnh, sử dụng thuật toán SIFT, HOG, phân tích thành phần liên thông và hình thái học. Sau đó, các đặc trưng này được đưa qua các bộ phân loại như AdaBoost, SVM để phân loại.</w:t>
+      </w:r>
+    </w:p>
+    <w:p>
+      <w:pPr>
+        <w:jc w:val="both"/>
+        <w:rPr>
+          <w:rFonts w:ascii="Times New Roman" w:hAnsi="Times New Roman" w:cs="Times New Roman"/>
+          <w:sz w:val="26"/>
+          <w:szCs w:val="26"/>
+        </w:rPr>
+      </w:pPr>
+      <w:r>
+        <w:rPr>
+          <w:rFonts w:ascii="Times New Roman" w:hAnsi="Times New Roman" w:cs="Times New Roman"/>
+          <w:sz w:val="26"/>
+          <w:szCs w:val="26"/>
+        </w:rPr>
+        <w:t>Các phương pháp trích xuất đặc trưng cơ bản thường đơn giản, dễ hiện thực và nhanh chóng, đặc biệt là khi kết hợp nhiều đặc trưng với nhau, kết quả có thể đạt được độ chính xác tương đối cao. Tuy nhiên, các phương pháp này có nhược điểm là khá nhạy cảm với sự thay đổi mức sáng, nhiễu và mờ. Hơn nữa, việc thiết kế bộ rút trích đặc trưng còn phụ thuộc khá nhiều vào tập dữ liệu, do đó cần phải đảm bảo tập dữ liệu đủ đa dạng để đảm bảo tính chính xác của phương pháp trích xuất.</w:t>
+      </w:r>
+    </w:p>
+    <w:p>
+      <w:pPr>
+        <w:rPr>
+          <w:rFonts w:ascii="Times New Roman" w:hAnsi="Times New Roman" w:cs="Times New Roman"/>
+          <w:sz w:val="26"/>
+          <w:szCs w:val="26"/>
+        </w:rPr>
+      </w:pPr>
+      <w:r>
+        <w:rPr>
+          <w:rFonts w:ascii="Times New Roman" w:hAnsi="Times New Roman" w:cs="Times New Roman"/>
+          <w:sz w:val="26"/>
+          <w:szCs w:val="26"/>
+        </w:rPr>
+        <w:t>Dưới đây là một số</w:t>
+      </w:r>
+      <w:r>
+        <w:rPr>
+          <w:rFonts w:ascii="Times New Roman" w:hAnsi="Times New Roman" w:cs="Times New Roman"/>
+          <w:sz w:val="26"/>
+          <w:szCs w:val="26"/>
+        </w:rPr>
+        <w:t xml:space="preserve"> phương pháp và</w:t>
+      </w:r>
+      <w:r>
+        <w:rPr>
+          <w:rFonts w:ascii="Times New Roman" w:hAnsi="Times New Roman" w:cs="Times New Roman"/>
+          <w:sz w:val="26"/>
+          <w:szCs w:val="26"/>
+        </w:rPr>
+        <w:t xml:space="preserve"> bài báo sử dụng phương pháp trích xuất đặ</w:t>
+      </w:r>
+      <w:r>
+        <w:rPr>
+          <w:rFonts w:ascii="Times New Roman" w:hAnsi="Times New Roman" w:cs="Times New Roman"/>
+          <w:sz w:val="26"/>
+          <w:szCs w:val="26"/>
+        </w:rPr>
+        <w:t xml:space="preserve">c </w:t>
+      </w:r>
+      <w:proofErr w:type="gramStart"/>
+      <w:r>
+        <w:rPr>
+          <w:rFonts w:ascii="Times New Roman" w:hAnsi="Times New Roman" w:cs="Times New Roman"/>
+          <w:sz w:val="26"/>
+          <w:szCs w:val="26"/>
+        </w:rPr>
+        <w:t xml:space="preserve">trưng </w:t>
+      </w:r>
+      <w:r>
+        <w:rPr>
+          <w:rFonts w:ascii="Times New Roman" w:hAnsi="Times New Roman" w:cs="Times New Roman"/>
+          <w:sz w:val="26"/>
+          <w:szCs w:val="26"/>
+        </w:rPr>
+        <w:t xml:space="preserve"> trong</w:t>
+      </w:r>
+      <w:proofErr w:type="gramEnd"/>
+      <w:r>
+        <w:rPr>
+          <w:rFonts w:ascii="Times New Roman" w:hAnsi="Times New Roman" w:cs="Times New Roman"/>
+          <w:sz w:val="26"/>
+          <w:szCs w:val="26"/>
+        </w:rPr>
+        <w:t xml:space="preserve"> lĩnh vực xử lý hình ảnh:</w:t>
+      </w:r>
+    </w:p>
+    <w:p>
+      <w:pPr>
+        <w:rPr>
+          <w:rFonts w:ascii="Times New Roman" w:hAnsi="Times New Roman" w:cs="Times New Roman"/>
           <w:i/>
           <w:sz w:val="26"/>
           <w:szCs w:val="26"/>
         </w:rPr>
-        <w:t xml:space="preserve"> bằng xử lý ảnh</w:t>
-      </w:r>
-    </w:p>
-    <w:p>
-      <w:pPr>
-        <w:jc w:val="both"/>
-        <w:rPr>
-          <w:rFonts w:ascii="Times New Roman" w:hAnsi="Times New Roman" w:cs="Times New Roman"/>
-          <w:sz w:val="26"/>
-          <w:szCs w:val="26"/>
-        </w:rPr>
-      </w:pPr>
-      <w:r>
-        <w:rPr>
-          <w:rFonts w:ascii="Times New Roman" w:hAnsi="Times New Roman" w:cs="Times New Roman"/>
-          <w:sz w:val="26"/>
-          <w:szCs w:val="26"/>
-        </w:rPr>
-        <w:t>Trong quá khứ, các phương pháp trích đặc trưng thủ công được sử dụng phổ biến trong việc phân tích ảnh. Những đặc trưng thường được sử dụng bao gồm các đặc trưng cơ bản như góc, cạnh, vân ảnh, màu sắc và mức sáng. Các phương pháp phổ biến để trích xuất các đặc trưng này bao gồm việc nhị phân hóa ảnh, sử dụng thuật toán SIFT, HOG, phân tích thành phần liên thông và hình thái học. Sau đó, các đặc trưng này được đưa qua các bộ phân loại như AdaBoost, SVM để phân loại.</w:t>
-      </w:r>
-    </w:p>
-    <w:p>
-      <w:pPr>
-        <w:jc w:val="both"/>
-        <w:rPr>
-          <w:rFonts w:ascii="Times New Roman" w:hAnsi="Times New Roman" w:cs="Times New Roman"/>
-          <w:sz w:val="26"/>
-          <w:szCs w:val="26"/>
-        </w:rPr>
-      </w:pPr>
-      <w:r>
-        <w:rPr>
-          <w:rFonts w:ascii="Times New Roman" w:hAnsi="Times New Roman" w:cs="Times New Roman"/>
-          <w:sz w:val="26"/>
-          <w:szCs w:val="26"/>
-        </w:rPr>
-        <w:t>Các phương pháp trích xuất đặc trưng cơ bản thường đơn giản, dễ hiện thực và nhanh chóng, đặc biệt là khi kết hợp nhiều đặc trưng với nhau, kết quả có thể đạt được độ chính xác tương đối cao. Tuy nhiên, các phương pháp này có nhược điểm là khá nhạy cảm với sự thay đổi mức sáng, nhiễu và mờ. Hơn nữa, việc thiết kế bộ rút trích đặc trưng còn phụ thuộc khá nhiều vào tập dữ liệu, do đó cần phải đảm bảo tập dữ liệu đủ đa dạng để đảm bảo tính chính xác của phương pháp trích xuất.</w:t>
-      </w:r>
-    </w:p>
-    <w:p>
-      <w:pPr>
-        <w:rPr>
-          <w:rFonts w:ascii="Times New Roman" w:hAnsi="Times New Roman" w:cs="Times New Roman"/>
-          <w:sz w:val="26"/>
-          <w:szCs w:val="26"/>
-        </w:rPr>
-      </w:pPr>
-      <w:r>
-        <w:rPr>
-          <w:rFonts w:ascii="Times New Roman" w:hAnsi="Times New Roman" w:cs="Times New Roman"/>
-          <w:sz w:val="26"/>
-          <w:szCs w:val="26"/>
-        </w:rPr>
-        <w:t>Dưới đây là một số bài báo sử dụng phương pháp trích xuất đặc trưng thủ công trong lĩnh vực xử lý hình ảnh</w:t>
-      </w:r>
+      </w:pPr>
       <w:proofErr w:type="gramStart"/>
       <w:r>
         <w:rPr>
           <w:rFonts w:ascii="Times New Roman" w:hAnsi="Times New Roman" w:cs="Times New Roman"/>
-          <w:sz w:val="26"/>
-          <w:szCs w:val="26"/>
-        </w:rPr>
-        <w:t>:</w:t>
+          <w:i/>
+          <w:sz w:val="26"/>
+          <w:szCs w:val="26"/>
+        </w:rPr>
+        <w:t>a</w:t>
       </w:r>
       <w:proofErr w:type="gramEnd"/>
       <w:r>
         <w:rPr>
           <w:rFonts w:ascii="Times New Roman" w:hAnsi="Times New Roman" w:cs="Times New Roman"/>
-          <w:sz w:val="26"/>
-          <w:szCs w:val="26"/>
-        </w:rPr>
-        <w:br/>
-      </w:r>
-      <w:r>
-        <w:rPr>
-          <w:rFonts w:ascii="Times New Roman" w:hAnsi="Times New Roman" w:cs="Times New Roman"/>
-          <w:sz w:val="26"/>
-          <w:szCs w:val="26"/>
-        </w:rPr>
-        <w:br/>
-        <w:t>- "Vehicle License Plate Recognition Using Edge-Based Connected Component Analysis":</w:t>
+          <w:i/>
+          <w:sz w:val="26"/>
+          <w:szCs w:val="26"/>
+        </w:rPr>
+        <w:t xml:space="preserve">, </w:t>
+      </w:r>
+      <w:r>
+        <w:rPr>
+          <w:rFonts w:ascii="Times New Roman" w:hAnsi="Times New Roman" w:cs="Times New Roman"/>
+          <w:i/>
+          <w:sz w:val="26"/>
+          <w:szCs w:val="26"/>
+        </w:rPr>
+        <w:t>Trích xuất biển số xe bằng cách sử dụng thông tin đường biên (License Plate Extraction using Boundary/Edge Information)</w:t>
+      </w:r>
+    </w:p>
+    <w:p>
+      <w:pPr>
+        <w:ind w:firstLine="360"/>
+        <w:rPr>
+          <w:rFonts w:ascii="Times New Roman" w:hAnsi="Times New Roman" w:cs="Times New Roman"/>
+          <w:sz w:val="26"/>
+          <w:szCs w:val="26"/>
+        </w:rPr>
+      </w:pPr>
+      <w:r>
+        <w:rPr>
+          <w:rFonts w:ascii="Times New Roman" w:hAnsi="Times New Roman" w:cs="Times New Roman"/>
+          <w:sz w:val="26"/>
+          <w:szCs w:val="26"/>
+        </w:rPr>
+        <w:t>Các phương pháp này bao gồm sử dụng bộ lọc Sobel để phát hiện các cạnh, kết hợp cạnh dọc để tạo ra các hình chữ nhật biển số, và sử dụng khối để xác định các vùng biển số ứ</w:t>
+      </w:r>
+      <w:r>
+        <w:rPr>
+          <w:rFonts w:ascii="Times New Roman" w:hAnsi="Times New Roman" w:cs="Times New Roman"/>
+          <w:sz w:val="26"/>
+          <w:szCs w:val="26"/>
+        </w:rPr>
+        <w:t>ng viên. Các phương pháp tương tự</w:t>
+      </w:r>
+      <w:r>
+        <w:rPr>
+          <w:rFonts w:ascii="Times New Roman" w:hAnsi="Times New Roman" w:cs="Times New Roman"/>
+          <w:sz w:val="26"/>
+          <w:szCs w:val="26"/>
+        </w:rPr>
+        <w:t xml:space="preserve"> bao gồm sử dụng biến đổi Hough để phát hiện các đường thẳng và sử dụng biến đổi đối xứng tổng quát (GST) để trích xuất biển số </w:t>
+      </w:r>
+      <w:proofErr w:type="gramStart"/>
+      <w:r>
+        <w:rPr>
+          <w:rFonts w:ascii="Times New Roman" w:hAnsi="Times New Roman" w:cs="Times New Roman"/>
+          <w:sz w:val="26"/>
+          <w:szCs w:val="26"/>
+        </w:rPr>
+        <w:t>xe</w:t>
+      </w:r>
+      <w:proofErr w:type="gramEnd"/>
+      <w:r>
+        <w:rPr>
+          <w:rFonts w:ascii="Times New Roman" w:hAnsi="Times New Roman" w:cs="Times New Roman"/>
+          <w:sz w:val="26"/>
+          <w:szCs w:val="26"/>
+        </w:rPr>
+        <w:t xml:space="preserve">. Các phương pháp </w:t>
+      </w:r>
+      <w:r>
+        <w:rPr>
+          <w:rFonts w:ascii="Times New Roman" w:hAnsi="Times New Roman" w:cs="Times New Roman"/>
+          <w:sz w:val="26"/>
+          <w:szCs w:val="26"/>
+        </w:rPr>
+        <w:t>t</w:t>
+      </w:r>
+      <w:r>
+        <w:rPr>
+          <w:rFonts w:ascii="Times New Roman" w:hAnsi="Times New Roman" w:cs="Times New Roman"/>
+          <w:sz w:val="26"/>
+          <w:szCs w:val="26"/>
+        </w:rPr>
+        <w:t xml:space="preserve">rích xuất biển số xe bằng cách sử dụng thông tin đường </w:t>
+      </w:r>
+      <w:proofErr w:type="gramStart"/>
+      <w:r>
+        <w:rPr>
+          <w:rFonts w:ascii="Times New Roman" w:hAnsi="Times New Roman" w:cs="Times New Roman"/>
+          <w:sz w:val="26"/>
+          <w:szCs w:val="26"/>
+        </w:rPr>
+        <w:t>biên</w:t>
+      </w:r>
+      <w:r>
+        <w:rPr>
+          <w:rFonts w:ascii="Times New Roman" w:hAnsi="Times New Roman" w:cs="Times New Roman"/>
+          <w:sz w:val="26"/>
+          <w:szCs w:val="26"/>
+        </w:rPr>
+        <w:t xml:space="preserve"> </w:t>
+      </w:r>
+      <w:r>
+        <w:rPr>
+          <w:rFonts w:ascii="Times New Roman" w:hAnsi="Times New Roman" w:cs="Times New Roman"/>
+          <w:sz w:val="26"/>
+          <w:szCs w:val="26"/>
+        </w:rPr>
+        <w:t xml:space="preserve"> là</w:t>
+      </w:r>
+      <w:proofErr w:type="gramEnd"/>
+      <w:r>
+        <w:rPr>
+          <w:rFonts w:ascii="Times New Roman" w:hAnsi="Times New Roman" w:cs="Times New Roman"/>
+          <w:sz w:val="26"/>
+          <w:szCs w:val="26"/>
+        </w:rPr>
+        <w:t xml:space="preserve"> các phương pháp đơn giản và nhanh chóng. Tuy nhiên, chúng đòi hỏi tính liên tục </w:t>
+      </w:r>
+      <w:r>
+        <w:rPr>
+          <w:rFonts w:ascii="Times New Roman" w:hAnsi="Times New Roman" w:cs="Times New Roman"/>
+          <w:sz w:val="26"/>
+          <w:szCs w:val="26"/>
+        </w:rPr>
+        <w:lastRenderedPageBreak/>
+        <w:t>của các cạ</w:t>
+      </w:r>
+      <w:r>
+        <w:rPr>
+          <w:rFonts w:ascii="Times New Roman" w:hAnsi="Times New Roman" w:cs="Times New Roman"/>
+          <w:sz w:val="26"/>
+          <w:szCs w:val="26"/>
+        </w:rPr>
+        <w:t>nh</w:t>
+      </w:r>
+      <w:r>
+        <w:rPr>
+          <w:rFonts w:ascii="Times New Roman" w:hAnsi="Times New Roman" w:cs="Times New Roman"/>
+          <w:sz w:val="26"/>
+          <w:szCs w:val="26"/>
+        </w:rPr>
+        <w:t>. Khi kết hợp với các bước hình thái học để loại bỏ các cạnh không mong muốn, tỷ lệ trích xuất tương đối cao.</w:t>
       </w:r>
     </w:p>
     <w:p>
@@ -2947,23 +3126,25 @@
         <w:pStyle w:val="ListParagraph"/>
         <w:numPr>
           <w:ilvl w:val="0"/>
-          <w:numId w:val="9"/>
+          <w:numId w:val="15"/>
         </w:numPr>
-        <w:spacing w:before="60" w:after="0" w:line="264" w:lineRule="auto"/>
-        <w:jc w:val="both"/>
-        <w:rPr>
-          <w:rFonts w:ascii="Times New Roman" w:hAnsi="Times New Roman" w:cs="Times New Roman"/>
-          <w:sz w:val="26"/>
-          <w:szCs w:val="26"/>
-        </w:rPr>
-      </w:pPr>
-      <w:r>
-        <w:rPr>
-          <w:rFonts w:ascii="Times New Roman" w:hAnsi="Times New Roman" w:cs="Times New Roman"/>
-          <w:sz w:val="26"/>
-          <w:szCs w:val="26"/>
-        </w:rPr>
-        <w:t xml:space="preserve">Tác giả: V. R. Uthariaraj, S. Baskar, and P. G. Raj. </w:t>
+        <w:rPr>
+          <w:rFonts w:ascii="Times New Roman" w:hAnsi="Times New Roman" w:cs="Times New Roman"/>
+          <w:b/>
+          <w:i/>
+          <w:sz w:val="26"/>
+          <w:szCs w:val="26"/>
+        </w:rPr>
+      </w:pPr>
+      <w:r>
+        <w:rPr>
+          <w:rFonts w:ascii="Times New Roman" w:hAnsi="Times New Roman" w:cs="Times New Roman"/>
+          <w:b/>
+          <w:i/>
+          <w:sz w:val="26"/>
+          <w:szCs w:val="26"/>
+        </w:rPr>
+        <w:t>Một số bài báo sử dụng phương pháp:</w:t>
       </w:r>
     </w:p>
     <w:p>
@@ -2971,9 +3152,8 @@
         <w:pStyle w:val="ListParagraph"/>
         <w:numPr>
           <w:ilvl w:val="0"/>
-          <w:numId w:val="9"/>
+          <w:numId w:val="11"/>
         </w:numPr>
-        <w:spacing w:before="60" w:after="0" w:line="264" w:lineRule="auto"/>
         <w:jc w:val="both"/>
         <w:rPr>
           <w:rFonts w:ascii="Times New Roman" w:hAnsi="Times New Roman" w:cs="Times New Roman"/>
@@ -2987,7 +3167,25 @@
           <w:sz w:val="26"/>
           <w:szCs w:val="26"/>
         </w:rPr>
-        <w:t xml:space="preserve">Năm: 2013. </w:t>
+        <w:t xml:space="preserve">H. Bai and C. Liu, “A hybrid license plate extraction method based on edge statistics and morphology,” Int. Conf. Patt. </w:t>
+      </w:r>
+      <w:proofErr w:type="gramStart"/>
+      <w:r>
+        <w:rPr>
+          <w:rFonts w:ascii="Times New Roman" w:hAnsi="Times New Roman" w:cs="Times New Roman"/>
+          <w:sz w:val="26"/>
+          <w:szCs w:val="26"/>
+        </w:rPr>
+        <w:t>Recog.,</w:t>
+      </w:r>
+      <w:proofErr w:type="gramEnd"/>
+      <w:r>
+        <w:rPr>
+          <w:rFonts w:ascii="Times New Roman" w:hAnsi="Times New Roman" w:cs="Times New Roman"/>
+          <w:sz w:val="26"/>
+          <w:szCs w:val="26"/>
+        </w:rPr>
+        <w:t xml:space="preserve"> vol. 2, pp. 831-834, 2004.</w:t>
       </w:r>
     </w:p>
     <w:p>
@@ -2995,9 +3193,8 @@
         <w:pStyle w:val="ListParagraph"/>
         <w:numPr>
           <w:ilvl w:val="0"/>
-          <w:numId w:val="9"/>
+          <w:numId w:val="11"/>
         </w:numPr>
-        <w:spacing w:before="60" w:after="0" w:line="264" w:lineRule="auto"/>
         <w:jc w:val="both"/>
         <w:rPr>
           <w:rFonts w:ascii="Times New Roman" w:hAnsi="Times New Roman" w:cs="Times New Roman"/>
@@ -3011,7 +3208,7 @@
           <w:sz w:val="26"/>
           <w:szCs w:val="26"/>
         </w:rPr>
-        <w:t>Tạp chí: International Journal of Computer Applications</w:t>
+        <w:t>D. Zheng et al, “An efficient method of license plate location,” Pattern recog. Letter, vol. 26, no. 15, pp. 2431-2438, 2005.</w:t>
       </w:r>
     </w:p>
     <w:p>
@@ -3019,9 +3216,8 @@
         <w:pStyle w:val="ListParagraph"/>
         <w:numPr>
           <w:ilvl w:val="0"/>
-          <w:numId w:val="9"/>
+          <w:numId w:val="11"/>
         </w:numPr>
-        <w:spacing w:before="60" w:after="0" w:line="264" w:lineRule="auto"/>
         <w:jc w:val="both"/>
         <w:rPr>
           <w:rFonts w:ascii="Times New Roman" w:hAnsi="Times New Roman" w:cs="Times New Roman"/>
@@ -3035,52 +3231,15 @@
           <w:sz w:val="26"/>
           <w:szCs w:val="26"/>
         </w:rPr>
-        <w:t xml:space="preserve">Tóm tắt: Phương pháp trong paper này tập trung vào việc sử dụng phân tích thành phần liên thông dựa trên cạnh để nhận dạng biển số </w:t>
-      </w:r>
-      <w:proofErr w:type="gramStart"/>
-      <w:r>
-        <w:rPr>
-          <w:rFonts w:ascii="Times New Roman" w:hAnsi="Times New Roman" w:cs="Times New Roman"/>
-          <w:sz w:val="26"/>
-          <w:szCs w:val="26"/>
-        </w:rPr>
-        <w:t>xe</w:t>
-      </w:r>
-      <w:proofErr w:type="gramEnd"/>
-      <w:r>
-        <w:rPr>
-          <w:rFonts w:ascii="Times New Roman" w:hAnsi="Times New Roman" w:cs="Times New Roman"/>
-          <w:sz w:val="26"/>
-          <w:szCs w:val="26"/>
-        </w:rPr>
-        <w:t xml:space="preserve">. Cụ thể, nó sử dụng các kỹ </w:t>
-      </w:r>
-      <w:r>
-        <w:rPr>
-          <w:rFonts w:ascii="Times New Roman" w:hAnsi="Times New Roman" w:cs="Times New Roman"/>
-          <w:sz w:val="26"/>
-          <w:szCs w:val="26"/>
-        </w:rPr>
-        <w:lastRenderedPageBreak/>
-        <w:t xml:space="preserve">thuật xử lý ảnh để phát hiện và xác định vị trí của biển số </w:t>
-      </w:r>
-      <w:proofErr w:type="gramStart"/>
-      <w:r>
-        <w:rPr>
-          <w:rFonts w:ascii="Times New Roman" w:hAnsi="Times New Roman" w:cs="Times New Roman"/>
-          <w:sz w:val="26"/>
-          <w:szCs w:val="26"/>
-        </w:rPr>
-        <w:t>xe</w:t>
-      </w:r>
-      <w:proofErr w:type="gramEnd"/>
-      <w:r>
-        <w:rPr>
-          <w:rFonts w:ascii="Times New Roman" w:hAnsi="Times New Roman" w:cs="Times New Roman"/>
-          <w:sz w:val="26"/>
-          <w:szCs w:val="26"/>
-        </w:rPr>
-        <w:t xml:space="preserve"> trong hình ảnh. Sau khi xác định vùng chứa biển số, các đặc trưng thủ công như cạnh và hình dạng được sử dụng để nhận dạng ký tự trên biển số. Phương pháp này đơn giản và dễ triển khai, tuy nhiên, nó có thể không đủ robust đối với biến đổi mức sáng và nhiễu mạnh và không hiệu quả trong các tình huống phức tạp hơn.</w:t>
+        <w:t>S. Wang and H. Lee, “Detection and recognition of license plate characters with different appearances,” Int. Conf. Intell. Transp. Syst., vol. 2, pp. 979- 984, 2003</w:t>
+      </w:r>
+      <w:r>
+        <w:rPr>
+          <w:rFonts w:ascii="Times New Roman" w:hAnsi="Times New Roman" w:cs="Times New Roman"/>
+          <w:sz w:val="26"/>
+          <w:szCs w:val="26"/>
+        </w:rPr>
+        <w:t>.</w:t>
       </w:r>
     </w:p>
     <w:p>
@@ -3088,9 +3247,8 @@
         <w:pStyle w:val="ListParagraph"/>
         <w:numPr>
           <w:ilvl w:val="0"/>
-          <w:numId w:val="9"/>
+          <w:numId w:val="11"/>
         </w:numPr>
-        <w:spacing w:before="60" w:after="0" w:line="264" w:lineRule="auto"/>
         <w:jc w:val="both"/>
         <w:rPr>
           <w:rFonts w:ascii="Times New Roman" w:hAnsi="Times New Roman" w:cs="Times New Roman"/>
@@ -3104,7 +3262,561 @@
           <w:sz w:val="26"/>
           <w:szCs w:val="26"/>
         </w:rPr>
+        <w:t>F. Faradji et al, “A morphological-based license plate location,” IEEE Int. Conf. Image Process., vol. 1, pp. 57-60, 2007</w:t>
+      </w:r>
+      <w:r>
+        <w:rPr>
+          <w:rFonts w:ascii="Times New Roman" w:hAnsi="Times New Roman" w:cs="Times New Roman"/>
+          <w:sz w:val="26"/>
+          <w:szCs w:val="26"/>
+        </w:rPr>
+        <w:t>.</w:t>
+      </w:r>
+    </w:p>
+    <w:p>
+      <w:pPr>
+        <w:pStyle w:val="ListParagraph"/>
+        <w:ind w:left="1080"/>
+        <w:rPr>
+          <w:rFonts w:ascii="Times New Roman" w:hAnsi="Times New Roman" w:cs="Times New Roman"/>
+          <w:sz w:val="26"/>
+          <w:szCs w:val="26"/>
+        </w:rPr>
+      </w:pPr>
+    </w:p>
+    <w:p>
+      <w:pPr>
+        <w:pStyle w:val="ListParagraph"/>
+        <w:numPr>
+          <w:ilvl w:val="0"/>
+          <w:numId w:val="14"/>
+        </w:numPr>
+        <w:spacing w:line="360" w:lineRule="auto"/>
+        <w:jc w:val="both"/>
+        <w:rPr>
+          <w:rFonts w:ascii="Times New Roman" w:hAnsi="Times New Roman" w:cs="Times New Roman"/>
+          <w:b/>
+          <w:i/>
+          <w:sz w:val="26"/>
+          <w:szCs w:val="26"/>
+        </w:rPr>
+      </w:pPr>
+      <w:r>
+        <w:rPr>
+          <w:rFonts w:ascii="Times New Roman" w:hAnsi="Times New Roman" w:cs="Times New Roman"/>
+          <w:b/>
+          <w:i/>
+          <w:sz w:val="26"/>
+          <w:szCs w:val="26"/>
+        </w:rPr>
         <w:t xml:space="preserve">Ưu điểm: </w:t>
+      </w:r>
+    </w:p>
+    <w:p>
+      <w:pPr>
+        <w:pStyle w:val="ListParagraph"/>
+        <w:numPr>
+          <w:ilvl w:val="0"/>
+          <w:numId w:val="12"/>
+        </w:numPr>
+        <w:spacing w:line="360" w:lineRule="auto"/>
+        <w:jc w:val="both"/>
+        <w:rPr>
+          <w:rFonts w:ascii="Times New Roman" w:hAnsi="Times New Roman" w:cs="Times New Roman"/>
+          <w:sz w:val="26"/>
+          <w:szCs w:val="26"/>
+        </w:rPr>
+      </w:pPr>
+      <w:r>
+        <w:rPr>
+          <w:rFonts w:ascii="Times New Roman" w:hAnsi="Times New Roman" w:cs="Times New Roman"/>
+          <w:sz w:val="26"/>
+          <w:szCs w:val="26"/>
+        </w:rPr>
+        <w:t xml:space="preserve">Chính xác trong trích xuất biển số: Thông tin biên và đường biên có thể cung cấp các dấu hiệu mạnh mẽ về vị trí của biển số </w:t>
+      </w:r>
+      <w:proofErr w:type="gramStart"/>
+      <w:r>
+        <w:rPr>
+          <w:rFonts w:ascii="Times New Roman" w:hAnsi="Times New Roman" w:cs="Times New Roman"/>
+          <w:sz w:val="26"/>
+          <w:szCs w:val="26"/>
+        </w:rPr>
+        <w:t>xe</w:t>
+      </w:r>
+      <w:proofErr w:type="gramEnd"/>
+      <w:r>
+        <w:rPr>
+          <w:rFonts w:ascii="Times New Roman" w:hAnsi="Times New Roman" w:cs="Times New Roman"/>
+          <w:sz w:val="26"/>
+          <w:szCs w:val="26"/>
+        </w:rPr>
+        <w:t xml:space="preserve">, giúp tăng độ chính xác trong việc trích xuất biển số. </w:t>
+      </w:r>
+    </w:p>
+    <w:p>
+      <w:pPr>
+        <w:pStyle w:val="ListParagraph"/>
+        <w:numPr>
+          <w:ilvl w:val="0"/>
+          <w:numId w:val="12"/>
+        </w:numPr>
+        <w:spacing w:line="360" w:lineRule="auto"/>
+        <w:jc w:val="both"/>
+        <w:rPr>
+          <w:rFonts w:ascii="Times New Roman" w:hAnsi="Times New Roman" w:cs="Times New Roman"/>
+          <w:sz w:val="26"/>
+          <w:szCs w:val="26"/>
+        </w:rPr>
+      </w:pPr>
+      <w:r>
+        <w:rPr>
+          <w:rFonts w:ascii="Times New Roman" w:hAnsi="Times New Roman" w:cs="Times New Roman"/>
+          <w:sz w:val="26"/>
+          <w:szCs w:val="26"/>
+        </w:rPr>
+        <w:t xml:space="preserve">Kháng nhiễu tốt: Các thuật toán trích xuất biên thường kháng nhiễu tốt hơn so với các phương pháp dựa trên màu sắc, giúp loại bỏ các yếu tố gây nhiễu như ánh sáng yếu hoặc thay đổi màu sắc. </w:t>
+      </w:r>
+    </w:p>
+    <w:p>
+      <w:pPr>
+        <w:pStyle w:val="ListParagraph"/>
+        <w:numPr>
+          <w:ilvl w:val="0"/>
+          <w:numId w:val="12"/>
+        </w:numPr>
+        <w:spacing w:line="360" w:lineRule="auto"/>
+        <w:jc w:val="both"/>
+        <w:rPr>
+          <w:rFonts w:ascii="Times New Roman" w:hAnsi="Times New Roman" w:cs="Times New Roman"/>
+          <w:sz w:val="26"/>
+          <w:szCs w:val="26"/>
+        </w:rPr>
+      </w:pPr>
+      <w:r>
+        <w:rPr>
+          <w:rFonts w:ascii="Times New Roman" w:hAnsi="Times New Roman" w:cs="Times New Roman"/>
+          <w:sz w:val="26"/>
+          <w:szCs w:val="26"/>
+        </w:rPr>
+        <w:t xml:space="preserve">Thích hợp cho các biển số có độ tương phản thấp: Khi biển số có độ tương phản thấp hoặc bị che khuất, thông tin biên có thể cung cấp dấu hiệu quan trọng để xác định vị trí của biển số. </w:t>
+      </w:r>
+    </w:p>
+    <w:p>
+      <w:pPr>
+        <w:pStyle w:val="ListParagraph"/>
+        <w:numPr>
+          <w:ilvl w:val="0"/>
+          <w:numId w:val="14"/>
+        </w:numPr>
+        <w:spacing w:line="360" w:lineRule="auto"/>
+        <w:jc w:val="both"/>
+        <w:rPr>
+          <w:rFonts w:ascii="Times New Roman" w:hAnsi="Times New Roman" w:cs="Times New Roman"/>
+          <w:b/>
+          <w:i/>
+          <w:sz w:val="26"/>
+          <w:szCs w:val="26"/>
+        </w:rPr>
+      </w:pPr>
+      <w:r>
+        <w:rPr>
+          <w:rFonts w:ascii="Times New Roman" w:hAnsi="Times New Roman" w:cs="Times New Roman"/>
+          <w:b/>
+          <w:i/>
+          <w:sz w:val="26"/>
+          <w:szCs w:val="26"/>
+        </w:rPr>
+        <w:t xml:space="preserve">Nhược điểm: </w:t>
+      </w:r>
+    </w:p>
+    <w:p>
+      <w:pPr>
+        <w:pStyle w:val="ListParagraph"/>
+        <w:numPr>
+          <w:ilvl w:val="0"/>
+          <w:numId w:val="13"/>
+        </w:numPr>
+        <w:spacing w:line="360" w:lineRule="auto"/>
+        <w:jc w:val="both"/>
+        <w:rPr>
+          <w:rFonts w:ascii="Times New Roman" w:hAnsi="Times New Roman" w:cs="Times New Roman"/>
+          <w:sz w:val="26"/>
+          <w:szCs w:val="26"/>
+        </w:rPr>
+      </w:pPr>
+      <w:r>
+        <w:rPr>
+          <w:rFonts w:ascii="Times New Roman" w:hAnsi="Times New Roman" w:cs="Times New Roman"/>
+          <w:sz w:val="26"/>
+          <w:szCs w:val="26"/>
+        </w:rPr>
+        <w:t xml:space="preserve">Nhạy cảm với biến đổi ánh sáng: Phương pháp sử dụng biên thường nhạy cảm với biến đổi ánh sáng, đặc biệt là khi có sự thay đổi về cường độ ánh sáng hoặc điều kiện chiếu sáng không đồng đều. </w:t>
+      </w:r>
+    </w:p>
+    <w:p>
+      <w:pPr>
+        <w:pStyle w:val="ListParagraph"/>
+        <w:numPr>
+          <w:ilvl w:val="0"/>
+          <w:numId w:val="13"/>
+        </w:numPr>
+        <w:spacing w:line="360" w:lineRule="auto"/>
+        <w:jc w:val="both"/>
+        <w:rPr>
+          <w:rFonts w:ascii="Times New Roman" w:hAnsi="Times New Roman" w:cs="Times New Roman"/>
+          <w:sz w:val="26"/>
+          <w:szCs w:val="26"/>
+        </w:rPr>
+      </w:pPr>
+      <w:r>
+        <w:rPr>
+          <w:rFonts w:ascii="Times New Roman" w:hAnsi="Times New Roman" w:cs="Times New Roman"/>
+          <w:sz w:val="26"/>
+          <w:szCs w:val="26"/>
+        </w:rPr>
+        <w:t>Khó xử lý trong các trường hợp biển số bị che khuấ</w:t>
+      </w:r>
+      <w:r>
+        <w:rPr>
+          <w:rFonts w:ascii="Times New Roman" w:hAnsi="Times New Roman" w:cs="Times New Roman"/>
+          <w:sz w:val="26"/>
+          <w:szCs w:val="26"/>
+        </w:rPr>
+        <w:t>t</w:t>
+      </w:r>
+      <w:r>
+        <w:rPr>
+          <w:rFonts w:ascii="Times New Roman" w:hAnsi="Times New Roman" w:cs="Times New Roman"/>
+          <w:sz w:val="26"/>
+          <w:szCs w:val="26"/>
+        </w:rPr>
+        <w:t xml:space="preserve">: Trong trường hợp biển số bị che khuất bởi các vật thể khác, việc trích xuất dựa trên biên có thể gặp khó khăn. </w:t>
+      </w:r>
+    </w:p>
+    <w:p>
+      <w:pPr>
+        <w:pStyle w:val="ListParagraph"/>
+        <w:numPr>
+          <w:ilvl w:val="0"/>
+          <w:numId w:val="13"/>
+        </w:numPr>
+        <w:spacing w:line="360" w:lineRule="auto"/>
+        <w:jc w:val="both"/>
+        <w:rPr>
+          <w:rFonts w:ascii="Times New Roman" w:hAnsi="Times New Roman" w:cs="Times New Roman"/>
+          <w:sz w:val="26"/>
+          <w:szCs w:val="26"/>
+        </w:rPr>
+      </w:pPr>
+      <w:r>
+        <w:rPr>
+          <w:rFonts w:ascii="Times New Roman" w:hAnsi="Times New Roman" w:cs="Times New Roman"/>
+          <w:sz w:val="26"/>
+          <w:szCs w:val="26"/>
+        </w:rPr>
+        <w:lastRenderedPageBreak/>
+        <w:t xml:space="preserve">Yêu cầu tính toán cao: Các thuật toán xử lý biên thường đòi hỏi tính toán phức tạp hơn so với một số phương pháp khác, đặc biệt là khi xử lý hình ảnh/video thời gian thực. </w:t>
+      </w:r>
+    </w:p>
+    <w:p>
+      <w:pPr>
+        <w:pStyle w:val="ListParagraph"/>
+        <w:numPr>
+          <w:ilvl w:val="0"/>
+          <w:numId w:val="13"/>
+        </w:numPr>
+        <w:spacing w:line="360" w:lineRule="auto"/>
+        <w:jc w:val="both"/>
+        <w:rPr>
+          <w:rFonts w:ascii="Times New Roman" w:hAnsi="Times New Roman" w:cs="Times New Roman"/>
+          <w:sz w:val="26"/>
+          <w:szCs w:val="26"/>
+        </w:rPr>
+      </w:pPr>
+      <w:r>
+        <w:rPr>
+          <w:rFonts w:ascii="Times New Roman" w:hAnsi="Times New Roman" w:cs="Times New Roman"/>
+          <w:sz w:val="26"/>
+          <w:szCs w:val="26"/>
+        </w:rPr>
+        <w:t xml:space="preserve">Không thể xác định ký tự trực tiếp: Phương pháp này chỉ giúp trích xuất vị trí của biển số mà không thể xác định các ký tự trực tiếp. Sau khi trích xuất vị trí, cần một bước tiếp </w:t>
+      </w:r>
+      <w:proofErr w:type="gramStart"/>
+      <w:r>
+        <w:rPr>
+          <w:rFonts w:ascii="Times New Roman" w:hAnsi="Times New Roman" w:cs="Times New Roman"/>
+          <w:sz w:val="26"/>
+          <w:szCs w:val="26"/>
+        </w:rPr>
+        <w:t>theo</w:t>
+      </w:r>
+      <w:proofErr w:type="gramEnd"/>
+      <w:r>
+        <w:rPr>
+          <w:rFonts w:ascii="Times New Roman" w:hAnsi="Times New Roman" w:cs="Times New Roman"/>
+          <w:sz w:val="26"/>
+          <w:szCs w:val="26"/>
+        </w:rPr>
+        <w:t xml:space="preserve"> để nhận dạng ký tự. </w:t>
+      </w:r>
+    </w:p>
+    <w:p>
+      <w:pPr>
+        <w:spacing w:line="360" w:lineRule="auto"/>
+        <w:ind w:firstLine="720"/>
+        <w:jc w:val="both"/>
+        <w:rPr>
+          <w:rFonts w:ascii="Times New Roman" w:hAnsi="Times New Roman" w:cs="Times New Roman"/>
+          <w:sz w:val="26"/>
+          <w:szCs w:val="26"/>
+        </w:rPr>
+      </w:pPr>
+      <w:r>
+        <w:rPr>
+          <w:rFonts w:ascii="Times New Roman" w:hAnsi="Times New Roman" w:cs="Times New Roman"/>
+          <w:sz w:val="26"/>
+          <w:szCs w:val="26"/>
+        </w:rPr>
+        <w:t xml:space="preserve">Tổng quan, phương pháp </w:t>
+      </w:r>
+      <w:r>
+        <w:rPr>
+          <w:rFonts w:ascii="Times New Roman" w:hAnsi="Times New Roman" w:cs="Times New Roman"/>
+          <w:sz w:val="26"/>
+          <w:szCs w:val="26"/>
+        </w:rPr>
+        <w:t xml:space="preserve">trích xuất biển số </w:t>
+      </w:r>
+      <w:proofErr w:type="gramStart"/>
+      <w:r>
+        <w:rPr>
+          <w:rFonts w:ascii="Times New Roman" w:hAnsi="Times New Roman" w:cs="Times New Roman"/>
+          <w:sz w:val="26"/>
+          <w:szCs w:val="26"/>
+        </w:rPr>
+        <w:t>xe</w:t>
+      </w:r>
+      <w:proofErr w:type="gramEnd"/>
+      <w:r>
+        <w:rPr>
+          <w:rFonts w:ascii="Times New Roman" w:hAnsi="Times New Roman" w:cs="Times New Roman"/>
+          <w:sz w:val="26"/>
+          <w:szCs w:val="26"/>
+        </w:rPr>
+        <w:t xml:space="preserve"> </w:t>
+      </w:r>
+      <w:r>
+        <w:rPr>
+          <w:rFonts w:ascii="Times New Roman" w:hAnsi="Times New Roman" w:cs="Times New Roman"/>
+          <w:sz w:val="26"/>
+          <w:szCs w:val="26"/>
+        </w:rPr>
+        <w:t>sử dụng thông tin biên/đường biên có thể rất hữu ích trong nhiều tình huống, nhất là khi biển số xe có độ tương phản thấp hoặc trong điều kiện ánh sáng biến đổi. Tuy nhiên, nó cũng có nhược điểm và cần được kết hợp với các phương pháp khác để đảm bảo độ chính xác và hiệu quả trong ứng dụng thực tế.</w:t>
+      </w:r>
+    </w:p>
+    <w:p>
+      <w:pPr>
+        <w:spacing w:line="360" w:lineRule="auto"/>
+        <w:jc w:val="both"/>
+        <w:rPr>
+          <w:rFonts w:ascii="Times New Roman" w:hAnsi="Times New Roman" w:cs="Times New Roman"/>
+          <w:i/>
+          <w:sz w:val="26"/>
+          <w:szCs w:val="26"/>
+        </w:rPr>
+      </w:pPr>
+      <w:proofErr w:type="gramStart"/>
+      <w:r>
+        <w:rPr>
+          <w:rFonts w:ascii="Times New Roman" w:hAnsi="Times New Roman" w:cs="Times New Roman"/>
+          <w:i/>
+          <w:sz w:val="26"/>
+          <w:szCs w:val="26"/>
+        </w:rPr>
+        <w:t>b</w:t>
+      </w:r>
+      <w:proofErr w:type="gramEnd"/>
+      <w:r>
+        <w:rPr>
+          <w:rFonts w:ascii="Times New Roman" w:hAnsi="Times New Roman" w:cs="Times New Roman"/>
+          <w:i/>
+          <w:sz w:val="26"/>
+          <w:szCs w:val="26"/>
+        </w:rPr>
+        <w:t>, Trích xuất biển số xe bằng cách sử dụng Global Image Information</w:t>
+      </w:r>
+    </w:p>
+    <w:p>
+      <w:pPr>
+        <w:spacing w:line="360" w:lineRule="auto"/>
+        <w:ind w:firstLine="720"/>
+        <w:jc w:val="both"/>
+        <w:rPr>
+          <w:rFonts w:ascii="Times New Roman" w:hAnsi="Times New Roman" w:cs="Times New Roman"/>
+          <w:sz w:val="26"/>
+          <w:szCs w:val="26"/>
+        </w:rPr>
+      </w:pPr>
+      <w:r>
+        <w:rPr>
+          <w:rFonts w:ascii="Times New Roman" w:hAnsi="Times New Roman" w:cs="Times New Roman"/>
+          <w:sz w:val="26"/>
+          <w:szCs w:val="26"/>
+        </w:rPr>
+        <w:t>V</w:t>
+      </w:r>
+      <w:r>
+        <w:rPr>
+          <w:rFonts w:ascii="Times New Roman" w:hAnsi="Times New Roman" w:cs="Times New Roman"/>
+          <w:sz w:val="26"/>
+          <w:szCs w:val="26"/>
+        </w:rPr>
+        <w:t>iệc sử dụng phân tích thành phần kết nối (CCA) trong xử lý ảnh nhị phân để trích xuất biển số</w:t>
+      </w:r>
+      <w:r>
+        <w:rPr>
+          <w:rFonts w:ascii="Times New Roman" w:hAnsi="Times New Roman" w:cs="Times New Roman"/>
+          <w:sz w:val="26"/>
+          <w:szCs w:val="26"/>
+        </w:rPr>
+        <w:t xml:space="preserve"> </w:t>
+      </w:r>
+      <w:proofErr w:type="gramStart"/>
+      <w:r>
+        <w:rPr>
+          <w:rFonts w:ascii="Times New Roman" w:hAnsi="Times New Roman" w:cs="Times New Roman"/>
+          <w:sz w:val="26"/>
+          <w:szCs w:val="26"/>
+        </w:rPr>
+        <w:t>xe</w:t>
+      </w:r>
+      <w:proofErr w:type="gramEnd"/>
+      <w:r>
+        <w:rPr>
+          <w:rFonts w:ascii="Times New Roman" w:hAnsi="Times New Roman" w:cs="Times New Roman"/>
+          <w:sz w:val="26"/>
+          <w:szCs w:val="26"/>
+        </w:rPr>
+        <w:t xml:space="preserve"> sẽ </w:t>
+      </w:r>
+      <w:r>
+        <w:rPr>
+          <w:rFonts w:ascii="Times New Roman" w:hAnsi="Times New Roman" w:cs="Times New Roman"/>
+          <w:sz w:val="26"/>
+          <w:szCs w:val="26"/>
+        </w:rPr>
+        <w:t>quét hình ảnh và gán nhãn cho các pixel dựa trên sự kết nối củ</w:t>
+      </w:r>
+      <w:r>
+        <w:rPr>
+          <w:rFonts w:ascii="Times New Roman" w:hAnsi="Times New Roman" w:cs="Times New Roman"/>
+          <w:sz w:val="26"/>
+          <w:szCs w:val="26"/>
+        </w:rPr>
+        <w:t xml:space="preserve">a chúng. Phương pháp này </w:t>
+      </w:r>
+      <w:r>
+        <w:rPr>
+          <w:rFonts w:ascii="Times New Roman" w:hAnsi="Times New Roman" w:cs="Times New Roman"/>
+          <w:sz w:val="26"/>
+          <w:szCs w:val="26"/>
+        </w:rPr>
+        <w:t>sử dụng các đặc điểm không gian như diện tích và tỷ lệ khía cạnh để trích xuất biển số</w:t>
+      </w:r>
+      <w:r>
+        <w:rPr>
+          <w:rFonts w:ascii="Times New Roman" w:hAnsi="Times New Roman" w:cs="Times New Roman"/>
+          <w:sz w:val="26"/>
+          <w:szCs w:val="26"/>
+        </w:rPr>
+        <w:t xml:space="preserve"> </w:t>
+      </w:r>
+      <w:proofErr w:type="gramStart"/>
+      <w:r>
+        <w:rPr>
+          <w:rFonts w:ascii="Times New Roman" w:hAnsi="Times New Roman" w:cs="Times New Roman"/>
+          <w:sz w:val="26"/>
+          <w:szCs w:val="26"/>
+        </w:rPr>
+        <w:t>xe</w:t>
+      </w:r>
+      <w:proofErr w:type="gramEnd"/>
+      <w:r>
+        <w:rPr>
+          <w:rFonts w:ascii="Times New Roman" w:hAnsi="Times New Roman" w:cs="Times New Roman"/>
+          <w:sz w:val="26"/>
+          <w:szCs w:val="26"/>
+        </w:rPr>
+        <w:t>. Ngoài ra, nó cũng có thể sử dụng</w:t>
+      </w:r>
+      <w:r>
+        <w:rPr>
+          <w:rFonts w:ascii="Times New Roman" w:hAnsi="Times New Roman" w:cs="Times New Roman"/>
+          <w:sz w:val="26"/>
+          <w:szCs w:val="26"/>
+        </w:rPr>
+        <w:t xml:space="preserve"> đến</w:t>
+      </w:r>
+      <w:r>
+        <w:rPr>
+          <w:rFonts w:ascii="Times New Roman" w:hAnsi="Times New Roman" w:cs="Times New Roman"/>
+          <w:sz w:val="26"/>
+          <w:szCs w:val="26"/>
+        </w:rPr>
+        <w:t xml:space="preserve"> các</w:t>
+      </w:r>
+      <w:r>
+        <w:rPr>
+          <w:rFonts w:ascii="Times New Roman" w:hAnsi="Times New Roman" w:cs="Times New Roman"/>
+          <w:sz w:val="26"/>
+          <w:szCs w:val="26"/>
+        </w:rPr>
+        <w:t xml:space="preserve"> thuật toán phát hiện đường viền và tương quan 2D để tìm biển số </w:t>
+      </w:r>
+      <w:proofErr w:type="gramStart"/>
+      <w:r>
+        <w:rPr>
+          <w:rFonts w:ascii="Times New Roman" w:hAnsi="Times New Roman" w:cs="Times New Roman"/>
+          <w:sz w:val="26"/>
+          <w:szCs w:val="26"/>
+        </w:rPr>
+        <w:t>xe</w:t>
+      </w:r>
+      <w:proofErr w:type="gramEnd"/>
+      <w:r>
+        <w:rPr>
+          <w:rFonts w:ascii="Times New Roman" w:hAnsi="Times New Roman" w:cs="Times New Roman"/>
+          <w:sz w:val="26"/>
+          <w:szCs w:val="26"/>
+        </w:rPr>
+        <w:t>. Tuy nhiên, một số phương pháp có thể gặp khó khăn trong trường hợp hình ảnh chất lượng kém hoặc đòi hỏi tính toán tốn thời gian.</w:t>
+      </w:r>
+    </w:p>
+    <w:p>
+      <w:pPr>
+        <w:pStyle w:val="ListParagraph"/>
+        <w:numPr>
+          <w:ilvl w:val="0"/>
+          <w:numId w:val="14"/>
+        </w:numPr>
+        <w:rPr>
+          <w:rFonts w:ascii="Times New Roman" w:hAnsi="Times New Roman" w:cs="Times New Roman"/>
+          <w:b/>
+          <w:i/>
+          <w:sz w:val="26"/>
+          <w:szCs w:val="26"/>
+        </w:rPr>
+      </w:pPr>
+      <w:r>
+        <w:rPr>
+          <w:rFonts w:ascii="Times New Roman" w:hAnsi="Times New Roman" w:cs="Times New Roman"/>
+          <w:b/>
+          <w:i/>
+          <w:sz w:val="26"/>
+          <w:szCs w:val="26"/>
+        </w:rPr>
+        <w:t>Một số bài báo sử dụng phương pháp:</w:t>
       </w:r>
     </w:p>
     <w:p>
@@ -3112,9 +3824,8 @@
         <w:pStyle w:val="ListParagraph"/>
         <w:numPr>
           <w:ilvl w:val="1"/>
-          <w:numId w:val="9"/>
+          <w:numId w:val="15"/>
         </w:numPr>
-        <w:spacing w:before="60" w:after="0" w:line="264" w:lineRule="auto"/>
         <w:jc w:val="both"/>
         <w:rPr>
           <w:rFonts w:ascii="Times New Roman" w:hAnsi="Times New Roman" w:cs="Times New Roman"/>
@@ -3128,25 +3839,23 @@
           <w:sz w:val="26"/>
           <w:szCs w:val="26"/>
         </w:rPr>
-        <w:t xml:space="preserve">Sử dụng phân tích thành phần liên thông dựa trên cạnh để nhận dạng biển số </w:t>
-      </w:r>
-      <w:proofErr w:type="gramStart"/>
-      <w:r>
-        <w:rPr>
-          <w:rFonts w:ascii="Times New Roman" w:hAnsi="Times New Roman" w:cs="Times New Roman"/>
-          <w:sz w:val="26"/>
-          <w:szCs w:val="26"/>
-        </w:rPr>
-        <w:t>xe</w:t>
-      </w:r>
-      <w:proofErr w:type="gramEnd"/>
-      <w:r>
-        <w:rPr>
-          <w:rFonts w:ascii="Times New Roman" w:hAnsi="Times New Roman" w:cs="Times New Roman"/>
-          <w:sz w:val="26"/>
-          <w:szCs w:val="26"/>
-        </w:rPr>
-        <w:t xml:space="preserve">, giúp xác định vùng chứa biển số. </w:t>
+        <w:t>Z. Qin et al, “Method of</w:t>
+      </w:r>
+      <w:r>
+        <w:rPr>
+          <w:rFonts w:ascii="Times New Roman" w:hAnsi="Times New Roman" w:cs="Times New Roman"/>
+          <w:sz w:val="26"/>
+          <w:szCs w:val="26"/>
+        </w:rPr>
+        <w:t xml:space="preserve"> license plate location based </w:t>
+      </w:r>
+      <w:r>
+        <w:rPr>
+          <w:rFonts w:ascii="Times New Roman" w:hAnsi="Times New Roman" w:cs="Times New Roman"/>
+          <w:sz w:val="26"/>
+          <w:szCs w:val="26"/>
+        </w:rPr>
+        <w:t>on corner feature,” in Proc. World Congr. Intell. Control Automat., vol. 2, pp. 8645-8649</w:t>
       </w:r>
     </w:p>
     <w:p>
@@ -3154,9 +3863,8 @@
         <w:pStyle w:val="ListParagraph"/>
         <w:numPr>
           <w:ilvl w:val="1"/>
-          <w:numId w:val="9"/>
+          <w:numId w:val="15"/>
         </w:numPr>
-        <w:spacing w:before="60" w:after="0" w:line="264" w:lineRule="auto"/>
         <w:jc w:val="both"/>
         <w:rPr>
           <w:rFonts w:ascii="Times New Roman" w:hAnsi="Times New Roman" w:cs="Times New Roman"/>
@@ -3170,7 +3878,7 @@
           <w:sz w:val="26"/>
           <w:szCs w:val="26"/>
         </w:rPr>
-        <w:t xml:space="preserve">Đơn giản và dễ triển khai. </w:t>
+        <w:t>J. Matas et al, “Unconstrained license plate and text loc recognition,” IEEE Int. Conf. intell. Transp. Syst., pp. 225-230</w:t>
       </w:r>
     </w:p>
     <w:p>
@@ -3178,9 +3886,8 @@
         <w:pStyle w:val="ListParagraph"/>
         <w:numPr>
           <w:ilvl w:val="1"/>
-          <w:numId w:val="9"/>
+          <w:numId w:val="15"/>
         </w:numPr>
-        <w:spacing w:before="60" w:after="0" w:line="264" w:lineRule="auto"/>
         <w:jc w:val="both"/>
         <w:rPr>
           <w:rFonts w:ascii="Times New Roman" w:hAnsi="Times New Roman" w:cs="Times New Roman"/>
@@ -3194,7 +3901,30 @@
           <w:sz w:val="26"/>
           <w:szCs w:val="26"/>
         </w:rPr>
-        <w:t>Hiệu suất tương đối tốt trong các tình huống ổn định về ánh sáng và nhiễu.</w:t>
+        <w:t>B.-F. Wu et al, “Extracting characters from real vehicle license doors,” IET Comput. Vis., vol. 1, no. 1, pp. 2-10, 2007.</w:t>
+      </w:r>
+    </w:p>
+    <w:p>
+      <w:pPr>
+        <w:pStyle w:val="ListParagraph"/>
+        <w:numPr>
+          <w:ilvl w:val="1"/>
+          <w:numId w:val="15"/>
+        </w:numPr>
+        <w:jc w:val="both"/>
+        <w:rPr>
+          <w:rFonts w:ascii="Times New Roman" w:hAnsi="Times New Roman" w:cs="Times New Roman"/>
+          <w:sz w:val="26"/>
+          <w:szCs w:val="26"/>
+        </w:rPr>
+      </w:pPr>
+      <w:r>
+        <w:rPr>
+          <w:rFonts w:ascii="Times New Roman" w:hAnsi="Times New Roman" w:cs="Times New Roman"/>
+          <w:sz w:val="26"/>
+          <w:szCs w:val="26"/>
+        </w:rPr>
+        <w:t>M. M. I. Chacon and S. A. Zimmerman, “License plate locatio dynamic PCNN scheme,” Int. Joint Conf. Neur. Netw., vol. 2, p 2003.</w:t>
       </w:r>
     </w:p>
     <w:p>
@@ -3202,24 +3932,22 @@
         <w:pStyle w:val="ListParagraph"/>
         <w:numPr>
           <w:ilvl w:val="0"/>
-          <w:numId w:val="10"/>
+          <w:numId w:val="15"/>
         </w:numPr>
-        <w:spacing w:before="60" w:after="0" w:line="264" w:lineRule="auto"/>
-        <w:jc w:val="both"/>
-        <w:rPr>
-          <w:rFonts w:ascii="Times New Roman" w:hAnsi="Times New Roman" w:cs="Times New Roman"/>
-          <w:sz w:val="26"/>
-          <w:szCs w:val="26"/>
-        </w:rPr>
-      </w:pPr>
-      <w:bookmarkStart w:id="0" w:name="_GoBack"/>
-      <w:r>
-        <w:rPr>
-          <w:rFonts w:ascii="Times New Roman" w:hAnsi="Times New Roman" w:cs="Times New Roman"/>
-          <w:sz w:val="26"/>
-          <w:szCs w:val="26"/>
-        </w:rPr>
-        <w:t xml:space="preserve">Nhược điểm: </w:t>
+        <w:rPr>
+          <w:rFonts w:ascii="Times New Roman" w:hAnsi="Times New Roman" w:cs="Times New Roman"/>
+          <w:sz w:val="26"/>
+          <w:szCs w:val="26"/>
+        </w:rPr>
+      </w:pPr>
+      <w:r>
+        <w:rPr>
+          <w:rFonts w:ascii="Times New Roman" w:hAnsi="Times New Roman" w:cs="Times New Roman"/>
+          <w:sz w:val="26"/>
+          <w:szCs w:val="26"/>
+        </w:rPr>
+        <w:lastRenderedPageBreak/>
+        <w:t xml:space="preserve">Ưu điểm: </w:t>
       </w:r>
     </w:p>
     <w:p>
@@ -3227,9 +3955,9 @@
         <w:pStyle w:val="ListParagraph"/>
         <w:numPr>
           <w:ilvl w:val="1"/>
-          <w:numId w:val="10"/>
+          <w:numId w:val="14"/>
         </w:numPr>
-        <w:spacing w:before="60" w:after="0" w:line="264" w:lineRule="auto"/>
+        <w:ind w:left="1080"/>
         <w:jc w:val="both"/>
         <w:rPr>
           <w:rFonts w:ascii="Times New Roman" w:hAnsi="Times New Roman" w:cs="Times New Roman"/>
@@ -3243,7 +3971,57 @@
           <w:sz w:val="26"/>
           <w:szCs w:val="26"/>
         </w:rPr>
-        <w:t xml:space="preserve">HOG có thể nhạy cảm với thay đổi ánh sáng và góc nhìn trong hình ảnh. </w:t>
+        <w:t xml:space="preserve">Khả năng tổng hợp thông tin </w:t>
+      </w:r>
+      <w:r>
+        <w:rPr>
+          <w:rFonts w:ascii="Times New Roman" w:hAnsi="Times New Roman" w:cs="Times New Roman"/>
+          <w:sz w:val="26"/>
+          <w:szCs w:val="26"/>
+        </w:rPr>
+        <w:t>global</w:t>
+      </w:r>
+      <w:r>
+        <w:rPr>
+          <w:rFonts w:ascii="Times New Roman" w:hAnsi="Times New Roman" w:cs="Times New Roman"/>
+          <w:sz w:val="26"/>
+          <w:szCs w:val="26"/>
+        </w:rPr>
+        <w:t xml:space="preserve">: Phương pháp này sử dụng thông tin </w:t>
+      </w:r>
+      <w:r>
+        <w:rPr>
+          <w:rFonts w:ascii="Times New Roman" w:hAnsi="Times New Roman" w:cs="Times New Roman"/>
+          <w:sz w:val="26"/>
+          <w:szCs w:val="26"/>
+        </w:rPr>
+        <w:t>global</w:t>
+      </w:r>
+      <w:r>
+        <w:rPr>
+          <w:rFonts w:ascii="Times New Roman" w:hAnsi="Times New Roman" w:cs="Times New Roman"/>
+          <w:sz w:val="26"/>
+          <w:szCs w:val="26"/>
+        </w:rPr>
+        <w:t xml:space="preserve"> của hình ảnh, bao gồm cả cấu trúc và ngữ cảnh của bức tranh, để xác định vị trí của biển số </w:t>
+      </w:r>
+      <w:proofErr w:type="gramStart"/>
+      <w:r>
+        <w:rPr>
+          <w:rFonts w:ascii="Times New Roman" w:hAnsi="Times New Roman" w:cs="Times New Roman"/>
+          <w:sz w:val="26"/>
+          <w:szCs w:val="26"/>
+        </w:rPr>
+        <w:t>xe</w:t>
+      </w:r>
+      <w:proofErr w:type="gramEnd"/>
+      <w:r>
+        <w:rPr>
+          <w:rFonts w:ascii="Times New Roman" w:hAnsi="Times New Roman" w:cs="Times New Roman"/>
+          <w:sz w:val="26"/>
+          <w:szCs w:val="26"/>
+        </w:rPr>
+        <w:t xml:space="preserve">. Điều này có thể giúp cải thiện độ chính xác của việc trích xuất. </w:t>
       </w:r>
     </w:p>
     <w:p>
@@ -3251,9 +4029,9 @@
         <w:pStyle w:val="ListParagraph"/>
         <w:numPr>
           <w:ilvl w:val="1"/>
-          <w:numId w:val="10"/>
+          <w:numId w:val="14"/>
         </w:numPr>
-        <w:spacing w:before="60" w:after="0" w:line="264" w:lineRule="auto"/>
+        <w:ind w:left="1080"/>
         <w:jc w:val="both"/>
         <w:rPr>
           <w:rFonts w:ascii="Times New Roman" w:hAnsi="Times New Roman" w:cs="Times New Roman"/>
@@ -3267,7 +4045,41 @@
           <w:sz w:val="26"/>
           <w:szCs w:val="26"/>
         </w:rPr>
-        <w:t xml:space="preserve">Yêu cầu một lượng lớn dữ liệu huấn luyện để đảm bảo tính chính xác. </w:t>
+        <w:t xml:space="preserve">Kháng nhiễu tốt: Bằng cách xem xét thông tin </w:t>
+      </w:r>
+      <w:r>
+        <w:rPr>
+          <w:rFonts w:ascii="Times New Roman" w:hAnsi="Times New Roman" w:cs="Times New Roman"/>
+          <w:sz w:val="26"/>
+          <w:szCs w:val="26"/>
+        </w:rPr>
+        <w:t>global</w:t>
+      </w:r>
+      <w:r>
+        <w:rPr>
+          <w:rFonts w:ascii="Times New Roman" w:hAnsi="Times New Roman" w:cs="Times New Roman"/>
+          <w:sz w:val="26"/>
+          <w:szCs w:val="26"/>
+        </w:rPr>
+        <w:t xml:space="preserve">, phương pháp này có thể giảm thiểu ảnh hưởng của nhiễu và sự biến đổi về ánh sáng lên việc trích xuất biển số </w:t>
+      </w:r>
+      <w:proofErr w:type="gramStart"/>
+      <w:r>
+        <w:rPr>
+          <w:rFonts w:ascii="Times New Roman" w:hAnsi="Times New Roman" w:cs="Times New Roman"/>
+          <w:sz w:val="26"/>
+          <w:szCs w:val="26"/>
+        </w:rPr>
+        <w:t>xe</w:t>
+      </w:r>
+      <w:proofErr w:type="gramEnd"/>
+      <w:r>
+        <w:rPr>
+          <w:rFonts w:ascii="Times New Roman" w:hAnsi="Times New Roman" w:cs="Times New Roman"/>
+          <w:sz w:val="26"/>
+          <w:szCs w:val="26"/>
+        </w:rPr>
+        <w:t xml:space="preserve">. </w:t>
       </w:r>
     </w:p>
     <w:p>
@@ -3275,9 +4087,9 @@
         <w:pStyle w:val="ListParagraph"/>
         <w:numPr>
           <w:ilvl w:val="1"/>
-          <w:numId w:val="10"/>
+          <w:numId w:val="14"/>
         </w:numPr>
-        <w:spacing w:before="60" w:after="0" w:line="264" w:lineRule="auto"/>
+        <w:ind w:left="1080"/>
         <w:jc w:val="both"/>
         <w:rPr>
           <w:rFonts w:ascii="Times New Roman" w:hAnsi="Times New Roman" w:cs="Times New Roman"/>
@@ -3291,14 +4103,860 @@
           <w:sz w:val="26"/>
           <w:szCs w:val="26"/>
         </w:rPr>
-        <w:t>Không thể tự động học các đặc trưng mà phải được thiết lập thủ công.</w:t>
-      </w:r>
-    </w:p>
-    <w:bookmarkEnd w:id="0"/>
-    <w:p>
-      <w:pPr>
-        <w:rPr>
-          <w:rFonts w:ascii="Times New Roman" w:hAnsi="Times New Roman" w:cs="Times New Roman"/>
+        <w:t xml:space="preserve">Độ linh hoạt trong ứng dụng: Phương pháp này thường áp dụng một loạt các kỹ thuật xử lý hình ảnh và máy học sâu để phát hiện và trích xuất biển số </w:t>
+      </w:r>
+      <w:proofErr w:type="gramStart"/>
+      <w:r>
+        <w:rPr>
+          <w:rFonts w:ascii="Times New Roman" w:hAnsi="Times New Roman" w:cs="Times New Roman"/>
+          <w:sz w:val="26"/>
+          <w:szCs w:val="26"/>
+        </w:rPr>
+        <w:t>xe</w:t>
+      </w:r>
+      <w:proofErr w:type="gramEnd"/>
+      <w:r>
+        <w:rPr>
+          <w:rFonts w:ascii="Times New Roman" w:hAnsi="Times New Roman" w:cs="Times New Roman"/>
+          <w:sz w:val="26"/>
+          <w:szCs w:val="26"/>
+        </w:rPr>
+        <w:t xml:space="preserve">, do đó nó có thể được điều chỉnh và tùy chỉnh cho các tình huống ứng dụng cụ thể. </w:t>
+      </w:r>
+    </w:p>
+    <w:p>
+      <w:pPr>
+        <w:pStyle w:val="ListParagraph"/>
+        <w:numPr>
+          <w:ilvl w:val="0"/>
+          <w:numId w:val="15"/>
+        </w:numPr>
+        <w:rPr>
+          <w:rFonts w:ascii="Times New Roman" w:hAnsi="Times New Roman" w:cs="Times New Roman"/>
+          <w:sz w:val="26"/>
+          <w:szCs w:val="26"/>
+        </w:rPr>
+      </w:pPr>
+      <w:r>
+        <w:rPr>
+          <w:rFonts w:ascii="Times New Roman" w:hAnsi="Times New Roman" w:cs="Times New Roman"/>
+          <w:sz w:val="26"/>
+          <w:szCs w:val="26"/>
+        </w:rPr>
+        <w:t xml:space="preserve">Nhược điểm: </w:t>
+      </w:r>
+    </w:p>
+    <w:p>
+      <w:pPr>
+        <w:pStyle w:val="ListParagraph"/>
+        <w:numPr>
+          <w:ilvl w:val="1"/>
+          <w:numId w:val="15"/>
+        </w:numPr>
+        <w:ind w:left="1080"/>
+        <w:jc w:val="both"/>
+        <w:rPr>
+          <w:rFonts w:ascii="Times New Roman" w:hAnsi="Times New Roman" w:cs="Times New Roman"/>
+          <w:sz w:val="26"/>
+          <w:szCs w:val="26"/>
+        </w:rPr>
+      </w:pPr>
+      <w:r>
+        <w:rPr>
+          <w:rFonts w:ascii="Times New Roman" w:hAnsi="Times New Roman" w:cs="Times New Roman"/>
+          <w:sz w:val="26"/>
+          <w:szCs w:val="26"/>
+        </w:rPr>
+        <w:t xml:space="preserve">Yêu cầu tính toán cao: Xử lý thông tin toàn cầu của hình ảnh thường đòi hỏi nhiều tính toán, đặc biệt là khi áp dụng các thuật toán phức tạp như máy học sâu. Điều này có thể làm tăng thời gian xử lý. </w:t>
+      </w:r>
+    </w:p>
+    <w:p>
+      <w:pPr>
+        <w:pStyle w:val="ListParagraph"/>
+        <w:numPr>
+          <w:ilvl w:val="1"/>
+          <w:numId w:val="15"/>
+        </w:numPr>
+        <w:ind w:left="1080"/>
+        <w:jc w:val="both"/>
+        <w:rPr>
+          <w:rFonts w:ascii="Times New Roman" w:hAnsi="Times New Roman" w:cs="Times New Roman"/>
+          <w:sz w:val="26"/>
+          <w:szCs w:val="26"/>
+        </w:rPr>
+      </w:pPr>
+      <w:r>
+        <w:rPr>
+          <w:rFonts w:ascii="Times New Roman" w:hAnsi="Times New Roman" w:cs="Times New Roman"/>
+          <w:sz w:val="26"/>
+          <w:szCs w:val="26"/>
+        </w:rPr>
+        <w:t xml:space="preserve">Phụ thuộc vào chất lượng hình ảnh: Phương pháp này có thể không hiệu quả nếu hình ảnh có chất lượng kém hoặc nhiễu mạnh. Các biến đổi ánh sáng và nhiễu có thể làm giảm độ chính xác của việc trích xuất. </w:t>
+      </w:r>
+    </w:p>
+    <w:p>
+      <w:pPr>
+        <w:pStyle w:val="ListParagraph"/>
+        <w:numPr>
+          <w:ilvl w:val="1"/>
+          <w:numId w:val="15"/>
+        </w:numPr>
+        <w:ind w:left="1080"/>
+        <w:jc w:val="both"/>
+        <w:rPr>
+          <w:rFonts w:ascii="Times New Roman" w:hAnsi="Times New Roman" w:cs="Times New Roman"/>
+          <w:sz w:val="26"/>
+          <w:szCs w:val="26"/>
+        </w:rPr>
+      </w:pPr>
+      <w:r>
+        <w:rPr>
+          <w:rFonts w:ascii="Times New Roman" w:hAnsi="Times New Roman" w:cs="Times New Roman"/>
+          <w:sz w:val="26"/>
+          <w:szCs w:val="26"/>
+        </w:rPr>
+        <w:t xml:space="preserve">Khó khăn trong các tình huống phức tạp: Trong các tình huống phức tạp, chẳng hạn như khi có nhiều biển số </w:t>
+      </w:r>
+      <w:proofErr w:type="gramStart"/>
+      <w:r>
+        <w:rPr>
+          <w:rFonts w:ascii="Times New Roman" w:hAnsi="Times New Roman" w:cs="Times New Roman"/>
+          <w:sz w:val="26"/>
+          <w:szCs w:val="26"/>
+        </w:rPr>
+        <w:t>xe</w:t>
+      </w:r>
+      <w:proofErr w:type="gramEnd"/>
+      <w:r>
+        <w:rPr>
+          <w:rFonts w:ascii="Times New Roman" w:hAnsi="Times New Roman" w:cs="Times New Roman"/>
+          <w:sz w:val="26"/>
+          <w:szCs w:val="26"/>
+        </w:rPr>
+        <w:t xml:space="preserve"> trong cùng một khung hình hoặc các vật thể che khuất, phương pháp này có thể gặp khó khăn trong việc xác định đúng vị trí của biển số xe. </w:t>
+      </w:r>
+    </w:p>
+    <w:p>
+      <w:pPr>
+        <w:rPr>
+          <w:rFonts w:ascii="Times New Roman" w:hAnsi="Times New Roman" w:cs="Times New Roman"/>
+          <w:sz w:val="26"/>
+          <w:szCs w:val="26"/>
+        </w:rPr>
+      </w:pPr>
+      <w:r>
+        <w:rPr>
+          <w:rFonts w:ascii="Times New Roman" w:hAnsi="Times New Roman" w:cs="Times New Roman"/>
+          <w:sz w:val="26"/>
+          <w:szCs w:val="26"/>
+        </w:rPr>
+        <w:t>Tổng quan, "License Plate Extraction using Global Image Information" là một phương pháp tiề</w:t>
+      </w:r>
+      <w:r>
+        <w:rPr>
+          <w:rFonts w:ascii="Times New Roman" w:hAnsi="Times New Roman" w:cs="Times New Roman"/>
+          <w:sz w:val="26"/>
+          <w:szCs w:val="26"/>
+        </w:rPr>
+        <w:t>m năng</w:t>
+      </w:r>
+      <w:r>
+        <w:rPr>
+          <w:rFonts w:ascii="Times New Roman" w:hAnsi="Times New Roman" w:cs="Times New Roman"/>
+          <w:sz w:val="26"/>
+          <w:szCs w:val="26"/>
+        </w:rPr>
+        <w:t xml:space="preserve"> để trích xuất biển số </w:t>
+      </w:r>
+      <w:proofErr w:type="gramStart"/>
+      <w:r>
+        <w:rPr>
+          <w:rFonts w:ascii="Times New Roman" w:hAnsi="Times New Roman" w:cs="Times New Roman"/>
+          <w:sz w:val="26"/>
+          <w:szCs w:val="26"/>
+        </w:rPr>
+        <w:t>xe</w:t>
+      </w:r>
+      <w:proofErr w:type="gramEnd"/>
+      <w:r>
+        <w:rPr>
+          <w:rFonts w:ascii="Times New Roman" w:hAnsi="Times New Roman" w:cs="Times New Roman"/>
+          <w:sz w:val="26"/>
+          <w:szCs w:val="26"/>
+        </w:rPr>
+        <w:t>, nhưng nó cũng đối diện với các thách thức về tính toán và độ chính xác, đặc biệt trong điều kiện hình ả</w:t>
+      </w:r>
+      <w:r>
+        <w:rPr>
+          <w:rFonts w:ascii="Times New Roman" w:hAnsi="Times New Roman" w:cs="Times New Roman"/>
+          <w:sz w:val="26"/>
+          <w:szCs w:val="26"/>
+        </w:rPr>
+        <w:t>nh có chất lượng thấp</w:t>
+      </w:r>
+      <w:r>
+        <w:rPr>
+          <w:rFonts w:ascii="Times New Roman" w:hAnsi="Times New Roman" w:cs="Times New Roman"/>
+          <w:sz w:val="26"/>
+          <w:szCs w:val="26"/>
+        </w:rPr>
+        <w:t>.</w:t>
+      </w:r>
+    </w:p>
+    <w:p>
+      <w:pPr>
+        <w:rPr>
+          <w:rFonts w:ascii="Times New Roman" w:hAnsi="Times New Roman" w:cs="Times New Roman"/>
+          <w:sz w:val="26"/>
+          <w:szCs w:val="26"/>
+        </w:rPr>
+      </w:pPr>
+      <w:proofErr w:type="gramStart"/>
+      <w:r>
+        <w:rPr>
+          <w:rFonts w:ascii="Times New Roman" w:hAnsi="Times New Roman" w:cs="Times New Roman"/>
+          <w:sz w:val="26"/>
+          <w:szCs w:val="26"/>
+        </w:rPr>
+        <w:t>c</w:t>
+      </w:r>
+      <w:proofErr w:type="gramEnd"/>
+      <w:r>
+        <w:rPr>
+          <w:rFonts w:ascii="Times New Roman" w:hAnsi="Times New Roman" w:cs="Times New Roman"/>
+          <w:sz w:val="26"/>
+          <w:szCs w:val="26"/>
+        </w:rPr>
+        <w:t xml:space="preserve">, </w:t>
+      </w:r>
+      <w:r>
+        <w:rPr>
+          <w:rFonts w:ascii="Times New Roman" w:hAnsi="Times New Roman" w:cs="Times New Roman"/>
+          <w:sz w:val="26"/>
+          <w:szCs w:val="26"/>
+        </w:rPr>
+        <w:t>Trích xuất biển số xe bằng các đặc điểm về cấu trúc</w:t>
+      </w:r>
+    </w:p>
+    <w:p>
+      <w:pPr>
+        <w:rPr>
+          <w:rFonts w:ascii="Times New Roman" w:hAnsi="Times New Roman" w:cs="Times New Roman"/>
+          <w:sz w:val="26"/>
+          <w:szCs w:val="26"/>
+        </w:rPr>
+      </w:pPr>
+      <w:r>
+        <w:rPr>
+          <w:rFonts w:ascii="Times New Roman" w:hAnsi="Times New Roman" w:cs="Times New Roman"/>
+          <w:sz w:val="26"/>
+          <w:szCs w:val="26"/>
+        </w:rPr>
+        <w:t xml:space="preserve">Các phương pháp </w:t>
+      </w:r>
+      <w:r>
+        <w:rPr>
+          <w:rFonts w:ascii="Times New Roman" w:hAnsi="Times New Roman" w:cs="Times New Roman"/>
+          <w:sz w:val="26"/>
+          <w:szCs w:val="26"/>
+        </w:rPr>
+        <w:t>t</w:t>
+      </w:r>
+      <w:r>
+        <w:rPr>
+          <w:rFonts w:ascii="Times New Roman" w:hAnsi="Times New Roman" w:cs="Times New Roman"/>
+          <w:sz w:val="26"/>
+          <w:szCs w:val="26"/>
+        </w:rPr>
+        <w:t xml:space="preserve">rích xuất biển số </w:t>
+      </w:r>
+      <w:proofErr w:type="gramStart"/>
+      <w:r>
+        <w:rPr>
+          <w:rFonts w:ascii="Times New Roman" w:hAnsi="Times New Roman" w:cs="Times New Roman"/>
+          <w:sz w:val="26"/>
+          <w:szCs w:val="26"/>
+        </w:rPr>
+        <w:t>xe</w:t>
+      </w:r>
+      <w:proofErr w:type="gramEnd"/>
+      <w:r>
+        <w:rPr>
+          <w:rFonts w:ascii="Times New Roman" w:hAnsi="Times New Roman" w:cs="Times New Roman"/>
+          <w:sz w:val="26"/>
+          <w:szCs w:val="26"/>
+        </w:rPr>
+        <w:t xml:space="preserve"> bằng các đặc điểm về cấu trúc</w:t>
+      </w:r>
+      <w:r>
+        <w:rPr>
+          <w:rFonts w:ascii="Times New Roman" w:hAnsi="Times New Roman" w:cs="Times New Roman"/>
+          <w:sz w:val="26"/>
+          <w:szCs w:val="26"/>
+        </w:rPr>
+        <w:t xml:space="preserve"> dựa vào sự thay đổi mức xám và cấu trúc của văn bản trên biển số xe. Dưới đây là tóm tắt các phương pháp</w:t>
+      </w:r>
+      <w:r>
+        <w:rPr>
+          <w:rFonts w:ascii="Times New Roman" w:hAnsi="Times New Roman" w:cs="Times New Roman"/>
+          <w:sz w:val="26"/>
+          <w:szCs w:val="26"/>
+        </w:rPr>
+        <w:t xml:space="preserve"> nổi bật</w:t>
+      </w:r>
+      <w:r>
+        <w:rPr>
+          <w:rFonts w:ascii="Times New Roman" w:hAnsi="Times New Roman" w:cs="Times New Roman"/>
+          <w:sz w:val="26"/>
+          <w:szCs w:val="26"/>
+        </w:rPr>
+        <w:t xml:space="preserve">: </w:t>
+      </w:r>
+    </w:p>
+    <w:p>
+      <w:pPr>
+        <w:pStyle w:val="ListParagraph"/>
+        <w:numPr>
+          <w:ilvl w:val="0"/>
+          <w:numId w:val="15"/>
+        </w:numPr>
+        <w:rPr>
+          <w:rFonts w:ascii="Times New Roman" w:hAnsi="Times New Roman" w:cs="Times New Roman"/>
+          <w:sz w:val="26"/>
+          <w:szCs w:val="26"/>
+        </w:rPr>
+      </w:pPr>
+      <w:r>
+        <w:rPr>
+          <w:rFonts w:ascii="Times New Roman" w:hAnsi="Times New Roman" w:cs="Times New Roman"/>
+          <w:sz w:val="26"/>
+          <w:szCs w:val="26"/>
+        </w:rPr>
+        <w:t xml:space="preserve">Dò quét dòng (Scan-line techniques): Các phương pháp này dựa vào sự thay đổi mức xám để xác định số ký tự trên biển số </w:t>
+      </w:r>
+      <w:proofErr w:type="gramStart"/>
+      <w:r>
+        <w:rPr>
+          <w:rFonts w:ascii="Times New Roman" w:hAnsi="Times New Roman" w:cs="Times New Roman"/>
+          <w:sz w:val="26"/>
+          <w:szCs w:val="26"/>
+        </w:rPr>
+        <w:t>xe</w:t>
+      </w:r>
+      <w:proofErr w:type="gramEnd"/>
+      <w:r>
+        <w:rPr>
+          <w:rFonts w:ascii="Times New Roman" w:hAnsi="Times New Roman" w:cs="Times New Roman"/>
+          <w:sz w:val="26"/>
+          <w:szCs w:val="26"/>
+        </w:rPr>
+        <w:t xml:space="preserve">. Khi sự thay đổi này xuất hiện trên dòng quét, số ký tự có thể được xác định. </w:t>
+      </w:r>
+    </w:p>
+    <w:p>
+      <w:pPr>
+        <w:pStyle w:val="ListParagraph"/>
+        <w:numPr>
+          <w:ilvl w:val="1"/>
+          <w:numId w:val="15"/>
+        </w:numPr>
+        <w:ind w:left="1080"/>
+        <w:rPr>
+          <w:rFonts w:ascii="Times New Roman" w:hAnsi="Times New Roman" w:cs="Times New Roman"/>
+          <w:sz w:val="26"/>
+          <w:szCs w:val="26"/>
+        </w:rPr>
+      </w:pPr>
+      <w:r>
+        <w:rPr>
+          <w:rFonts w:ascii="Times New Roman" w:hAnsi="Times New Roman" w:cs="Times New Roman"/>
+          <w:sz w:val="26"/>
+          <w:szCs w:val="26"/>
+        </w:rPr>
+        <w:t xml:space="preserve">Paper tham khảo: F. Yang and Z. Ma, “Vehicle license plate location based on h and mathematical morphology,” IEEE Workshop Automa. Ident </w:t>
+      </w:r>
+      <w:proofErr w:type="gramStart"/>
+      <w:r>
+        <w:rPr>
+          <w:rFonts w:ascii="Times New Roman" w:hAnsi="Times New Roman" w:cs="Times New Roman"/>
+          <w:sz w:val="26"/>
+          <w:szCs w:val="26"/>
+        </w:rPr>
+        <w:t>Techn.,</w:t>
+      </w:r>
+      <w:proofErr w:type="gramEnd"/>
+      <w:r>
+        <w:rPr>
+          <w:rFonts w:ascii="Times New Roman" w:hAnsi="Times New Roman" w:cs="Times New Roman"/>
+          <w:sz w:val="26"/>
+          <w:szCs w:val="26"/>
+        </w:rPr>
+        <w:t xml:space="preserve"> pp. 89-94, 2005.</w:t>
+      </w:r>
+    </w:p>
+    <w:p>
+      <w:pPr>
+        <w:pStyle w:val="ListParagraph"/>
+        <w:numPr>
+          <w:ilvl w:val="0"/>
+          <w:numId w:val="15"/>
+        </w:numPr>
+        <w:rPr>
+          <w:rFonts w:ascii="Times New Roman" w:hAnsi="Times New Roman" w:cs="Times New Roman"/>
+          <w:sz w:val="26"/>
+          <w:szCs w:val="26"/>
+        </w:rPr>
+      </w:pPr>
+      <w:r>
+        <w:rPr>
+          <w:rFonts w:ascii="Times New Roman" w:hAnsi="Times New Roman" w:cs="Times New Roman"/>
+          <w:sz w:val="26"/>
+          <w:szCs w:val="26"/>
+        </w:rPr>
+        <w:lastRenderedPageBreak/>
+        <w:t xml:space="preserve">Vector hóa (Vector Quantization - VQ): Phương pháp này sử dụng biểu đồ VQ để xác định vị trí văn bản trong hình ảnh. Kết quả thử nghiệm cho thấy tỷ lệ phát hiện là 98% và thời gian xử lý là 200ms. </w:t>
+      </w:r>
+    </w:p>
+    <w:p>
+      <w:pPr>
+        <w:pStyle w:val="ListParagraph"/>
+        <w:numPr>
+          <w:ilvl w:val="1"/>
+          <w:numId w:val="15"/>
+        </w:numPr>
+        <w:ind w:left="1080"/>
+        <w:rPr>
+          <w:rFonts w:ascii="Times New Roman" w:hAnsi="Times New Roman" w:cs="Times New Roman"/>
+          <w:sz w:val="26"/>
+          <w:szCs w:val="26"/>
+        </w:rPr>
+      </w:pPr>
+      <w:r>
+        <w:rPr>
+          <w:rFonts w:ascii="Times New Roman" w:hAnsi="Times New Roman" w:cs="Times New Roman"/>
+          <w:sz w:val="26"/>
+          <w:szCs w:val="26"/>
+        </w:rPr>
+        <w:t xml:space="preserve">Paper tham khảo: </w:t>
+      </w:r>
+      <w:r>
+        <w:rPr>
+          <w:rFonts w:ascii="Times New Roman" w:hAnsi="Times New Roman" w:cs="Times New Roman"/>
+          <w:sz w:val="26"/>
+          <w:szCs w:val="26"/>
+        </w:rPr>
+        <w:t>R. Zunino and S. Rovetta, “Vector quantization for license-plat image coding,” IEEE Trans. Ind. Electron., vol. 47, no. 1, p</w:t>
+      </w:r>
+      <w:r>
+        <w:rPr>
+          <w:rFonts w:ascii="Times New Roman" w:hAnsi="Times New Roman" w:cs="Times New Roman"/>
+          <w:sz w:val="26"/>
+          <w:szCs w:val="26"/>
+        </w:rPr>
+        <w:t>p 159-167, 2000.</w:t>
+      </w:r>
+    </w:p>
+    <w:p>
+      <w:pPr>
+        <w:pStyle w:val="ListParagraph"/>
+        <w:numPr>
+          <w:ilvl w:val="0"/>
+          <w:numId w:val="15"/>
+        </w:numPr>
+        <w:rPr>
+          <w:rFonts w:ascii="Times New Roman" w:hAnsi="Times New Roman" w:cs="Times New Roman"/>
+          <w:sz w:val="26"/>
+          <w:szCs w:val="26"/>
+        </w:rPr>
+      </w:pPr>
+      <w:r>
+        <w:rPr>
+          <w:rFonts w:ascii="Times New Roman" w:hAnsi="Times New Roman" w:cs="Times New Roman"/>
+          <w:sz w:val="26"/>
+          <w:szCs w:val="26"/>
+        </w:rPr>
+        <w:t xml:space="preserve">Cửa sổ trượt tập trung (Sliding Concentric Windows - SCW): Phương pháp này xem biển số </w:t>
+      </w:r>
+      <w:proofErr w:type="gramStart"/>
+      <w:r>
+        <w:rPr>
+          <w:rFonts w:ascii="Times New Roman" w:hAnsi="Times New Roman" w:cs="Times New Roman"/>
+          <w:sz w:val="26"/>
+          <w:szCs w:val="26"/>
+        </w:rPr>
+        <w:t>xe</w:t>
+      </w:r>
+      <w:proofErr w:type="gramEnd"/>
+      <w:r>
+        <w:rPr>
+          <w:rFonts w:ascii="Times New Roman" w:hAnsi="Times New Roman" w:cs="Times New Roman"/>
+          <w:sz w:val="26"/>
+          <w:szCs w:val="26"/>
+        </w:rPr>
+        <w:t xml:space="preserve"> như là sự không đồng đều trong cấu trúc hình ảnh và sử dụng sự thay đổi đột ngột trong các đặc điểm cục bộ để xác định vị trí tiềm năng của biển số xe. </w:t>
+      </w:r>
+    </w:p>
+    <w:p>
+      <w:pPr>
+        <w:pStyle w:val="ListParagraph"/>
+        <w:numPr>
+          <w:ilvl w:val="1"/>
+          <w:numId w:val="15"/>
+        </w:numPr>
+        <w:ind w:left="1080"/>
+        <w:rPr>
+          <w:rFonts w:ascii="Times New Roman" w:hAnsi="Times New Roman" w:cs="Times New Roman"/>
+          <w:sz w:val="26"/>
+          <w:szCs w:val="26"/>
+        </w:rPr>
+      </w:pPr>
+      <w:r>
+        <w:rPr>
+          <w:rFonts w:ascii="Times New Roman" w:hAnsi="Times New Roman" w:cs="Times New Roman"/>
+          <w:sz w:val="26"/>
+          <w:szCs w:val="26"/>
+        </w:rPr>
+        <w:t xml:space="preserve">Paper tham khảo: </w:t>
+      </w:r>
+      <w:r>
+        <w:rPr>
+          <w:rFonts w:ascii="Times New Roman" w:hAnsi="Times New Roman" w:cs="Times New Roman"/>
+          <w:sz w:val="26"/>
+          <w:szCs w:val="26"/>
+        </w:rPr>
+        <w:t>C.-N. E. Anagnostopoulos et al “A license plate-recognition intelligent transportation system applications,” IEEE Trans. Syst., vol. 7, no. 3, pp. 377-392, 2006.</w:t>
+      </w:r>
+    </w:p>
+    <w:p>
+      <w:pPr>
+        <w:pStyle w:val="ListParagraph"/>
+        <w:numPr>
+          <w:ilvl w:val="0"/>
+          <w:numId w:val="15"/>
+        </w:numPr>
+        <w:rPr>
+          <w:rFonts w:ascii="Times New Roman" w:hAnsi="Times New Roman" w:cs="Times New Roman"/>
+          <w:sz w:val="26"/>
+          <w:szCs w:val="26"/>
+        </w:rPr>
+      </w:pPr>
+      <w:r>
+        <w:rPr>
+          <w:rFonts w:ascii="Times New Roman" w:hAnsi="Times New Roman" w:cs="Times New Roman"/>
+          <w:sz w:val="26"/>
+          <w:szCs w:val="26"/>
+        </w:rPr>
+        <w:t xml:space="preserve">Bộ lọc Gabor và biến đổi Fourier (Gabor Filters và Discrete Fourier Transform - DFT): Các phương pháp này sử dụng bộ lọc Gabor và biến đổi DFT để xác định vị trí và cấu trúc của biển số </w:t>
+      </w:r>
+      <w:proofErr w:type="gramStart"/>
+      <w:r>
+        <w:rPr>
+          <w:rFonts w:ascii="Times New Roman" w:hAnsi="Times New Roman" w:cs="Times New Roman"/>
+          <w:sz w:val="26"/>
+          <w:szCs w:val="26"/>
+        </w:rPr>
+        <w:t>xe</w:t>
+      </w:r>
+      <w:proofErr w:type="gramEnd"/>
+      <w:r>
+        <w:rPr>
+          <w:rFonts w:ascii="Times New Roman" w:hAnsi="Times New Roman" w:cs="Times New Roman"/>
+          <w:sz w:val="26"/>
+          <w:szCs w:val="26"/>
+        </w:rPr>
+        <w:t xml:space="preserve">. Tuy nhiên, phương pháp này tốn thời gian tính toán. </w:t>
+      </w:r>
+    </w:p>
+    <w:p>
+      <w:pPr>
+        <w:pStyle w:val="ListParagraph"/>
+        <w:numPr>
+          <w:ilvl w:val="1"/>
+          <w:numId w:val="15"/>
+        </w:numPr>
+        <w:ind w:left="1080"/>
+        <w:rPr>
+          <w:rFonts w:ascii="Times New Roman" w:hAnsi="Times New Roman" w:cs="Times New Roman"/>
+          <w:sz w:val="26"/>
+          <w:szCs w:val="26"/>
+        </w:rPr>
+      </w:pPr>
+      <w:r>
+        <w:rPr>
+          <w:rFonts w:ascii="Times New Roman" w:hAnsi="Times New Roman" w:cs="Times New Roman"/>
+          <w:sz w:val="26"/>
+          <w:szCs w:val="26"/>
+        </w:rPr>
+        <w:t xml:space="preserve">Paper tham khảo: </w:t>
+      </w:r>
+      <w:r>
+        <w:rPr>
+          <w:rFonts w:ascii="Times New Roman" w:hAnsi="Times New Roman" w:cs="Times New Roman"/>
+          <w:sz w:val="26"/>
+          <w:szCs w:val="26"/>
+        </w:rPr>
+        <w:t>K. Deb, H.-U. Chae, and K.-H. Jo, “Vehicle license plate dete based on sliding concentric windows and histogram,” J. of Co no. 8, pp. 771-777, 2009</w:t>
+      </w:r>
+    </w:p>
+    <w:p>
+      <w:pPr>
+        <w:pStyle w:val="ListParagraph"/>
+        <w:numPr>
+          <w:ilvl w:val="0"/>
+          <w:numId w:val="15"/>
+        </w:numPr>
+        <w:rPr>
+          <w:rFonts w:ascii="Times New Roman" w:hAnsi="Times New Roman" w:cs="Times New Roman"/>
+          <w:sz w:val="26"/>
+          <w:szCs w:val="26"/>
+        </w:rPr>
+      </w:pPr>
+      <w:r>
+        <w:rPr>
+          <w:rFonts w:ascii="Times New Roman" w:hAnsi="Times New Roman" w:cs="Times New Roman"/>
+          <w:sz w:val="26"/>
+          <w:szCs w:val="26"/>
+        </w:rPr>
+        <w:t xml:space="preserve">Biến đổi sóng (Wavelet Transform - WT): Phương pháp này sử dụng WT để trích xuất biển số </w:t>
+      </w:r>
+      <w:proofErr w:type="gramStart"/>
+      <w:r>
+        <w:rPr>
+          <w:rFonts w:ascii="Times New Roman" w:hAnsi="Times New Roman" w:cs="Times New Roman"/>
+          <w:sz w:val="26"/>
+          <w:szCs w:val="26"/>
+        </w:rPr>
+        <w:t>xe</w:t>
+      </w:r>
+      <w:proofErr w:type="gramEnd"/>
+      <w:r>
+        <w:rPr>
+          <w:rFonts w:ascii="Times New Roman" w:hAnsi="Times New Roman" w:cs="Times New Roman"/>
+          <w:sz w:val="26"/>
+          <w:szCs w:val="26"/>
+        </w:rPr>
+        <w:t xml:space="preserve"> dựa trên sự thay đổi trong cạnh dọc và cạnh ngang. Thời gian thực hiện nhanh và độ chính xác là 97.33%. </w:t>
+      </w:r>
+    </w:p>
+    <w:p>
+      <w:pPr>
+        <w:pStyle w:val="ListParagraph"/>
+        <w:numPr>
+          <w:ilvl w:val="1"/>
+          <w:numId w:val="15"/>
+        </w:numPr>
+        <w:ind w:left="1080"/>
+        <w:rPr>
+          <w:rFonts w:ascii="Times New Roman" w:hAnsi="Times New Roman" w:cs="Times New Roman"/>
+          <w:sz w:val="26"/>
+          <w:szCs w:val="26"/>
+        </w:rPr>
+      </w:pPr>
+      <w:r>
+        <w:rPr>
+          <w:rFonts w:ascii="Times New Roman" w:hAnsi="Times New Roman" w:cs="Times New Roman"/>
+          <w:sz w:val="26"/>
+          <w:szCs w:val="26"/>
+        </w:rPr>
+        <w:t xml:space="preserve">Paper tham khảo: </w:t>
+      </w:r>
+      <w:r>
+        <w:rPr>
+          <w:rFonts w:ascii="Times New Roman" w:hAnsi="Times New Roman" w:cs="Times New Roman"/>
+          <w:sz w:val="26"/>
+          <w:szCs w:val="26"/>
+        </w:rPr>
+        <w:t xml:space="preserve">C.-T. Hsieh et </w:t>
+      </w:r>
+      <w:bookmarkStart w:id="0" w:name="_GoBack"/>
+      <w:bookmarkEnd w:id="0"/>
+      <w:r>
+        <w:rPr>
+          <w:rFonts w:ascii="Times New Roman" w:hAnsi="Times New Roman" w:cs="Times New Roman"/>
+          <w:sz w:val="26"/>
+          <w:szCs w:val="26"/>
+        </w:rPr>
+        <w:t>al, “Multiple license plate detection for complex background</w:t>
+      </w:r>
+      <w:r>
+        <w:rPr>
+          <w:rFonts w:ascii="Times New Roman" w:hAnsi="Times New Roman" w:cs="Times New Roman"/>
+          <w:sz w:val="26"/>
+          <w:szCs w:val="26"/>
+        </w:rPr>
+        <w:t xml:space="preserve">” </w:t>
+      </w:r>
+      <w:r>
+        <w:rPr>
+          <w:rFonts w:ascii="Times New Roman" w:hAnsi="Times New Roman" w:cs="Times New Roman"/>
+          <w:sz w:val="26"/>
+          <w:szCs w:val="26"/>
+        </w:rPr>
+        <w:t xml:space="preserve">Int. Conf. Adv. Inform. Netw. </w:t>
+      </w:r>
+      <w:proofErr w:type="gramStart"/>
+      <w:r>
+        <w:rPr>
+          <w:rFonts w:ascii="Times New Roman" w:hAnsi="Times New Roman" w:cs="Times New Roman"/>
+          <w:sz w:val="26"/>
+          <w:szCs w:val="26"/>
+        </w:rPr>
+        <w:t>and</w:t>
+      </w:r>
+      <w:proofErr w:type="gramEnd"/>
+      <w:r>
+        <w:rPr>
+          <w:rFonts w:ascii="Times New Roman" w:hAnsi="Times New Roman" w:cs="Times New Roman"/>
+          <w:sz w:val="26"/>
+          <w:szCs w:val="26"/>
+        </w:rPr>
+        <w:t xml:space="preserve"> Applicat., vol. 2, pp. 389-3</w:t>
+      </w:r>
+      <w:r>
+        <w:rPr>
+          <w:rFonts w:ascii="Times New Roman" w:hAnsi="Times New Roman" w:cs="Times New Roman"/>
+          <w:sz w:val="26"/>
+          <w:szCs w:val="26"/>
+        </w:rPr>
+        <w:t>95, 2005.</w:t>
+      </w:r>
+    </w:p>
+    <w:p>
+      <w:pPr>
+        <w:pStyle w:val="ListParagraph"/>
+        <w:numPr>
+          <w:ilvl w:val="0"/>
+          <w:numId w:val="15"/>
+        </w:numPr>
+        <w:rPr>
+          <w:rFonts w:ascii="Times New Roman" w:hAnsi="Times New Roman" w:cs="Times New Roman"/>
+          <w:sz w:val="26"/>
+          <w:szCs w:val="26"/>
+        </w:rPr>
+      </w:pPr>
+      <w:r>
+        <w:rPr>
+          <w:rFonts w:ascii="Times New Roman" w:hAnsi="Times New Roman" w:cs="Times New Roman"/>
+          <w:sz w:val="26"/>
+          <w:szCs w:val="26"/>
+        </w:rPr>
+        <w:t xml:space="preserve">AdaBoost và đặc điểm Haar-like: Các phương pháp này kết hợp AdaBoost với các đặc điểm Haar-like để xây dựng bộ phân loại cho việc trích xuất biển số </w:t>
+      </w:r>
+      <w:proofErr w:type="gramStart"/>
+      <w:r>
+        <w:rPr>
+          <w:rFonts w:ascii="Times New Roman" w:hAnsi="Times New Roman" w:cs="Times New Roman"/>
+          <w:sz w:val="26"/>
+          <w:szCs w:val="26"/>
+        </w:rPr>
+        <w:t>xe</w:t>
+      </w:r>
+      <w:proofErr w:type="gramEnd"/>
+      <w:r>
+        <w:rPr>
+          <w:rFonts w:ascii="Times New Roman" w:hAnsi="Times New Roman" w:cs="Times New Roman"/>
+          <w:sz w:val="26"/>
+          <w:szCs w:val="26"/>
+        </w:rPr>
+        <w:t xml:space="preserve">. Chúng không nhạy cảm với độ sáng, màu sắc, kích thước và vị trí của biển số </w:t>
+      </w:r>
+      <w:proofErr w:type="gramStart"/>
+      <w:r>
+        <w:rPr>
+          <w:rFonts w:ascii="Times New Roman" w:hAnsi="Times New Roman" w:cs="Times New Roman"/>
+          <w:sz w:val="26"/>
+          <w:szCs w:val="26"/>
+        </w:rPr>
+        <w:t>xe</w:t>
+      </w:r>
+      <w:proofErr w:type="gramEnd"/>
+      <w:r>
+        <w:rPr>
+          <w:rFonts w:ascii="Times New Roman" w:hAnsi="Times New Roman" w:cs="Times New Roman"/>
+          <w:sz w:val="26"/>
+          <w:szCs w:val="26"/>
+        </w:rPr>
+        <w:t>.</w:t>
+      </w:r>
+    </w:p>
+    <w:p>
+      <w:pPr>
+        <w:pStyle w:val="ListParagraph"/>
+        <w:numPr>
+          <w:ilvl w:val="1"/>
+          <w:numId w:val="15"/>
+        </w:numPr>
+        <w:ind w:left="1080"/>
+        <w:rPr>
+          <w:rFonts w:ascii="Times New Roman" w:hAnsi="Times New Roman" w:cs="Times New Roman"/>
+          <w:sz w:val="26"/>
+          <w:szCs w:val="26"/>
+        </w:rPr>
+      </w:pPr>
+      <w:r>
+        <w:rPr>
+          <w:rFonts w:ascii="Times New Roman" w:hAnsi="Times New Roman" w:cs="Times New Roman"/>
+          <w:sz w:val="26"/>
+          <w:szCs w:val="26"/>
+        </w:rPr>
+        <w:t xml:space="preserve">Paper tham khảo: </w:t>
+      </w:r>
+      <w:r>
+        <w:rPr>
+          <w:rFonts w:ascii="Times New Roman" w:hAnsi="Times New Roman" w:cs="Times New Roman"/>
+          <w:sz w:val="26"/>
+          <w:szCs w:val="26"/>
+        </w:rPr>
+        <w:t xml:space="preserve">L. Dlagnekov, </w:t>
+      </w:r>
+      <w:r>
+        <w:rPr>
+          <w:rFonts w:ascii="Times New Roman" w:hAnsi="Times New Roman" w:cs="Times New Roman"/>
+          <w:sz w:val="26"/>
+          <w:szCs w:val="26"/>
+        </w:rPr>
+        <w:t>“</w:t>
+      </w:r>
+      <w:r>
+        <w:rPr>
+          <w:rFonts w:ascii="Times New Roman" w:hAnsi="Times New Roman" w:cs="Times New Roman"/>
+          <w:sz w:val="26"/>
+          <w:szCs w:val="26"/>
+        </w:rPr>
+        <w:t>License Plate Detection Using AdaBoost</w:t>
+      </w:r>
+      <w:r>
+        <w:rPr>
+          <w:rFonts w:ascii="Times New Roman" w:hAnsi="Times New Roman" w:cs="Times New Roman"/>
+          <w:sz w:val="26"/>
+          <w:szCs w:val="26"/>
+        </w:rPr>
+        <w:t>”</w:t>
+      </w:r>
+      <w:r>
+        <w:rPr>
+          <w:rFonts w:ascii="Times New Roman" w:hAnsi="Times New Roman" w:cs="Times New Roman"/>
+          <w:sz w:val="26"/>
+          <w:szCs w:val="26"/>
+        </w:rPr>
+        <w:t>, Com and Engineering Department, San Diego, 2004</w:t>
+      </w:r>
+    </w:p>
+    <w:p>
+      <w:pPr>
+        <w:rPr>
+          <w:rFonts w:ascii="Times New Roman" w:hAnsi="Times New Roman" w:cs="Times New Roman"/>
+          <w:sz w:val="26"/>
+          <w:szCs w:val="26"/>
+        </w:rPr>
+      </w:pPr>
+    </w:p>
+    <w:p>
+      <w:pPr>
+        <w:rPr>
+          <w:rFonts w:ascii="Times New Roman" w:hAnsi="Times New Roman" w:cs="Times New Roman"/>
+          <w:b/>
+          <w:i/>
           <w:sz w:val="26"/>
           <w:szCs w:val="26"/>
         </w:rPr>
@@ -3401,7 +5059,7 @@
             <w:rFonts w:ascii="Times New Roman" w:hAnsi="Times New Roman" w:cs="Times New Roman"/>
             <w:noProof/>
           </w:rPr>
-          <w:t>15</w:t>
+          <w:t>20</w:t>
         </w:r>
         <w:r>
           <w:rPr>
@@ -3452,6 +5110,119 @@
 <file path=word/numbering.xml><?xml version="1.0" encoding="utf-8"?>
 <w:numbering xmlns:wpc="http://schemas.microsoft.com/office/word/2010/wordprocessingCanvas" xmlns:cx="http://schemas.microsoft.com/office/drawing/2014/chartex" xmlns:cx1="http://schemas.microsoft.com/office/drawing/2015/9/8/chartex" xmlns:mc="http://schemas.openxmlformats.org/markup-compatibility/2006" xmlns:o="urn:schemas-microsoft-com:office:office" xmlns:r="http://schemas.openxmlformats.org/officeDocument/2006/relationships" xmlns:m="http://schemas.openxmlformats.org/officeDocument/2006/math" xmlns:v="urn:schemas-microsoft-com:vml" xmlns:wp14="http://schemas.microsoft.com/office/word/2010/wordprocessingDrawing" xmlns:wp="http://schemas.openxmlformats.org/drawingml/2006/wordprocessingDrawing" xmlns:w10="urn:schemas-microsoft-com:office:word" xmlns:w="http://schemas.openxmlformats.org/wordprocessingml/2006/main" xmlns:w14="http://schemas.microsoft.com/office/word/2010/wordml" xmlns:w15="http://schemas.microsoft.com/office/word/2012/wordml" xmlns:w16se="http://schemas.microsoft.com/office/word/2015/wordml/symex" xmlns:wpg="http://schemas.microsoft.com/office/word/2010/wordprocessingGroup" xmlns:wpi="http://schemas.microsoft.com/office/word/2010/wordprocessingInk" xmlns:wne="http://schemas.microsoft.com/office/word/2006/wordml" xmlns:wps="http://schemas.microsoft.com/office/word/2010/wordprocessingShape" mc:Ignorable="w14 w15 w16se wp14">
   <w:abstractNum w:abstractNumId="0" w15:restartNumberingAfterBreak="0">
+    <w:nsid w:val="090F3C5E"/>
+    <w:multiLevelType w:val="hybridMultilevel"/>
+    <w:tmpl w:val="6584DCE8"/>
+    <w:lvl w:ilvl="0" w:tplc="04090001">
+      <w:start w:val="1"/>
+      <w:numFmt w:val="bullet"/>
+      <w:lvlText w:val=""/>
+      <w:lvlJc w:val="left"/>
+      <w:pPr>
+        <w:ind w:left="1080" w:hanging="360"/>
+      </w:pPr>
+      <w:rPr>
+        <w:rFonts w:ascii="Symbol" w:hAnsi="Symbol" w:hint="default"/>
+      </w:rPr>
+    </w:lvl>
+    <w:lvl w:ilvl="1" w:tplc="04090003" w:tentative="1">
+      <w:start w:val="1"/>
+      <w:numFmt w:val="bullet"/>
+      <w:lvlText w:val="o"/>
+      <w:lvlJc w:val="left"/>
+      <w:pPr>
+        <w:ind w:left="1800" w:hanging="360"/>
+      </w:pPr>
+      <w:rPr>
+        <w:rFonts w:ascii="Courier New" w:hAnsi="Courier New" w:cs="Courier New" w:hint="default"/>
+      </w:rPr>
+    </w:lvl>
+    <w:lvl w:ilvl="2" w:tplc="04090005" w:tentative="1">
+      <w:start w:val="1"/>
+      <w:numFmt w:val="bullet"/>
+      <w:lvlText w:val=""/>
+      <w:lvlJc w:val="left"/>
+      <w:pPr>
+        <w:ind w:left="2520" w:hanging="360"/>
+      </w:pPr>
+      <w:rPr>
+        <w:rFonts w:ascii="Wingdings" w:hAnsi="Wingdings" w:hint="default"/>
+      </w:rPr>
+    </w:lvl>
+    <w:lvl w:ilvl="3" w:tplc="04090001" w:tentative="1">
+      <w:start w:val="1"/>
+      <w:numFmt w:val="bullet"/>
+      <w:lvlText w:val=""/>
+      <w:lvlJc w:val="left"/>
+      <w:pPr>
+        <w:ind w:left="3240" w:hanging="360"/>
+      </w:pPr>
+      <w:rPr>
+        <w:rFonts w:ascii="Symbol" w:hAnsi="Symbol" w:hint="default"/>
+      </w:rPr>
+    </w:lvl>
+    <w:lvl w:ilvl="4" w:tplc="04090003" w:tentative="1">
+      <w:start w:val="1"/>
+      <w:numFmt w:val="bullet"/>
+      <w:lvlText w:val="o"/>
+      <w:lvlJc w:val="left"/>
+      <w:pPr>
+        <w:ind w:left="3960" w:hanging="360"/>
+      </w:pPr>
+      <w:rPr>
+        <w:rFonts w:ascii="Courier New" w:hAnsi="Courier New" w:cs="Courier New" w:hint="default"/>
+      </w:rPr>
+    </w:lvl>
+    <w:lvl w:ilvl="5" w:tplc="04090005" w:tentative="1">
+      <w:start w:val="1"/>
+      <w:numFmt w:val="bullet"/>
+      <w:lvlText w:val=""/>
+      <w:lvlJc w:val="left"/>
+      <w:pPr>
+        <w:ind w:left="4680" w:hanging="360"/>
+      </w:pPr>
+      <w:rPr>
+        <w:rFonts w:ascii="Wingdings" w:hAnsi="Wingdings" w:hint="default"/>
+      </w:rPr>
+    </w:lvl>
+    <w:lvl w:ilvl="6" w:tplc="04090001" w:tentative="1">
+      <w:start w:val="1"/>
+      <w:numFmt w:val="bullet"/>
+      <w:lvlText w:val=""/>
+      <w:lvlJc w:val="left"/>
+      <w:pPr>
+        <w:ind w:left="5400" w:hanging="360"/>
+      </w:pPr>
+      <w:rPr>
+        <w:rFonts w:ascii="Symbol" w:hAnsi="Symbol" w:hint="default"/>
+      </w:rPr>
+    </w:lvl>
+    <w:lvl w:ilvl="7" w:tplc="04090003" w:tentative="1">
+      <w:start w:val="1"/>
+      <w:numFmt w:val="bullet"/>
+      <w:lvlText w:val="o"/>
+      <w:lvlJc w:val="left"/>
+      <w:pPr>
+        <w:ind w:left="6120" w:hanging="360"/>
+      </w:pPr>
+      <w:rPr>
+        <w:rFonts w:ascii="Courier New" w:hAnsi="Courier New" w:cs="Courier New" w:hint="default"/>
+      </w:rPr>
+    </w:lvl>
+    <w:lvl w:ilvl="8" w:tplc="04090005" w:tentative="1">
+      <w:start w:val="1"/>
+      <w:numFmt w:val="bullet"/>
+      <w:lvlText w:val=""/>
+      <w:lvlJc w:val="left"/>
+      <w:pPr>
+        <w:ind w:left="6840" w:hanging="360"/>
+      </w:pPr>
+      <w:rPr>
+        <w:rFonts w:ascii="Wingdings" w:hAnsi="Wingdings" w:hint="default"/>
+      </w:rPr>
+    </w:lvl>
+  </w:abstractNum>
+  <w:abstractNum w:abstractNumId="1" w15:restartNumberingAfterBreak="0">
     <w:nsid w:val="174144BC"/>
     <w:multiLevelType w:val="multilevel"/>
     <w:tmpl w:val="26B07220"/>
@@ -3573,7 +5344,7 @@
       </w:rPr>
     </w:lvl>
   </w:abstractNum>
-  <w:abstractNum w:abstractNumId="1" w15:restartNumberingAfterBreak="0">
+  <w:abstractNum w:abstractNumId="2" w15:restartNumberingAfterBreak="0">
     <w:nsid w:val="191852CF"/>
     <w:multiLevelType w:val="hybridMultilevel"/>
     <w:tmpl w:val="38E058F4"/>
@@ -3686,7 +5457,118 @@
       </w:rPr>
     </w:lvl>
   </w:abstractNum>
-  <w:abstractNum w:abstractNumId="2" w15:restartNumberingAfterBreak="0">
+  <w:abstractNum w:abstractNumId="3" w15:restartNumberingAfterBreak="0">
+    <w:nsid w:val="1F9F55E8"/>
+    <w:multiLevelType w:val="hybridMultilevel"/>
+    <w:tmpl w:val="DDC8020C"/>
+    <w:lvl w:ilvl="0" w:tplc="B8C60B00">
+      <w:numFmt w:val="bullet"/>
+      <w:lvlText w:val="-"/>
+      <w:lvlJc w:val="left"/>
+      <w:pPr>
+        <w:ind w:left="720" w:hanging="360"/>
+      </w:pPr>
+      <w:rPr>
+        <w:rFonts w:ascii="Times New Roman" w:eastAsiaTheme="minorHAnsi" w:hAnsi="Times New Roman" w:cs="Times New Roman" w:hint="default"/>
+      </w:rPr>
+    </w:lvl>
+    <w:lvl w:ilvl="1" w:tplc="04090001">
+      <w:start w:val="1"/>
+      <w:numFmt w:val="bullet"/>
+      <w:lvlText w:val=""/>
+      <w:lvlJc w:val="left"/>
+      <w:pPr>
+        <w:ind w:left="1440" w:hanging="360"/>
+      </w:pPr>
+      <w:rPr>
+        <w:rFonts w:ascii="Symbol" w:hAnsi="Symbol" w:hint="default"/>
+      </w:rPr>
+    </w:lvl>
+    <w:lvl w:ilvl="2" w:tplc="5A96C106">
+      <w:numFmt w:val="bullet"/>
+      <w:lvlText w:val="-"/>
+      <w:lvlJc w:val="left"/>
+      <w:pPr>
+        <w:ind w:left="2160" w:hanging="360"/>
+      </w:pPr>
+      <w:rPr>
+        <w:rFonts w:ascii="Times New Roman" w:eastAsiaTheme="minorHAnsi" w:hAnsi="Times New Roman" w:cs="Times New Roman" w:hint="default"/>
+      </w:rPr>
+    </w:lvl>
+    <w:lvl w:ilvl="3" w:tplc="04090001" w:tentative="1">
+      <w:start w:val="1"/>
+      <w:numFmt w:val="bullet"/>
+      <w:lvlText w:val=""/>
+      <w:lvlJc w:val="left"/>
+      <w:pPr>
+        <w:ind w:left="2880" w:hanging="360"/>
+      </w:pPr>
+      <w:rPr>
+        <w:rFonts w:ascii="Symbol" w:hAnsi="Symbol" w:hint="default"/>
+      </w:rPr>
+    </w:lvl>
+    <w:lvl w:ilvl="4" w:tplc="04090003" w:tentative="1">
+      <w:start w:val="1"/>
+      <w:numFmt w:val="bullet"/>
+      <w:lvlText w:val="o"/>
+      <w:lvlJc w:val="left"/>
+      <w:pPr>
+        <w:ind w:left="3600" w:hanging="360"/>
+      </w:pPr>
+      <w:rPr>
+        <w:rFonts w:ascii="Courier New" w:hAnsi="Courier New" w:cs="Courier New" w:hint="default"/>
+      </w:rPr>
+    </w:lvl>
+    <w:lvl w:ilvl="5" w:tplc="04090005" w:tentative="1">
+      <w:start w:val="1"/>
+      <w:numFmt w:val="bullet"/>
+      <w:lvlText w:val=""/>
+      <w:lvlJc w:val="left"/>
+      <w:pPr>
+        <w:ind w:left="4320" w:hanging="360"/>
+      </w:pPr>
+      <w:rPr>
+        <w:rFonts w:ascii="Wingdings" w:hAnsi="Wingdings" w:hint="default"/>
+      </w:rPr>
+    </w:lvl>
+    <w:lvl w:ilvl="6" w:tplc="04090001" w:tentative="1">
+      <w:start w:val="1"/>
+      <w:numFmt w:val="bullet"/>
+      <w:lvlText w:val=""/>
+      <w:lvlJc w:val="left"/>
+      <w:pPr>
+        <w:ind w:left="5040" w:hanging="360"/>
+      </w:pPr>
+      <w:rPr>
+        <w:rFonts w:ascii="Symbol" w:hAnsi="Symbol" w:hint="default"/>
+      </w:rPr>
+    </w:lvl>
+    <w:lvl w:ilvl="7" w:tplc="04090003" w:tentative="1">
+      <w:start w:val="1"/>
+      <w:numFmt w:val="bullet"/>
+      <w:lvlText w:val="o"/>
+      <w:lvlJc w:val="left"/>
+      <w:pPr>
+        <w:ind w:left="5760" w:hanging="360"/>
+      </w:pPr>
+      <w:rPr>
+        <w:rFonts w:ascii="Courier New" w:hAnsi="Courier New" w:cs="Courier New" w:hint="default"/>
+      </w:rPr>
+    </w:lvl>
+    <w:lvl w:ilvl="8" w:tplc="04090005" w:tentative="1">
+      <w:start w:val="1"/>
+      <w:numFmt w:val="bullet"/>
+      <w:lvlText w:val=""/>
+      <w:lvlJc w:val="left"/>
+      <w:pPr>
+        <w:ind w:left="6480" w:hanging="360"/>
+      </w:pPr>
+      <w:rPr>
+        <w:rFonts w:ascii="Wingdings" w:hAnsi="Wingdings" w:hint="default"/>
+      </w:rPr>
+    </w:lvl>
+  </w:abstractNum>
+  <w:abstractNum w:abstractNumId="4" w15:restartNumberingAfterBreak="0">
     <w:nsid w:val="2B5D4C2F"/>
     <w:multiLevelType w:val="hybridMultilevel"/>
     <w:tmpl w:val="B6182B52"/>
@@ -3772,7 +5654,7 @@
       </w:pPr>
     </w:lvl>
   </w:abstractNum>
-  <w:abstractNum w:abstractNumId="3" w15:restartNumberingAfterBreak="0">
+  <w:abstractNum w:abstractNumId="5" w15:restartNumberingAfterBreak="0">
     <w:nsid w:val="30D40310"/>
     <w:multiLevelType w:val="multilevel"/>
     <w:tmpl w:val="31AE38D6"/>
@@ -3885,7 +5767,7 @@
       </w:rPr>
     </w:lvl>
   </w:abstractNum>
-  <w:abstractNum w:abstractNumId="4" w15:restartNumberingAfterBreak="0">
+  <w:abstractNum w:abstractNumId="6" w15:restartNumberingAfterBreak="0">
     <w:nsid w:val="35D86753"/>
     <w:multiLevelType w:val="hybridMultilevel"/>
     <w:tmpl w:val="5A0259BA"/>
@@ -3998,7 +5880,459 @@
       </w:rPr>
     </w:lvl>
   </w:abstractNum>
-  <w:abstractNum w:abstractNumId="5" w15:restartNumberingAfterBreak="0">
+  <w:abstractNum w:abstractNumId="7" w15:restartNumberingAfterBreak="0">
+    <w:nsid w:val="46D815F9"/>
+    <w:multiLevelType w:val="hybridMultilevel"/>
+    <w:tmpl w:val="4D345BFE"/>
+    <w:lvl w:ilvl="0" w:tplc="04090001">
+      <w:start w:val="1"/>
+      <w:numFmt w:val="bullet"/>
+      <w:lvlText w:val=""/>
+      <w:lvlJc w:val="left"/>
+      <w:pPr>
+        <w:ind w:left="720" w:hanging="360"/>
+      </w:pPr>
+      <w:rPr>
+        <w:rFonts w:ascii="Symbol" w:hAnsi="Symbol" w:hint="default"/>
+      </w:rPr>
+    </w:lvl>
+    <w:lvl w:ilvl="1" w:tplc="04090003">
+      <w:start w:val="1"/>
+      <w:numFmt w:val="bullet"/>
+      <w:lvlText w:val="o"/>
+      <w:lvlJc w:val="left"/>
+      <w:pPr>
+        <w:ind w:left="1440" w:hanging="360"/>
+      </w:pPr>
+      <w:rPr>
+        <w:rFonts w:ascii="Courier New" w:hAnsi="Courier New" w:cs="Courier New" w:hint="default"/>
+      </w:rPr>
+    </w:lvl>
+    <w:lvl w:ilvl="2" w:tplc="04090005" w:tentative="1">
+      <w:start w:val="1"/>
+      <w:numFmt w:val="bullet"/>
+      <w:lvlText w:val=""/>
+      <w:lvlJc w:val="left"/>
+      <w:pPr>
+        <w:ind w:left="2160" w:hanging="360"/>
+      </w:pPr>
+      <w:rPr>
+        <w:rFonts w:ascii="Wingdings" w:hAnsi="Wingdings" w:hint="default"/>
+      </w:rPr>
+    </w:lvl>
+    <w:lvl w:ilvl="3" w:tplc="04090001" w:tentative="1">
+      <w:start w:val="1"/>
+      <w:numFmt w:val="bullet"/>
+      <w:lvlText w:val=""/>
+      <w:lvlJc w:val="left"/>
+      <w:pPr>
+        <w:ind w:left="2880" w:hanging="360"/>
+      </w:pPr>
+      <w:rPr>
+        <w:rFonts w:ascii="Symbol" w:hAnsi="Symbol" w:hint="default"/>
+      </w:rPr>
+    </w:lvl>
+    <w:lvl w:ilvl="4" w:tplc="04090003" w:tentative="1">
+      <w:start w:val="1"/>
+      <w:numFmt w:val="bullet"/>
+      <w:lvlText w:val="o"/>
+      <w:lvlJc w:val="left"/>
+      <w:pPr>
+        <w:ind w:left="3600" w:hanging="360"/>
+      </w:pPr>
+      <w:rPr>
+        <w:rFonts w:ascii="Courier New" w:hAnsi="Courier New" w:cs="Courier New" w:hint="default"/>
+      </w:rPr>
+    </w:lvl>
+    <w:lvl w:ilvl="5" w:tplc="04090005" w:tentative="1">
+      <w:start w:val="1"/>
+      <w:numFmt w:val="bullet"/>
+      <w:lvlText w:val=""/>
+      <w:lvlJc w:val="left"/>
+      <w:pPr>
+        <w:ind w:left="4320" w:hanging="360"/>
+      </w:pPr>
+      <w:rPr>
+        <w:rFonts w:ascii="Wingdings" w:hAnsi="Wingdings" w:hint="default"/>
+      </w:rPr>
+    </w:lvl>
+    <w:lvl w:ilvl="6" w:tplc="04090001" w:tentative="1">
+      <w:start w:val="1"/>
+      <w:numFmt w:val="bullet"/>
+      <w:lvlText w:val=""/>
+      <w:lvlJc w:val="left"/>
+      <w:pPr>
+        <w:ind w:left="5040" w:hanging="360"/>
+      </w:pPr>
+      <w:rPr>
+        <w:rFonts w:ascii="Symbol" w:hAnsi="Symbol" w:hint="default"/>
+      </w:rPr>
+    </w:lvl>
+    <w:lvl w:ilvl="7" w:tplc="04090003" w:tentative="1">
+      <w:start w:val="1"/>
+      <w:numFmt w:val="bullet"/>
+      <w:lvlText w:val="o"/>
+      <w:lvlJc w:val="left"/>
+      <w:pPr>
+        <w:ind w:left="5760" w:hanging="360"/>
+      </w:pPr>
+      <w:rPr>
+        <w:rFonts w:ascii="Courier New" w:hAnsi="Courier New" w:cs="Courier New" w:hint="default"/>
+      </w:rPr>
+    </w:lvl>
+    <w:lvl w:ilvl="8" w:tplc="04090005" w:tentative="1">
+      <w:start w:val="1"/>
+      <w:numFmt w:val="bullet"/>
+      <w:lvlText w:val=""/>
+      <w:lvlJc w:val="left"/>
+      <w:pPr>
+        <w:ind w:left="6480" w:hanging="360"/>
+      </w:pPr>
+      <w:rPr>
+        <w:rFonts w:ascii="Wingdings" w:hAnsi="Wingdings" w:hint="default"/>
+      </w:rPr>
+    </w:lvl>
+  </w:abstractNum>
+  <w:abstractNum w:abstractNumId="8" w15:restartNumberingAfterBreak="0">
+    <w:nsid w:val="47D85ECA"/>
+    <w:multiLevelType w:val="hybridMultilevel"/>
+    <w:tmpl w:val="800025AC"/>
+    <w:lvl w:ilvl="0" w:tplc="04090001">
+      <w:start w:val="1"/>
+      <w:numFmt w:val="bullet"/>
+      <w:lvlText w:val=""/>
+      <w:lvlJc w:val="left"/>
+      <w:pPr>
+        <w:ind w:left="1080" w:hanging="360"/>
+      </w:pPr>
+      <w:rPr>
+        <w:rFonts w:ascii="Symbol" w:hAnsi="Symbol" w:hint="default"/>
+      </w:rPr>
+    </w:lvl>
+    <w:lvl w:ilvl="1" w:tplc="04090003" w:tentative="1">
+      <w:start w:val="1"/>
+      <w:numFmt w:val="bullet"/>
+      <w:lvlText w:val="o"/>
+      <w:lvlJc w:val="left"/>
+      <w:pPr>
+        <w:ind w:left="1800" w:hanging="360"/>
+      </w:pPr>
+      <w:rPr>
+        <w:rFonts w:ascii="Courier New" w:hAnsi="Courier New" w:cs="Courier New" w:hint="default"/>
+      </w:rPr>
+    </w:lvl>
+    <w:lvl w:ilvl="2" w:tplc="04090005" w:tentative="1">
+      <w:start w:val="1"/>
+      <w:numFmt w:val="bullet"/>
+      <w:lvlText w:val=""/>
+      <w:lvlJc w:val="left"/>
+      <w:pPr>
+        <w:ind w:left="2520" w:hanging="360"/>
+      </w:pPr>
+      <w:rPr>
+        <w:rFonts w:ascii="Wingdings" w:hAnsi="Wingdings" w:hint="default"/>
+      </w:rPr>
+    </w:lvl>
+    <w:lvl w:ilvl="3" w:tplc="04090001" w:tentative="1">
+      <w:start w:val="1"/>
+      <w:numFmt w:val="bullet"/>
+      <w:lvlText w:val=""/>
+      <w:lvlJc w:val="left"/>
+      <w:pPr>
+        <w:ind w:left="3240" w:hanging="360"/>
+      </w:pPr>
+      <w:rPr>
+        <w:rFonts w:ascii="Symbol" w:hAnsi="Symbol" w:hint="default"/>
+      </w:rPr>
+    </w:lvl>
+    <w:lvl w:ilvl="4" w:tplc="04090003" w:tentative="1">
+      <w:start w:val="1"/>
+      <w:numFmt w:val="bullet"/>
+      <w:lvlText w:val="o"/>
+      <w:lvlJc w:val="left"/>
+      <w:pPr>
+        <w:ind w:left="3960" w:hanging="360"/>
+      </w:pPr>
+      <w:rPr>
+        <w:rFonts w:ascii="Courier New" w:hAnsi="Courier New" w:cs="Courier New" w:hint="default"/>
+      </w:rPr>
+    </w:lvl>
+    <w:lvl w:ilvl="5" w:tplc="04090005" w:tentative="1">
+      <w:start w:val="1"/>
+      <w:numFmt w:val="bullet"/>
+      <w:lvlText w:val=""/>
+      <w:lvlJc w:val="left"/>
+      <w:pPr>
+        <w:ind w:left="4680" w:hanging="360"/>
+      </w:pPr>
+      <w:rPr>
+        <w:rFonts w:ascii="Wingdings" w:hAnsi="Wingdings" w:hint="default"/>
+      </w:rPr>
+    </w:lvl>
+    <w:lvl w:ilvl="6" w:tplc="04090001" w:tentative="1">
+      <w:start w:val="1"/>
+      <w:numFmt w:val="bullet"/>
+      <w:lvlText w:val=""/>
+      <w:lvlJc w:val="left"/>
+      <w:pPr>
+        <w:ind w:left="5400" w:hanging="360"/>
+      </w:pPr>
+      <w:rPr>
+        <w:rFonts w:ascii="Symbol" w:hAnsi="Symbol" w:hint="default"/>
+      </w:rPr>
+    </w:lvl>
+    <w:lvl w:ilvl="7" w:tplc="04090003" w:tentative="1">
+      <w:start w:val="1"/>
+      <w:numFmt w:val="bullet"/>
+      <w:lvlText w:val="o"/>
+      <w:lvlJc w:val="left"/>
+      <w:pPr>
+        <w:ind w:left="6120" w:hanging="360"/>
+      </w:pPr>
+      <w:rPr>
+        <w:rFonts w:ascii="Courier New" w:hAnsi="Courier New" w:cs="Courier New" w:hint="default"/>
+      </w:rPr>
+    </w:lvl>
+    <w:lvl w:ilvl="8" w:tplc="04090005" w:tentative="1">
+      <w:start w:val="1"/>
+      <w:numFmt w:val="bullet"/>
+      <w:lvlText w:val=""/>
+      <w:lvlJc w:val="left"/>
+      <w:pPr>
+        <w:ind w:left="6840" w:hanging="360"/>
+      </w:pPr>
+      <w:rPr>
+        <w:rFonts w:ascii="Wingdings" w:hAnsi="Wingdings" w:hint="default"/>
+      </w:rPr>
+    </w:lvl>
+  </w:abstractNum>
+  <w:abstractNum w:abstractNumId="9" w15:restartNumberingAfterBreak="0">
+    <w:nsid w:val="4CF06781"/>
+    <w:multiLevelType w:val="hybridMultilevel"/>
+    <w:tmpl w:val="ABC07DAA"/>
+    <w:lvl w:ilvl="0" w:tplc="04090001">
+      <w:start w:val="1"/>
+      <w:numFmt w:val="bullet"/>
+      <w:lvlText w:val=""/>
+      <w:lvlJc w:val="left"/>
+      <w:pPr>
+        <w:ind w:left="720" w:hanging="360"/>
+      </w:pPr>
+      <w:rPr>
+        <w:rFonts w:ascii="Symbol" w:hAnsi="Symbol" w:hint="default"/>
+      </w:rPr>
+    </w:lvl>
+    <w:lvl w:ilvl="1" w:tplc="04090001">
+      <w:start w:val="1"/>
+      <w:numFmt w:val="bullet"/>
+      <w:lvlText w:val=""/>
+      <w:lvlJc w:val="left"/>
+      <w:pPr>
+        <w:ind w:left="1440" w:hanging="360"/>
+      </w:pPr>
+      <w:rPr>
+        <w:rFonts w:ascii="Symbol" w:hAnsi="Symbol" w:hint="default"/>
+      </w:rPr>
+    </w:lvl>
+    <w:lvl w:ilvl="2" w:tplc="04090005" w:tentative="1">
+      <w:start w:val="1"/>
+      <w:numFmt w:val="bullet"/>
+      <w:lvlText w:val=""/>
+      <w:lvlJc w:val="left"/>
+      <w:pPr>
+        <w:ind w:left="2160" w:hanging="360"/>
+      </w:pPr>
+      <w:rPr>
+        <w:rFonts w:ascii="Wingdings" w:hAnsi="Wingdings" w:hint="default"/>
+      </w:rPr>
+    </w:lvl>
+    <w:lvl w:ilvl="3" w:tplc="04090001" w:tentative="1">
+      <w:start w:val="1"/>
+      <w:numFmt w:val="bullet"/>
+      <w:lvlText w:val=""/>
+      <w:lvlJc w:val="left"/>
+      <w:pPr>
+        <w:ind w:left="2880" w:hanging="360"/>
+      </w:pPr>
+      <w:rPr>
+        <w:rFonts w:ascii="Symbol" w:hAnsi="Symbol" w:hint="default"/>
+      </w:rPr>
+    </w:lvl>
+    <w:lvl w:ilvl="4" w:tplc="04090003" w:tentative="1">
+      <w:start w:val="1"/>
+      <w:numFmt w:val="bullet"/>
+      <w:lvlText w:val="o"/>
+      <w:lvlJc w:val="left"/>
+      <w:pPr>
+        <w:ind w:left="3600" w:hanging="360"/>
+      </w:pPr>
+      <w:rPr>
+        <w:rFonts w:ascii="Courier New" w:hAnsi="Courier New" w:cs="Courier New" w:hint="default"/>
+      </w:rPr>
+    </w:lvl>
+    <w:lvl w:ilvl="5" w:tplc="04090005" w:tentative="1">
+      <w:start w:val="1"/>
+      <w:numFmt w:val="bullet"/>
+      <w:lvlText w:val=""/>
+      <w:lvlJc w:val="left"/>
+      <w:pPr>
+        <w:ind w:left="4320" w:hanging="360"/>
+      </w:pPr>
+      <w:rPr>
+        <w:rFonts w:ascii="Wingdings" w:hAnsi="Wingdings" w:hint="default"/>
+      </w:rPr>
+    </w:lvl>
+    <w:lvl w:ilvl="6" w:tplc="04090001" w:tentative="1">
+      <w:start w:val="1"/>
+      <w:numFmt w:val="bullet"/>
+      <w:lvlText w:val=""/>
+      <w:lvlJc w:val="left"/>
+      <w:pPr>
+        <w:ind w:left="5040" w:hanging="360"/>
+      </w:pPr>
+      <w:rPr>
+        <w:rFonts w:ascii="Symbol" w:hAnsi="Symbol" w:hint="default"/>
+      </w:rPr>
+    </w:lvl>
+    <w:lvl w:ilvl="7" w:tplc="04090003" w:tentative="1">
+      <w:start w:val="1"/>
+      <w:numFmt w:val="bullet"/>
+      <w:lvlText w:val="o"/>
+      <w:lvlJc w:val="left"/>
+      <w:pPr>
+        <w:ind w:left="5760" w:hanging="360"/>
+      </w:pPr>
+      <w:rPr>
+        <w:rFonts w:ascii="Courier New" w:hAnsi="Courier New" w:cs="Courier New" w:hint="default"/>
+      </w:rPr>
+    </w:lvl>
+    <w:lvl w:ilvl="8" w:tplc="04090005" w:tentative="1">
+      <w:start w:val="1"/>
+      <w:numFmt w:val="bullet"/>
+      <w:lvlText w:val=""/>
+      <w:lvlJc w:val="left"/>
+      <w:pPr>
+        <w:ind w:left="6480" w:hanging="360"/>
+      </w:pPr>
+      <w:rPr>
+        <w:rFonts w:ascii="Wingdings" w:hAnsi="Wingdings" w:hint="default"/>
+      </w:rPr>
+    </w:lvl>
+  </w:abstractNum>
+  <w:abstractNum w:abstractNumId="10" w15:restartNumberingAfterBreak="0">
+    <w:nsid w:val="52FA7FB2"/>
+    <w:multiLevelType w:val="hybridMultilevel"/>
+    <w:tmpl w:val="6E1A7738"/>
+    <w:lvl w:ilvl="0" w:tplc="04090001">
+      <w:start w:val="1"/>
+      <w:numFmt w:val="bullet"/>
+      <w:lvlText w:val=""/>
+      <w:lvlJc w:val="left"/>
+      <w:pPr>
+        <w:ind w:left="1080" w:hanging="360"/>
+      </w:pPr>
+      <w:rPr>
+        <w:rFonts w:ascii="Symbol" w:hAnsi="Symbol" w:hint="default"/>
+      </w:rPr>
+    </w:lvl>
+    <w:lvl w:ilvl="1" w:tplc="04090003" w:tentative="1">
+      <w:start w:val="1"/>
+      <w:numFmt w:val="bullet"/>
+      <w:lvlText w:val="o"/>
+      <w:lvlJc w:val="left"/>
+      <w:pPr>
+        <w:ind w:left="1800" w:hanging="360"/>
+      </w:pPr>
+      <w:rPr>
+        <w:rFonts w:ascii="Courier New" w:hAnsi="Courier New" w:cs="Courier New" w:hint="default"/>
+      </w:rPr>
+    </w:lvl>
+    <w:lvl w:ilvl="2" w:tplc="04090005" w:tentative="1">
+      <w:start w:val="1"/>
+      <w:numFmt w:val="bullet"/>
+      <w:lvlText w:val=""/>
+      <w:lvlJc w:val="left"/>
+      <w:pPr>
+        <w:ind w:left="2520" w:hanging="360"/>
+      </w:pPr>
+      <w:rPr>
+        <w:rFonts w:ascii="Wingdings" w:hAnsi="Wingdings" w:hint="default"/>
+      </w:rPr>
+    </w:lvl>
+    <w:lvl w:ilvl="3" w:tplc="04090001" w:tentative="1">
+      <w:start w:val="1"/>
+      <w:numFmt w:val="bullet"/>
+      <w:lvlText w:val=""/>
+      <w:lvlJc w:val="left"/>
+      <w:pPr>
+        <w:ind w:left="3240" w:hanging="360"/>
+      </w:pPr>
+      <w:rPr>
+        <w:rFonts w:ascii="Symbol" w:hAnsi="Symbol" w:hint="default"/>
+      </w:rPr>
+    </w:lvl>
+    <w:lvl w:ilvl="4" w:tplc="04090003" w:tentative="1">
+      <w:start w:val="1"/>
+      <w:numFmt w:val="bullet"/>
+      <w:lvlText w:val="o"/>
+      <w:lvlJc w:val="left"/>
+      <w:pPr>
+        <w:ind w:left="3960" w:hanging="360"/>
+      </w:pPr>
+      <w:rPr>
+        <w:rFonts w:ascii="Courier New" w:hAnsi="Courier New" w:cs="Courier New" w:hint="default"/>
+      </w:rPr>
+    </w:lvl>
+    <w:lvl w:ilvl="5" w:tplc="04090005" w:tentative="1">
+      <w:start w:val="1"/>
+      <w:numFmt w:val="bullet"/>
+      <w:lvlText w:val=""/>
+      <w:lvlJc w:val="left"/>
+      <w:pPr>
+        <w:ind w:left="4680" w:hanging="360"/>
+      </w:pPr>
+      <w:rPr>
+        <w:rFonts w:ascii="Wingdings" w:hAnsi="Wingdings" w:hint="default"/>
+      </w:rPr>
+    </w:lvl>
+    <w:lvl w:ilvl="6" w:tplc="04090001" w:tentative="1">
+      <w:start w:val="1"/>
+      <w:numFmt w:val="bullet"/>
+      <w:lvlText w:val=""/>
+      <w:lvlJc w:val="left"/>
+      <w:pPr>
+        <w:ind w:left="5400" w:hanging="360"/>
+      </w:pPr>
+      <w:rPr>
+        <w:rFonts w:ascii="Symbol" w:hAnsi="Symbol" w:hint="default"/>
+      </w:rPr>
+    </w:lvl>
+    <w:lvl w:ilvl="7" w:tplc="04090003" w:tentative="1">
+      <w:start w:val="1"/>
+      <w:numFmt w:val="bullet"/>
+      <w:lvlText w:val="o"/>
+      <w:lvlJc w:val="left"/>
+      <w:pPr>
+        <w:ind w:left="6120" w:hanging="360"/>
+      </w:pPr>
+      <w:rPr>
+        <w:rFonts w:ascii="Courier New" w:hAnsi="Courier New" w:cs="Courier New" w:hint="default"/>
+      </w:rPr>
+    </w:lvl>
+    <w:lvl w:ilvl="8" w:tplc="04090005" w:tentative="1">
+      <w:start w:val="1"/>
+      <w:numFmt w:val="bullet"/>
+      <w:lvlText w:val=""/>
+      <w:lvlJc w:val="left"/>
+      <w:pPr>
+        <w:ind w:left="6840" w:hanging="360"/>
+      </w:pPr>
+      <w:rPr>
+        <w:rFonts w:ascii="Wingdings" w:hAnsi="Wingdings" w:hint="default"/>
+      </w:rPr>
+    </w:lvl>
+  </w:abstractNum>
+  <w:abstractNum w:abstractNumId="11" w15:restartNumberingAfterBreak="0">
     <w:nsid w:val="5AFA7DA5"/>
     <w:multiLevelType w:val="multilevel"/>
     <w:tmpl w:val="3732EF64"/>
@@ -4119,7 +6453,7 @@
       </w:rPr>
     </w:lvl>
   </w:abstractNum>
-  <w:abstractNum w:abstractNumId="6" w15:restartNumberingAfterBreak="0">
+  <w:abstractNum w:abstractNumId="12" w15:restartNumberingAfterBreak="0">
     <w:nsid w:val="5F034791"/>
     <w:multiLevelType w:val="hybridMultilevel"/>
     <w:tmpl w:val="71484658"/>
@@ -4232,7 +6566,7 @@
       </w:rPr>
     </w:lvl>
   </w:abstractNum>
-  <w:abstractNum w:abstractNumId="7" w15:restartNumberingAfterBreak="0">
+  <w:abstractNum w:abstractNumId="13" w15:restartNumberingAfterBreak="0">
     <w:nsid w:val="60281B85"/>
     <w:multiLevelType w:val="hybridMultilevel"/>
     <w:tmpl w:val="0A327EC6"/>
@@ -4345,7 +6679,7 @@
       </w:rPr>
     </w:lvl>
   </w:abstractNum>
-  <w:abstractNum w:abstractNumId="8" w15:restartNumberingAfterBreak="0">
+  <w:abstractNum w:abstractNumId="14" w15:restartNumberingAfterBreak="0">
     <w:nsid w:val="60B120A5"/>
     <w:multiLevelType w:val="hybridMultilevel"/>
     <w:tmpl w:val="DAAC80BE"/>
@@ -4458,7 +6792,7 @@
       </w:rPr>
     </w:lvl>
   </w:abstractNum>
-  <w:abstractNum w:abstractNumId="9" w15:restartNumberingAfterBreak="0">
+  <w:abstractNum w:abstractNumId="15" w15:restartNumberingAfterBreak="0">
     <w:nsid w:val="7CE82A2D"/>
     <w:multiLevelType w:val="hybridMultilevel"/>
     <w:tmpl w:val="FBE08890"/>
@@ -4572,34 +6906,52 @@
     </w:lvl>
   </w:abstractNum>
   <w:num w:numId="1">
+    <w:abstractNumId w:val="5"/>
+  </w:num>
+  <w:num w:numId="2">
+    <w:abstractNumId w:val="2"/>
+  </w:num>
+  <w:num w:numId="3">
+    <w:abstractNumId w:val="6"/>
+  </w:num>
+  <w:num w:numId="4">
+    <w:abstractNumId w:val="11"/>
+  </w:num>
+  <w:num w:numId="5">
+    <w:abstractNumId w:val="4"/>
+  </w:num>
+  <w:num w:numId="6">
+    <w:abstractNumId w:val="1"/>
+  </w:num>
+  <w:num w:numId="7">
+    <w:abstractNumId w:val="12"/>
+  </w:num>
+  <w:num w:numId="8">
+    <w:abstractNumId w:val="13"/>
+  </w:num>
+  <w:num w:numId="9">
+    <w:abstractNumId w:val="14"/>
+  </w:num>
+  <w:num w:numId="10">
+    <w:abstractNumId w:val="15"/>
+  </w:num>
+  <w:num w:numId="11">
+    <w:abstractNumId w:val="0"/>
+  </w:num>
+  <w:num w:numId="12">
+    <w:abstractNumId w:val="10"/>
+  </w:num>
+  <w:num w:numId="13">
+    <w:abstractNumId w:val="8"/>
+  </w:num>
+  <w:num w:numId="14">
+    <w:abstractNumId w:val="9"/>
+  </w:num>
+  <w:num w:numId="15">
     <w:abstractNumId w:val="3"/>
   </w:num>
-  <w:num w:numId="2">
-    <w:abstractNumId w:val="1"/>
-  </w:num>
-  <w:num w:numId="3">
-    <w:abstractNumId w:val="4"/>
-  </w:num>
-  <w:num w:numId="4">
-    <w:abstractNumId w:val="5"/>
-  </w:num>
-  <w:num w:numId="5">
-    <w:abstractNumId w:val="2"/>
-  </w:num>
-  <w:num w:numId="6">
-    <w:abstractNumId w:val="0"/>
-  </w:num>
-  <w:num w:numId="7">
-    <w:abstractNumId w:val="6"/>
-  </w:num>
-  <w:num w:numId="8">
+  <w:num w:numId="16">
     <w:abstractNumId w:val="7"/>
-  </w:num>
-  <w:num w:numId="9">
-    <w:abstractNumId w:val="8"/>
-  </w:num>
-  <w:num w:numId="10">
-    <w:abstractNumId w:val="9"/>
   </w:num>
 </w:numbering>
 </file>

--- a/doc/Report_TrinhQuyetTien_16h-10-8-2023.docx
+++ b/doc/Report_TrinhQuyetTien_16h-10-8-2023.docx
@@ -2926,106 +2926,115 @@
           <w:sz w:val="26"/>
           <w:szCs w:val="26"/>
         </w:rPr>
-        <w:t xml:space="preserve">c </w:t>
-      </w:r>
+        <w:t xml:space="preserve">c trưng </w:t>
+      </w:r>
+      <w:r>
+        <w:rPr>
+          <w:rFonts w:ascii="Times New Roman" w:hAnsi="Times New Roman" w:cs="Times New Roman"/>
+          <w:sz w:val="26"/>
+          <w:szCs w:val="26"/>
+        </w:rPr>
+        <w:t>trong lĩnh vực xử lý hình ảnh:</w:t>
+      </w:r>
+    </w:p>
+    <w:p>
+      <w:pPr>
+        <w:rPr>
+          <w:rFonts w:ascii="Times New Roman" w:hAnsi="Times New Roman" w:cs="Times New Roman"/>
+          <w:i/>
+          <w:sz w:val="26"/>
+          <w:szCs w:val="26"/>
+        </w:rPr>
+      </w:pPr>
       <w:proofErr w:type="gramStart"/>
       <w:r>
         <w:rPr>
           <w:rFonts w:ascii="Times New Roman" w:hAnsi="Times New Roman" w:cs="Times New Roman"/>
-          <w:sz w:val="26"/>
-          <w:szCs w:val="26"/>
-        </w:rPr>
-        <w:t xml:space="preserve">trưng </w:t>
-      </w:r>
-      <w:r>
-        <w:rPr>
-          <w:rFonts w:ascii="Times New Roman" w:hAnsi="Times New Roman" w:cs="Times New Roman"/>
-          <w:sz w:val="26"/>
-          <w:szCs w:val="26"/>
-        </w:rPr>
-        <w:t xml:space="preserve"> trong</w:t>
+          <w:i/>
+          <w:sz w:val="26"/>
+          <w:szCs w:val="26"/>
+        </w:rPr>
+        <w:t>a</w:t>
       </w:r>
       <w:proofErr w:type="gramEnd"/>
       <w:r>
         <w:rPr>
           <w:rFonts w:ascii="Times New Roman" w:hAnsi="Times New Roman" w:cs="Times New Roman"/>
-          <w:sz w:val="26"/>
-          <w:szCs w:val="26"/>
-        </w:rPr>
-        <w:t xml:space="preserve"> lĩnh vực xử lý hình ảnh:</w:t>
-      </w:r>
-    </w:p>
-    <w:p>
-      <w:pPr>
-        <w:rPr>
-          <w:rFonts w:ascii="Times New Roman" w:hAnsi="Times New Roman" w:cs="Times New Roman"/>
           <w:i/>
           <w:sz w:val="26"/>
           <w:szCs w:val="26"/>
         </w:rPr>
-      </w:pPr>
+        <w:t xml:space="preserve">, </w:t>
+      </w:r>
+      <w:r>
+        <w:rPr>
+          <w:rFonts w:ascii="Times New Roman" w:hAnsi="Times New Roman" w:cs="Times New Roman"/>
+          <w:i/>
+          <w:sz w:val="26"/>
+          <w:szCs w:val="26"/>
+        </w:rPr>
+        <w:t>Trích xuất biển số xe bằng cách sử dụng thông tin đường biên (License Plate Extraction using Boundary/Edge Information)</w:t>
+      </w:r>
+    </w:p>
+    <w:p>
+      <w:pPr>
+        <w:ind w:firstLine="360"/>
+        <w:jc w:val="both"/>
+        <w:rPr>
+          <w:rFonts w:ascii="Times New Roman" w:hAnsi="Times New Roman" w:cs="Times New Roman"/>
+          <w:sz w:val="26"/>
+          <w:szCs w:val="26"/>
+        </w:rPr>
+      </w:pPr>
+      <w:r>
+        <w:rPr>
+          <w:rFonts w:ascii="Times New Roman" w:hAnsi="Times New Roman" w:cs="Times New Roman"/>
+          <w:sz w:val="26"/>
+          <w:szCs w:val="26"/>
+        </w:rPr>
+        <w:t>Các phương pháp này bao gồm sử dụng bộ lọc Sobel để phát hiện các cạnh, kết hợp cạnh dọc để tạo ra các hình chữ nhật biển số, và sử dụng khối để xác định các vùng biển số ứ</w:t>
+      </w:r>
+      <w:r>
+        <w:rPr>
+          <w:rFonts w:ascii="Times New Roman" w:hAnsi="Times New Roman" w:cs="Times New Roman"/>
+          <w:sz w:val="26"/>
+          <w:szCs w:val="26"/>
+        </w:rPr>
+        <w:t>ng viên. Các phương pháp tương tự</w:t>
+      </w:r>
+      <w:r>
+        <w:rPr>
+          <w:rFonts w:ascii="Times New Roman" w:hAnsi="Times New Roman" w:cs="Times New Roman"/>
+          <w:sz w:val="26"/>
+          <w:szCs w:val="26"/>
+        </w:rPr>
+        <w:t xml:space="preserve"> bao gồm sử dụng biến đổi Hough để phát hiện các đường thẳng và sử dụng biến đổi đối xứng tổng quát (GST) để trích xuất biển số </w:t>
+      </w:r>
       <w:proofErr w:type="gramStart"/>
       <w:r>
         <w:rPr>
           <w:rFonts w:ascii="Times New Roman" w:hAnsi="Times New Roman" w:cs="Times New Roman"/>
-          <w:i/>
-          <w:sz w:val="26"/>
-          <w:szCs w:val="26"/>
-        </w:rPr>
-        <w:t>a</w:t>
+          <w:sz w:val="26"/>
+          <w:szCs w:val="26"/>
+        </w:rPr>
+        <w:t>xe</w:t>
       </w:r>
       <w:proofErr w:type="gramEnd"/>
       <w:r>
         <w:rPr>
           <w:rFonts w:ascii="Times New Roman" w:hAnsi="Times New Roman" w:cs="Times New Roman"/>
-          <w:i/>
-          <w:sz w:val="26"/>
-          <w:szCs w:val="26"/>
-        </w:rPr>
-        <w:t xml:space="preserve">, </w:t>
-      </w:r>
-      <w:r>
-        <w:rPr>
-          <w:rFonts w:ascii="Times New Roman" w:hAnsi="Times New Roman" w:cs="Times New Roman"/>
-          <w:i/>
-          <w:sz w:val="26"/>
-          <w:szCs w:val="26"/>
-        </w:rPr>
-        <w:t>Trích xuất biển số xe bằng cách sử dụng thông tin đường biên (License Plate Extraction using Boundary/Edge Information)</w:t>
-      </w:r>
-    </w:p>
-    <w:p>
-      <w:pPr>
-        <w:ind w:firstLine="360"/>
-        <w:rPr>
-          <w:rFonts w:ascii="Times New Roman" w:hAnsi="Times New Roman" w:cs="Times New Roman"/>
-          <w:sz w:val="26"/>
-          <w:szCs w:val="26"/>
-        </w:rPr>
-      </w:pPr>
-      <w:r>
-        <w:rPr>
-          <w:rFonts w:ascii="Times New Roman" w:hAnsi="Times New Roman" w:cs="Times New Roman"/>
-          <w:sz w:val="26"/>
-          <w:szCs w:val="26"/>
-        </w:rPr>
-        <w:t>Các phương pháp này bao gồm sử dụng bộ lọc Sobel để phát hiện các cạnh, kết hợp cạnh dọc để tạo ra các hình chữ nhật biển số, và sử dụng khối để xác định các vùng biển số ứ</w:t>
-      </w:r>
-      <w:r>
-        <w:rPr>
-          <w:rFonts w:ascii="Times New Roman" w:hAnsi="Times New Roman" w:cs="Times New Roman"/>
-          <w:sz w:val="26"/>
-          <w:szCs w:val="26"/>
-        </w:rPr>
-        <w:t>ng viên. Các phương pháp tương tự</w:t>
-      </w:r>
-      <w:r>
-        <w:rPr>
-          <w:rFonts w:ascii="Times New Roman" w:hAnsi="Times New Roman" w:cs="Times New Roman"/>
-          <w:sz w:val="26"/>
-          <w:szCs w:val="26"/>
-        </w:rPr>
-        <w:t xml:space="preserve"> bao gồm sử dụng biến đổi Hough để phát hiện các đường thẳng và sử dụng biến đổi đối xứng tổng quát (GST) để trích xuất biển số </w:t>
+          <w:sz w:val="26"/>
+          <w:szCs w:val="26"/>
+        </w:rPr>
+        <w:t xml:space="preserve">. Các phương pháp </w:t>
+      </w:r>
+      <w:r>
+        <w:rPr>
+          <w:rFonts w:ascii="Times New Roman" w:hAnsi="Times New Roman" w:cs="Times New Roman"/>
+          <w:sz w:val="26"/>
+          <w:szCs w:val="26"/>
+        </w:rPr>
+        <w:t xml:space="preserve">trích xuất biển số xe bằng cách sử dụng thông tin đường </w:t>
       </w:r>
       <w:proofErr w:type="gramStart"/>
       <w:r>
@@ -3034,7 +3043,15 @@
           <w:sz w:val="26"/>
           <w:szCs w:val="26"/>
         </w:rPr>
-        <w:t>xe</w:t>
+        <w:t xml:space="preserve">biên </w:t>
+      </w:r>
+      <w:r>
+        <w:rPr>
+          <w:rFonts w:ascii="Times New Roman" w:hAnsi="Times New Roman" w:cs="Times New Roman"/>
+          <w:sz w:val="26"/>
+          <w:szCs w:val="26"/>
+        </w:rPr>
+        <w:t xml:space="preserve"> là</w:t>
       </w:r>
       <w:proofErr w:type="gramEnd"/>
       <w:r>
@@ -3043,57 +3060,7 @@
           <w:sz w:val="26"/>
           <w:szCs w:val="26"/>
         </w:rPr>
-        <w:t xml:space="preserve">. Các phương pháp </w:t>
-      </w:r>
-      <w:r>
-        <w:rPr>
-          <w:rFonts w:ascii="Times New Roman" w:hAnsi="Times New Roman" w:cs="Times New Roman"/>
-          <w:sz w:val="26"/>
-          <w:szCs w:val="26"/>
-        </w:rPr>
-        <w:t>t</w:t>
-      </w:r>
-      <w:r>
-        <w:rPr>
-          <w:rFonts w:ascii="Times New Roman" w:hAnsi="Times New Roman" w:cs="Times New Roman"/>
-          <w:sz w:val="26"/>
-          <w:szCs w:val="26"/>
-        </w:rPr>
-        <w:t xml:space="preserve">rích xuất biển số xe bằng cách sử dụng thông tin đường </w:t>
-      </w:r>
-      <w:proofErr w:type="gramStart"/>
-      <w:r>
-        <w:rPr>
-          <w:rFonts w:ascii="Times New Roman" w:hAnsi="Times New Roman" w:cs="Times New Roman"/>
-          <w:sz w:val="26"/>
-          <w:szCs w:val="26"/>
-        </w:rPr>
-        <w:t>biên</w:t>
-      </w:r>
-      <w:r>
-        <w:rPr>
-          <w:rFonts w:ascii="Times New Roman" w:hAnsi="Times New Roman" w:cs="Times New Roman"/>
-          <w:sz w:val="26"/>
-          <w:szCs w:val="26"/>
-        </w:rPr>
-        <w:t xml:space="preserve"> </w:t>
-      </w:r>
-      <w:r>
-        <w:rPr>
-          <w:rFonts w:ascii="Times New Roman" w:hAnsi="Times New Roman" w:cs="Times New Roman"/>
-          <w:sz w:val="26"/>
-          <w:szCs w:val="26"/>
-        </w:rPr>
-        <w:t xml:space="preserve"> là</w:t>
-      </w:r>
-      <w:proofErr w:type="gramEnd"/>
-      <w:r>
-        <w:rPr>
-          <w:rFonts w:ascii="Times New Roman" w:hAnsi="Times New Roman" w:cs="Times New Roman"/>
-          <w:sz w:val="26"/>
-          <w:szCs w:val="26"/>
-        </w:rPr>
-        <w:t xml:space="preserve"> các phương pháp đơn giản và nhanh chóng. Tuy nhiên, chúng đòi hỏi tính liên tục </w:t>
+        <w:t xml:space="preserve"> các phương pháp đơn giản và nhanh chóng. Tuy nhiên, chúng đòi hỏi tính liên tục của các </w:t>
       </w:r>
       <w:r>
         <w:rPr>
@@ -3102,7 +3069,7 @@
           <w:szCs w:val="26"/>
         </w:rPr>
         <w:lastRenderedPageBreak/>
-        <w:t>của các cạ</w:t>
+        <w:t>cạ</w:t>
       </w:r>
       <w:r>
         <w:rPr>
@@ -3120,6 +3087,8 @@
         </w:rPr>
         <w:t>. Khi kết hợp với các bước hình thái học để loại bỏ các cạnh không mong muốn, tỷ lệ trích xuất tương đối cao.</w:t>
       </w:r>
+      <w:bookmarkStart w:id="0" w:name="_GoBack"/>
+      <w:bookmarkEnd w:id="0"/>
     </w:p>
     <w:p>
       <w:pPr>
@@ -3128,6 +3097,7 @@
           <w:ilvl w:val="0"/>
           <w:numId w:val="15"/>
         </w:numPr>
+        <w:jc w:val="both"/>
         <w:rPr>
           <w:rFonts w:ascii="Times New Roman" w:hAnsi="Times New Roman" w:cs="Times New Roman"/>
           <w:b/>
@@ -4238,6 +4208,7 @@
     </w:p>
     <w:p>
       <w:pPr>
+        <w:jc w:val="both"/>
         <w:rPr>
           <w:rFonts w:ascii="Times New Roman" w:hAnsi="Times New Roman" w:cs="Times New Roman"/>
           <w:sz w:val="26"/>
@@ -4340,6 +4311,7 @@
     </w:p>
     <w:p>
       <w:pPr>
+        <w:jc w:val="both"/>
         <w:rPr>
           <w:rFonts w:ascii="Times New Roman" w:hAnsi="Times New Roman" w:cs="Times New Roman"/>
           <w:sz w:val="26"/>
@@ -4420,6 +4392,7 @@
           <w:ilvl w:val="0"/>
           <w:numId w:val="15"/>
         </w:numPr>
+        <w:jc w:val="both"/>
         <w:rPr>
           <w:rFonts w:ascii="Times New Roman" w:hAnsi="Times New Roman" w:cs="Times New Roman"/>
           <w:sz w:val="26"/>
@@ -4461,6 +4434,7 @@
           <w:numId w:val="15"/>
         </w:numPr>
         <w:ind w:left="1080"/>
+        <w:jc w:val="both"/>
         <w:rPr>
           <w:rFonts w:ascii="Times New Roman" w:hAnsi="Times New Roman" w:cs="Times New Roman"/>
           <w:sz w:val="26"/>
@@ -4501,6 +4475,7 @@
           <w:ilvl w:val="0"/>
           <w:numId w:val="15"/>
         </w:numPr>
+        <w:jc w:val="both"/>
         <w:rPr>
           <w:rFonts w:ascii="Times New Roman" w:hAnsi="Times New Roman" w:cs="Times New Roman"/>
           <w:sz w:val="26"/>
@@ -4525,6 +4500,7 @@
           <w:numId w:val="15"/>
         </w:numPr>
         <w:ind w:left="1080"/>
+        <w:jc w:val="both"/>
         <w:rPr>
           <w:rFonts w:ascii="Times New Roman" w:hAnsi="Times New Roman" w:cs="Times New Roman"/>
           <w:sz w:val="26"/>
@@ -4563,6 +4539,7 @@
           <w:ilvl w:val="0"/>
           <w:numId w:val="15"/>
         </w:numPr>
+        <w:jc w:val="both"/>
         <w:rPr>
           <w:rFonts w:ascii="Times New Roman" w:hAnsi="Times New Roman" w:cs="Times New Roman"/>
           <w:sz w:val="26"/>
@@ -4604,6 +4581,7 @@
           <w:numId w:val="15"/>
         </w:numPr>
         <w:ind w:left="1080"/>
+        <w:jc w:val="both"/>
         <w:rPr>
           <w:rFonts w:ascii="Times New Roman" w:hAnsi="Times New Roman" w:cs="Times New Roman"/>
           <w:sz w:val="26"/>
@@ -4634,6 +4612,7 @@
           <w:ilvl w:val="0"/>
           <w:numId w:val="15"/>
         </w:numPr>
+        <w:jc w:val="both"/>
         <w:rPr>
           <w:rFonts w:ascii="Times New Roman" w:hAnsi="Times New Roman" w:cs="Times New Roman"/>
           <w:sz w:val="26"/>
@@ -4675,6 +4654,7 @@
           <w:numId w:val="15"/>
         </w:numPr>
         <w:ind w:left="1080"/>
+        <w:jc w:val="both"/>
         <w:rPr>
           <w:rFonts w:ascii="Times New Roman" w:hAnsi="Times New Roman" w:cs="Times New Roman"/>
           <w:sz w:val="26"/>
@@ -4705,6 +4685,7 @@
           <w:ilvl w:val="0"/>
           <w:numId w:val="15"/>
         </w:numPr>
+        <w:jc w:val="both"/>
         <w:rPr>
           <w:rFonts w:ascii="Times New Roman" w:hAnsi="Times New Roman" w:cs="Times New Roman"/>
           <w:sz w:val="26"/>
@@ -4746,6 +4727,7 @@
           <w:numId w:val="15"/>
         </w:numPr>
         <w:ind w:left="1080"/>
+        <w:jc w:val="both"/>
         <w:rPr>
           <w:rFonts w:ascii="Times New Roman" w:hAnsi="Times New Roman" w:cs="Times New Roman"/>
           <w:sz w:val="26"/>
@@ -4766,17 +4748,7 @@
           <w:sz w:val="26"/>
           <w:szCs w:val="26"/>
         </w:rPr>
-        <w:t xml:space="preserve">C.-T. Hsieh et </w:t>
-      </w:r>
-      <w:bookmarkStart w:id="0" w:name="_GoBack"/>
-      <w:bookmarkEnd w:id="0"/>
-      <w:r>
-        <w:rPr>
-          <w:rFonts w:ascii="Times New Roman" w:hAnsi="Times New Roman" w:cs="Times New Roman"/>
-          <w:sz w:val="26"/>
-          <w:szCs w:val="26"/>
-        </w:rPr>
-        <w:t>al, “Multiple license plate detection for complex background</w:t>
+        <w:t>C.-T. Hsieh et al, “Multiple license plate detection for complex background</w:t>
       </w:r>
       <w:r>
         <w:rPr>
@@ -4828,6 +4800,7 @@
           <w:ilvl w:val="0"/>
           <w:numId w:val="15"/>
         </w:numPr>
+        <w:jc w:val="both"/>
         <w:rPr>
           <w:rFonts w:ascii="Times New Roman" w:hAnsi="Times New Roman" w:cs="Times New Roman"/>
           <w:sz w:val="26"/>
@@ -4887,6 +4860,7 @@
           <w:numId w:val="15"/>
         </w:numPr>
         <w:ind w:left="1080"/>
+        <w:jc w:val="both"/>
         <w:rPr>
           <w:rFonts w:ascii="Times New Roman" w:hAnsi="Times New Roman" w:cs="Times New Roman"/>
           <w:sz w:val="26"/>
@@ -4953,14 +4927,286 @@
     </w:p>
     <w:p>
       <w:pPr>
-        <w:rPr>
-          <w:rFonts w:ascii="Times New Roman" w:hAnsi="Times New Roman" w:cs="Times New Roman"/>
-          <w:b/>
-          <w:i/>
-          <w:sz w:val="26"/>
-          <w:szCs w:val="26"/>
-        </w:rPr>
-      </w:pPr>
+        <w:pStyle w:val="ListParagraph"/>
+        <w:numPr>
+          <w:ilvl w:val="0"/>
+          <w:numId w:val="15"/>
+        </w:numPr>
+        <w:jc w:val="both"/>
+        <w:rPr>
+          <w:rFonts w:ascii="Times New Roman" w:hAnsi="Times New Roman" w:cs="Times New Roman"/>
+          <w:sz w:val="26"/>
+          <w:szCs w:val="26"/>
+        </w:rPr>
+      </w:pPr>
+      <w:r>
+        <w:rPr>
+          <w:rFonts w:ascii="Times New Roman" w:hAnsi="Times New Roman" w:cs="Times New Roman"/>
+          <w:sz w:val="26"/>
+          <w:szCs w:val="26"/>
+        </w:rPr>
+        <w:t xml:space="preserve">Ưu điểm: </w:t>
+      </w:r>
+    </w:p>
+    <w:p>
+      <w:pPr>
+        <w:pStyle w:val="ListParagraph"/>
+        <w:numPr>
+          <w:ilvl w:val="1"/>
+          <w:numId w:val="15"/>
+        </w:numPr>
+        <w:ind w:left="1080"/>
+        <w:jc w:val="both"/>
+        <w:rPr>
+          <w:rFonts w:ascii="Times New Roman" w:hAnsi="Times New Roman" w:cs="Times New Roman"/>
+          <w:sz w:val="26"/>
+          <w:szCs w:val="26"/>
+        </w:rPr>
+      </w:pPr>
+      <w:r>
+        <w:rPr>
+          <w:rFonts w:ascii="Times New Roman" w:hAnsi="Times New Roman" w:cs="Times New Roman"/>
+          <w:sz w:val="26"/>
+          <w:szCs w:val="26"/>
+        </w:rPr>
+        <w:t xml:space="preserve">Khả năng xử lý trong các tình huống nhiễu: Texture features có thể giúp phát hiện biển số </w:t>
+      </w:r>
+      <w:proofErr w:type="gramStart"/>
+      <w:r>
+        <w:rPr>
+          <w:rFonts w:ascii="Times New Roman" w:hAnsi="Times New Roman" w:cs="Times New Roman"/>
+          <w:sz w:val="26"/>
+          <w:szCs w:val="26"/>
+        </w:rPr>
+        <w:t>xe</w:t>
+      </w:r>
+      <w:proofErr w:type="gramEnd"/>
+      <w:r>
+        <w:rPr>
+          <w:rFonts w:ascii="Times New Roman" w:hAnsi="Times New Roman" w:cs="Times New Roman"/>
+          <w:sz w:val="26"/>
+          <w:szCs w:val="26"/>
+        </w:rPr>
+        <w:t xml:space="preserve"> trong các hình ảnh có nhiễu hoặc điều kiện ánh sáng biến đổi, bởi vì chúng không phụ thuộc vào màu sắc hoặc cường độ pixel. </w:t>
+      </w:r>
+    </w:p>
+    <w:p>
+      <w:pPr>
+        <w:pStyle w:val="ListParagraph"/>
+        <w:numPr>
+          <w:ilvl w:val="1"/>
+          <w:numId w:val="15"/>
+        </w:numPr>
+        <w:ind w:left="1080"/>
+        <w:jc w:val="both"/>
+        <w:rPr>
+          <w:rFonts w:ascii="Times New Roman" w:hAnsi="Times New Roman" w:cs="Times New Roman"/>
+          <w:sz w:val="26"/>
+          <w:szCs w:val="26"/>
+        </w:rPr>
+      </w:pPr>
+      <w:r>
+        <w:rPr>
+          <w:rFonts w:ascii="Times New Roman" w:hAnsi="Times New Roman" w:cs="Times New Roman"/>
+          <w:sz w:val="26"/>
+          <w:szCs w:val="26"/>
+        </w:rPr>
+        <w:lastRenderedPageBreak/>
+        <w:t xml:space="preserve">Phù hợp với các biển số </w:t>
+      </w:r>
+      <w:proofErr w:type="gramStart"/>
+      <w:r>
+        <w:rPr>
+          <w:rFonts w:ascii="Times New Roman" w:hAnsi="Times New Roman" w:cs="Times New Roman"/>
+          <w:sz w:val="26"/>
+          <w:szCs w:val="26"/>
+        </w:rPr>
+        <w:t>xe</w:t>
+      </w:r>
+      <w:proofErr w:type="gramEnd"/>
+      <w:r>
+        <w:rPr>
+          <w:rFonts w:ascii="Times New Roman" w:hAnsi="Times New Roman" w:cs="Times New Roman"/>
+          <w:sz w:val="26"/>
+          <w:szCs w:val="26"/>
+        </w:rPr>
+        <w:t xml:space="preserve"> có đặc điểm cấu trúc đặc biệt: Các biển số xe thường có các mẫu cấu trúc hoặc ký tự đặc biệt. Texture features có thể bắt được những đặc điểm này và giúp xác định biển số </w:t>
+      </w:r>
+      <w:proofErr w:type="gramStart"/>
+      <w:r>
+        <w:rPr>
+          <w:rFonts w:ascii="Times New Roman" w:hAnsi="Times New Roman" w:cs="Times New Roman"/>
+          <w:sz w:val="26"/>
+          <w:szCs w:val="26"/>
+        </w:rPr>
+        <w:t>xe</w:t>
+      </w:r>
+      <w:proofErr w:type="gramEnd"/>
+      <w:r>
+        <w:rPr>
+          <w:rFonts w:ascii="Times New Roman" w:hAnsi="Times New Roman" w:cs="Times New Roman"/>
+          <w:sz w:val="26"/>
+          <w:szCs w:val="26"/>
+        </w:rPr>
+        <w:t xml:space="preserve"> dự</w:t>
+      </w:r>
+      <w:r>
+        <w:rPr>
+          <w:rFonts w:ascii="Times New Roman" w:hAnsi="Times New Roman" w:cs="Times New Roman"/>
+          <w:sz w:val="26"/>
+          <w:szCs w:val="26"/>
+        </w:rPr>
+        <w:t>a trên chúng.</w:t>
+      </w:r>
+    </w:p>
+    <w:p>
+      <w:pPr>
+        <w:pStyle w:val="ListParagraph"/>
+        <w:numPr>
+          <w:ilvl w:val="0"/>
+          <w:numId w:val="15"/>
+        </w:numPr>
+        <w:jc w:val="both"/>
+        <w:rPr>
+          <w:rFonts w:ascii="Times New Roman" w:hAnsi="Times New Roman" w:cs="Times New Roman"/>
+          <w:sz w:val="26"/>
+          <w:szCs w:val="26"/>
+        </w:rPr>
+      </w:pPr>
+      <w:r>
+        <w:rPr>
+          <w:rFonts w:ascii="Times New Roman" w:hAnsi="Times New Roman" w:cs="Times New Roman"/>
+          <w:sz w:val="26"/>
+          <w:szCs w:val="26"/>
+        </w:rPr>
+        <w:t xml:space="preserve">Nhược điểm: </w:t>
+      </w:r>
+    </w:p>
+    <w:p>
+      <w:pPr>
+        <w:pStyle w:val="ListParagraph"/>
+        <w:numPr>
+          <w:ilvl w:val="1"/>
+          <w:numId w:val="15"/>
+        </w:numPr>
+        <w:ind w:left="1080"/>
+        <w:jc w:val="both"/>
+        <w:rPr>
+          <w:rFonts w:ascii="Times New Roman" w:hAnsi="Times New Roman" w:cs="Times New Roman"/>
+          <w:sz w:val="26"/>
+          <w:szCs w:val="26"/>
+        </w:rPr>
+      </w:pPr>
+      <w:r>
+        <w:rPr>
+          <w:rFonts w:ascii="Times New Roman" w:hAnsi="Times New Roman" w:cs="Times New Roman"/>
+          <w:sz w:val="26"/>
+          <w:szCs w:val="26"/>
+        </w:rPr>
+        <w:t xml:space="preserve">Yêu cầu tập dữ liệu lớn: Để xác định các texture features hiệu quả, phải có một tập dữ liệu lớn chứa các hình ảnh biển số </w:t>
+      </w:r>
+      <w:proofErr w:type="gramStart"/>
+      <w:r>
+        <w:rPr>
+          <w:rFonts w:ascii="Times New Roman" w:hAnsi="Times New Roman" w:cs="Times New Roman"/>
+          <w:sz w:val="26"/>
+          <w:szCs w:val="26"/>
+        </w:rPr>
+        <w:t>xe</w:t>
+      </w:r>
+      <w:proofErr w:type="gramEnd"/>
+      <w:r>
+        <w:rPr>
+          <w:rFonts w:ascii="Times New Roman" w:hAnsi="Times New Roman" w:cs="Times New Roman"/>
+          <w:sz w:val="26"/>
+          <w:szCs w:val="26"/>
+        </w:rPr>
+        <w:t xml:space="preserve"> với đa dạng về điều kiện ánh sáng, góc nhìn, và kích thước biển số. </w:t>
+      </w:r>
+    </w:p>
+    <w:p>
+      <w:pPr>
+        <w:pStyle w:val="ListParagraph"/>
+        <w:numPr>
+          <w:ilvl w:val="1"/>
+          <w:numId w:val="15"/>
+        </w:numPr>
+        <w:ind w:left="1080"/>
+        <w:jc w:val="both"/>
+        <w:rPr>
+          <w:rFonts w:ascii="Times New Roman" w:hAnsi="Times New Roman" w:cs="Times New Roman"/>
+          <w:sz w:val="26"/>
+          <w:szCs w:val="26"/>
+        </w:rPr>
+      </w:pPr>
+      <w:r>
+        <w:rPr>
+          <w:rFonts w:ascii="Times New Roman" w:hAnsi="Times New Roman" w:cs="Times New Roman"/>
+          <w:sz w:val="26"/>
+          <w:szCs w:val="26"/>
+        </w:rPr>
+        <w:t xml:space="preserve">Tính toán phức tạp: Phương pháp này thường đòi hỏi tính toán phức tạp hơn so với một số phương pháp khác, đặc biệt là khi sử dụng các thuật toán phân tích cấu trúc phức tạp. </w:t>
+      </w:r>
+    </w:p>
+    <w:p>
+      <w:pPr>
+        <w:pStyle w:val="ListParagraph"/>
+        <w:numPr>
+          <w:ilvl w:val="1"/>
+          <w:numId w:val="15"/>
+        </w:numPr>
+        <w:ind w:left="1080"/>
+        <w:jc w:val="both"/>
+        <w:rPr>
+          <w:rFonts w:ascii="Times New Roman" w:hAnsi="Times New Roman" w:cs="Times New Roman"/>
+          <w:sz w:val="26"/>
+          <w:szCs w:val="26"/>
+        </w:rPr>
+      </w:pPr>
+      <w:r>
+        <w:rPr>
+          <w:rFonts w:ascii="Times New Roman" w:hAnsi="Times New Roman" w:cs="Times New Roman"/>
+          <w:sz w:val="26"/>
+          <w:szCs w:val="26"/>
+        </w:rPr>
+        <w:t xml:space="preserve">Khó khăn trong việc xác định đặc điểm texture đặc trưng: Việc xác định các texture features phù hợp và hiệu quả có thể đòi hỏi sự nghiên cứu và tinh chỉnh đáng kể. </w:t>
+      </w:r>
+    </w:p>
+    <w:p>
+      <w:pPr>
+        <w:jc w:val="both"/>
+        <w:rPr>
+          <w:rFonts w:ascii="Times New Roman" w:hAnsi="Times New Roman" w:cs="Times New Roman"/>
+          <w:sz w:val="26"/>
+          <w:szCs w:val="26"/>
+        </w:rPr>
+      </w:pPr>
+      <w:r>
+        <w:rPr>
+          <w:rFonts w:ascii="Times New Roman" w:hAnsi="Times New Roman" w:cs="Times New Roman"/>
+          <w:sz w:val="26"/>
+          <w:szCs w:val="26"/>
+        </w:rPr>
+        <w:t xml:space="preserve">Phương pháp "License Plate Extraction using Texture Features" có tiềm năng trong việc trích xuất biển số </w:t>
+      </w:r>
+      <w:proofErr w:type="gramStart"/>
+      <w:r>
+        <w:rPr>
+          <w:rFonts w:ascii="Times New Roman" w:hAnsi="Times New Roman" w:cs="Times New Roman"/>
+          <w:sz w:val="26"/>
+          <w:szCs w:val="26"/>
+        </w:rPr>
+        <w:t>xe</w:t>
+      </w:r>
+      <w:proofErr w:type="gramEnd"/>
+      <w:r>
+        <w:rPr>
+          <w:rFonts w:ascii="Times New Roman" w:hAnsi="Times New Roman" w:cs="Times New Roman"/>
+          <w:sz w:val="26"/>
+          <w:szCs w:val="26"/>
+        </w:rPr>
+        <w:t>, đặc biệt là trong các tình huống khó khăn về nhiễu và ánh sáng. Tuy nhiên, nó cũng có nhược điểm và đòi hỏi nhiều công sức trong việc xác định các đặc điểm texture thích hợp và xây dựng tập dữ liệu đủ lớn.</w:t>
+      </w:r>
     </w:p>
     <w:p>
       <w:pPr>
@@ -5059,7 +5305,7 @@
             <w:rFonts w:ascii="Times New Roman" w:hAnsi="Times New Roman" w:cs="Times New Roman"/>
             <w:noProof/>
           </w:rPr>
-          <w:t>20</w:t>
+          <w:t>17</w:t>
         </w:r>
         <w:r>
           <w:rPr>

--- a/doc/Report_TrinhQuyetTien_16h-10-8-2023.docx
+++ b/doc/Report_TrinhQuyetTien_16h-10-8-2023.docx
@@ -2946,6 +2946,33 @@
           <w:szCs w:val="26"/>
         </w:rPr>
       </w:pPr>
+      <w:r>
+        <w:rPr>
+          <w:rFonts w:ascii="Times New Roman" w:hAnsi="Times New Roman" w:cs="Times New Roman"/>
+          <w:i/>
+          <w:sz w:val="26"/>
+          <w:szCs w:val="26"/>
+        </w:rPr>
+        <w:t>A</w:t>
+      </w:r>
+      <w:r>
+        <w:rPr>
+          <w:rFonts w:ascii="Times New Roman" w:hAnsi="Times New Roman" w:cs="Times New Roman"/>
+          <w:i/>
+          <w:sz w:val="26"/>
+          <w:szCs w:val="26"/>
+        </w:rPr>
+        <w:t xml:space="preserve">, </w:t>
+      </w:r>
+      <w:r>
+        <w:rPr>
+          <w:rFonts w:ascii="Times New Roman" w:hAnsi="Times New Roman" w:cs="Times New Roman"/>
+          <w:i/>
+          <w:sz w:val="26"/>
+          <w:szCs w:val="26"/>
+        </w:rPr>
+        <w:t xml:space="preserve">Trích xuất biển số </w:t>
+      </w:r>
       <w:proofErr w:type="gramStart"/>
       <w:r>
         <w:rPr>
@@ -2954,7 +2981,7 @@
           <w:sz w:val="26"/>
           <w:szCs w:val="26"/>
         </w:rPr>
-        <w:t>a</w:t>
+        <w:t>xe</w:t>
       </w:r>
       <w:proofErr w:type="gramEnd"/>
       <w:r>
@@ -2964,16 +2991,7 @@
           <w:sz w:val="26"/>
           <w:szCs w:val="26"/>
         </w:rPr>
-        <w:t xml:space="preserve">, </w:t>
-      </w:r>
-      <w:r>
-        <w:rPr>
-          <w:rFonts w:ascii="Times New Roman" w:hAnsi="Times New Roman" w:cs="Times New Roman"/>
-          <w:i/>
-          <w:sz w:val="26"/>
-          <w:szCs w:val="26"/>
-        </w:rPr>
-        <w:t>Trích xuất biển số xe bằng cách sử dụng thông tin đường biên (License Plate Extraction using Boundary/Edge Information)</w:t>
+        <w:t xml:space="preserve"> bằng cách sử dụng thông tin đường biên (License Plate Extraction using Boundary/Edge Information)</w:t>
       </w:r>
     </w:p>
     <w:p>
@@ -3087,8 +3105,4625 @@
         </w:rPr>
         <w:t>. Khi kết hợp với các bước hình thái học để loại bỏ các cạnh không mong muốn, tỷ lệ trích xuất tương đối cao.</w:t>
       </w:r>
+    </w:p>
+    <w:p>
+      <w:pPr>
+        <w:pStyle w:val="ListParagraph"/>
+        <w:numPr>
+          <w:ilvl w:val="0"/>
+          <w:numId w:val="15"/>
+        </w:numPr>
+        <w:jc w:val="both"/>
+        <w:rPr>
+          <w:rFonts w:ascii="Times New Roman" w:hAnsi="Times New Roman" w:cs="Times New Roman"/>
+          <w:b/>
+          <w:i/>
+          <w:sz w:val="26"/>
+          <w:szCs w:val="26"/>
+        </w:rPr>
+      </w:pPr>
+      <w:r>
+        <w:rPr>
+          <w:rFonts w:ascii="Times New Roman" w:hAnsi="Times New Roman" w:cs="Times New Roman"/>
+          <w:b/>
+          <w:i/>
+          <w:sz w:val="26"/>
+          <w:szCs w:val="26"/>
+        </w:rPr>
+        <w:t>Một số bài báo sử dụng phương pháp:</w:t>
+      </w:r>
+    </w:p>
+    <w:p>
+      <w:pPr>
+        <w:pStyle w:val="ListParagraph"/>
+        <w:numPr>
+          <w:ilvl w:val="0"/>
+          <w:numId w:val="11"/>
+        </w:numPr>
+        <w:jc w:val="both"/>
+        <w:rPr>
+          <w:rFonts w:ascii="Times New Roman" w:hAnsi="Times New Roman" w:cs="Times New Roman"/>
+          <w:sz w:val="26"/>
+          <w:szCs w:val="26"/>
+        </w:rPr>
+      </w:pPr>
+      <w:r>
+        <w:rPr>
+          <w:rFonts w:ascii="Times New Roman" w:hAnsi="Times New Roman" w:cs="Times New Roman"/>
+          <w:sz w:val="26"/>
+          <w:szCs w:val="26"/>
+        </w:rPr>
+        <w:t xml:space="preserve">H. Bai and C. Liu, “A hybrid license plate extraction method based on edge statistics and morphology,” Int. Conf. Patt. </w:t>
+      </w:r>
+      <w:proofErr w:type="gramStart"/>
+      <w:r>
+        <w:rPr>
+          <w:rFonts w:ascii="Times New Roman" w:hAnsi="Times New Roman" w:cs="Times New Roman"/>
+          <w:sz w:val="26"/>
+          <w:szCs w:val="26"/>
+        </w:rPr>
+        <w:t>Recog.,</w:t>
+      </w:r>
+      <w:proofErr w:type="gramEnd"/>
+      <w:r>
+        <w:rPr>
+          <w:rFonts w:ascii="Times New Roman" w:hAnsi="Times New Roman" w:cs="Times New Roman"/>
+          <w:sz w:val="26"/>
+          <w:szCs w:val="26"/>
+        </w:rPr>
+        <w:t xml:space="preserve"> vol. 2, pp. 831-834, 2004.</w:t>
+      </w:r>
+    </w:p>
+    <w:p>
+      <w:pPr>
+        <w:pStyle w:val="ListParagraph"/>
+        <w:numPr>
+          <w:ilvl w:val="0"/>
+          <w:numId w:val="11"/>
+        </w:numPr>
+        <w:jc w:val="both"/>
+        <w:rPr>
+          <w:rFonts w:ascii="Times New Roman" w:hAnsi="Times New Roman" w:cs="Times New Roman"/>
+          <w:sz w:val="26"/>
+          <w:szCs w:val="26"/>
+        </w:rPr>
+      </w:pPr>
+      <w:r>
+        <w:rPr>
+          <w:rFonts w:ascii="Times New Roman" w:hAnsi="Times New Roman" w:cs="Times New Roman"/>
+          <w:sz w:val="26"/>
+          <w:szCs w:val="26"/>
+        </w:rPr>
+        <w:t>D. Zheng et al, “An efficient method of license plate location,” Pattern recog. Letter, vol. 26, no. 15, pp. 2431-2438, 2005.</w:t>
+      </w:r>
+    </w:p>
+    <w:p>
+      <w:pPr>
+        <w:pStyle w:val="ListParagraph"/>
+        <w:numPr>
+          <w:ilvl w:val="0"/>
+          <w:numId w:val="11"/>
+        </w:numPr>
+        <w:jc w:val="both"/>
+        <w:rPr>
+          <w:rFonts w:ascii="Times New Roman" w:hAnsi="Times New Roman" w:cs="Times New Roman"/>
+          <w:sz w:val="26"/>
+          <w:szCs w:val="26"/>
+        </w:rPr>
+      </w:pPr>
+      <w:r>
+        <w:rPr>
+          <w:rFonts w:ascii="Times New Roman" w:hAnsi="Times New Roman" w:cs="Times New Roman"/>
+          <w:sz w:val="26"/>
+          <w:szCs w:val="26"/>
+        </w:rPr>
+        <w:t>S. Wang and H. Lee, “Detection and recognition of license plate characters with different appearances,” Int. Conf. Intell. Transp. Syst., vol. 2, pp. 979- 984, 2003</w:t>
+      </w:r>
+      <w:r>
+        <w:rPr>
+          <w:rFonts w:ascii="Times New Roman" w:hAnsi="Times New Roman" w:cs="Times New Roman"/>
+          <w:sz w:val="26"/>
+          <w:szCs w:val="26"/>
+        </w:rPr>
+        <w:t>.</w:t>
+      </w:r>
+    </w:p>
+    <w:p>
+      <w:pPr>
+        <w:pStyle w:val="ListParagraph"/>
+        <w:numPr>
+          <w:ilvl w:val="0"/>
+          <w:numId w:val="11"/>
+        </w:numPr>
+        <w:jc w:val="both"/>
+        <w:rPr>
+          <w:rFonts w:ascii="Times New Roman" w:hAnsi="Times New Roman" w:cs="Times New Roman"/>
+          <w:sz w:val="26"/>
+          <w:szCs w:val="26"/>
+        </w:rPr>
+      </w:pPr>
+      <w:r>
+        <w:rPr>
+          <w:rFonts w:ascii="Times New Roman" w:hAnsi="Times New Roman" w:cs="Times New Roman"/>
+          <w:sz w:val="26"/>
+          <w:szCs w:val="26"/>
+        </w:rPr>
+        <w:t>F. Faradji et al, “A morphological-based license plate location,” IEEE Int. Conf. Image Process., vol. 1, pp. 57-60, 2007</w:t>
+      </w:r>
+      <w:r>
+        <w:rPr>
+          <w:rFonts w:ascii="Times New Roman" w:hAnsi="Times New Roman" w:cs="Times New Roman"/>
+          <w:sz w:val="26"/>
+          <w:szCs w:val="26"/>
+        </w:rPr>
+        <w:t>.</w:t>
+      </w:r>
+    </w:p>
+    <w:p>
+      <w:pPr>
+        <w:pStyle w:val="ListParagraph"/>
+        <w:ind w:left="1080"/>
+        <w:rPr>
+          <w:rFonts w:ascii="Times New Roman" w:hAnsi="Times New Roman" w:cs="Times New Roman"/>
+          <w:sz w:val="26"/>
+          <w:szCs w:val="26"/>
+        </w:rPr>
+      </w:pPr>
+    </w:p>
+    <w:p>
+      <w:pPr>
+        <w:pStyle w:val="ListParagraph"/>
+        <w:numPr>
+          <w:ilvl w:val="0"/>
+          <w:numId w:val="14"/>
+        </w:numPr>
+        <w:spacing w:line="360" w:lineRule="auto"/>
+        <w:jc w:val="both"/>
+        <w:rPr>
+          <w:rFonts w:ascii="Times New Roman" w:hAnsi="Times New Roman" w:cs="Times New Roman"/>
+          <w:b/>
+          <w:i/>
+          <w:sz w:val="26"/>
+          <w:szCs w:val="26"/>
+        </w:rPr>
+      </w:pPr>
+      <w:r>
+        <w:rPr>
+          <w:rFonts w:ascii="Times New Roman" w:hAnsi="Times New Roman" w:cs="Times New Roman"/>
+          <w:b/>
+          <w:i/>
+          <w:sz w:val="26"/>
+          <w:szCs w:val="26"/>
+        </w:rPr>
+        <w:t xml:space="preserve">Ưu điểm: </w:t>
+      </w:r>
+    </w:p>
+    <w:p>
+      <w:pPr>
+        <w:pStyle w:val="ListParagraph"/>
+        <w:numPr>
+          <w:ilvl w:val="0"/>
+          <w:numId w:val="12"/>
+        </w:numPr>
+        <w:spacing w:line="360" w:lineRule="auto"/>
+        <w:jc w:val="both"/>
+        <w:rPr>
+          <w:rFonts w:ascii="Times New Roman" w:hAnsi="Times New Roman" w:cs="Times New Roman"/>
+          <w:sz w:val="26"/>
+          <w:szCs w:val="26"/>
+        </w:rPr>
+      </w:pPr>
+      <w:r>
+        <w:rPr>
+          <w:rFonts w:ascii="Times New Roman" w:hAnsi="Times New Roman" w:cs="Times New Roman"/>
+          <w:sz w:val="26"/>
+          <w:szCs w:val="26"/>
+        </w:rPr>
+        <w:t xml:space="preserve">Chính xác trong trích xuất biển số: Thông tin biên và đường biên có thể cung cấp các dấu hiệu mạnh mẽ về vị trí của biển số </w:t>
+      </w:r>
+      <w:proofErr w:type="gramStart"/>
+      <w:r>
+        <w:rPr>
+          <w:rFonts w:ascii="Times New Roman" w:hAnsi="Times New Roman" w:cs="Times New Roman"/>
+          <w:sz w:val="26"/>
+          <w:szCs w:val="26"/>
+        </w:rPr>
+        <w:t>xe</w:t>
+      </w:r>
+      <w:proofErr w:type="gramEnd"/>
+      <w:r>
+        <w:rPr>
+          <w:rFonts w:ascii="Times New Roman" w:hAnsi="Times New Roman" w:cs="Times New Roman"/>
+          <w:sz w:val="26"/>
+          <w:szCs w:val="26"/>
+        </w:rPr>
+        <w:t xml:space="preserve">, giúp tăng độ chính xác trong việc trích xuất biển số. </w:t>
+      </w:r>
+    </w:p>
+    <w:p>
+      <w:pPr>
+        <w:pStyle w:val="ListParagraph"/>
+        <w:numPr>
+          <w:ilvl w:val="0"/>
+          <w:numId w:val="12"/>
+        </w:numPr>
+        <w:spacing w:line="360" w:lineRule="auto"/>
+        <w:jc w:val="both"/>
+        <w:rPr>
+          <w:rFonts w:ascii="Times New Roman" w:hAnsi="Times New Roman" w:cs="Times New Roman"/>
+          <w:sz w:val="26"/>
+          <w:szCs w:val="26"/>
+        </w:rPr>
+      </w:pPr>
+      <w:r>
+        <w:rPr>
+          <w:rFonts w:ascii="Times New Roman" w:hAnsi="Times New Roman" w:cs="Times New Roman"/>
+          <w:sz w:val="26"/>
+          <w:szCs w:val="26"/>
+        </w:rPr>
+        <w:t xml:space="preserve">Kháng nhiễu tốt: Các thuật toán trích xuất biên thường kháng nhiễu tốt hơn so với các phương pháp dựa trên màu sắc, giúp loại bỏ các yếu tố gây nhiễu như ánh sáng yếu hoặc thay đổi màu sắc. </w:t>
+      </w:r>
+    </w:p>
+    <w:p>
+      <w:pPr>
+        <w:pStyle w:val="ListParagraph"/>
+        <w:numPr>
+          <w:ilvl w:val="0"/>
+          <w:numId w:val="12"/>
+        </w:numPr>
+        <w:spacing w:line="360" w:lineRule="auto"/>
+        <w:jc w:val="both"/>
+        <w:rPr>
+          <w:rFonts w:ascii="Times New Roman" w:hAnsi="Times New Roman" w:cs="Times New Roman"/>
+          <w:sz w:val="26"/>
+          <w:szCs w:val="26"/>
+        </w:rPr>
+      </w:pPr>
+      <w:r>
+        <w:rPr>
+          <w:rFonts w:ascii="Times New Roman" w:hAnsi="Times New Roman" w:cs="Times New Roman"/>
+          <w:sz w:val="26"/>
+          <w:szCs w:val="26"/>
+        </w:rPr>
+        <w:t xml:space="preserve">Thích hợp cho các biển số có độ tương phản thấp: Khi biển số có độ tương phản thấp hoặc bị che khuất, thông tin biên có thể cung cấp dấu hiệu quan trọng để xác định vị trí của biển số. </w:t>
+      </w:r>
+    </w:p>
+    <w:p>
+      <w:pPr>
+        <w:pStyle w:val="ListParagraph"/>
+        <w:numPr>
+          <w:ilvl w:val="0"/>
+          <w:numId w:val="14"/>
+        </w:numPr>
+        <w:spacing w:line="360" w:lineRule="auto"/>
+        <w:jc w:val="both"/>
+        <w:rPr>
+          <w:rFonts w:ascii="Times New Roman" w:hAnsi="Times New Roman" w:cs="Times New Roman"/>
+          <w:b/>
+          <w:i/>
+          <w:sz w:val="26"/>
+          <w:szCs w:val="26"/>
+        </w:rPr>
+      </w:pPr>
+      <w:r>
+        <w:rPr>
+          <w:rFonts w:ascii="Times New Roman" w:hAnsi="Times New Roman" w:cs="Times New Roman"/>
+          <w:b/>
+          <w:i/>
+          <w:sz w:val="26"/>
+          <w:szCs w:val="26"/>
+        </w:rPr>
+        <w:t xml:space="preserve">Nhược điểm: </w:t>
+      </w:r>
+    </w:p>
+    <w:p>
+      <w:pPr>
+        <w:pStyle w:val="ListParagraph"/>
+        <w:numPr>
+          <w:ilvl w:val="0"/>
+          <w:numId w:val="13"/>
+        </w:numPr>
+        <w:spacing w:line="360" w:lineRule="auto"/>
+        <w:jc w:val="both"/>
+        <w:rPr>
+          <w:rFonts w:ascii="Times New Roman" w:hAnsi="Times New Roman" w:cs="Times New Roman"/>
+          <w:sz w:val="26"/>
+          <w:szCs w:val="26"/>
+        </w:rPr>
+      </w:pPr>
+      <w:r>
+        <w:rPr>
+          <w:rFonts w:ascii="Times New Roman" w:hAnsi="Times New Roman" w:cs="Times New Roman"/>
+          <w:sz w:val="26"/>
+          <w:szCs w:val="26"/>
+        </w:rPr>
+        <w:t xml:space="preserve">Nhạy cảm với biến đổi ánh sáng: Phương pháp sử dụng biên thường nhạy cảm với biến đổi ánh sáng, đặc biệt là khi có sự thay đổi về cường độ ánh sáng hoặc điều kiện chiếu sáng không đồng đều. </w:t>
+      </w:r>
+    </w:p>
+    <w:p>
+      <w:pPr>
+        <w:pStyle w:val="ListParagraph"/>
+        <w:numPr>
+          <w:ilvl w:val="0"/>
+          <w:numId w:val="13"/>
+        </w:numPr>
+        <w:spacing w:line="360" w:lineRule="auto"/>
+        <w:jc w:val="both"/>
+        <w:rPr>
+          <w:rFonts w:ascii="Times New Roman" w:hAnsi="Times New Roman" w:cs="Times New Roman"/>
+          <w:sz w:val="26"/>
+          <w:szCs w:val="26"/>
+        </w:rPr>
+      </w:pPr>
+      <w:r>
+        <w:rPr>
+          <w:rFonts w:ascii="Times New Roman" w:hAnsi="Times New Roman" w:cs="Times New Roman"/>
+          <w:sz w:val="26"/>
+          <w:szCs w:val="26"/>
+        </w:rPr>
+        <w:t>Khó xử lý trong các trường hợp biển số bị che khuấ</w:t>
+      </w:r>
+      <w:r>
+        <w:rPr>
+          <w:rFonts w:ascii="Times New Roman" w:hAnsi="Times New Roman" w:cs="Times New Roman"/>
+          <w:sz w:val="26"/>
+          <w:szCs w:val="26"/>
+        </w:rPr>
+        <w:t>t</w:t>
+      </w:r>
+      <w:r>
+        <w:rPr>
+          <w:rFonts w:ascii="Times New Roman" w:hAnsi="Times New Roman" w:cs="Times New Roman"/>
+          <w:sz w:val="26"/>
+          <w:szCs w:val="26"/>
+        </w:rPr>
+        <w:t xml:space="preserve">: Trong trường hợp biển số bị che khuất bởi các vật thể khác, việc trích xuất dựa trên biên có thể gặp khó khăn. </w:t>
+      </w:r>
+    </w:p>
+    <w:p>
+      <w:pPr>
+        <w:pStyle w:val="ListParagraph"/>
+        <w:numPr>
+          <w:ilvl w:val="0"/>
+          <w:numId w:val="13"/>
+        </w:numPr>
+        <w:spacing w:line="360" w:lineRule="auto"/>
+        <w:jc w:val="both"/>
+        <w:rPr>
+          <w:rFonts w:ascii="Times New Roman" w:hAnsi="Times New Roman" w:cs="Times New Roman"/>
+          <w:sz w:val="26"/>
+          <w:szCs w:val="26"/>
+        </w:rPr>
+      </w:pPr>
+      <w:r>
+        <w:rPr>
+          <w:rFonts w:ascii="Times New Roman" w:hAnsi="Times New Roman" w:cs="Times New Roman"/>
+          <w:sz w:val="26"/>
+          <w:szCs w:val="26"/>
+        </w:rPr>
+        <w:lastRenderedPageBreak/>
+        <w:t xml:space="preserve">Yêu cầu tính toán cao: Các thuật toán xử lý biên thường đòi hỏi tính toán phức tạp hơn so với một số phương pháp khác, đặc biệt là khi xử lý hình ảnh/video thời gian thực. </w:t>
+      </w:r>
+    </w:p>
+    <w:p>
+      <w:pPr>
+        <w:pStyle w:val="ListParagraph"/>
+        <w:numPr>
+          <w:ilvl w:val="0"/>
+          <w:numId w:val="13"/>
+        </w:numPr>
+        <w:spacing w:line="360" w:lineRule="auto"/>
+        <w:jc w:val="both"/>
+        <w:rPr>
+          <w:rFonts w:ascii="Times New Roman" w:hAnsi="Times New Roman" w:cs="Times New Roman"/>
+          <w:sz w:val="26"/>
+          <w:szCs w:val="26"/>
+        </w:rPr>
+      </w:pPr>
+      <w:r>
+        <w:rPr>
+          <w:rFonts w:ascii="Times New Roman" w:hAnsi="Times New Roman" w:cs="Times New Roman"/>
+          <w:sz w:val="26"/>
+          <w:szCs w:val="26"/>
+        </w:rPr>
+        <w:t xml:space="preserve">Không thể xác định ký tự trực tiếp: Phương pháp này chỉ giúp trích xuất vị trí của biển số mà không thể xác định các ký tự trực tiếp. Sau khi trích xuất vị trí, cần một bước tiếp </w:t>
+      </w:r>
+      <w:proofErr w:type="gramStart"/>
+      <w:r>
+        <w:rPr>
+          <w:rFonts w:ascii="Times New Roman" w:hAnsi="Times New Roman" w:cs="Times New Roman"/>
+          <w:sz w:val="26"/>
+          <w:szCs w:val="26"/>
+        </w:rPr>
+        <w:t>theo</w:t>
+      </w:r>
+      <w:proofErr w:type="gramEnd"/>
+      <w:r>
+        <w:rPr>
+          <w:rFonts w:ascii="Times New Roman" w:hAnsi="Times New Roman" w:cs="Times New Roman"/>
+          <w:sz w:val="26"/>
+          <w:szCs w:val="26"/>
+        </w:rPr>
+        <w:t xml:space="preserve"> để nhận dạng ký tự. </w:t>
+      </w:r>
+    </w:p>
+    <w:p>
+      <w:pPr>
+        <w:spacing w:line="360" w:lineRule="auto"/>
+        <w:ind w:firstLine="720"/>
+        <w:jc w:val="both"/>
+        <w:rPr>
+          <w:rFonts w:ascii="Times New Roman" w:hAnsi="Times New Roman" w:cs="Times New Roman"/>
+          <w:sz w:val="26"/>
+          <w:szCs w:val="26"/>
+        </w:rPr>
+      </w:pPr>
+      <w:r>
+        <w:rPr>
+          <w:rFonts w:ascii="Times New Roman" w:hAnsi="Times New Roman" w:cs="Times New Roman"/>
+          <w:sz w:val="26"/>
+          <w:szCs w:val="26"/>
+        </w:rPr>
+        <w:t xml:space="preserve">Tổng quan, phương pháp </w:t>
+      </w:r>
+      <w:r>
+        <w:rPr>
+          <w:rFonts w:ascii="Times New Roman" w:hAnsi="Times New Roman" w:cs="Times New Roman"/>
+          <w:sz w:val="26"/>
+          <w:szCs w:val="26"/>
+        </w:rPr>
+        <w:t xml:space="preserve">trích xuất biển số </w:t>
+      </w:r>
+      <w:proofErr w:type="gramStart"/>
+      <w:r>
+        <w:rPr>
+          <w:rFonts w:ascii="Times New Roman" w:hAnsi="Times New Roman" w:cs="Times New Roman"/>
+          <w:sz w:val="26"/>
+          <w:szCs w:val="26"/>
+        </w:rPr>
+        <w:t>xe</w:t>
+      </w:r>
+      <w:proofErr w:type="gramEnd"/>
+      <w:r>
+        <w:rPr>
+          <w:rFonts w:ascii="Times New Roman" w:hAnsi="Times New Roman" w:cs="Times New Roman"/>
+          <w:sz w:val="26"/>
+          <w:szCs w:val="26"/>
+        </w:rPr>
+        <w:t xml:space="preserve"> </w:t>
+      </w:r>
+      <w:r>
+        <w:rPr>
+          <w:rFonts w:ascii="Times New Roman" w:hAnsi="Times New Roman" w:cs="Times New Roman"/>
+          <w:sz w:val="26"/>
+          <w:szCs w:val="26"/>
+        </w:rPr>
+        <w:t>sử dụng thông tin biên/đường biên có thể rất hữu ích trong nhiều tình huống, nhất là khi biển số xe có độ tương phản thấp hoặc trong điều kiện ánh sáng biến đổi. Tuy nhiên, nó cũng có nhược điểm và cần được kết hợp với các phương pháp khác để đảm bảo độ chính xác và hiệu quả trong ứng dụng thực tế.</w:t>
+      </w:r>
+    </w:p>
+    <w:p>
+      <w:pPr>
+        <w:spacing w:line="360" w:lineRule="auto"/>
+        <w:jc w:val="both"/>
+        <w:rPr>
+          <w:rFonts w:ascii="Times New Roman" w:hAnsi="Times New Roman" w:cs="Times New Roman"/>
+          <w:i/>
+          <w:sz w:val="26"/>
+          <w:szCs w:val="26"/>
+        </w:rPr>
+      </w:pPr>
+      <w:r>
+        <w:rPr>
+          <w:rFonts w:ascii="Times New Roman" w:hAnsi="Times New Roman" w:cs="Times New Roman"/>
+          <w:i/>
+          <w:sz w:val="26"/>
+          <w:szCs w:val="26"/>
+        </w:rPr>
+        <w:t>B</w:t>
+      </w:r>
+      <w:r>
+        <w:rPr>
+          <w:rFonts w:ascii="Times New Roman" w:hAnsi="Times New Roman" w:cs="Times New Roman"/>
+          <w:i/>
+          <w:sz w:val="26"/>
+          <w:szCs w:val="26"/>
+        </w:rPr>
+        <w:t xml:space="preserve">, Trích xuất biển số </w:t>
+      </w:r>
+      <w:proofErr w:type="gramStart"/>
+      <w:r>
+        <w:rPr>
+          <w:rFonts w:ascii="Times New Roman" w:hAnsi="Times New Roman" w:cs="Times New Roman"/>
+          <w:i/>
+          <w:sz w:val="26"/>
+          <w:szCs w:val="26"/>
+        </w:rPr>
+        <w:t>xe</w:t>
+      </w:r>
+      <w:proofErr w:type="gramEnd"/>
+      <w:r>
+        <w:rPr>
+          <w:rFonts w:ascii="Times New Roman" w:hAnsi="Times New Roman" w:cs="Times New Roman"/>
+          <w:i/>
+          <w:sz w:val="26"/>
+          <w:szCs w:val="26"/>
+        </w:rPr>
+        <w:t xml:space="preserve"> bằng cách sử dụng Global Image Information</w:t>
+      </w:r>
+    </w:p>
+    <w:p>
+      <w:pPr>
+        <w:spacing w:line="360" w:lineRule="auto"/>
+        <w:ind w:firstLine="720"/>
+        <w:jc w:val="both"/>
+        <w:rPr>
+          <w:rFonts w:ascii="Times New Roman" w:hAnsi="Times New Roman" w:cs="Times New Roman"/>
+          <w:sz w:val="26"/>
+          <w:szCs w:val="26"/>
+        </w:rPr>
+      </w:pPr>
+      <w:r>
+        <w:rPr>
+          <w:rFonts w:ascii="Times New Roman" w:hAnsi="Times New Roman" w:cs="Times New Roman"/>
+          <w:sz w:val="26"/>
+          <w:szCs w:val="26"/>
+        </w:rPr>
+        <w:t>V</w:t>
+      </w:r>
+      <w:r>
+        <w:rPr>
+          <w:rFonts w:ascii="Times New Roman" w:hAnsi="Times New Roman" w:cs="Times New Roman"/>
+          <w:sz w:val="26"/>
+          <w:szCs w:val="26"/>
+        </w:rPr>
+        <w:t>iệc sử dụng phân tích thành phần kết nối (CCA) trong xử lý ảnh nhị phân để trích xuất biển số</w:t>
+      </w:r>
+      <w:r>
+        <w:rPr>
+          <w:rFonts w:ascii="Times New Roman" w:hAnsi="Times New Roman" w:cs="Times New Roman"/>
+          <w:sz w:val="26"/>
+          <w:szCs w:val="26"/>
+        </w:rPr>
+        <w:t xml:space="preserve"> </w:t>
+      </w:r>
+      <w:proofErr w:type="gramStart"/>
+      <w:r>
+        <w:rPr>
+          <w:rFonts w:ascii="Times New Roman" w:hAnsi="Times New Roman" w:cs="Times New Roman"/>
+          <w:sz w:val="26"/>
+          <w:szCs w:val="26"/>
+        </w:rPr>
+        <w:t>xe</w:t>
+      </w:r>
+      <w:proofErr w:type="gramEnd"/>
+      <w:r>
+        <w:rPr>
+          <w:rFonts w:ascii="Times New Roman" w:hAnsi="Times New Roman" w:cs="Times New Roman"/>
+          <w:sz w:val="26"/>
+          <w:szCs w:val="26"/>
+        </w:rPr>
+        <w:t xml:space="preserve"> sẽ </w:t>
+      </w:r>
+      <w:r>
+        <w:rPr>
+          <w:rFonts w:ascii="Times New Roman" w:hAnsi="Times New Roman" w:cs="Times New Roman"/>
+          <w:sz w:val="26"/>
+          <w:szCs w:val="26"/>
+        </w:rPr>
+        <w:t>quét hình ảnh và gán nhãn cho các pixel dựa trên sự kết nối củ</w:t>
+      </w:r>
+      <w:r>
+        <w:rPr>
+          <w:rFonts w:ascii="Times New Roman" w:hAnsi="Times New Roman" w:cs="Times New Roman"/>
+          <w:sz w:val="26"/>
+          <w:szCs w:val="26"/>
+        </w:rPr>
+        <w:t xml:space="preserve">a chúng. Phương pháp này </w:t>
+      </w:r>
+      <w:r>
+        <w:rPr>
+          <w:rFonts w:ascii="Times New Roman" w:hAnsi="Times New Roman" w:cs="Times New Roman"/>
+          <w:sz w:val="26"/>
+          <w:szCs w:val="26"/>
+        </w:rPr>
+        <w:t>sử dụng các đặc điểm không gian như diện tích và tỷ lệ khía cạnh để trích xuất biển số</w:t>
+      </w:r>
+      <w:r>
+        <w:rPr>
+          <w:rFonts w:ascii="Times New Roman" w:hAnsi="Times New Roman" w:cs="Times New Roman"/>
+          <w:sz w:val="26"/>
+          <w:szCs w:val="26"/>
+        </w:rPr>
+        <w:t xml:space="preserve"> </w:t>
+      </w:r>
+      <w:proofErr w:type="gramStart"/>
+      <w:r>
+        <w:rPr>
+          <w:rFonts w:ascii="Times New Roman" w:hAnsi="Times New Roman" w:cs="Times New Roman"/>
+          <w:sz w:val="26"/>
+          <w:szCs w:val="26"/>
+        </w:rPr>
+        <w:t>xe</w:t>
+      </w:r>
+      <w:proofErr w:type="gramEnd"/>
+      <w:r>
+        <w:rPr>
+          <w:rFonts w:ascii="Times New Roman" w:hAnsi="Times New Roman" w:cs="Times New Roman"/>
+          <w:sz w:val="26"/>
+          <w:szCs w:val="26"/>
+        </w:rPr>
+        <w:t>. Ngoài ra, nó cũng có thể sử dụng</w:t>
+      </w:r>
+      <w:r>
+        <w:rPr>
+          <w:rFonts w:ascii="Times New Roman" w:hAnsi="Times New Roman" w:cs="Times New Roman"/>
+          <w:sz w:val="26"/>
+          <w:szCs w:val="26"/>
+        </w:rPr>
+        <w:t xml:space="preserve"> đến</w:t>
+      </w:r>
+      <w:r>
+        <w:rPr>
+          <w:rFonts w:ascii="Times New Roman" w:hAnsi="Times New Roman" w:cs="Times New Roman"/>
+          <w:sz w:val="26"/>
+          <w:szCs w:val="26"/>
+        </w:rPr>
+        <w:t xml:space="preserve"> các</w:t>
+      </w:r>
+      <w:r>
+        <w:rPr>
+          <w:rFonts w:ascii="Times New Roman" w:hAnsi="Times New Roman" w:cs="Times New Roman"/>
+          <w:sz w:val="26"/>
+          <w:szCs w:val="26"/>
+        </w:rPr>
+        <w:t xml:space="preserve"> thuật toán phát hiện đường viền và tương quan 2D để tìm biển số </w:t>
+      </w:r>
+      <w:proofErr w:type="gramStart"/>
+      <w:r>
+        <w:rPr>
+          <w:rFonts w:ascii="Times New Roman" w:hAnsi="Times New Roman" w:cs="Times New Roman"/>
+          <w:sz w:val="26"/>
+          <w:szCs w:val="26"/>
+        </w:rPr>
+        <w:t>xe</w:t>
+      </w:r>
+      <w:proofErr w:type="gramEnd"/>
+      <w:r>
+        <w:rPr>
+          <w:rFonts w:ascii="Times New Roman" w:hAnsi="Times New Roman" w:cs="Times New Roman"/>
+          <w:sz w:val="26"/>
+          <w:szCs w:val="26"/>
+        </w:rPr>
+        <w:t>. Tuy nhiên, một số phương pháp có thể gặp khó khăn trong trường hợp hình ảnh chất lượng kém hoặc đòi hỏi tính toán tốn thời gian.</w:t>
+      </w:r>
+    </w:p>
+    <w:p>
+      <w:pPr>
+        <w:pStyle w:val="ListParagraph"/>
+        <w:numPr>
+          <w:ilvl w:val="0"/>
+          <w:numId w:val="14"/>
+        </w:numPr>
+        <w:rPr>
+          <w:rFonts w:ascii="Times New Roman" w:hAnsi="Times New Roman" w:cs="Times New Roman"/>
+          <w:b/>
+          <w:i/>
+          <w:sz w:val="26"/>
+          <w:szCs w:val="26"/>
+        </w:rPr>
+      </w:pPr>
+      <w:r>
+        <w:rPr>
+          <w:rFonts w:ascii="Times New Roman" w:hAnsi="Times New Roman" w:cs="Times New Roman"/>
+          <w:b/>
+          <w:i/>
+          <w:sz w:val="26"/>
+          <w:szCs w:val="26"/>
+        </w:rPr>
+        <w:t>Một số bài báo sử dụng phương pháp:</w:t>
+      </w:r>
+    </w:p>
+    <w:p>
+      <w:pPr>
+        <w:pStyle w:val="ListParagraph"/>
+        <w:numPr>
+          <w:ilvl w:val="1"/>
+          <w:numId w:val="15"/>
+        </w:numPr>
+        <w:jc w:val="both"/>
+        <w:rPr>
+          <w:rFonts w:ascii="Times New Roman" w:hAnsi="Times New Roman" w:cs="Times New Roman"/>
+          <w:sz w:val="26"/>
+          <w:szCs w:val="26"/>
+        </w:rPr>
+      </w:pPr>
+      <w:r>
+        <w:rPr>
+          <w:rFonts w:ascii="Times New Roman" w:hAnsi="Times New Roman" w:cs="Times New Roman"/>
+          <w:sz w:val="26"/>
+          <w:szCs w:val="26"/>
+        </w:rPr>
+        <w:t>Z. Qin et al, “Method of</w:t>
+      </w:r>
+      <w:r>
+        <w:rPr>
+          <w:rFonts w:ascii="Times New Roman" w:hAnsi="Times New Roman" w:cs="Times New Roman"/>
+          <w:sz w:val="26"/>
+          <w:szCs w:val="26"/>
+        </w:rPr>
+        <w:t xml:space="preserve"> license plate location based </w:t>
+      </w:r>
+      <w:r>
+        <w:rPr>
+          <w:rFonts w:ascii="Times New Roman" w:hAnsi="Times New Roman" w:cs="Times New Roman"/>
+          <w:sz w:val="26"/>
+          <w:szCs w:val="26"/>
+        </w:rPr>
+        <w:t>on corner feature,” in Proc. World Congr. Intell. Control Automat., vol. 2, pp. 8645-8649</w:t>
+      </w:r>
+    </w:p>
+    <w:p>
+      <w:pPr>
+        <w:pStyle w:val="ListParagraph"/>
+        <w:numPr>
+          <w:ilvl w:val="1"/>
+          <w:numId w:val="15"/>
+        </w:numPr>
+        <w:jc w:val="both"/>
+        <w:rPr>
+          <w:rFonts w:ascii="Times New Roman" w:hAnsi="Times New Roman" w:cs="Times New Roman"/>
+          <w:sz w:val="26"/>
+          <w:szCs w:val="26"/>
+        </w:rPr>
+      </w:pPr>
+      <w:r>
+        <w:rPr>
+          <w:rFonts w:ascii="Times New Roman" w:hAnsi="Times New Roman" w:cs="Times New Roman"/>
+          <w:sz w:val="26"/>
+          <w:szCs w:val="26"/>
+        </w:rPr>
+        <w:t>J. Matas et al, “Unconstrained license plate and text loc recognition,” IEEE Int. Conf. intell. Transp. Syst., pp. 225-230</w:t>
+      </w:r>
+    </w:p>
+    <w:p>
+      <w:pPr>
+        <w:pStyle w:val="ListParagraph"/>
+        <w:numPr>
+          <w:ilvl w:val="1"/>
+          <w:numId w:val="15"/>
+        </w:numPr>
+        <w:jc w:val="both"/>
+        <w:rPr>
+          <w:rFonts w:ascii="Times New Roman" w:hAnsi="Times New Roman" w:cs="Times New Roman"/>
+          <w:sz w:val="26"/>
+          <w:szCs w:val="26"/>
+        </w:rPr>
+      </w:pPr>
+      <w:r>
+        <w:rPr>
+          <w:rFonts w:ascii="Times New Roman" w:hAnsi="Times New Roman" w:cs="Times New Roman"/>
+          <w:sz w:val="26"/>
+          <w:szCs w:val="26"/>
+        </w:rPr>
+        <w:t>B.-F. Wu et al, “Extracting characters from real vehicle license doors,” IET Comput. Vis., vol. 1, no. 1, pp. 2-10, 2007.</w:t>
+      </w:r>
+    </w:p>
+    <w:p>
+      <w:pPr>
+        <w:pStyle w:val="ListParagraph"/>
+        <w:numPr>
+          <w:ilvl w:val="1"/>
+          <w:numId w:val="15"/>
+        </w:numPr>
+        <w:jc w:val="both"/>
+        <w:rPr>
+          <w:rFonts w:ascii="Times New Roman" w:hAnsi="Times New Roman" w:cs="Times New Roman"/>
+          <w:sz w:val="26"/>
+          <w:szCs w:val="26"/>
+        </w:rPr>
+      </w:pPr>
+      <w:r>
+        <w:rPr>
+          <w:rFonts w:ascii="Times New Roman" w:hAnsi="Times New Roman" w:cs="Times New Roman"/>
+          <w:sz w:val="26"/>
+          <w:szCs w:val="26"/>
+        </w:rPr>
+        <w:t>M. M. I. Chacon and S. A. Zimmerman, “License plate locatio dynamic PCNN scheme,” Int. Joint Conf. Neur. Netw., vol. 2, p 2003.</w:t>
+      </w:r>
+    </w:p>
+    <w:p>
+      <w:pPr>
+        <w:pStyle w:val="ListParagraph"/>
+        <w:numPr>
+          <w:ilvl w:val="0"/>
+          <w:numId w:val="15"/>
+        </w:numPr>
+        <w:rPr>
+          <w:rFonts w:ascii="Times New Roman" w:hAnsi="Times New Roman" w:cs="Times New Roman"/>
+          <w:sz w:val="26"/>
+          <w:szCs w:val="26"/>
+        </w:rPr>
+      </w:pPr>
+      <w:r>
+        <w:rPr>
+          <w:rFonts w:ascii="Times New Roman" w:hAnsi="Times New Roman" w:cs="Times New Roman"/>
+          <w:sz w:val="26"/>
+          <w:szCs w:val="26"/>
+        </w:rPr>
+        <w:lastRenderedPageBreak/>
+        <w:t xml:space="preserve">Ưu điểm: </w:t>
+      </w:r>
+    </w:p>
+    <w:p>
+      <w:pPr>
+        <w:pStyle w:val="ListParagraph"/>
+        <w:numPr>
+          <w:ilvl w:val="1"/>
+          <w:numId w:val="14"/>
+        </w:numPr>
+        <w:ind w:left="1080"/>
+        <w:jc w:val="both"/>
+        <w:rPr>
+          <w:rFonts w:ascii="Times New Roman" w:hAnsi="Times New Roman" w:cs="Times New Roman"/>
+          <w:sz w:val="26"/>
+          <w:szCs w:val="26"/>
+        </w:rPr>
+      </w:pPr>
+      <w:r>
+        <w:rPr>
+          <w:rFonts w:ascii="Times New Roman" w:hAnsi="Times New Roman" w:cs="Times New Roman"/>
+          <w:sz w:val="26"/>
+          <w:szCs w:val="26"/>
+        </w:rPr>
+        <w:t xml:space="preserve">Khả năng tổng hợp thông tin </w:t>
+      </w:r>
+      <w:r>
+        <w:rPr>
+          <w:rFonts w:ascii="Times New Roman" w:hAnsi="Times New Roman" w:cs="Times New Roman"/>
+          <w:sz w:val="26"/>
+          <w:szCs w:val="26"/>
+        </w:rPr>
+        <w:t>global</w:t>
+      </w:r>
+      <w:r>
+        <w:rPr>
+          <w:rFonts w:ascii="Times New Roman" w:hAnsi="Times New Roman" w:cs="Times New Roman"/>
+          <w:sz w:val="26"/>
+          <w:szCs w:val="26"/>
+        </w:rPr>
+        <w:t xml:space="preserve">: Phương pháp này sử dụng thông tin </w:t>
+      </w:r>
+      <w:r>
+        <w:rPr>
+          <w:rFonts w:ascii="Times New Roman" w:hAnsi="Times New Roman" w:cs="Times New Roman"/>
+          <w:sz w:val="26"/>
+          <w:szCs w:val="26"/>
+        </w:rPr>
+        <w:t>global</w:t>
+      </w:r>
+      <w:r>
+        <w:rPr>
+          <w:rFonts w:ascii="Times New Roman" w:hAnsi="Times New Roman" w:cs="Times New Roman"/>
+          <w:sz w:val="26"/>
+          <w:szCs w:val="26"/>
+        </w:rPr>
+        <w:t xml:space="preserve"> của hình ảnh, bao gồm cả cấu trúc và ngữ cảnh của bức tranh, để xác định vị trí của biển số </w:t>
+      </w:r>
+      <w:proofErr w:type="gramStart"/>
+      <w:r>
+        <w:rPr>
+          <w:rFonts w:ascii="Times New Roman" w:hAnsi="Times New Roman" w:cs="Times New Roman"/>
+          <w:sz w:val="26"/>
+          <w:szCs w:val="26"/>
+        </w:rPr>
+        <w:t>xe</w:t>
+      </w:r>
+      <w:proofErr w:type="gramEnd"/>
+      <w:r>
+        <w:rPr>
+          <w:rFonts w:ascii="Times New Roman" w:hAnsi="Times New Roman" w:cs="Times New Roman"/>
+          <w:sz w:val="26"/>
+          <w:szCs w:val="26"/>
+        </w:rPr>
+        <w:t xml:space="preserve">. Điều này có thể giúp cải thiện độ chính xác của việc trích xuất. </w:t>
+      </w:r>
+    </w:p>
+    <w:p>
+      <w:pPr>
+        <w:pStyle w:val="ListParagraph"/>
+        <w:numPr>
+          <w:ilvl w:val="1"/>
+          <w:numId w:val="14"/>
+        </w:numPr>
+        <w:ind w:left="1080"/>
+        <w:jc w:val="both"/>
+        <w:rPr>
+          <w:rFonts w:ascii="Times New Roman" w:hAnsi="Times New Roman" w:cs="Times New Roman"/>
+          <w:sz w:val="26"/>
+          <w:szCs w:val="26"/>
+        </w:rPr>
+      </w:pPr>
+      <w:r>
+        <w:rPr>
+          <w:rFonts w:ascii="Times New Roman" w:hAnsi="Times New Roman" w:cs="Times New Roman"/>
+          <w:sz w:val="26"/>
+          <w:szCs w:val="26"/>
+        </w:rPr>
+        <w:t xml:space="preserve">Kháng nhiễu tốt: Bằng cách xem xét thông tin </w:t>
+      </w:r>
+      <w:r>
+        <w:rPr>
+          <w:rFonts w:ascii="Times New Roman" w:hAnsi="Times New Roman" w:cs="Times New Roman"/>
+          <w:sz w:val="26"/>
+          <w:szCs w:val="26"/>
+        </w:rPr>
+        <w:t>global</w:t>
+      </w:r>
+      <w:r>
+        <w:rPr>
+          <w:rFonts w:ascii="Times New Roman" w:hAnsi="Times New Roman" w:cs="Times New Roman"/>
+          <w:sz w:val="26"/>
+          <w:szCs w:val="26"/>
+        </w:rPr>
+        <w:t xml:space="preserve">, phương pháp này có thể giảm thiểu ảnh hưởng của nhiễu và sự biến đổi về ánh sáng lên việc trích xuất biển số </w:t>
+      </w:r>
+      <w:proofErr w:type="gramStart"/>
+      <w:r>
+        <w:rPr>
+          <w:rFonts w:ascii="Times New Roman" w:hAnsi="Times New Roman" w:cs="Times New Roman"/>
+          <w:sz w:val="26"/>
+          <w:szCs w:val="26"/>
+        </w:rPr>
+        <w:t>xe</w:t>
+      </w:r>
+      <w:proofErr w:type="gramEnd"/>
+      <w:r>
+        <w:rPr>
+          <w:rFonts w:ascii="Times New Roman" w:hAnsi="Times New Roman" w:cs="Times New Roman"/>
+          <w:sz w:val="26"/>
+          <w:szCs w:val="26"/>
+        </w:rPr>
+        <w:t xml:space="preserve">. </w:t>
+      </w:r>
+    </w:p>
+    <w:p>
+      <w:pPr>
+        <w:pStyle w:val="ListParagraph"/>
+        <w:numPr>
+          <w:ilvl w:val="1"/>
+          <w:numId w:val="14"/>
+        </w:numPr>
+        <w:ind w:left="1080"/>
+        <w:jc w:val="both"/>
+        <w:rPr>
+          <w:rFonts w:ascii="Times New Roman" w:hAnsi="Times New Roman" w:cs="Times New Roman"/>
+          <w:sz w:val="26"/>
+          <w:szCs w:val="26"/>
+        </w:rPr>
+      </w:pPr>
+      <w:r>
+        <w:rPr>
+          <w:rFonts w:ascii="Times New Roman" w:hAnsi="Times New Roman" w:cs="Times New Roman"/>
+          <w:sz w:val="26"/>
+          <w:szCs w:val="26"/>
+        </w:rPr>
+        <w:t xml:space="preserve">Độ linh hoạt trong ứng dụng: Phương pháp này thường áp dụng một loạt các kỹ thuật xử lý hình ảnh và máy học sâu để phát hiện và trích xuất biển số </w:t>
+      </w:r>
+      <w:proofErr w:type="gramStart"/>
+      <w:r>
+        <w:rPr>
+          <w:rFonts w:ascii="Times New Roman" w:hAnsi="Times New Roman" w:cs="Times New Roman"/>
+          <w:sz w:val="26"/>
+          <w:szCs w:val="26"/>
+        </w:rPr>
+        <w:t>xe</w:t>
+      </w:r>
+      <w:proofErr w:type="gramEnd"/>
+      <w:r>
+        <w:rPr>
+          <w:rFonts w:ascii="Times New Roman" w:hAnsi="Times New Roman" w:cs="Times New Roman"/>
+          <w:sz w:val="26"/>
+          <w:szCs w:val="26"/>
+        </w:rPr>
+        <w:t xml:space="preserve">, do đó nó có thể được điều chỉnh và tùy chỉnh cho các tình huống ứng dụng cụ thể. </w:t>
+      </w:r>
+    </w:p>
+    <w:p>
+      <w:pPr>
+        <w:pStyle w:val="ListParagraph"/>
+        <w:numPr>
+          <w:ilvl w:val="0"/>
+          <w:numId w:val="15"/>
+        </w:numPr>
+        <w:rPr>
+          <w:rFonts w:ascii="Times New Roman" w:hAnsi="Times New Roman" w:cs="Times New Roman"/>
+          <w:sz w:val="26"/>
+          <w:szCs w:val="26"/>
+        </w:rPr>
+      </w:pPr>
+      <w:r>
+        <w:rPr>
+          <w:rFonts w:ascii="Times New Roman" w:hAnsi="Times New Roman" w:cs="Times New Roman"/>
+          <w:sz w:val="26"/>
+          <w:szCs w:val="26"/>
+        </w:rPr>
+        <w:t xml:space="preserve">Nhược điểm: </w:t>
+      </w:r>
+    </w:p>
+    <w:p>
+      <w:pPr>
+        <w:pStyle w:val="ListParagraph"/>
+        <w:numPr>
+          <w:ilvl w:val="1"/>
+          <w:numId w:val="15"/>
+        </w:numPr>
+        <w:ind w:left="1080"/>
+        <w:jc w:val="both"/>
+        <w:rPr>
+          <w:rFonts w:ascii="Times New Roman" w:hAnsi="Times New Roman" w:cs="Times New Roman"/>
+          <w:sz w:val="26"/>
+          <w:szCs w:val="26"/>
+        </w:rPr>
+      </w:pPr>
+      <w:r>
+        <w:rPr>
+          <w:rFonts w:ascii="Times New Roman" w:hAnsi="Times New Roman" w:cs="Times New Roman"/>
+          <w:sz w:val="26"/>
+          <w:szCs w:val="26"/>
+        </w:rPr>
+        <w:t xml:space="preserve">Yêu cầu tính toán cao: Xử lý thông tin toàn cầu của hình ảnh thường đòi hỏi nhiều tính toán, đặc biệt là khi áp dụng các thuật toán phức tạp như máy học sâu. Điều này có thể làm tăng thời gian xử lý. </w:t>
+      </w:r>
+    </w:p>
+    <w:p>
+      <w:pPr>
+        <w:pStyle w:val="ListParagraph"/>
+        <w:numPr>
+          <w:ilvl w:val="1"/>
+          <w:numId w:val="15"/>
+        </w:numPr>
+        <w:ind w:left="1080"/>
+        <w:jc w:val="both"/>
+        <w:rPr>
+          <w:rFonts w:ascii="Times New Roman" w:hAnsi="Times New Roman" w:cs="Times New Roman"/>
+          <w:sz w:val="26"/>
+          <w:szCs w:val="26"/>
+        </w:rPr>
+      </w:pPr>
+      <w:r>
+        <w:rPr>
+          <w:rFonts w:ascii="Times New Roman" w:hAnsi="Times New Roman" w:cs="Times New Roman"/>
+          <w:sz w:val="26"/>
+          <w:szCs w:val="26"/>
+        </w:rPr>
+        <w:t xml:space="preserve">Phụ thuộc vào chất lượng hình ảnh: Phương pháp này có thể không hiệu quả nếu hình ảnh có chất lượng kém hoặc nhiễu mạnh. Các biến đổi ánh sáng và nhiễu có thể làm giảm độ chính xác của việc trích xuất. </w:t>
+      </w:r>
+    </w:p>
+    <w:p>
+      <w:pPr>
+        <w:pStyle w:val="ListParagraph"/>
+        <w:numPr>
+          <w:ilvl w:val="1"/>
+          <w:numId w:val="15"/>
+        </w:numPr>
+        <w:ind w:left="1080"/>
+        <w:jc w:val="both"/>
+        <w:rPr>
+          <w:rFonts w:ascii="Times New Roman" w:hAnsi="Times New Roman" w:cs="Times New Roman"/>
+          <w:sz w:val="26"/>
+          <w:szCs w:val="26"/>
+        </w:rPr>
+      </w:pPr>
+      <w:r>
+        <w:rPr>
+          <w:rFonts w:ascii="Times New Roman" w:hAnsi="Times New Roman" w:cs="Times New Roman"/>
+          <w:sz w:val="26"/>
+          <w:szCs w:val="26"/>
+        </w:rPr>
+        <w:t xml:space="preserve">Khó khăn trong các tình huống phức tạp: Trong các tình huống phức tạp, chẳng hạn như khi có nhiều biển số </w:t>
+      </w:r>
+      <w:proofErr w:type="gramStart"/>
+      <w:r>
+        <w:rPr>
+          <w:rFonts w:ascii="Times New Roman" w:hAnsi="Times New Roman" w:cs="Times New Roman"/>
+          <w:sz w:val="26"/>
+          <w:szCs w:val="26"/>
+        </w:rPr>
+        <w:t>xe</w:t>
+      </w:r>
+      <w:proofErr w:type="gramEnd"/>
+      <w:r>
+        <w:rPr>
+          <w:rFonts w:ascii="Times New Roman" w:hAnsi="Times New Roman" w:cs="Times New Roman"/>
+          <w:sz w:val="26"/>
+          <w:szCs w:val="26"/>
+        </w:rPr>
+        <w:t xml:space="preserve"> trong cùng một khung hình hoặc các vật thể che khuất, phương pháp này có thể gặp khó khăn trong việc xác định đúng vị trí của biển số xe. </w:t>
+      </w:r>
+    </w:p>
+    <w:p>
+      <w:pPr>
+        <w:jc w:val="both"/>
+        <w:rPr>
+          <w:rFonts w:ascii="Times New Roman" w:hAnsi="Times New Roman" w:cs="Times New Roman"/>
+          <w:sz w:val="26"/>
+          <w:szCs w:val="26"/>
+        </w:rPr>
+      </w:pPr>
+      <w:r>
+        <w:rPr>
+          <w:rFonts w:ascii="Times New Roman" w:hAnsi="Times New Roman" w:cs="Times New Roman"/>
+          <w:sz w:val="26"/>
+          <w:szCs w:val="26"/>
+        </w:rPr>
+        <w:t>Tổng quan, "License Plate Extraction using Global Image Information" là một phương pháp tiề</w:t>
+      </w:r>
+      <w:r>
+        <w:rPr>
+          <w:rFonts w:ascii="Times New Roman" w:hAnsi="Times New Roman" w:cs="Times New Roman"/>
+          <w:sz w:val="26"/>
+          <w:szCs w:val="26"/>
+        </w:rPr>
+        <w:t>m năng</w:t>
+      </w:r>
+      <w:r>
+        <w:rPr>
+          <w:rFonts w:ascii="Times New Roman" w:hAnsi="Times New Roman" w:cs="Times New Roman"/>
+          <w:sz w:val="26"/>
+          <w:szCs w:val="26"/>
+        </w:rPr>
+        <w:t xml:space="preserve"> để trích xuất biển số </w:t>
+      </w:r>
+      <w:proofErr w:type="gramStart"/>
+      <w:r>
+        <w:rPr>
+          <w:rFonts w:ascii="Times New Roman" w:hAnsi="Times New Roman" w:cs="Times New Roman"/>
+          <w:sz w:val="26"/>
+          <w:szCs w:val="26"/>
+        </w:rPr>
+        <w:t>xe</w:t>
+      </w:r>
+      <w:proofErr w:type="gramEnd"/>
+      <w:r>
+        <w:rPr>
+          <w:rFonts w:ascii="Times New Roman" w:hAnsi="Times New Roman" w:cs="Times New Roman"/>
+          <w:sz w:val="26"/>
+          <w:szCs w:val="26"/>
+        </w:rPr>
+        <w:t>, nhưng nó cũng đối diện với các thách thức về tính toán và độ chính xác, đặc biệt trong điều kiện hình ả</w:t>
+      </w:r>
+      <w:r>
+        <w:rPr>
+          <w:rFonts w:ascii="Times New Roman" w:hAnsi="Times New Roman" w:cs="Times New Roman"/>
+          <w:sz w:val="26"/>
+          <w:szCs w:val="26"/>
+        </w:rPr>
+        <w:t>nh có chất lượng thấp</w:t>
+      </w:r>
+      <w:r>
+        <w:rPr>
+          <w:rFonts w:ascii="Times New Roman" w:hAnsi="Times New Roman" w:cs="Times New Roman"/>
+          <w:sz w:val="26"/>
+          <w:szCs w:val="26"/>
+        </w:rPr>
+        <w:t>.</w:t>
+      </w:r>
+    </w:p>
+    <w:p>
+      <w:pPr>
+        <w:rPr>
+          <w:rFonts w:ascii="Times New Roman" w:hAnsi="Times New Roman" w:cs="Times New Roman"/>
+          <w:i/>
+          <w:sz w:val="26"/>
+          <w:szCs w:val="26"/>
+        </w:rPr>
+      </w:pPr>
+      <w:r>
+        <w:rPr>
+          <w:rFonts w:ascii="Times New Roman" w:hAnsi="Times New Roman" w:cs="Times New Roman"/>
+          <w:i/>
+          <w:sz w:val="26"/>
+          <w:szCs w:val="26"/>
+        </w:rPr>
+        <w:t>C</w:t>
+      </w:r>
+      <w:r>
+        <w:rPr>
+          <w:rFonts w:ascii="Times New Roman" w:hAnsi="Times New Roman" w:cs="Times New Roman"/>
+          <w:i/>
+          <w:sz w:val="26"/>
+          <w:szCs w:val="26"/>
+        </w:rPr>
+        <w:t xml:space="preserve">, Trích xuất biển số </w:t>
+      </w:r>
+      <w:proofErr w:type="gramStart"/>
+      <w:r>
+        <w:rPr>
+          <w:rFonts w:ascii="Times New Roman" w:hAnsi="Times New Roman" w:cs="Times New Roman"/>
+          <w:i/>
+          <w:sz w:val="26"/>
+          <w:szCs w:val="26"/>
+        </w:rPr>
+        <w:t>xe</w:t>
+      </w:r>
+      <w:proofErr w:type="gramEnd"/>
+      <w:r>
+        <w:rPr>
+          <w:rFonts w:ascii="Times New Roman" w:hAnsi="Times New Roman" w:cs="Times New Roman"/>
+          <w:i/>
+          <w:sz w:val="26"/>
+          <w:szCs w:val="26"/>
+        </w:rPr>
+        <w:t xml:space="preserve"> bằng các đặc điểm về cấu trúc</w:t>
+      </w:r>
+    </w:p>
+    <w:p>
+      <w:pPr>
+        <w:jc w:val="both"/>
+        <w:rPr>
+          <w:rFonts w:ascii="Times New Roman" w:hAnsi="Times New Roman" w:cs="Times New Roman"/>
+          <w:sz w:val="26"/>
+          <w:szCs w:val="26"/>
+        </w:rPr>
+      </w:pPr>
+      <w:r>
+        <w:rPr>
+          <w:rFonts w:ascii="Times New Roman" w:hAnsi="Times New Roman" w:cs="Times New Roman"/>
+          <w:sz w:val="26"/>
+          <w:szCs w:val="26"/>
+        </w:rPr>
+        <w:t xml:space="preserve">Các phương pháp </w:t>
+      </w:r>
+      <w:r>
+        <w:rPr>
+          <w:rFonts w:ascii="Times New Roman" w:hAnsi="Times New Roman" w:cs="Times New Roman"/>
+          <w:sz w:val="26"/>
+          <w:szCs w:val="26"/>
+        </w:rPr>
+        <w:t>t</w:t>
+      </w:r>
+      <w:r>
+        <w:rPr>
+          <w:rFonts w:ascii="Times New Roman" w:hAnsi="Times New Roman" w:cs="Times New Roman"/>
+          <w:sz w:val="26"/>
+          <w:szCs w:val="26"/>
+        </w:rPr>
+        <w:t xml:space="preserve">rích xuất biển số </w:t>
+      </w:r>
+      <w:proofErr w:type="gramStart"/>
+      <w:r>
+        <w:rPr>
+          <w:rFonts w:ascii="Times New Roman" w:hAnsi="Times New Roman" w:cs="Times New Roman"/>
+          <w:sz w:val="26"/>
+          <w:szCs w:val="26"/>
+        </w:rPr>
+        <w:t>xe</w:t>
+      </w:r>
+      <w:proofErr w:type="gramEnd"/>
+      <w:r>
+        <w:rPr>
+          <w:rFonts w:ascii="Times New Roman" w:hAnsi="Times New Roman" w:cs="Times New Roman"/>
+          <w:sz w:val="26"/>
+          <w:szCs w:val="26"/>
+        </w:rPr>
+        <w:t xml:space="preserve"> bằng các đặc điểm về cấu trúc</w:t>
+      </w:r>
+      <w:r>
+        <w:rPr>
+          <w:rFonts w:ascii="Times New Roman" w:hAnsi="Times New Roman" w:cs="Times New Roman"/>
+          <w:sz w:val="26"/>
+          <w:szCs w:val="26"/>
+        </w:rPr>
+        <w:t xml:space="preserve"> dựa vào sự thay đổi mức xám và cấu trúc của văn bản trên biển số xe. Dưới đây là tóm tắt các phương pháp</w:t>
+      </w:r>
+      <w:r>
+        <w:rPr>
+          <w:rFonts w:ascii="Times New Roman" w:hAnsi="Times New Roman" w:cs="Times New Roman"/>
+          <w:sz w:val="26"/>
+          <w:szCs w:val="26"/>
+        </w:rPr>
+        <w:t xml:space="preserve"> nổi bật</w:t>
+      </w:r>
+      <w:r>
+        <w:rPr>
+          <w:rFonts w:ascii="Times New Roman" w:hAnsi="Times New Roman" w:cs="Times New Roman"/>
+          <w:sz w:val="26"/>
+          <w:szCs w:val="26"/>
+        </w:rPr>
+        <w:t xml:space="preserve">: </w:t>
+      </w:r>
+    </w:p>
+    <w:p>
+      <w:pPr>
+        <w:pStyle w:val="ListParagraph"/>
+        <w:numPr>
+          <w:ilvl w:val="0"/>
+          <w:numId w:val="15"/>
+        </w:numPr>
+        <w:jc w:val="both"/>
+        <w:rPr>
+          <w:rFonts w:ascii="Times New Roman" w:hAnsi="Times New Roman" w:cs="Times New Roman"/>
+          <w:sz w:val="26"/>
+          <w:szCs w:val="26"/>
+        </w:rPr>
+      </w:pPr>
+      <w:r>
+        <w:rPr>
+          <w:rFonts w:ascii="Times New Roman" w:hAnsi="Times New Roman" w:cs="Times New Roman"/>
+          <w:sz w:val="26"/>
+          <w:szCs w:val="26"/>
+        </w:rPr>
+        <w:t xml:space="preserve">Dò quét dòng (Scan-line techniques): Các phương pháp này dựa vào sự thay đổi mức xám để xác định số ký tự trên biển số </w:t>
+      </w:r>
+      <w:proofErr w:type="gramStart"/>
+      <w:r>
+        <w:rPr>
+          <w:rFonts w:ascii="Times New Roman" w:hAnsi="Times New Roman" w:cs="Times New Roman"/>
+          <w:sz w:val="26"/>
+          <w:szCs w:val="26"/>
+        </w:rPr>
+        <w:t>xe</w:t>
+      </w:r>
+      <w:proofErr w:type="gramEnd"/>
+      <w:r>
+        <w:rPr>
+          <w:rFonts w:ascii="Times New Roman" w:hAnsi="Times New Roman" w:cs="Times New Roman"/>
+          <w:sz w:val="26"/>
+          <w:szCs w:val="26"/>
+        </w:rPr>
+        <w:t xml:space="preserve">. Khi sự thay đổi này xuất hiện trên dòng quét, số ký tự có thể được xác định. </w:t>
+      </w:r>
+    </w:p>
+    <w:p>
+      <w:pPr>
+        <w:pStyle w:val="ListParagraph"/>
+        <w:numPr>
+          <w:ilvl w:val="1"/>
+          <w:numId w:val="15"/>
+        </w:numPr>
+        <w:ind w:left="1080"/>
+        <w:jc w:val="both"/>
+        <w:rPr>
+          <w:rFonts w:ascii="Times New Roman" w:hAnsi="Times New Roman" w:cs="Times New Roman"/>
+          <w:sz w:val="26"/>
+          <w:szCs w:val="26"/>
+        </w:rPr>
+      </w:pPr>
+      <w:r>
+        <w:rPr>
+          <w:rFonts w:ascii="Times New Roman" w:hAnsi="Times New Roman" w:cs="Times New Roman"/>
+          <w:sz w:val="26"/>
+          <w:szCs w:val="26"/>
+        </w:rPr>
+        <w:t xml:space="preserve">Paper tham khảo: F. Yang and Z. Ma, “Vehicle license plate location based on h and mathematical morphology,” IEEE Workshop Automa. Ident </w:t>
+      </w:r>
+      <w:proofErr w:type="gramStart"/>
+      <w:r>
+        <w:rPr>
+          <w:rFonts w:ascii="Times New Roman" w:hAnsi="Times New Roman" w:cs="Times New Roman"/>
+          <w:sz w:val="26"/>
+          <w:szCs w:val="26"/>
+        </w:rPr>
+        <w:t>Techn.,</w:t>
+      </w:r>
+      <w:proofErr w:type="gramEnd"/>
+      <w:r>
+        <w:rPr>
+          <w:rFonts w:ascii="Times New Roman" w:hAnsi="Times New Roman" w:cs="Times New Roman"/>
+          <w:sz w:val="26"/>
+          <w:szCs w:val="26"/>
+        </w:rPr>
+        <w:t xml:space="preserve"> pp. 89-94, 2005.</w:t>
+      </w:r>
+    </w:p>
+    <w:p>
+      <w:pPr>
+        <w:pStyle w:val="ListParagraph"/>
+        <w:numPr>
+          <w:ilvl w:val="0"/>
+          <w:numId w:val="15"/>
+        </w:numPr>
+        <w:jc w:val="both"/>
+        <w:rPr>
+          <w:rFonts w:ascii="Times New Roman" w:hAnsi="Times New Roman" w:cs="Times New Roman"/>
+          <w:sz w:val="26"/>
+          <w:szCs w:val="26"/>
+        </w:rPr>
+      </w:pPr>
+      <w:r>
+        <w:rPr>
+          <w:rFonts w:ascii="Times New Roman" w:hAnsi="Times New Roman" w:cs="Times New Roman"/>
+          <w:sz w:val="26"/>
+          <w:szCs w:val="26"/>
+        </w:rPr>
+        <w:lastRenderedPageBreak/>
+        <w:t xml:space="preserve">Vector hóa (Vector Quantization - VQ): Phương pháp này sử dụng biểu đồ VQ để xác định vị trí văn bản trong hình ảnh. Kết quả thử nghiệm cho thấy tỷ lệ phát hiện là 98% và thời gian xử lý là 200ms. </w:t>
+      </w:r>
+    </w:p>
+    <w:p>
+      <w:pPr>
+        <w:pStyle w:val="ListParagraph"/>
+        <w:numPr>
+          <w:ilvl w:val="1"/>
+          <w:numId w:val="15"/>
+        </w:numPr>
+        <w:ind w:left="1080"/>
+        <w:jc w:val="both"/>
+        <w:rPr>
+          <w:rFonts w:ascii="Times New Roman" w:hAnsi="Times New Roman" w:cs="Times New Roman"/>
+          <w:sz w:val="26"/>
+          <w:szCs w:val="26"/>
+        </w:rPr>
+      </w:pPr>
+      <w:r>
+        <w:rPr>
+          <w:rFonts w:ascii="Times New Roman" w:hAnsi="Times New Roman" w:cs="Times New Roman"/>
+          <w:sz w:val="26"/>
+          <w:szCs w:val="26"/>
+        </w:rPr>
+        <w:t xml:space="preserve">Paper tham khảo: </w:t>
+      </w:r>
+      <w:r>
+        <w:rPr>
+          <w:rFonts w:ascii="Times New Roman" w:hAnsi="Times New Roman" w:cs="Times New Roman"/>
+          <w:sz w:val="26"/>
+          <w:szCs w:val="26"/>
+        </w:rPr>
+        <w:t>R. Zunino and S. Rovetta, “Vector quantization for license-plat image coding,” IEEE Trans. Ind. Electron., vol. 47, no. 1, p</w:t>
+      </w:r>
+      <w:r>
+        <w:rPr>
+          <w:rFonts w:ascii="Times New Roman" w:hAnsi="Times New Roman" w:cs="Times New Roman"/>
+          <w:sz w:val="26"/>
+          <w:szCs w:val="26"/>
+        </w:rPr>
+        <w:t>p 159-167, 2000.</w:t>
+      </w:r>
+    </w:p>
+    <w:p>
+      <w:pPr>
+        <w:pStyle w:val="ListParagraph"/>
+        <w:numPr>
+          <w:ilvl w:val="0"/>
+          <w:numId w:val="15"/>
+        </w:numPr>
+        <w:jc w:val="both"/>
+        <w:rPr>
+          <w:rFonts w:ascii="Times New Roman" w:hAnsi="Times New Roman" w:cs="Times New Roman"/>
+          <w:sz w:val="26"/>
+          <w:szCs w:val="26"/>
+        </w:rPr>
+      </w:pPr>
+      <w:r>
+        <w:rPr>
+          <w:rFonts w:ascii="Times New Roman" w:hAnsi="Times New Roman" w:cs="Times New Roman"/>
+          <w:sz w:val="26"/>
+          <w:szCs w:val="26"/>
+        </w:rPr>
+        <w:t xml:space="preserve">Cửa sổ trượt tập trung (Sliding Concentric Windows - SCW): Phương pháp này xem biển số </w:t>
+      </w:r>
+      <w:proofErr w:type="gramStart"/>
+      <w:r>
+        <w:rPr>
+          <w:rFonts w:ascii="Times New Roman" w:hAnsi="Times New Roman" w:cs="Times New Roman"/>
+          <w:sz w:val="26"/>
+          <w:szCs w:val="26"/>
+        </w:rPr>
+        <w:t>xe</w:t>
+      </w:r>
+      <w:proofErr w:type="gramEnd"/>
+      <w:r>
+        <w:rPr>
+          <w:rFonts w:ascii="Times New Roman" w:hAnsi="Times New Roman" w:cs="Times New Roman"/>
+          <w:sz w:val="26"/>
+          <w:szCs w:val="26"/>
+        </w:rPr>
+        <w:t xml:space="preserve"> như là sự không đồng đều trong cấu trúc hình ảnh và sử dụng sự thay đổi đột ngột trong các đặc điểm cục bộ để xác định vị trí tiềm năng của biển số xe. </w:t>
+      </w:r>
+    </w:p>
+    <w:p>
+      <w:pPr>
+        <w:pStyle w:val="ListParagraph"/>
+        <w:numPr>
+          <w:ilvl w:val="1"/>
+          <w:numId w:val="15"/>
+        </w:numPr>
+        <w:ind w:left="1080"/>
+        <w:jc w:val="both"/>
+        <w:rPr>
+          <w:rFonts w:ascii="Times New Roman" w:hAnsi="Times New Roman" w:cs="Times New Roman"/>
+          <w:sz w:val="26"/>
+          <w:szCs w:val="26"/>
+        </w:rPr>
+      </w:pPr>
+      <w:r>
+        <w:rPr>
+          <w:rFonts w:ascii="Times New Roman" w:hAnsi="Times New Roman" w:cs="Times New Roman"/>
+          <w:sz w:val="26"/>
+          <w:szCs w:val="26"/>
+        </w:rPr>
+        <w:t xml:space="preserve">Paper tham khảo: </w:t>
+      </w:r>
+      <w:r>
+        <w:rPr>
+          <w:rFonts w:ascii="Times New Roman" w:hAnsi="Times New Roman" w:cs="Times New Roman"/>
+          <w:sz w:val="26"/>
+          <w:szCs w:val="26"/>
+        </w:rPr>
+        <w:t>C.-N. E. Anagnostopoulos et al “A license plate-recognition intelligent transportation system applications,” IEEE Trans. Syst., vol. 7, no. 3, pp. 377-392, 2006.</w:t>
+      </w:r>
+    </w:p>
+    <w:p>
+      <w:pPr>
+        <w:pStyle w:val="ListParagraph"/>
+        <w:numPr>
+          <w:ilvl w:val="0"/>
+          <w:numId w:val="15"/>
+        </w:numPr>
+        <w:jc w:val="both"/>
+        <w:rPr>
+          <w:rFonts w:ascii="Times New Roman" w:hAnsi="Times New Roman" w:cs="Times New Roman"/>
+          <w:sz w:val="26"/>
+          <w:szCs w:val="26"/>
+        </w:rPr>
+      </w:pPr>
+      <w:r>
+        <w:rPr>
+          <w:rFonts w:ascii="Times New Roman" w:hAnsi="Times New Roman" w:cs="Times New Roman"/>
+          <w:sz w:val="26"/>
+          <w:szCs w:val="26"/>
+        </w:rPr>
+        <w:t xml:space="preserve">Bộ lọc Gabor và biến đổi Fourier (Gabor Filters và Discrete Fourier Transform - DFT): Các phương pháp này sử dụng bộ lọc Gabor và biến đổi DFT để xác định vị trí và cấu trúc của biển số </w:t>
+      </w:r>
+      <w:proofErr w:type="gramStart"/>
+      <w:r>
+        <w:rPr>
+          <w:rFonts w:ascii="Times New Roman" w:hAnsi="Times New Roman" w:cs="Times New Roman"/>
+          <w:sz w:val="26"/>
+          <w:szCs w:val="26"/>
+        </w:rPr>
+        <w:t>xe</w:t>
+      </w:r>
+      <w:proofErr w:type="gramEnd"/>
+      <w:r>
+        <w:rPr>
+          <w:rFonts w:ascii="Times New Roman" w:hAnsi="Times New Roman" w:cs="Times New Roman"/>
+          <w:sz w:val="26"/>
+          <w:szCs w:val="26"/>
+        </w:rPr>
+        <w:t xml:space="preserve">. Tuy nhiên, phương pháp này tốn thời gian tính toán. </w:t>
+      </w:r>
+    </w:p>
+    <w:p>
+      <w:pPr>
+        <w:pStyle w:val="ListParagraph"/>
+        <w:numPr>
+          <w:ilvl w:val="1"/>
+          <w:numId w:val="15"/>
+        </w:numPr>
+        <w:ind w:left="1080"/>
+        <w:jc w:val="both"/>
+        <w:rPr>
+          <w:rFonts w:ascii="Times New Roman" w:hAnsi="Times New Roman" w:cs="Times New Roman"/>
+          <w:sz w:val="26"/>
+          <w:szCs w:val="26"/>
+        </w:rPr>
+      </w:pPr>
+      <w:r>
+        <w:rPr>
+          <w:rFonts w:ascii="Times New Roman" w:hAnsi="Times New Roman" w:cs="Times New Roman"/>
+          <w:sz w:val="26"/>
+          <w:szCs w:val="26"/>
+        </w:rPr>
+        <w:t xml:space="preserve">Paper tham khảo: </w:t>
+      </w:r>
+      <w:r>
+        <w:rPr>
+          <w:rFonts w:ascii="Times New Roman" w:hAnsi="Times New Roman" w:cs="Times New Roman"/>
+          <w:sz w:val="26"/>
+          <w:szCs w:val="26"/>
+        </w:rPr>
+        <w:t>K. Deb, H.-U. Chae, and K.-H. Jo, “Vehicle license plate dete based on sliding concentric windows and histogram,” J. of Co no. 8, pp. 771-777, 2009</w:t>
+      </w:r>
+    </w:p>
+    <w:p>
+      <w:pPr>
+        <w:pStyle w:val="ListParagraph"/>
+        <w:numPr>
+          <w:ilvl w:val="0"/>
+          <w:numId w:val="15"/>
+        </w:numPr>
+        <w:jc w:val="both"/>
+        <w:rPr>
+          <w:rFonts w:ascii="Times New Roman" w:hAnsi="Times New Roman" w:cs="Times New Roman"/>
+          <w:sz w:val="26"/>
+          <w:szCs w:val="26"/>
+        </w:rPr>
+      </w:pPr>
+      <w:r>
+        <w:rPr>
+          <w:rFonts w:ascii="Times New Roman" w:hAnsi="Times New Roman" w:cs="Times New Roman"/>
+          <w:sz w:val="26"/>
+          <w:szCs w:val="26"/>
+        </w:rPr>
+        <w:t xml:space="preserve">Biến đổi sóng (Wavelet Transform - WT): Phương pháp này sử dụng WT để trích xuất biển số </w:t>
+      </w:r>
+      <w:proofErr w:type="gramStart"/>
+      <w:r>
+        <w:rPr>
+          <w:rFonts w:ascii="Times New Roman" w:hAnsi="Times New Roman" w:cs="Times New Roman"/>
+          <w:sz w:val="26"/>
+          <w:szCs w:val="26"/>
+        </w:rPr>
+        <w:t>xe</w:t>
+      </w:r>
+      <w:proofErr w:type="gramEnd"/>
+      <w:r>
+        <w:rPr>
+          <w:rFonts w:ascii="Times New Roman" w:hAnsi="Times New Roman" w:cs="Times New Roman"/>
+          <w:sz w:val="26"/>
+          <w:szCs w:val="26"/>
+        </w:rPr>
+        <w:t xml:space="preserve"> dựa trên sự thay đổi trong cạnh dọc và cạnh ngang. Thời gian thực hiện nhanh và độ chính xác là 97.33%. </w:t>
+      </w:r>
+    </w:p>
+    <w:p>
+      <w:pPr>
+        <w:pStyle w:val="ListParagraph"/>
+        <w:numPr>
+          <w:ilvl w:val="1"/>
+          <w:numId w:val="15"/>
+        </w:numPr>
+        <w:ind w:left="1080"/>
+        <w:jc w:val="both"/>
+        <w:rPr>
+          <w:rFonts w:ascii="Times New Roman" w:hAnsi="Times New Roman" w:cs="Times New Roman"/>
+          <w:sz w:val="26"/>
+          <w:szCs w:val="26"/>
+        </w:rPr>
+      </w:pPr>
+      <w:r>
+        <w:rPr>
+          <w:rFonts w:ascii="Times New Roman" w:hAnsi="Times New Roman" w:cs="Times New Roman"/>
+          <w:sz w:val="26"/>
+          <w:szCs w:val="26"/>
+        </w:rPr>
+        <w:t xml:space="preserve">Paper tham khảo: </w:t>
+      </w:r>
+      <w:r>
+        <w:rPr>
+          <w:rFonts w:ascii="Times New Roman" w:hAnsi="Times New Roman" w:cs="Times New Roman"/>
+          <w:sz w:val="26"/>
+          <w:szCs w:val="26"/>
+        </w:rPr>
+        <w:t>C.-T. Hsieh et al, “Multiple license plate detection for complex background</w:t>
+      </w:r>
+      <w:r>
+        <w:rPr>
+          <w:rFonts w:ascii="Times New Roman" w:hAnsi="Times New Roman" w:cs="Times New Roman"/>
+          <w:sz w:val="26"/>
+          <w:szCs w:val="26"/>
+        </w:rPr>
+        <w:t xml:space="preserve">” </w:t>
+      </w:r>
+      <w:r>
+        <w:rPr>
+          <w:rFonts w:ascii="Times New Roman" w:hAnsi="Times New Roman" w:cs="Times New Roman"/>
+          <w:sz w:val="26"/>
+          <w:szCs w:val="26"/>
+        </w:rPr>
+        <w:t xml:space="preserve">Int. Conf. Adv. Inform. Netw. </w:t>
+      </w:r>
+      <w:proofErr w:type="gramStart"/>
+      <w:r>
+        <w:rPr>
+          <w:rFonts w:ascii="Times New Roman" w:hAnsi="Times New Roman" w:cs="Times New Roman"/>
+          <w:sz w:val="26"/>
+          <w:szCs w:val="26"/>
+        </w:rPr>
+        <w:t>and</w:t>
+      </w:r>
+      <w:proofErr w:type="gramEnd"/>
+      <w:r>
+        <w:rPr>
+          <w:rFonts w:ascii="Times New Roman" w:hAnsi="Times New Roman" w:cs="Times New Roman"/>
+          <w:sz w:val="26"/>
+          <w:szCs w:val="26"/>
+        </w:rPr>
+        <w:t xml:space="preserve"> Applicat., vol. 2, pp. 389-3</w:t>
+      </w:r>
+      <w:r>
+        <w:rPr>
+          <w:rFonts w:ascii="Times New Roman" w:hAnsi="Times New Roman" w:cs="Times New Roman"/>
+          <w:sz w:val="26"/>
+          <w:szCs w:val="26"/>
+        </w:rPr>
+        <w:t>95, 2005.</w:t>
+      </w:r>
+    </w:p>
+    <w:p>
+      <w:pPr>
+        <w:pStyle w:val="ListParagraph"/>
+        <w:numPr>
+          <w:ilvl w:val="0"/>
+          <w:numId w:val="15"/>
+        </w:numPr>
+        <w:jc w:val="both"/>
+        <w:rPr>
+          <w:rFonts w:ascii="Times New Roman" w:hAnsi="Times New Roman" w:cs="Times New Roman"/>
+          <w:sz w:val="26"/>
+          <w:szCs w:val="26"/>
+        </w:rPr>
+      </w:pPr>
+      <w:r>
+        <w:rPr>
+          <w:rFonts w:ascii="Times New Roman" w:hAnsi="Times New Roman" w:cs="Times New Roman"/>
+          <w:sz w:val="26"/>
+          <w:szCs w:val="26"/>
+        </w:rPr>
+        <w:t xml:space="preserve">AdaBoost và đặc điểm Haar-like: Các phương pháp này kết hợp AdaBoost với các đặc điểm Haar-like để xây dựng bộ phân loại cho việc trích xuất biển số </w:t>
+      </w:r>
+      <w:proofErr w:type="gramStart"/>
+      <w:r>
+        <w:rPr>
+          <w:rFonts w:ascii="Times New Roman" w:hAnsi="Times New Roman" w:cs="Times New Roman"/>
+          <w:sz w:val="26"/>
+          <w:szCs w:val="26"/>
+        </w:rPr>
+        <w:t>xe</w:t>
+      </w:r>
+      <w:proofErr w:type="gramEnd"/>
+      <w:r>
+        <w:rPr>
+          <w:rFonts w:ascii="Times New Roman" w:hAnsi="Times New Roman" w:cs="Times New Roman"/>
+          <w:sz w:val="26"/>
+          <w:szCs w:val="26"/>
+        </w:rPr>
+        <w:t xml:space="preserve">. Chúng không nhạy cảm với độ sáng, màu sắc, kích thước và vị trí của biển số </w:t>
+      </w:r>
+      <w:proofErr w:type="gramStart"/>
+      <w:r>
+        <w:rPr>
+          <w:rFonts w:ascii="Times New Roman" w:hAnsi="Times New Roman" w:cs="Times New Roman"/>
+          <w:sz w:val="26"/>
+          <w:szCs w:val="26"/>
+        </w:rPr>
+        <w:t>xe</w:t>
+      </w:r>
+      <w:proofErr w:type="gramEnd"/>
+      <w:r>
+        <w:rPr>
+          <w:rFonts w:ascii="Times New Roman" w:hAnsi="Times New Roman" w:cs="Times New Roman"/>
+          <w:sz w:val="26"/>
+          <w:szCs w:val="26"/>
+        </w:rPr>
+        <w:t>.</w:t>
+      </w:r>
+    </w:p>
+    <w:p>
+      <w:pPr>
+        <w:pStyle w:val="ListParagraph"/>
+        <w:numPr>
+          <w:ilvl w:val="1"/>
+          <w:numId w:val="15"/>
+        </w:numPr>
+        <w:ind w:left="1080"/>
+        <w:jc w:val="both"/>
+        <w:rPr>
+          <w:rFonts w:ascii="Times New Roman" w:hAnsi="Times New Roman" w:cs="Times New Roman"/>
+          <w:sz w:val="26"/>
+          <w:szCs w:val="26"/>
+        </w:rPr>
+      </w:pPr>
+      <w:r>
+        <w:rPr>
+          <w:rFonts w:ascii="Times New Roman" w:hAnsi="Times New Roman" w:cs="Times New Roman"/>
+          <w:sz w:val="26"/>
+          <w:szCs w:val="26"/>
+        </w:rPr>
+        <w:t xml:space="preserve">Paper tham khảo: </w:t>
+      </w:r>
+      <w:r>
+        <w:rPr>
+          <w:rFonts w:ascii="Times New Roman" w:hAnsi="Times New Roman" w:cs="Times New Roman"/>
+          <w:sz w:val="26"/>
+          <w:szCs w:val="26"/>
+        </w:rPr>
+        <w:t xml:space="preserve">L. Dlagnekov, </w:t>
+      </w:r>
+      <w:r>
+        <w:rPr>
+          <w:rFonts w:ascii="Times New Roman" w:hAnsi="Times New Roman" w:cs="Times New Roman"/>
+          <w:sz w:val="26"/>
+          <w:szCs w:val="26"/>
+        </w:rPr>
+        <w:t>“</w:t>
+      </w:r>
+      <w:r>
+        <w:rPr>
+          <w:rFonts w:ascii="Times New Roman" w:hAnsi="Times New Roman" w:cs="Times New Roman"/>
+          <w:sz w:val="26"/>
+          <w:szCs w:val="26"/>
+        </w:rPr>
+        <w:t>License Plate Detection Using AdaBoost</w:t>
+      </w:r>
+      <w:r>
+        <w:rPr>
+          <w:rFonts w:ascii="Times New Roman" w:hAnsi="Times New Roman" w:cs="Times New Roman"/>
+          <w:sz w:val="26"/>
+          <w:szCs w:val="26"/>
+        </w:rPr>
+        <w:t>”</w:t>
+      </w:r>
+      <w:r>
+        <w:rPr>
+          <w:rFonts w:ascii="Times New Roman" w:hAnsi="Times New Roman" w:cs="Times New Roman"/>
+          <w:sz w:val="26"/>
+          <w:szCs w:val="26"/>
+        </w:rPr>
+        <w:t>, Com and Engineering Department, San Diego, 2004</w:t>
+      </w:r>
+    </w:p>
+    <w:p>
+      <w:pPr>
+        <w:rPr>
+          <w:rFonts w:ascii="Times New Roman" w:hAnsi="Times New Roman" w:cs="Times New Roman"/>
+          <w:sz w:val="26"/>
+          <w:szCs w:val="26"/>
+        </w:rPr>
+      </w:pPr>
+    </w:p>
+    <w:p>
+      <w:pPr>
+        <w:pStyle w:val="ListParagraph"/>
+        <w:numPr>
+          <w:ilvl w:val="0"/>
+          <w:numId w:val="15"/>
+        </w:numPr>
+        <w:jc w:val="both"/>
+        <w:rPr>
+          <w:rFonts w:ascii="Times New Roman" w:hAnsi="Times New Roman" w:cs="Times New Roman"/>
+          <w:sz w:val="26"/>
+          <w:szCs w:val="26"/>
+        </w:rPr>
+      </w:pPr>
+      <w:r>
+        <w:rPr>
+          <w:rFonts w:ascii="Times New Roman" w:hAnsi="Times New Roman" w:cs="Times New Roman"/>
+          <w:sz w:val="26"/>
+          <w:szCs w:val="26"/>
+        </w:rPr>
+        <w:t xml:space="preserve">Ưu điểm: </w:t>
+      </w:r>
+    </w:p>
+    <w:p>
+      <w:pPr>
+        <w:pStyle w:val="ListParagraph"/>
+        <w:numPr>
+          <w:ilvl w:val="1"/>
+          <w:numId w:val="15"/>
+        </w:numPr>
+        <w:ind w:left="1080"/>
+        <w:jc w:val="both"/>
+        <w:rPr>
+          <w:rFonts w:ascii="Times New Roman" w:hAnsi="Times New Roman" w:cs="Times New Roman"/>
+          <w:sz w:val="26"/>
+          <w:szCs w:val="26"/>
+        </w:rPr>
+      </w:pPr>
+      <w:r>
+        <w:rPr>
+          <w:rFonts w:ascii="Times New Roman" w:hAnsi="Times New Roman" w:cs="Times New Roman"/>
+          <w:sz w:val="26"/>
+          <w:szCs w:val="26"/>
+        </w:rPr>
+        <w:t xml:space="preserve">Khả năng xử lý trong các tình huống nhiễu: Texture features có thể giúp phát hiện biển số </w:t>
+      </w:r>
+      <w:proofErr w:type="gramStart"/>
+      <w:r>
+        <w:rPr>
+          <w:rFonts w:ascii="Times New Roman" w:hAnsi="Times New Roman" w:cs="Times New Roman"/>
+          <w:sz w:val="26"/>
+          <w:szCs w:val="26"/>
+        </w:rPr>
+        <w:t>xe</w:t>
+      </w:r>
+      <w:proofErr w:type="gramEnd"/>
+      <w:r>
+        <w:rPr>
+          <w:rFonts w:ascii="Times New Roman" w:hAnsi="Times New Roman" w:cs="Times New Roman"/>
+          <w:sz w:val="26"/>
+          <w:szCs w:val="26"/>
+        </w:rPr>
+        <w:t xml:space="preserve"> trong các hình ảnh có nhiễu hoặc điều kiện ánh sáng biến đổi, bởi vì chúng không phụ thuộc vào màu sắc hoặc cường độ pixel. </w:t>
+      </w:r>
+    </w:p>
+    <w:p>
+      <w:pPr>
+        <w:pStyle w:val="ListParagraph"/>
+        <w:numPr>
+          <w:ilvl w:val="1"/>
+          <w:numId w:val="15"/>
+        </w:numPr>
+        <w:ind w:left="1080"/>
+        <w:jc w:val="both"/>
+        <w:rPr>
+          <w:rFonts w:ascii="Times New Roman" w:hAnsi="Times New Roman" w:cs="Times New Roman"/>
+          <w:sz w:val="26"/>
+          <w:szCs w:val="26"/>
+        </w:rPr>
+      </w:pPr>
+      <w:r>
+        <w:rPr>
+          <w:rFonts w:ascii="Times New Roman" w:hAnsi="Times New Roman" w:cs="Times New Roman"/>
+          <w:sz w:val="26"/>
+          <w:szCs w:val="26"/>
+        </w:rPr>
+        <w:lastRenderedPageBreak/>
+        <w:t xml:space="preserve">Phù hợp với các biển số </w:t>
+      </w:r>
+      <w:proofErr w:type="gramStart"/>
+      <w:r>
+        <w:rPr>
+          <w:rFonts w:ascii="Times New Roman" w:hAnsi="Times New Roman" w:cs="Times New Roman"/>
+          <w:sz w:val="26"/>
+          <w:szCs w:val="26"/>
+        </w:rPr>
+        <w:t>xe</w:t>
+      </w:r>
+      <w:proofErr w:type="gramEnd"/>
+      <w:r>
+        <w:rPr>
+          <w:rFonts w:ascii="Times New Roman" w:hAnsi="Times New Roman" w:cs="Times New Roman"/>
+          <w:sz w:val="26"/>
+          <w:szCs w:val="26"/>
+        </w:rPr>
+        <w:t xml:space="preserve"> có đặc điểm cấu trúc đặc biệt: Các biển số xe thường có các mẫu cấu trúc hoặc ký tự đặc biệt. Texture features có thể bắt được những đặc điểm này và giúp xác định biển số </w:t>
+      </w:r>
+      <w:proofErr w:type="gramStart"/>
+      <w:r>
+        <w:rPr>
+          <w:rFonts w:ascii="Times New Roman" w:hAnsi="Times New Roman" w:cs="Times New Roman"/>
+          <w:sz w:val="26"/>
+          <w:szCs w:val="26"/>
+        </w:rPr>
+        <w:t>xe</w:t>
+      </w:r>
+      <w:proofErr w:type="gramEnd"/>
+      <w:r>
+        <w:rPr>
+          <w:rFonts w:ascii="Times New Roman" w:hAnsi="Times New Roman" w:cs="Times New Roman"/>
+          <w:sz w:val="26"/>
+          <w:szCs w:val="26"/>
+        </w:rPr>
+        <w:t xml:space="preserve"> dự</w:t>
+      </w:r>
+      <w:r>
+        <w:rPr>
+          <w:rFonts w:ascii="Times New Roman" w:hAnsi="Times New Roman" w:cs="Times New Roman"/>
+          <w:sz w:val="26"/>
+          <w:szCs w:val="26"/>
+        </w:rPr>
+        <w:t>a trên chúng.</w:t>
+      </w:r>
+    </w:p>
+    <w:p>
+      <w:pPr>
+        <w:pStyle w:val="ListParagraph"/>
+        <w:numPr>
+          <w:ilvl w:val="0"/>
+          <w:numId w:val="15"/>
+        </w:numPr>
+        <w:jc w:val="both"/>
+        <w:rPr>
+          <w:rFonts w:ascii="Times New Roman" w:hAnsi="Times New Roman" w:cs="Times New Roman"/>
+          <w:sz w:val="26"/>
+          <w:szCs w:val="26"/>
+        </w:rPr>
+      </w:pPr>
+      <w:r>
+        <w:rPr>
+          <w:rFonts w:ascii="Times New Roman" w:hAnsi="Times New Roman" w:cs="Times New Roman"/>
+          <w:sz w:val="26"/>
+          <w:szCs w:val="26"/>
+        </w:rPr>
+        <w:t xml:space="preserve">Nhược điểm: </w:t>
+      </w:r>
+    </w:p>
+    <w:p>
+      <w:pPr>
+        <w:pStyle w:val="ListParagraph"/>
+        <w:numPr>
+          <w:ilvl w:val="1"/>
+          <w:numId w:val="15"/>
+        </w:numPr>
+        <w:ind w:left="1080"/>
+        <w:jc w:val="both"/>
+        <w:rPr>
+          <w:rFonts w:ascii="Times New Roman" w:hAnsi="Times New Roman" w:cs="Times New Roman"/>
+          <w:sz w:val="26"/>
+          <w:szCs w:val="26"/>
+        </w:rPr>
+      </w:pPr>
+      <w:r>
+        <w:rPr>
+          <w:rFonts w:ascii="Times New Roman" w:hAnsi="Times New Roman" w:cs="Times New Roman"/>
+          <w:sz w:val="26"/>
+          <w:szCs w:val="26"/>
+        </w:rPr>
+        <w:t xml:space="preserve">Yêu cầu tập dữ liệu lớn: Để xác định các texture features hiệu quả, phải có một tập dữ liệu lớn chứa các hình ảnh biển số </w:t>
+      </w:r>
+      <w:proofErr w:type="gramStart"/>
+      <w:r>
+        <w:rPr>
+          <w:rFonts w:ascii="Times New Roman" w:hAnsi="Times New Roman" w:cs="Times New Roman"/>
+          <w:sz w:val="26"/>
+          <w:szCs w:val="26"/>
+        </w:rPr>
+        <w:t>xe</w:t>
+      </w:r>
+      <w:proofErr w:type="gramEnd"/>
+      <w:r>
+        <w:rPr>
+          <w:rFonts w:ascii="Times New Roman" w:hAnsi="Times New Roman" w:cs="Times New Roman"/>
+          <w:sz w:val="26"/>
+          <w:szCs w:val="26"/>
+        </w:rPr>
+        <w:t xml:space="preserve"> với đa dạng về điều kiện ánh sáng, góc nhìn, và kích thước biển số. </w:t>
+      </w:r>
+    </w:p>
+    <w:p>
+      <w:pPr>
+        <w:pStyle w:val="ListParagraph"/>
+        <w:numPr>
+          <w:ilvl w:val="1"/>
+          <w:numId w:val="15"/>
+        </w:numPr>
+        <w:ind w:left="1080"/>
+        <w:jc w:val="both"/>
+        <w:rPr>
+          <w:rFonts w:ascii="Times New Roman" w:hAnsi="Times New Roman" w:cs="Times New Roman"/>
+          <w:sz w:val="26"/>
+          <w:szCs w:val="26"/>
+        </w:rPr>
+      </w:pPr>
+      <w:r>
+        <w:rPr>
+          <w:rFonts w:ascii="Times New Roman" w:hAnsi="Times New Roman" w:cs="Times New Roman"/>
+          <w:sz w:val="26"/>
+          <w:szCs w:val="26"/>
+        </w:rPr>
+        <w:t xml:space="preserve">Tính toán phức tạp: Phương pháp này thường đòi hỏi tính toán phức tạp hơn so với một số phương pháp khác, đặc biệt là khi sử dụng các thuật toán phân tích cấu trúc phức tạp. </w:t>
+      </w:r>
+    </w:p>
+    <w:p>
+      <w:pPr>
+        <w:pStyle w:val="ListParagraph"/>
+        <w:numPr>
+          <w:ilvl w:val="1"/>
+          <w:numId w:val="15"/>
+        </w:numPr>
+        <w:ind w:left="1080"/>
+        <w:jc w:val="both"/>
+        <w:rPr>
+          <w:rFonts w:ascii="Times New Roman" w:hAnsi="Times New Roman" w:cs="Times New Roman"/>
+          <w:sz w:val="26"/>
+          <w:szCs w:val="26"/>
+        </w:rPr>
+      </w:pPr>
+      <w:r>
+        <w:rPr>
+          <w:rFonts w:ascii="Times New Roman" w:hAnsi="Times New Roman" w:cs="Times New Roman"/>
+          <w:sz w:val="26"/>
+          <w:szCs w:val="26"/>
+        </w:rPr>
+        <w:t xml:space="preserve">Khó khăn trong việc xác định đặc điểm texture đặc trưng: Việc xác định các texture features phù hợp và hiệu quả có thể đòi hỏi sự nghiên cứu và tinh chỉnh đáng kể. </w:t>
+      </w:r>
+    </w:p>
+    <w:p>
+      <w:pPr>
+        <w:jc w:val="both"/>
+        <w:rPr>
+          <w:rFonts w:ascii="Times New Roman" w:hAnsi="Times New Roman" w:cs="Times New Roman"/>
+          <w:sz w:val="26"/>
+          <w:szCs w:val="26"/>
+        </w:rPr>
+      </w:pPr>
+      <w:r>
+        <w:rPr>
+          <w:rFonts w:ascii="Times New Roman" w:hAnsi="Times New Roman" w:cs="Times New Roman"/>
+          <w:sz w:val="26"/>
+          <w:szCs w:val="26"/>
+        </w:rPr>
+        <w:t xml:space="preserve">Phương pháp "License Plate Extraction using Texture Features" có tiềm năng trong việc trích xuất biển số </w:t>
+      </w:r>
+      <w:proofErr w:type="gramStart"/>
+      <w:r>
+        <w:rPr>
+          <w:rFonts w:ascii="Times New Roman" w:hAnsi="Times New Roman" w:cs="Times New Roman"/>
+          <w:sz w:val="26"/>
+          <w:szCs w:val="26"/>
+        </w:rPr>
+        <w:t>xe</w:t>
+      </w:r>
+      <w:proofErr w:type="gramEnd"/>
+      <w:r>
+        <w:rPr>
+          <w:rFonts w:ascii="Times New Roman" w:hAnsi="Times New Roman" w:cs="Times New Roman"/>
+          <w:sz w:val="26"/>
+          <w:szCs w:val="26"/>
+        </w:rPr>
+        <w:t>, đặc biệt là trong các tình huống khó khăn về nhiễu và ánh sáng. Tuy nhiên, nó cũng có nhược điểm và đòi hỏi nhiều công sức trong việc xác định các đặc điểm texture thích hợp và xây dựng tập dữ liệu đủ lớn.</w:t>
+      </w:r>
+    </w:p>
+    <w:p>
+      <w:pPr>
+        <w:spacing w:line="360" w:lineRule="auto"/>
+        <w:jc w:val="both"/>
+        <w:rPr>
+          <w:rFonts w:ascii="Times New Roman" w:hAnsi="Times New Roman" w:cs="Times New Roman"/>
+          <w:i/>
+          <w:sz w:val="26"/>
+          <w:szCs w:val="26"/>
+        </w:rPr>
+      </w:pPr>
+      <w:r>
+        <w:rPr>
+          <w:rFonts w:ascii="Times New Roman" w:hAnsi="Times New Roman" w:cs="Times New Roman"/>
+          <w:i/>
+          <w:sz w:val="26"/>
+          <w:szCs w:val="26"/>
+        </w:rPr>
+        <w:t>D</w:t>
+      </w:r>
+      <w:r>
+        <w:rPr>
+          <w:rFonts w:ascii="Times New Roman" w:hAnsi="Times New Roman" w:cs="Times New Roman"/>
+          <w:i/>
+          <w:sz w:val="26"/>
+          <w:szCs w:val="26"/>
+        </w:rPr>
+        <w:t>,</w:t>
+      </w:r>
+      <w:r>
+        <w:t xml:space="preserve"> </w:t>
+      </w:r>
+      <w:r>
+        <w:rPr>
+          <w:rFonts w:ascii="Times New Roman" w:hAnsi="Times New Roman" w:cs="Times New Roman"/>
+          <w:i/>
+          <w:sz w:val="26"/>
+          <w:szCs w:val="26"/>
+        </w:rPr>
+        <w:t xml:space="preserve">Trích xuất biển số </w:t>
+      </w:r>
+      <w:proofErr w:type="gramStart"/>
+      <w:r>
+        <w:rPr>
+          <w:rFonts w:ascii="Times New Roman" w:hAnsi="Times New Roman" w:cs="Times New Roman"/>
+          <w:i/>
+          <w:sz w:val="26"/>
+          <w:szCs w:val="26"/>
+        </w:rPr>
+        <w:t>xe</w:t>
+      </w:r>
+      <w:proofErr w:type="gramEnd"/>
+      <w:r>
+        <w:rPr>
+          <w:rFonts w:ascii="Times New Roman" w:hAnsi="Times New Roman" w:cs="Times New Roman"/>
+          <w:i/>
+          <w:sz w:val="26"/>
+          <w:szCs w:val="26"/>
+        </w:rPr>
+        <w:t xml:space="preserve"> bằng tính năng màu sắc</w:t>
+      </w:r>
+      <w:r>
+        <w:rPr>
+          <w:rFonts w:ascii="Times New Roman" w:hAnsi="Times New Roman" w:cs="Times New Roman"/>
+          <w:i/>
+          <w:sz w:val="26"/>
+          <w:szCs w:val="26"/>
+        </w:rPr>
+        <w:t xml:space="preserve"> </w:t>
+      </w:r>
+      <w:r>
+        <w:rPr>
+          <w:rFonts w:ascii="Times New Roman" w:hAnsi="Times New Roman" w:cs="Times New Roman"/>
+          <w:i/>
+          <w:sz w:val="26"/>
+          <w:szCs w:val="26"/>
+        </w:rPr>
+        <w:t>(</w:t>
+      </w:r>
+      <w:r>
+        <w:rPr>
+          <w:rFonts w:ascii="Times New Roman" w:hAnsi="Times New Roman" w:cs="Times New Roman"/>
+          <w:i/>
+          <w:sz w:val="26"/>
+          <w:szCs w:val="26"/>
+        </w:rPr>
+        <w:t>License Plate Extraction using Color Features</w:t>
+      </w:r>
+      <w:r>
+        <w:rPr>
+          <w:rFonts w:ascii="Times New Roman" w:hAnsi="Times New Roman" w:cs="Times New Roman"/>
+          <w:i/>
+          <w:sz w:val="26"/>
+          <w:szCs w:val="26"/>
+        </w:rPr>
+        <w:t>)</w:t>
+      </w:r>
+    </w:p>
+    <w:p>
+      <w:pPr>
+        <w:spacing w:line="360" w:lineRule="auto"/>
+        <w:jc w:val="both"/>
+        <w:rPr>
+          <w:rFonts w:ascii="Times New Roman" w:hAnsi="Times New Roman" w:cs="Times New Roman"/>
+          <w:sz w:val="26"/>
+          <w:szCs w:val="26"/>
+        </w:rPr>
+      </w:pPr>
+      <w:r>
+        <w:rPr>
+          <w:rFonts w:ascii="Times New Roman" w:hAnsi="Times New Roman" w:cs="Times New Roman"/>
+          <w:sz w:val="26"/>
+          <w:szCs w:val="26"/>
+        </w:rPr>
+        <w:t xml:space="preserve">Với ý tưởng cơ bản là màu sắc của biển số và ký tự trên biển số là duy nhất và thường chỉ xuất hiện trong khu vực của biển số </w:t>
+      </w:r>
+      <w:proofErr w:type="gramStart"/>
+      <w:r>
+        <w:rPr>
+          <w:rFonts w:ascii="Times New Roman" w:hAnsi="Times New Roman" w:cs="Times New Roman"/>
+          <w:sz w:val="26"/>
+          <w:szCs w:val="26"/>
+        </w:rPr>
+        <w:t>xe</w:t>
+      </w:r>
+      <w:proofErr w:type="gramEnd"/>
+      <w:r>
+        <w:rPr>
+          <w:rFonts w:ascii="Times New Roman" w:hAnsi="Times New Roman" w:cs="Times New Roman"/>
+          <w:sz w:val="26"/>
+          <w:szCs w:val="26"/>
+        </w:rPr>
+        <w:t xml:space="preserve">. Các phương pháp dựa trên màu sắc bao gồm: </w:t>
+      </w:r>
+    </w:p>
+    <w:p>
+      <w:pPr>
+        <w:pStyle w:val="ListParagraph"/>
+        <w:numPr>
+          <w:ilvl w:val="0"/>
+          <w:numId w:val="17"/>
+        </w:numPr>
+        <w:spacing w:line="360" w:lineRule="auto"/>
+        <w:jc w:val="both"/>
+        <w:rPr>
+          <w:rFonts w:ascii="Times New Roman" w:hAnsi="Times New Roman" w:cs="Times New Roman"/>
+          <w:sz w:val="26"/>
+          <w:szCs w:val="26"/>
+        </w:rPr>
+      </w:pPr>
+      <w:r>
+        <w:rPr>
+          <w:rFonts w:ascii="Times New Roman" w:hAnsi="Times New Roman" w:cs="Times New Roman"/>
+          <w:sz w:val="26"/>
+          <w:szCs w:val="26"/>
+        </w:rPr>
+        <w:t xml:space="preserve">Sử dụng mô hình màu HLS để phân loại từng điểm ảnh vào 13 loại màu sắc dựa trên định dạng cụ thể của biển số Trung Quốc. </w:t>
+      </w:r>
+    </w:p>
+    <w:p>
+      <w:pPr>
+        <w:pStyle w:val="ListParagraph"/>
+        <w:numPr>
+          <w:ilvl w:val="1"/>
+          <w:numId w:val="17"/>
+        </w:numPr>
+        <w:spacing w:line="360" w:lineRule="auto"/>
+        <w:jc w:val="both"/>
+        <w:rPr>
+          <w:rFonts w:ascii="Times New Roman" w:hAnsi="Times New Roman" w:cs="Times New Roman"/>
+          <w:sz w:val="26"/>
+          <w:szCs w:val="26"/>
+        </w:rPr>
+      </w:pPr>
+      <w:r>
+        <w:rPr>
+          <w:rFonts w:ascii="Times New Roman" w:hAnsi="Times New Roman" w:cs="Times New Roman"/>
+          <w:sz w:val="26"/>
+          <w:szCs w:val="26"/>
+        </w:rPr>
+        <w:t xml:space="preserve">Paper tham khảo: </w:t>
+      </w:r>
+      <w:r>
+        <w:rPr>
+          <w:rFonts w:ascii="Times New Roman" w:hAnsi="Times New Roman" w:cs="Times New Roman"/>
+          <w:sz w:val="26"/>
+          <w:szCs w:val="26"/>
+        </w:rPr>
+        <w:t>X. Shi et al, Automatic License Plate Recognition System Based on Color Image Processing, vol. 3483, O. Gervasi et al., Ed. New York: SpringerVerlag, pp. 1159-1168, 2005</w:t>
+      </w:r>
+      <w:r>
+        <w:rPr>
+          <w:rFonts w:ascii="Times New Roman" w:hAnsi="Times New Roman" w:cs="Times New Roman"/>
+          <w:sz w:val="26"/>
+          <w:szCs w:val="26"/>
+        </w:rPr>
+        <w:t>.</w:t>
+      </w:r>
+    </w:p>
+    <w:p>
+      <w:pPr>
+        <w:pStyle w:val="ListParagraph"/>
+        <w:numPr>
+          <w:ilvl w:val="0"/>
+          <w:numId w:val="17"/>
+        </w:numPr>
+        <w:spacing w:line="360" w:lineRule="auto"/>
+        <w:jc w:val="both"/>
+        <w:rPr>
+          <w:rFonts w:ascii="Times New Roman" w:hAnsi="Times New Roman" w:cs="Times New Roman"/>
+          <w:sz w:val="26"/>
+          <w:szCs w:val="26"/>
+        </w:rPr>
+      </w:pPr>
+      <w:r>
+        <w:rPr>
+          <w:rFonts w:ascii="Times New Roman" w:hAnsi="Times New Roman" w:cs="Times New Roman"/>
+          <w:sz w:val="26"/>
+          <w:szCs w:val="26"/>
+        </w:rPr>
+        <w:t xml:space="preserve">Sử dụng mạng nơ-ron để phân loại màu sắc của từng điểm ảnh sau khi chuyển đổi hình ảnh RGB sang HLS. Màu sắc của biển số </w:t>
+      </w:r>
+      <w:proofErr w:type="gramStart"/>
+      <w:r>
+        <w:rPr>
+          <w:rFonts w:ascii="Times New Roman" w:hAnsi="Times New Roman" w:cs="Times New Roman"/>
+          <w:sz w:val="26"/>
+          <w:szCs w:val="26"/>
+        </w:rPr>
+        <w:t>xe</w:t>
+      </w:r>
+      <w:proofErr w:type="gramEnd"/>
+      <w:r>
+        <w:rPr>
+          <w:rFonts w:ascii="Times New Roman" w:hAnsi="Times New Roman" w:cs="Times New Roman"/>
+          <w:sz w:val="26"/>
+          <w:szCs w:val="26"/>
+        </w:rPr>
+        <w:t xml:space="preserve"> ở Hàn Quốc là xanh, đỏ và trắng. Sử dụng bộ cảm biến biên biến màu chỉ tập trung vào ba loại cạnh liên quan đến màu sắc biển số </w:t>
+      </w:r>
+      <w:proofErr w:type="gramStart"/>
+      <w:r>
+        <w:rPr>
+          <w:rFonts w:ascii="Times New Roman" w:hAnsi="Times New Roman" w:cs="Times New Roman"/>
+          <w:sz w:val="26"/>
+          <w:szCs w:val="26"/>
+        </w:rPr>
+        <w:t>xe</w:t>
+      </w:r>
+      <w:proofErr w:type="gramEnd"/>
+      <w:r>
+        <w:rPr>
+          <w:rFonts w:ascii="Times New Roman" w:hAnsi="Times New Roman" w:cs="Times New Roman"/>
+          <w:sz w:val="26"/>
+          <w:szCs w:val="26"/>
+        </w:rPr>
+        <w:t>. Độ chính xác của việc xác định vị trí biển số xe đạt 97</w:t>
+      </w:r>
+      <w:proofErr w:type="gramStart"/>
+      <w:r>
+        <w:rPr>
+          <w:rFonts w:ascii="Times New Roman" w:hAnsi="Times New Roman" w:cs="Times New Roman"/>
+          <w:sz w:val="26"/>
+          <w:szCs w:val="26"/>
+        </w:rPr>
+        <w:t>,9</w:t>
+      </w:r>
+      <w:proofErr w:type="gramEnd"/>
+      <w:r>
+        <w:rPr>
+          <w:rFonts w:ascii="Times New Roman" w:hAnsi="Times New Roman" w:cs="Times New Roman"/>
+          <w:sz w:val="26"/>
+          <w:szCs w:val="26"/>
+        </w:rPr>
+        <w:t xml:space="preserve">%. </w:t>
+      </w:r>
+    </w:p>
+    <w:p>
+      <w:pPr>
+        <w:pStyle w:val="ListParagraph"/>
+        <w:numPr>
+          <w:ilvl w:val="1"/>
+          <w:numId w:val="17"/>
+        </w:numPr>
+        <w:spacing w:line="360" w:lineRule="auto"/>
+        <w:jc w:val="both"/>
+        <w:rPr>
+          <w:rFonts w:ascii="Times New Roman" w:hAnsi="Times New Roman" w:cs="Times New Roman"/>
+          <w:sz w:val="26"/>
+          <w:szCs w:val="26"/>
+        </w:rPr>
+      </w:pPr>
+      <w:r>
+        <w:rPr>
+          <w:rFonts w:ascii="Times New Roman" w:hAnsi="Times New Roman" w:cs="Times New Roman"/>
+          <w:sz w:val="26"/>
+          <w:szCs w:val="26"/>
+        </w:rPr>
+        <w:lastRenderedPageBreak/>
+        <w:t xml:space="preserve">Paper tham khảo: </w:t>
+      </w:r>
+      <w:r>
+        <w:rPr>
+          <w:rFonts w:ascii="Times New Roman" w:hAnsi="Times New Roman" w:cs="Times New Roman"/>
+          <w:sz w:val="26"/>
+          <w:szCs w:val="26"/>
+        </w:rPr>
+        <w:t>S.-L. Chang et al, “Automatic license plate recognition,” IEEE Trans. Intell. Transp. Syst., vol. 5, no. 1, pp. 42-53, 2004</w:t>
+      </w:r>
+      <w:r>
+        <w:rPr>
+          <w:rFonts w:ascii="Times New Roman" w:hAnsi="Times New Roman" w:cs="Times New Roman"/>
+          <w:sz w:val="26"/>
+          <w:szCs w:val="26"/>
+        </w:rPr>
+        <w:t>.</w:t>
+      </w:r>
+    </w:p>
+    <w:p>
+      <w:pPr>
+        <w:pStyle w:val="ListParagraph"/>
+        <w:numPr>
+          <w:ilvl w:val="0"/>
+          <w:numId w:val="17"/>
+        </w:numPr>
+        <w:spacing w:line="360" w:lineRule="auto"/>
+        <w:jc w:val="both"/>
+        <w:rPr>
+          <w:rFonts w:ascii="Times New Roman" w:hAnsi="Times New Roman" w:cs="Times New Roman"/>
+          <w:sz w:val="26"/>
+          <w:szCs w:val="26"/>
+        </w:rPr>
+      </w:pPr>
+      <w:r>
+        <w:rPr>
+          <w:rFonts w:ascii="Times New Roman" w:hAnsi="Times New Roman" w:cs="Times New Roman"/>
+          <w:sz w:val="26"/>
+          <w:szCs w:val="26"/>
+        </w:rPr>
+        <w:t xml:space="preserve">Sử dụng giải thuật di truyền (GA) để xác định màu sắc của biển số </w:t>
+      </w:r>
+      <w:proofErr w:type="gramStart"/>
+      <w:r>
+        <w:rPr>
+          <w:rFonts w:ascii="Times New Roman" w:hAnsi="Times New Roman" w:cs="Times New Roman"/>
+          <w:sz w:val="26"/>
+          <w:szCs w:val="26"/>
+        </w:rPr>
+        <w:t>xe</w:t>
+      </w:r>
+      <w:proofErr w:type="gramEnd"/>
+      <w:r>
+        <w:rPr>
+          <w:rFonts w:ascii="Times New Roman" w:hAnsi="Times New Roman" w:cs="Times New Roman"/>
+          <w:sz w:val="26"/>
+          <w:szCs w:val="26"/>
+        </w:rPr>
+        <w:t xml:space="preserve">. GA được sử dụng để xác định ngưỡng trên và ngưỡng dưới cho màu sắc của biển số </w:t>
+      </w:r>
+      <w:proofErr w:type="gramStart"/>
+      <w:r>
+        <w:rPr>
+          <w:rFonts w:ascii="Times New Roman" w:hAnsi="Times New Roman" w:cs="Times New Roman"/>
+          <w:sz w:val="26"/>
+          <w:szCs w:val="26"/>
+        </w:rPr>
+        <w:t>xe</w:t>
+      </w:r>
+      <w:proofErr w:type="gramEnd"/>
+      <w:r>
+        <w:rPr>
+          <w:rFonts w:ascii="Times New Roman" w:hAnsi="Times New Roman" w:cs="Times New Roman"/>
+          <w:sz w:val="26"/>
+          <w:szCs w:val="26"/>
+        </w:rPr>
+        <w:t xml:space="preserve"> dựa trên đào tạo với nhiều điều kiện ánh sáng khác nhau. </w:t>
+      </w:r>
+    </w:p>
+    <w:p>
+      <w:pPr>
+        <w:pStyle w:val="ListParagraph"/>
+        <w:numPr>
+          <w:ilvl w:val="1"/>
+          <w:numId w:val="17"/>
+        </w:numPr>
+        <w:spacing w:line="360" w:lineRule="auto"/>
+        <w:jc w:val="both"/>
+        <w:rPr>
+          <w:rFonts w:ascii="Times New Roman" w:hAnsi="Times New Roman" w:cs="Times New Roman"/>
+          <w:sz w:val="26"/>
+          <w:szCs w:val="26"/>
+        </w:rPr>
+      </w:pPr>
+      <w:r>
+        <w:rPr>
+          <w:rFonts w:ascii="Times New Roman" w:hAnsi="Times New Roman" w:cs="Times New Roman"/>
+          <w:sz w:val="26"/>
+          <w:szCs w:val="26"/>
+        </w:rPr>
+        <w:t xml:space="preserve">Paper tham khảo: </w:t>
+      </w:r>
+      <w:r>
+        <w:rPr>
+          <w:rFonts w:ascii="Times New Roman" w:hAnsi="Times New Roman" w:cs="Times New Roman"/>
+          <w:sz w:val="26"/>
+          <w:szCs w:val="26"/>
+        </w:rPr>
+        <w:t xml:space="preserve">S. Yohimori et al, “License plate detection system by using threshold function and improved template matching method,” IEEE Annu. Meet. </w:t>
+      </w:r>
+      <w:proofErr w:type="gramStart"/>
+      <w:r>
+        <w:rPr>
+          <w:rFonts w:ascii="Times New Roman" w:hAnsi="Times New Roman" w:cs="Times New Roman"/>
+          <w:sz w:val="26"/>
+          <w:szCs w:val="26"/>
+        </w:rPr>
+        <w:t>of</w:t>
+      </w:r>
+      <w:proofErr w:type="gramEnd"/>
+      <w:r>
+        <w:rPr>
+          <w:rFonts w:ascii="Times New Roman" w:hAnsi="Times New Roman" w:cs="Times New Roman"/>
+          <w:sz w:val="26"/>
+          <w:szCs w:val="26"/>
+        </w:rPr>
+        <w:t xml:space="preserve"> the Fuzzy Inform., vol. 1, pp. 357-362, 2004.</w:t>
+      </w:r>
+    </w:p>
+    <w:p>
+      <w:pPr>
+        <w:pStyle w:val="ListParagraph"/>
+        <w:numPr>
+          <w:ilvl w:val="0"/>
+          <w:numId w:val="17"/>
+        </w:numPr>
+        <w:spacing w:line="360" w:lineRule="auto"/>
+        <w:jc w:val="both"/>
+        <w:rPr>
+          <w:rFonts w:ascii="Times New Roman" w:hAnsi="Times New Roman" w:cs="Times New Roman"/>
+          <w:sz w:val="26"/>
+          <w:szCs w:val="26"/>
+        </w:rPr>
+      </w:pPr>
+      <w:r>
+        <w:rPr>
+          <w:rFonts w:ascii="Times New Roman" w:hAnsi="Times New Roman" w:cs="Times New Roman"/>
+          <w:sz w:val="26"/>
+          <w:szCs w:val="26"/>
+        </w:rPr>
+        <w:t xml:space="preserve">Sử dụng Gaussian Weighted Histogram Intersection (GWHI) để phát hiện biển số </w:t>
+      </w:r>
+      <w:proofErr w:type="gramStart"/>
+      <w:r>
+        <w:rPr>
+          <w:rFonts w:ascii="Times New Roman" w:hAnsi="Times New Roman" w:cs="Times New Roman"/>
+          <w:sz w:val="26"/>
+          <w:szCs w:val="26"/>
+        </w:rPr>
+        <w:t>xe</w:t>
+      </w:r>
+      <w:proofErr w:type="gramEnd"/>
+      <w:r>
+        <w:rPr>
+          <w:rFonts w:ascii="Times New Roman" w:hAnsi="Times New Roman" w:cs="Times New Roman"/>
+          <w:sz w:val="26"/>
+          <w:szCs w:val="26"/>
+        </w:rPr>
+        <w:t xml:space="preserve"> bằng cách so khớp màu sắc. Các phương pháp này sửa đổi histogram thông thường bằng cách sử dụng hàm Gaussian để xử lý các tình huống ánh sáng khác nhau. </w:t>
+      </w:r>
+    </w:p>
+    <w:p>
+      <w:pPr>
+        <w:pStyle w:val="ListParagraph"/>
+        <w:numPr>
+          <w:ilvl w:val="1"/>
+          <w:numId w:val="17"/>
+        </w:numPr>
+        <w:spacing w:line="360" w:lineRule="auto"/>
+        <w:jc w:val="both"/>
+        <w:rPr>
+          <w:rFonts w:ascii="Times New Roman" w:hAnsi="Times New Roman" w:cs="Times New Roman"/>
+          <w:sz w:val="26"/>
+          <w:szCs w:val="26"/>
+        </w:rPr>
+      </w:pPr>
+      <w:r>
+        <w:rPr>
+          <w:rFonts w:ascii="Times New Roman" w:hAnsi="Times New Roman" w:cs="Times New Roman"/>
+          <w:sz w:val="26"/>
+          <w:szCs w:val="26"/>
+        </w:rPr>
+        <w:t xml:space="preserve">Paper tham khảo: </w:t>
+      </w:r>
+      <w:r>
+        <w:rPr>
+          <w:rFonts w:ascii="Times New Roman" w:hAnsi="Times New Roman" w:cs="Times New Roman"/>
+          <w:sz w:val="26"/>
+          <w:szCs w:val="26"/>
+        </w:rPr>
+        <w:t xml:space="preserve">W. Jia et al, “Gaussian weighted histogram intersection for license plate classification,” Int. Conf. Patt. </w:t>
+      </w:r>
+      <w:proofErr w:type="gramStart"/>
+      <w:r>
+        <w:rPr>
+          <w:rFonts w:ascii="Times New Roman" w:hAnsi="Times New Roman" w:cs="Times New Roman"/>
+          <w:sz w:val="26"/>
+          <w:szCs w:val="26"/>
+        </w:rPr>
+        <w:t>Recog.,</w:t>
+      </w:r>
+      <w:proofErr w:type="gramEnd"/>
+      <w:r>
+        <w:rPr>
+          <w:rFonts w:ascii="Times New Roman" w:hAnsi="Times New Roman" w:cs="Times New Roman"/>
+          <w:sz w:val="26"/>
+          <w:szCs w:val="26"/>
+        </w:rPr>
+        <w:t xml:space="preserve"> vol. 3, pp. 574-577, 2006</w:t>
+      </w:r>
+      <w:r>
+        <w:rPr>
+          <w:rFonts w:ascii="Times New Roman" w:hAnsi="Times New Roman" w:cs="Times New Roman"/>
+          <w:sz w:val="26"/>
+          <w:szCs w:val="26"/>
+        </w:rPr>
+        <w:t>.</w:t>
+      </w:r>
+    </w:p>
+    <w:p>
+      <w:pPr>
+        <w:pStyle w:val="ListParagraph"/>
+        <w:numPr>
+          <w:ilvl w:val="0"/>
+          <w:numId w:val="17"/>
+        </w:numPr>
+        <w:spacing w:line="360" w:lineRule="auto"/>
+        <w:jc w:val="both"/>
+        <w:rPr>
+          <w:rFonts w:ascii="Times New Roman" w:hAnsi="Times New Roman" w:cs="Times New Roman"/>
+          <w:sz w:val="26"/>
+          <w:szCs w:val="26"/>
+        </w:rPr>
+      </w:pPr>
+      <w:r>
+        <w:rPr>
+          <w:rFonts w:ascii="Times New Roman" w:hAnsi="Times New Roman" w:cs="Times New Roman"/>
+          <w:sz w:val="26"/>
+          <w:szCs w:val="26"/>
+        </w:rPr>
+        <w:t xml:space="preserve">Sử dụng sự kết hợp màu sắc giữa biển số </w:t>
+      </w:r>
+      <w:proofErr w:type="gramStart"/>
+      <w:r>
+        <w:rPr>
+          <w:rFonts w:ascii="Times New Roman" w:hAnsi="Times New Roman" w:cs="Times New Roman"/>
+          <w:sz w:val="26"/>
+          <w:szCs w:val="26"/>
+        </w:rPr>
+        <w:t>xe</w:t>
+      </w:r>
+      <w:proofErr w:type="gramEnd"/>
+      <w:r>
+        <w:rPr>
+          <w:rFonts w:ascii="Times New Roman" w:hAnsi="Times New Roman" w:cs="Times New Roman"/>
+          <w:sz w:val="26"/>
+          <w:szCs w:val="26"/>
+        </w:rPr>
+        <w:t xml:space="preserve"> và màu sắc của ký tự để tạo ra hình ảnh cạnh. Tất cả các cạnh trong hình ảnh mới được phân tích để tìm các vùng tiềm năng của biển số </w:t>
+      </w:r>
+      <w:proofErr w:type="gramStart"/>
+      <w:r>
+        <w:rPr>
+          <w:rFonts w:ascii="Times New Roman" w:hAnsi="Times New Roman" w:cs="Times New Roman"/>
+          <w:sz w:val="26"/>
+          <w:szCs w:val="26"/>
+        </w:rPr>
+        <w:t>xe</w:t>
+      </w:r>
+      <w:proofErr w:type="gramEnd"/>
+      <w:r>
+        <w:rPr>
+          <w:rFonts w:ascii="Times New Roman" w:hAnsi="Times New Roman" w:cs="Times New Roman"/>
+          <w:sz w:val="26"/>
+          <w:szCs w:val="26"/>
+        </w:rPr>
+        <w:t xml:space="preserve">. </w:t>
+      </w:r>
+    </w:p>
+    <w:p>
+      <w:pPr>
+        <w:pStyle w:val="ListParagraph"/>
+        <w:numPr>
+          <w:ilvl w:val="1"/>
+          <w:numId w:val="17"/>
+        </w:numPr>
+        <w:spacing w:line="360" w:lineRule="auto"/>
+        <w:jc w:val="both"/>
+        <w:rPr>
+          <w:rFonts w:ascii="Times New Roman" w:hAnsi="Times New Roman" w:cs="Times New Roman"/>
+          <w:sz w:val="26"/>
+          <w:szCs w:val="26"/>
+        </w:rPr>
+      </w:pPr>
+      <w:r>
+        <w:rPr>
+          <w:rFonts w:ascii="Times New Roman" w:hAnsi="Times New Roman" w:cs="Times New Roman"/>
+          <w:sz w:val="26"/>
+          <w:szCs w:val="26"/>
+        </w:rPr>
+        <w:t xml:space="preserve">Paper tham khảo: </w:t>
+      </w:r>
+      <w:r>
+        <w:rPr>
+          <w:rFonts w:ascii="Times New Roman" w:hAnsi="Times New Roman" w:cs="Times New Roman"/>
+          <w:sz w:val="26"/>
+          <w:szCs w:val="26"/>
+        </w:rPr>
+        <w:t>X. Wan et al, “A vehicle license plate localization method using color barycenters hexagon model,” Proc. of SPIE, vol. 8009, pp. 80092O-1- 80092O-5, 2011.</w:t>
+      </w:r>
+    </w:p>
+    <w:p>
+      <w:pPr>
+        <w:pStyle w:val="ListParagraph"/>
+        <w:numPr>
+          <w:ilvl w:val="0"/>
+          <w:numId w:val="17"/>
+        </w:numPr>
+        <w:spacing w:line="360" w:lineRule="auto"/>
+        <w:jc w:val="both"/>
+        <w:rPr>
+          <w:rFonts w:ascii="Times New Roman" w:hAnsi="Times New Roman" w:cs="Times New Roman"/>
+          <w:sz w:val="26"/>
+          <w:szCs w:val="26"/>
+        </w:rPr>
+      </w:pPr>
+      <w:r>
+        <w:rPr>
+          <w:rFonts w:ascii="Times New Roman" w:hAnsi="Times New Roman" w:cs="Times New Roman"/>
+          <w:sz w:val="26"/>
+          <w:szCs w:val="26"/>
+        </w:rPr>
+        <w:t xml:space="preserve">Trong trường hợp sử dụng mô hình màu HSI, các giá trị trung bình và độ lệch chuẩn của màu sắc được sử dụng để xác định các điểm ảnh của biển số màu xanh và vàng, cũng như biển số màu xanh, vàng và trắng từ hình ảnh của xe. </w:t>
+      </w:r>
+    </w:p>
+    <w:p>
+      <w:pPr>
+        <w:pStyle w:val="ListParagraph"/>
+        <w:numPr>
+          <w:ilvl w:val="1"/>
+          <w:numId w:val="17"/>
+        </w:numPr>
+        <w:spacing w:line="360" w:lineRule="auto"/>
+        <w:jc w:val="both"/>
+        <w:rPr>
+          <w:rFonts w:ascii="Times New Roman" w:hAnsi="Times New Roman" w:cs="Times New Roman"/>
+          <w:sz w:val="26"/>
+          <w:szCs w:val="26"/>
+        </w:rPr>
+      </w:pPr>
+      <w:r>
+        <w:rPr>
+          <w:rFonts w:ascii="Times New Roman" w:hAnsi="Times New Roman" w:cs="Times New Roman"/>
+          <w:sz w:val="26"/>
+          <w:szCs w:val="26"/>
+        </w:rPr>
+        <w:t xml:space="preserve">Paper tham khảo: </w:t>
+      </w:r>
+      <w:r>
+        <w:rPr>
+          <w:rFonts w:ascii="Times New Roman" w:hAnsi="Times New Roman" w:cs="Times New Roman"/>
+          <w:sz w:val="26"/>
+          <w:szCs w:val="26"/>
+        </w:rPr>
+        <w:t xml:space="preserve">K. Deb and K.-H. Jo, “A Vehicle license plate detection method for intelligent transportation system applications,” Cybern. </w:t>
+      </w:r>
+      <w:proofErr w:type="gramStart"/>
+      <w:r>
+        <w:rPr>
+          <w:rFonts w:ascii="Times New Roman" w:hAnsi="Times New Roman" w:cs="Times New Roman"/>
+          <w:sz w:val="26"/>
+          <w:szCs w:val="26"/>
+        </w:rPr>
+        <w:t>and</w:t>
+      </w:r>
+      <w:proofErr w:type="gramEnd"/>
+      <w:r>
+        <w:rPr>
+          <w:rFonts w:ascii="Times New Roman" w:hAnsi="Times New Roman" w:cs="Times New Roman"/>
+          <w:sz w:val="26"/>
+          <w:szCs w:val="26"/>
+        </w:rPr>
+        <w:t xml:space="preserve"> Syst.: An Int. J., vol. 40, pp. 689-705, 2009</w:t>
+      </w:r>
+      <w:r>
+        <w:rPr>
+          <w:rFonts w:ascii="Times New Roman" w:hAnsi="Times New Roman" w:cs="Times New Roman"/>
+          <w:sz w:val="26"/>
+          <w:szCs w:val="26"/>
+        </w:rPr>
+        <w:t>.</w:t>
+      </w:r>
+    </w:p>
+    <w:p>
+      <w:pPr>
+        <w:pStyle w:val="ListParagraph"/>
+        <w:numPr>
+          <w:ilvl w:val="0"/>
+          <w:numId w:val="15"/>
+        </w:numPr>
+        <w:spacing w:line="360" w:lineRule="auto"/>
+        <w:jc w:val="both"/>
+        <w:rPr>
+          <w:rFonts w:ascii="Times New Roman" w:hAnsi="Times New Roman" w:cs="Times New Roman"/>
+          <w:b/>
+          <w:sz w:val="26"/>
+          <w:szCs w:val="26"/>
+        </w:rPr>
+      </w:pPr>
+      <w:r>
+        <w:rPr>
+          <w:rFonts w:ascii="Times New Roman" w:hAnsi="Times New Roman" w:cs="Times New Roman"/>
+          <w:b/>
+          <w:sz w:val="26"/>
+          <w:szCs w:val="26"/>
+        </w:rPr>
+        <w:lastRenderedPageBreak/>
+        <w:t xml:space="preserve">Ưu điểm: </w:t>
+      </w:r>
+    </w:p>
+    <w:p>
+      <w:pPr>
+        <w:pStyle w:val="ListParagraph"/>
+        <w:numPr>
+          <w:ilvl w:val="1"/>
+          <w:numId w:val="15"/>
+        </w:numPr>
+        <w:spacing w:line="360" w:lineRule="auto"/>
+        <w:jc w:val="both"/>
+        <w:rPr>
+          <w:rFonts w:ascii="Times New Roman" w:hAnsi="Times New Roman" w:cs="Times New Roman"/>
+          <w:sz w:val="26"/>
+          <w:szCs w:val="26"/>
+        </w:rPr>
+      </w:pPr>
+      <w:r>
+        <w:rPr>
+          <w:rFonts w:ascii="Times New Roman" w:hAnsi="Times New Roman" w:cs="Times New Roman"/>
+          <w:sz w:val="26"/>
+          <w:szCs w:val="26"/>
+        </w:rPr>
+        <w:t xml:space="preserve">Điểm mạnh trong việc nhận diện màu sắc đặc trưng: Phương pháp này dựa vào tính duy nhất của kết hợp màu sắc giữa biển số và ký tự, giúp xác định biển số </w:t>
+      </w:r>
+      <w:proofErr w:type="gramStart"/>
+      <w:r>
+        <w:rPr>
+          <w:rFonts w:ascii="Times New Roman" w:hAnsi="Times New Roman" w:cs="Times New Roman"/>
+          <w:sz w:val="26"/>
+          <w:szCs w:val="26"/>
+        </w:rPr>
+        <w:t>xe</w:t>
+      </w:r>
+      <w:proofErr w:type="gramEnd"/>
+      <w:r>
+        <w:rPr>
+          <w:rFonts w:ascii="Times New Roman" w:hAnsi="Times New Roman" w:cs="Times New Roman"/>
+          <w:sz w:val="26"/>
+          <w:szCs w:val="26"/>
+        </w:rPr>
+        <w:t xml:space="preserve"> một cách chính xác và hiệu quả. </w:t>
+      </w:r>
+    </w:p>
+    <w:p>
+      <w:pPr>
+        <w:pStyle w:val="ListParagraph"/>
+        <w:numPr>
+          <w:ilvl w:val="1"/>
+          <w:numId w:val="15"/>
+        </w:numPr>
+        <w:spacing w:line="360" w:lineRule="auto"/>
+        <w:jc w:val="both"/>
+        <w:rPr>
+          <w:rFonts w:ascii="Times New Roman" w:hAnsi="Times New Roman" w:cs="Times New Roman"/>
+          <w:sz w:val="26"/>
+          <w:szCs w:val="26"/>
+        </w:rPr>
+      </w:pPr>
+      <w:r>
+        <w:rPr>
+          <w:rFonts w:ascii="Times New Roman" w:hAnsi="Times New Roman" w:cs="Times New Roman"/>
+          <w:sz w:val="26"/>
+          <w:szCs w:val="26"/>
+        </w:rPr>
+        <w:t xml:space="preserve">Khả năng nhận diện biển số </w:t>
+      </w:r>
+      <w:proofErr w:type="gramStart"/>
+      <w:r>
+        <w:rPr>
+          <w:rFonts w:ascii="Times New Roman" w:hAnsi="Times New Roman" w:cs="Times New Roman"/>
+          <w:sz w:val="26"/>
+          <w:szCs w:val="26"/>
+        </w:rPr>
+        <w:t>xe</w:t>
+      </w:r>
+      <w:proofErr w:type="gramEnd"/>
+      <w:r>
+        <w:rPr>
+          <w:rFonts w:ascii="Times New Roman" w:hAnsi="Times New Roman" w:cs="Times New Roman"/>
+          <w:sz w:val="26"/>
+          <w:szCs w:val="26"/>
+        </w:rPr>
+        <w:t xml:space="preserve"> bất kể biển số bị nghiêng hoặc biến dạng: Phương pháp này có thể phát hiện biển số xe dù nó có hình dạng bị nghiêng hoặc biến dạng, giúp nâng cao độ linh hoạt trong ứng dụng thực tế. </w:t>
+      </w:r>
+    </w:p>
+    <w:p>
+      <w:pPr>
+        <w:pStyle w:val="ListParagraph"/>
+        <w:numPr>
+          <w:ilvl w:val="1"/>
+          <w:numId w:val="15"/>
+        </w:numPr>
+        <w:spacing w:line="360" w:lineRule="auto"/>
+        <w:jc w:val="both"/>
+        <w:rPr>
+          <w:rFonts w:ascii="Times New Roman" w:hAnsi="Times New Roman" w:cs="Times New Roman"/>
+          <w:sz w:val="26"/>
+          <w:szCs w:val="26"/>
+        </w:rPr>
+      </w:pPr>
+      <w:r>
+        <w:rPr>
+          <w:rFonts w:ascii="Times New Roman" w:hAnsi="Times New Roman" w:cs="Times New Roman"/>
+          <w:sz w:val="26"/>
+          <w:szCs w:val="26"/>
+        </w:rPr>
+        <w:t xml:space="preserve">Có thể áp dụng cho các quốc gia có quy định về màu sắc biển số: Trong trường hợp một số quốc gia có quy định cụ thể về màu sắc biển số </w:t>
+      </w:r>
+      <w:proofErr w:type="gramStart"/>
+      <w:r>
+        <w:rPr>
+          <w:rFonts w:ascii="Times New Roman" w:hAnsi="Times New Roman" w:cs="Times New Roman"/>
+          <w:sz w:val="26"/>
+          <w:szCs w:val="26"/>
+        </w:rPr>
+        <w:t>xe</w:t>
+      </w:r>
+      <w:proofErr w:type="gramEnd"/>
+      <w:r>
+        <w:rPr>
+          <w:rFonts w:ascii="Times New Roman" w:hAnsi="Times New Roman" w:cs="Times New Roman"/>
+          <w:sz w:val="26"/>
+          <w:szCs w:val="26"/>
+        </w:rPr>
+        <w:t>, phương pháp này có thể dễ dàng thích nghi để trích xuất biển số.</w:t>
+      </w:r>
+    </w:p>
+    <w:p>
+      <w:pPr>
+        <w:pStyle w:val="ListParagraph"/>
+        <w:numPr>
+          <w:ilvl w:val="0"/>
+          <w:numId w:val="15"/>
+        </w:numPr>
+        <w:spacing w:line="360" w:lineRule="auto"/>
+        <w:jc w:val="both"/>
+        <w:rPr>
+          <w:rFonts w:ascii="Times New Roman" w:hAnsi="Times New Roman" w:cs="Times New Roman"/>
+          <w:b/>
+          <w:sz w:val="26"/>
+          <w:szCs w:val="26"/>
+        </w:rPr>
+      </w:pPr>
+      <w:r>
+        <w:rPr>
+          <w:rFonts w:ascii="Times New Roman" w:hAnsi="Times New Roman" w:cs="Times New Roman"/>
+          <w:b/>
+          <w:sz w:val="26"/>
+          <w:szCs w:val="26"/>
+        </w:rPr>
+        <w:t xml:space="preserve">Nhược điểm: </w:t>
+      </w:r>
+    </w:p>
+    <w:p>
+      <w:pPr>
+        <w:pStyle w:val="ListParagraph"/>
+        <w:numPr>
+          <w:ilvl w:val="1"/>
+          <w:numId w:val="15"/>
+        </w:numPr>
+        <w:spacing w:line="360" w:lineRule="auto"/>
+        <w:jc w:val="both"/>
+        <w:rPr>
+          <w:rFonts w:ascii="Times New Roman" w:hAnsi="Times New Roman" w:cs="Times New Roman"/>
+          <w:sz w:val="26"/>
+          <w:szCs w:val="26"/>
+        </w:rPr>
+      </w:pPr>
+      <w:r>
+        <w:rPr>
+          <w:rFonts w:ascii="Times New Roman" w:hAnsi="Times New Roman" w:cs="Times New Roman"/>
+          <w:sz w:val="26"/>
+          <w:szCs w:val="26"/>
+        </w:rPr>
+        <w:t xml:space="preserve">Nhạy cảm với điều kiện ánh sáng và môi trường: Phương pháp dựa vào màu sắc có thể gặp khó khăn khi đối mặt với biến đổi về ánh sáng, gây sai lầm trong việc nhận diện màu sắc. </w:t>
+      </w:r>
+    </w:p>
+    <w:p>
+      <w:pPr>
+        <w:pStyle w:val="ListParagraph"/>
+        <w:numPr>
+          <w:ilvl w:val="1"/>
+          <w:numId w:val="15"/>
+        </w:numPr>
+        <w:spacing w:line="360" w:lineRule="auto"/>
+        <w:jc w:val="both"/>
+        <w:rPr>
+          <w:rFonts w:ascii="Times New Roman" w:hAnsi="Times New Roman" w:cs="Times New Roman"/>
+          <w:sz w:val="26"/>
+          <w:szCs w:val="26"/>
+        </w:rPr>
+      </w:pPr>
+      <w:r>
+        <w:rPr>
+          <w:rFonts w:ascii="Times New Roman" w:hAnsi="Times New Roman" w:cs="Times New Roman"/>
+          <w:sz w:val="26"/>
+          <w:szCs w:val="26"/>
+        </w:rPr>
+        <w:t xml:space="preserve">Khó khăn trong định nghĩa màu sắc bằng giá trị RGB: Sử dụng mô hình màu RGB để xác định màu sắc của điểm ảnh có thể gặp khó khăn, đặc biệt trong các tình huống ánh sáng khác nhau. </w:t>
+      </w:r>
+    </w:p>
+    <w:p>
+      <w:pPr>
+        <w:pStyle w:val="ListParagraph"/>
+        <w:numPr>
+          <w:ilvl w:val="1"/>
+          <w:numId w:val="15"/>
+        </w:numPr>
+        <w:spacing w:line="360" w:lineRule="auto"/>
+        <w:jc w:val="both"/>
+        <w:rPr>
+          <w:rFonts w:ascii="Times New Roman" w:hAnsi="Times New Roman" w:cs="Times New Roman"/>
+          <w:sz w:val="26"/>
+          <w:szCs w:val="26"/>
+        </w:rPr>
+      </w:pPr>
+      <w:r>
+        <w:rPr>
+          <w:rFonts w:ascii="Times New Roman" w:hAnsi="Times New Roman" w:cs="Times New Roman"/>
+          <w:sz w:val="26"/>
+          <w:szCs w:val="26"/>
+        </w:rPr>
+        <w:t xml:space="preserve">Sai lầm trong việc phân loại màu sắc: Các phương pháp phân loại màu sắc có thể gặp sai lầm, đặc biệt khi có sự trùng lặp màu sắc giữa biển số </w:t>
+      </w:r>
+      <w:proofErr w:type="gramStart"/>
+      <w:r>
+        <w:rPr>
+          <w:rFonts w:ascii="Times New Roman" w:hAnsi="Times New Roman" w:cs="Times New Roman"/>
+          <w:sz w:val="26"/>
+          <w:szCs w:val="26"/>
+        </w:rPr>
+        <w:t>xe</w:t>
+      </w:r>
+      <w:proofErr w:type="gramEnd"/>
+      <w:r>
+        <w:rPr>
+          <w:rFonts w:ascii="Times New Roman" w:hAnsi="Times New Roman" w:cs="Times New Roman"/>
+          <w:sz w:val="26"/>
+          <w:szCs w:val="26"/>
+        </w:rPr>
+        <w:t xml:space="preserve"> và một phần của xe như thân xe, gây hiện tượng sai lầm.</w:t>
+      </w:r>
+    </w:p>
+    <w:p>
+      <w:pPr>
+        <w:spacing w:line="360" w:lineRule="auto"/>
+        <w:jc w:val="both"/>
+        <w:rPr>
+          <w:rFonts w:ascii="Times New Roman" w:hAnsi="Times New Roman" w:cs="Times New Roman"/>
+          <w:sz w:val="26"/>
+          <w:szCs w:val="26"/>
+        </w:rPr>
+      </w:pPr>
+    </w:p>
+    <w:p>
+      <w:pPr>
+        <w:spacing w:line="360" w:lineRule="auto"/>
+        <w:jc w:val="both"/>
+        <w:rPr>
+          <w:rFonts w:ascii="Times New Roman" w:hAnsi="Times New Roman" w:cs="Times New Roman"/>
+          <w:sz w:val="26"/>
+          <w:szCs w:val="26"/>
+        </w:rPr>
+      </w:pPr>
+      <w:r>
+        <w:rPr>
+          <w:rFonts w:ascii="Times New Roman" w:hAnsi="Times New Roman" w:cs="Times New Roman"/>
+          <w:sz w:val="26"/>
+          <w:szCs w:val="26"/>
+        </w:rPr>
+        <w:t xml:space="preserve">E, </w:t>
+      </w:r>
+      <w:r>
+        <w:rPr>
+          <w:rFonts w:ascii="Times New Roman" w:hAnsi="Times New Roman" w:cs="Times New Roman"/>
+          <w:sz w:val="26"/>
+          <w:szCs w:val="26"/>
+        </w:rPr>
+        <w:t xml:space="preserve">Trích xuất biển số </w:t>
+      </w:r>
+      <w:proofErr w:type="gramStart"/>
+      <w:r>
+        <w:rPr>
+          <w:rFonts w:ascii="Times New Roman" w:hAnsi="Times New Roman" w:cs="Times New Roman"/>
+          <w:sz w:val="26"/>
+          <w:szCs w:val="26"/>
+        </w:rPr>
+        <w:t>xe</w:t>
+      </w:r>
+      <w:proofErr w:type="gramEnd"/>
+      <w:r>
+        <w:rPr>
+          <w:rFonts w:ascii="Times New Roman" w:hAnsi="Times New Roman" w:cs="Times New Roman"/>
+          <w:sz w:val="26"/>
+          <w:szCs w:val="26"/>
+        </w:rPr>
+        <w:t xml:space="preserve"> bằng cách sử dụng các đặc điểm ký tự</w:t>
+      </w:r>
+      <w:r>
+        <w:rPr>
+          <w:rFonts w:ascii="Times New Roman" w:hAnsi="Times New Roman" w:cs="Times New Roman"/>
+          <w:sz w:val="26"/>
+          <w:szCs w:val="26"/>
+        </w:rPr>
+        <w:t xml:space="preserve"> (</w:t>
+      </w:r>
+      <w:r>
+        <w:rPr>
+          <w:rFonts w:ascii="Times New Roman" w:hAnsi="Times New Roman" w:cs="Times New Roman"/>
+          <w:sz w:val="26"/>
+          <w:szCs w:val="26"/>
+        </w:rPr>
+        <w:t>License Plate Extraction using Character Features</w:t>
+      </w:r>
+      <w:r>
+        <w:rPr>
+          <w:rFonts w:ascii="Times New Roman" w:hAnsi="Times New Roman" w:cs="Times New Roman"/>
+          <w:sz w:val="26"/>
+          <w:szCs w:val="26"/>
+        </w:rPr>
+        <w:t>)</w:t>
+      </w:r>
+    </w:p>
+    <w:p>
+      <w:pPr>
+        <w:spacing w:line="360" w:lineRule="auto"/>
+        <w:jc w:val="both"/>
+        <w:rPr>
+          <w:rFonts w:ascii="Times New Roman" w:hAnsi="Times New Roman" w:cs="Times New Roman"/>
+          <w:sz w:val="26"/>
+          <w:szCs w:val="26"/>
+        </w:rPr>
+      </w:pPr>
+      <w:r>
+        <w:rPr>
+          <w:rFonts w:ascii="Times New Roman" w:hAnsi="Times New Roman" w:cs="Times New Roman"/>
+          <w:sz w:val="26"/>
+          <w:szCs w:val="26"/>
+        </w:rPr>
+        <w:t xml:space="preserve">Các phương pháp trích xuất biển số </w:t>
+      </w:r>
+      <w:proofErr w:type="gramStart"/>
+      <w:r>
+        <w:rPr>
+          <w:rFonts w:ascii="Times New Roman" w:hAnsi="Times New Roman" w:cs="Times New Roman"/>
+          <w:sz w:val="26"/>
+          <w:szCs w:val="26"/>
+        </w:rPr>
+        <w:t>xe</w:t>
+      </w:r>
+      <w:proofErr w:type="gramEnd"/>
+      <w:r>
+        <w:rPr>
+          <w:rFonts w:ascii="Times New Roman" w:hAnsi="Times New Roman" w:cs="Times New Roman"/>
+          <w:sz w:val="26"/>
+          <w:szCs w:val="26"/>
+        </w:rPr>
+        <w:t xml:space="preserve"> dựa trên việc xác định các ký tự của biển số xem xét hình ảnh để tìm sự có mặt của các ký tự. Nếu các ký tự được tìm thấy, khu vực của chúng được trích xuất như vùng biển số </w:t>
+      </w:r>
+      <w:proofErr w:type="gramStart"/>
+      <w:r>
+        <w:rPr>
+          <w:rFonts w:ascii="Times New Roman" w:hAnsi="Times New Roman" w:cs="Times New Roman"/>
+          <w:sz w:val="26"/>
+          <w:szCs w:val="26"/>
+        </w:rPr>
+        <w:t>xe</w:t>
+      </w:r>
+      <w:proofErr w:type="gramEnd"/>
+      <w:r>
+        <w:rPr>
+          <w:rFonts w:ascii="Times New Roman" w:hAnsi="Times New Roman" w:cs="Times New Roman"/>
+          <w:sz w:val="26"/>
+          <w:szCs w:val="26"/>
+        </w:rPr>
+        <w:t>.</w:t>
+      </w:r>
+      <w:r>
+        <w:rPr>
+          <w:rFonts w:ascii="Times New Roman" w:hAnsi="Times New Roman" w:cs="Times New Roman"/>
+          <w:sz w:val="26"/>
+          <w:szCs w:val="26"/>
+        </w:rPr>
+        <w:t xml:space="preserve"> Một số phương pháp tiêu biểu: </w:t>
+      </w:r>
+    </w:p>
+    <w:p>
+      <w:pPr>
+        <w:pStyle w:val="ListParagraph"/>
+        <w:numPr>
+          <w:ilvl w:val="0"/>
+          <w:numId w:val="18"/>
+        </w:numPr>
+        <w:spacing w:line="360" w:lineRule="auto"/>
+        <w:jc w:val="both"/>
+        <w:rPr>
+          <w:rFonts w:ascii="Times New Roman" w:hAnsi="Times New Roman" w:cs="Times New Roman"/>
+          <w:sz w:val="26"/>
+          <w:szCs w:val="26"/>
+        </w:rPr>
+      </w:pPr>
+      <w:r>
+        <w:rPr>
+          <w:rFonts w:ascii="Times New Roman" w:hAnsi="Times New Roman" w:cs="Times New Roman"/>
+          <w:sz w:val="26"/>
+          <w:szCs w:val="26"/>
+        </w:rPr>
+        <w:lastRenderedPageBreak/>
+        <w:t>T</w:t>
+      </w:r>
+      <w:r>
+        <w:rPr>
+          <w:rFonts w:ascii="Times New Roman" w:hAnsi="Times New Roman" w:cs="Times New Roman"/>
+          <w:sz w:val="26"/>
+          <w:szCs w:val="26"/>
+        </w:rPr>
+        <w:t>hay vì sử dụng</w:t>
+      </w:r>
+      <w:r>
+        <w:rPr>
+          <w:rFonts w:ascii="Times New Roman" w:hAnsi="Times New Roman" w:cs="Times New Roman"/>
+          <w:sz w:val="26"/>
+          <w:szCs w:val="26"/>
+        </w:rPr>
+        <w:t xml:space="preserve"> trực tiếp các</w:t>
+      </w:r>
+      <w:r>
+        <w:rPr>
+          <w:rFonts w:ascii="Times New Roman" w:hAnsi="Times New Roman" w:cs="Times New Roman"/>
+          <w:sz w:val="26"/>
+          <w:szCs w:val="26"/>
+        </w:rPr>
+        <w:t xml:space="preserve"> thuộc tính của biển số</w:t>
+      </w:r>
+      <w:r>
+        <w:rPr>
+          <w:rFonts w:ascii="Times New Roman" w:hAnsi="Times New Roman" w:cs="Times New Roman"/>
+          <w:sz w:val="26"/>
+          <w:szCs w:val="26"/>
+        </w:rPr>
+        <w:t xml:space="preserve"> </w:t>
+      </w:r>
+      <w:proofErr w:type="gramStart"/>
+      <w:r>
+        <w:rPr>
+          <w:rFonts w:ascii="Times New Roman" w:hAnsi="Times New Roman" w:cs="Times New Roman"/>
+          <w:sz w:val="26"/>
+          <w:szCs w:val="26"/>
+        </w:rPr>
+        <w:t>xe</w:t>
+      </w:r>
+      <w:proofErr w:type="gramEnd"/>
+      <w:r>
+        <w:rPr>
+          <w:rFonts w:ascii="Times New Roman" w:hAnsi="Times New Roman" w:cs="Times New Roman"/>
+          <w:sz w:val="26"/>
+          <w:szCs w:val="26"/>
+        </w:rPr>
+        <w:t xml:space="preserve">, thuật toán cố gắng tìm tất cả các vùng giống ký tự trong hình ảnh bằng cách sử dụng phương pháp dựa trên vùng. Sau đó, các vùng này được phân loại bằng mạng nơ-ron, và nếu tìm thấy một sự kết hợp tuyến tính của các vùng giống ký tự, thì nó giả định có một biển số </w:t>
+      </w:r>
+      <w:proofErr w:type="gramStart"/>
+      <w:r>
+        <w:rPr>
+          <w:rFonts w:ascii="Times New Roman" w:hAnsi="Times New Roman" w:cs="Times New Roman"/>
+          <w:sz w:val="26"/>
+          <w:szCs w:val="26"/>
+        </w:rPr>
+        <w:t>xe</w:t>
+      </w:r>
+      <w:proofErr w:type="gramEnd"/>
+      <w:r>
+        <w:rPr>
+          <w:rFonts w:ascii="Times New Roman" w:hAnsi="Times New Roman" w:cs="Times New Roman"/>
+          <w:sz w:val="26"/>
+          <w:szCs w:val="26"/>
+        </w:rPr>
+        <w:t xml:space="preserve"> đầy đủ.</w:t>
+      </w:r>
+    </w:p>
+    <w:p>
+      <w:pPr>
+        <w:pStyle w:val="ListParagraph"/>
+        <w:numPr>
+          <w:ilvl w:val="1"/>
+          <w:numId w:val="18"/>
+        </w:numPr>
+        <w:spacing w:line="360" w:lineRule="auto"/>
+        <w:jc w:val="both"/>
+        <w:rPr>
+          <w:rFonts w:ascii="Times New Roman" w:hAnsi="Times New Roman" w:cs="Times New Roman"/>
+          <w:sz w:val="26"/>
+          <w:szCs w:val="26"/>
+        </w:rPr>
+      </w:pPr>
+      <w:r>
+        <w:rPr>
+          <w:rFonts w:ascii="Times New Roman" w:hAnsi="Times New Roman" w:cs="Times New Roman"/>
+          <w:sz w:val="26"/>
+          <w:szCs w:val="26"/>
+        </w:rPr>
+        <w:t xml:space="preserve">Paper tham khảo: </w:t>
+      </w:r>
+      <w:r>
+        <w:rPr>
+          <w:rFonts w:ascii="Times New Roman" w:hAnsi="Times New Roman" w:cs="Times New Roman"/>
+          <w:sz w:val="26"/>
+          <w:szCs w:val="26"/>
+        </w:rPr>
+        <w:t>J. Matas and K. Zimmermann, “Unconstrained license plate and text localization and recognition,” IEEE Conf. Intell. Transp. Syst., pp. 572-577, 2005.</w:t>
+      </w:r>
+    </w:p>
+    <w:p>
+      <w:pPr>
+        <w:pStyle w:val="ListParagraph"/>
+        <w:numPr>
+          <w:ilvl w:val="0"/>
+          <w:numId w:val="18"/>
+        </w:numPr>
+        <w:spacing w:line="360" w:lineRule="auto"/>
+        <w:jc w:val="both"/>
+        <w:rPr>
+          <w:rFonts w:ascii="Times New Roman" w:hAnsi="Times New Roman" w:cs="Times New Roman"/>
+          <w:sz w:val="26"/>
+          <w:szCs w:val="26"/>
+        </w:rPr>
+      </w:pPr>
+      <w:r>
+        <w:rPr>
+          <w:rFonts w:ascii="Times New Roman" w:hAnsi="Times New Roman" w:cs="Times New Roman"/>
+          <w:sz w:val="26"/>
+          <w:szCs w:val="26"/>
+        </w:rPr>
+        <w:t>P</w:t>
+      </w:r>
+      <w:r>
+        <w:rPr>
+          <w:rFonts w:ascii="Times New Roman" w:hAnsi="Times New Roman" w:cs="Times New Roman"/>
+          <w:sz w:val="26"/>
+          <w:szCs w:val="26"/>
+        </w:rPr>
+        <w:t xml:space="preserve">hương pháp quét hình ảnh </w:t>
+      </w:r>
+      <w:proofErr w:type="gramStart"/>
+      <w:r>
+        <w:rPr>
+          <w:rFonts w:ascii="Times New Roman" w:hAnsi="Times New Roman" w:cs="Times New Roman"/>
+          <w:sz w:val="26"/>
+          <w:szCs w:val="26"/>
+        </w:rPr>
+        <w:t>theo</w:t>
+      </w:r>
+      <w:proofErr w:type="gramEnd"/>
+      <w:r>
+        <w:rPr>
+          <w:rFonts w:ascii="Times New Roman" w:hAnsi="Times New Roman" w:cs="Times New Roman"/>
+          <w:sz w:val="26"/>
+          <w:szCs w:val="26"/>
+        </w:rPr>
+        <w:t xml:space="preserve"> hướng ngang để tìm sự thay đổi đối phản lặp lại trên một tỷ lệ 15 điểm ảnh trở lên. Điều này giả định rằng độ tương phản giữa các ký tự và phông nền đủ tốt và có ít nhất ba đến bốn ký tự với kích thước dọc tối thiểu là 15 điểm ảnh. Đạt được độ chính xác 99% trong điều kiện ngoài trời.</w:t>
+      </w:r>
+      <w:r>
+        <w:rPr>
+          <w:rFonts w:ascii="Times New Roman" w:hAnsi="Times New Roman" w:cs="Times New Roman"/>
+          <w:sz w:val="26"/>
+          <w:szCs w:val="26"/>
+        </w:rPr>
+        <w:t xml:space="preserve"> </w:t>
+      </w:r>
+    </w:p>
+    <w:p>
+      <w:pPr>
+        <w:pStyle w:val="ListParagraph"/>
+        <w:numPr>
+          <w:ilvl w:val="1"/>
+          <w:numId w:val="18"/>
+        </w:numPr>
+        <w:spacing w:line="360" w:lineRule="auto"/>
+        <w:jc w:val="both"/>
+        <w:rPr>
+          <w:rFonts w:ascii="Times New Roman" w:hAnsi="Times New Roman" w:cs="Times New Roman"/>
+          <w:sz w:val="26"/>
+          <w:szCs w:val="26"/>
+        </w:rPr>
+      </w:pPr>
+      <w:r>
+        <w:rPr>
+          <w:rFonts w:ascii="Times New Roman" w:hAnsi="Times New Roman" w:cs="Times New Roman"/>
+          <w:sz w:val="26"/>
+          <w:szCs w:val="26"/>
+        </w:rPr>
+        <w:t xml:space="preserve">Paper tham khảo: </w:t>
+      </w:r>
+      <w:r>
+        <w:rPr>
+          <w:rFonts w:ascii="Times New Roman" w:hAnsi="Times New Roman" w:cs="Times New Roman"/>
+          <w:sz w:val="26"/>
+          <w:szCs w:val="26"/>
+        </w:rPr>
+        <w:t>S. Draghici, “A neural network based artificial vision system for license plate recognition,” Int. J. on Neural Syst., vol. 8, no. 1, pp. 113-126, 1997</w:t>
+      </w:r>
+    </w:p>
+    <w:p>
+      <w:pPr>
+        <w:pStyle w:val="ListParagraph"/>
+        <w:numPr>
+          <w:ilvl w:val="0"/>
+          <w:numId w:val="18"/>
+        </w:numPr>
+        <w:spacing w:line="360" w:lineRule="auto"/>
+        <w:jc w:val="both"/>
+        <w:rPr>
+          <w:rFonts w:ascii="Times New Roman" w:hAnsi="Times New Roman" w:cs="Times New Roman"/>
+          <w:sz w:val="26"/>
+          <w:szCs w:val="26"/>
+        </w:rPr>
+      </w:pPr>
+      <w:r>
+        <w:rPr>
+          <w:rFonts w:ascii="Times New Roman" w:hAnsi="Times New Roman" w:cs="Times New Roman"/>
+          <w:sz w:val="26"/>
+          <w:szCs w:val="26"/>
+        </w:rPr>
+        <w:t>C</w:t>
+      </w:r>
+      <w:r>
+        <w:rPr>
+          <w:rFonts w:ascii="Times New Roman" w:hAnsi="Times New Roman" w:cs="Times New Roman"/>
+          <w:sz w:val="26"/>
+          <w:szCs w:val="26"/>
+        </w:rPr>
+        <w:t xml:space="preserve">ác đối tượng nhị phân có cùng tỷ lệ khung với ký tự và có hơn 30 điểm ảnh được gắn nhãn. Biến đổi Hough được áp dụng để tìm các đường thẳng, và khu vực giữa các đường thẳng song song với số lượng đối tượng giữa chúng tương tự với số lượng ký tự được coi là vùng biển số </w:t>
+      </w:r>
+      <w:proofErr w:type="gramStart"/>
+      <w:r>
+        <w:rPr>
+          <w:rFonts w:ascii="Times New Roman" w:hAnsi="Times New Roman" w:cs="Times New Roman"/>
+          <w:sz w:val="26"/>
+          <w:szCs w:val="26"/>
+        </w:rPr>
+        <w:t>xe</w:t>
+      </w:r>
+      <w:proofErr w:type="gramEnd"/>
+      <w:r>
+        <w:rPr>
+          <w:rFonts w:ascii="Times New Roman" w:hAnsi="Times New Roman" w:cs="Times New Roman"/>
+          <w:sz w:val="26"/>
+          <w:szCs w:val="26"/>
+        </w:rPr>
+        <w:t>.</w:t>
+      </w:r>
+    </w:p>
+    <w:p>
+      <w:pPr>
+        <w:pStyle w:val="ListParagraph"/>
+        <w:numPr>
+          <w:ilvl w:val="1"/>
+          <w:numId w:val="18"/>
+        </w:numPr>
+        <w:spacing w:line="360" w:lineRule="auto"/>
+        <w:jc w:val="both"/>
+        <w:rPr>
+          <w:rFonts w:ascii="Times New Roman" w:hAnsi="Times New Roman" w:cs="Times New Roman"/>
+          <w:sz w:val="26"/>
+          <w:szCs w:val="26"/>
+        </w:rPr>
+      </w:pPr>
+      <w:r>
+        <w:rPr>
+          <w:rFonts w:ascii="Times New Roman" w:hAnsi="Times New Roman" w:cs="Times New Roman"/>
+          <w:sz w:val="26"/>
+          <w:szCs w:val="26"/>
+        </w:rPr>
+        <w:t xml:space="preserve">Paper tham khảo: </w:t>
+      </w:r>
+      <w:r>
+        <w:rPr>
+          <w:rFonts w:ascii="Times New Roman" w:hAnsi="Times New Roman" w:cs="Times New Roman"/>
+          <w:sz w:val="26"/>
+          <w:szCs w:val="26"/>
+        </w:rPr>
+        <w:t>F. Alegria and P. S. Girao, “Vehicle plate recognition for wireless traffic control and law enforcement system,” IEEE Int. Conf. Ind. Tech., pp. 1800- 1804, 2006.</w:t>
+      </w:r>
+    </w:p>
+    <w:p>
+      <w:pPr>
+        <w:pStyle w:val="ListParagraph"/>
+        <w:numPr>
+          <w:ilvl w:val="0"/>
+          <w:numId w:val="18"/>
+        </w:numPr>
+        <w:spacing w:line="360" w:lineRule="auto"/>
+        <w:jc w:val="both"/>
+        <w:rPr>
+          <w:rFonts w:ascii="Times New Roman" w:hAnsi="Times New Roman" w:cs="Times New Roman"/>
+          <w:sz w:val="26"/>
+          <w:szCs w:val="26"/>
+        </w:rPr>
+      </w:pPr>
+      <w:r>
+        <w:rPr>
+          <w:rFonts w:ascii="Times New Roman" w:hAnsi="Times New Roman" w:cs="Times New Roman"/>
+          <w:sz w:val="26"/>
+          <w:szCs w:val="26"/>
+        </w:rPr>
+        <w:t>C</w:t>
+      </w:r>
+      <w:r>
+        <w:rPr>
+          <w:rFonts w:ascii="Times New Roman" w:hAnsi="Times New Roman" w:cs="Times New Roman"/>
+          <w:sz w:val="26"/>
+          <w:szCs w:val="26"/>
+        </w:rPr>
+        <w:t xml:space="preserve">ác vùng cực độ ổn định tối đa (MSER) được sử dụng để có được một tập hợp các vùng ký tự. Các vùng không giống nhau được loại bỏ, và các vùng còn lại với đủ điểm chuyển đổi SIFT được giữ lại là vùng tiềm năng của biển số </w:t>
+      </w:r>
+      <w:proofErr w:type="gramStart"/>
+      <w:r>
+        <w:rPr>
+          <w:rFonts w:ascii="Times New Roman" w:hAnsi="Times New Roman" w:cs="Times New Roman"/>
+          <w:sz w:val="26"/>
+          <w:szCs w:val="26"/>
+        </w:rPr>
+        <w:t>xe</w:t>
+      </w:r>
+      <w:proofErr w:type="gramEnd"/>
+      <w:r>
+        <w:rPr>
+          <w:rFonts w:ascii="Times New Roman" w:hAnsi="Times New Roman" w:cs="Times New Roman"/>
+          <w:sz w:val="26"/>
+          <w:szCs w:val="26"/>
+        </w:rPr>
+        <w:t>.</w:t>
+      </w:r>
+    </w:p>
+    <w:p>
+      <w:pPr>
+        <w:pStyle w:val="ListParagraph"/>
+        <w:numPr>
+          <w:ilvl w:val="1"/>
+          <w:numId w:val="18"/>
+        </w:numPr>
+        <w:spacing w:line="360" w:lineRule="auto"/>
+        <w:jc w:val="both"/>
+        <w:rPr>
+          <w:rFonts w:ascii="Times New Roman" w:hAnsi="Times New Roman" w:cs="Times New Roman"/>
+          <w:sz w:val="26"/>
+          <w:szCs w:val="26"/>
+        </w:rPr>
+      </w:pPr>
+      <w:r>
+        <w:rPr>
+          <w:rFonts w:ascii="Times New Roman" w:hAnsi="Times New Roman" w:cs="Times New Roman"/>
+          <w:sz w:val="26"/>
+          <w:szCs w:val="26"/>
+        </w:rPr>
+        <w:t xml:space="preserve">Paper tham khảo: </w:t>
+      </w:r>
+      <w:r>
+        <w:rPr>
+          <w:rFonts w:ascii="Times New Roman" w:hAnsi="Times New Roman" w:cs="Times New Roman"/>
+          <w:sz w:val="26"/>
+          <w:szCs w:val="26"/>
+        </w:rPr>
+        <w:t xml:space="preserve">H. W. Lim and Y. H. Tay, “Detection of license plate characters in natural scene with MSER and SIFT unigram classifier,” IEEE </w:t>
+      </w:r>
+      <w:r>
+        <w:rPr>
+          <w:rFonts w:ascii="Times New Roman" w:hAnsi="Times New Roman" w:cs="Times New Roman"/>
+          <w:sz w:val="26"/>
+          <w:szCs w:val="26"/>
+        </w:rPr>
+        <w:lastRenderedPageBreak/>
+        <w:t>Conf. Sustainable Utilization and Development in Eng. and Tech., pp. 95-98, 2010.</w:t>
+      </w:r>
+    </w:p>
+    <w:p>
+      <w:pPr>
+        <w:pStyle w:val="ListParagraph"/>
+        <w:numPr>
+          <w:ilvl w:val="0"/>
+          <w:numId w:val="15"/>
+        </w:numPr>
+        <w:spacing w:line="360" w:lineRule="auto"/>
+        <w:jc w:val="both"/>
+        <w:rPr>
+          <w:rFonts w:ascii="Times New Roman" w:hAnsi="Times New Roman" w:cs="Times New Roman"/>
+          <w:b/>
+          <w:sz w:val="26"/>
+          <w:szCs w:val="26"/>
+        </w:rPr>
+      </w:pPr>
+      <w:r>
+        <w:rPr>
+          <w:rFonts w:ascii="Times New Roman" w:hAnsi="Times New Roman" w:cs="Times New Roman"/>
+          <w:b/>
+          <w:sz w:val="26"/>
+          <w:szCs w:val="26"/>
+        </w:rPr>
+        <w:t xml:space="preserve">Ưu điểm: </w:t>
+      </w:r>
+    </w:p>
+    <w:p>
+      <w:pPr>
+        <w:pStyle w:val="ListParagraph"/>
+        <w:numPr>
+          <w:ilvl w:val="1"/>
+          <w:numId w:val="15"/>
+        </w:numPr>
+        <w:spacing w:line="360" w:lineRule="auto"/>
+        <w:jc w:val="both"/>
+        <w:rPr>
+          <w:rFonts w:ascii="Times New Roman" w:hAnsi="Times New Roman" w:cs="Times New Roman"/>
+          <w:sz w:val="26"/>
+          <w:szCs w:val="26"/>
+        </w:rPr>
+      </w:pPr>
+      <w:r>
+        <w:rPr>
+          <w:rFonts w:ascii="Times New Roman" w:hAnsi="Times New Roman" w:cs="Times New Roman"/>
+          <w:sz w:val="26"/>
+          <w:szCs w:val="26"/>
+        </w:rPr>
+        <w:t xml:space="preserve">Chính xác với biển số </w:t>
+      </w:r>
+      <w:proofErr w:type="gramStart"/>
+      <w:r>
+        <w:rPr>
+          <w:rFonts w:ascii="Times New Roman" w:hAnsi="Times New Roman" w:cs="Times New Roman"/>
+          <w:sz w:val="26"/>
+          <w:szCs w:val="26"/>
+        </w:rPr>
+        <w:t>xe</w:t>
+      </w:r>
+      <w:proofErr w:type="gramEnd"/>
+      <w:r>
+        <w:rPr>
+          <w:rFonts w:ascii="Times New Roman" w:hAnsi="Times New Roman" w:cs="Times New Roman"/>
+          <w:sz w:val="26"/>
+          <w:szCs w:val="26"/>
+        </w:rPr>
+        <w:t xml:space="preserve"> hoàn chỉnh: Phương pháp này thường cho kết quả chính xác khi tìm kiếm và trích xuất biển số xe đầy đủ. Nếu tất cả các ký tự trên biển số </w:t>
+      </w:r>
+      <w:proofErr w:type="gramStart"/>
+      <w:r>
+        <w:rPr>
+          <w:rFonts w:ascii="Times New Roman" w:hAnsi="Times New Roman" w:cs="Times New Roman"/>
+          <w:sz w:val="26"/>
+          <w:szCs w:val="26"/>
+        </w:rPr>
+        <w:t>xe</w:t>
+      </w:r>
+      <w:proofErr w:type="gramEnd"/>
+      <w:r>
+        <w:rPr>
+          <w:rFonts w:ascii="Times New Roman" w:hAnsi="Times New Roman" w:cs="Times New Roman"/>
+          <w:sz w:val="26"/>
+          <w:szCs w:val="26"/>
+        </w:rPr>
+        <w:t xml:space="preserve"> có thể được tìm thấy, phương pháp này thường cho kết quả tốt. </w:t>
+      </w:r>
+    </w:p>
+    <w:p>
+      <w:pPr>
+        <w:pStyle w:val="ListParagraph"/>
+        <w:numPr>
+          <w:ilvl w:val="1"/>
+          <w:numId w:val="15"/>
+        </w:numPr>
+        <w:spacing w:line="360" w:lineRule="auto"/>
+        <w:jc w:val="both"/>
+        <w:rPr>
+          <w:rFonts w:ascii="Times New Roman" w:hAnsi="Times New Roman" w:cs="Times New Roman"/>
+          <w:sz w:val="26"/>
+          <w:szCs w:val="26"/>
+        </w:rPr>
+      </w:pPr>
+      <w:r>
+        <w:rPr>
+          <w:rFonts w:ascii="Times New Roman" w:hAnsi="Times New Roman" w:cs="Times New Roman"/>
+          <w:sz w:val="26"/>
+          <w:szCs w:val="26"/>
+        </w:rPr>
+        <w:t xml:space="preserve">Khả năng xử lý biển số </w:t>
+      </w:r>
+      <w:proofErr w:type="gramStart"/>
+      <w:r>
+        <w:rPr>
+          <w:rFonts w:ascii="Times New Roman" w:hAnsi="Times New Roman" w:cs="Times New Roman"/>
+          <w:sz w:val="26"/>
+          <w:szCs w:val="26"/>
+        </w:rPr>
+        <w:t>xe</w:t>
+      </w:r>
+      <w:proofErr w:type="gramEnd"/>
+      <w:r>
+        <w:rPr>
+          <w:rFonts w:ascii="Times New Roman" w:hAnsi="Times New Roman" w:cs="Times New Roman"/>
+          <w:sz w:val="26"/>
+          <w:szCs w:val="26"/>
+        </w:rPr>
+        <w:t xml:space="preserve"> nghiêng hoặc biến dạng: Phương pháp này có khả năng xử lý biển số xe nghiêng hoặc biến dạng mà không cần biết trước hình dạng cụ thể của biển số xe. </w:t>
+      </w:r>
+    </w:p>
+    <w:p>
+      <w:pPr>
+        <w:pStyle w:val="ListParagraph"/>
+        <w:numPr>
+          <w:ilvl w:val="0"/>
+          <w:numId w:val="15"/>
+        </w:numPr>
+        <w:spacing w:line="360" w:lineRule="auto"/>
+        <w:jc w:val="both"/>
+        <w:rPr>
+          <w:rFonts w:ascii="Times New Roman" w:hAnsi="Times New Roman" w:cs="Times New Roman"/>
+          <w:b/>
+          <w:sz w:val="26"/>
+          <w:szCs w:val="26"/>
+        </w:rPr>
+      </w:pPr>
+      <w:r>
+        <w:rPr>
+          <w:rFonts w:ascii="Times New Roman" w:hAnsi="Times New Roman" w:cs="Times New Roman"/>
+          <w:b/>
+          <w:sz w:val="26"/>
+          <w:szCs w:val="26"/>
+        </w:rPr>
+        <w:t>Nhược điểm:</w:t>
+      </w:r>
+    </w:p>
+    <w:p>
+      <w:pPr>
+        <w:pStyle w:val="ListParagraph"/>
+        <w:numPr>
+          <w:ilvl w:val="1"/>
+          <w:numId w:val="15"/>
+        </w:numPr>
+        <w:spacing w:line="360" w:lineRule="auto"/>
+        <w:jc w:val="both"/>
+        <w:rPr>
+          <w:rFonts w:ascii="Times New Roman" w:hAnsi="Times New Roman" w:cs="Times New Roman"/>
+          <w:sz w:val="26"/>
+          <w:szCs w:val="26"/>
+        </w:rPr>
+      </w:pPr>
+      <w:r>
+        <w:rPr>
+          <w:rFonts w:ascii="Times New Roman" w:hAnsi="Times New Roman" w:cs="Times New Roman"/>
+          <w:sz w:val="26"/>
+          <w:szCs w:val="26"/>
+        </w:rPr>
+        <w:t xml:space="preserve">Tốn thời gian: Phương pháp này tốn nhiều thời gian khi xử lý hình ảnh vì phải quét toàn bộ hình ảnh để tìm các ký tự. </w:t>
+      </w:r>
+    </w:p>
+    <w:p>
+      <w:pPr>
+        <w:pStyle w:val="ListParagraph"/>
+        <w:numPr>
+          <w:ilvl w:val="1"/>
+          <w:numId w:val="15"/>
+        </w:numPr>
+        <w:spacing w:line="360" w:lineRule="auto"/>
+        <w:jc w:val="both"/>
+        <w:rPr>
+          <w:rFonts w:ascii="Times New Roman" w:hAnsi="Times New Roman" w:cs="Times New Roman"/>
+          <w:sz w:val="26"/>
+          <w:szCs w:val="26"/>
+        </w:rPr>
+      </w:pPr>
+      <w:r>
+        <w:rPr>
+          <w:rFonts w:ascii="Times New Roman" w:hAnsi="Times New Roman" w:cs="Times New Roman"/>
+          <w:sz w:val="26"/>
+          <w:szCs w:val="26"/>
+        </w:rPr>
+        <w:t xml:space="preserve">Khả năng nhận dạng sai khi có văn bản khác: Nếu trong hình ảnh có sự hiện diện của văn bản khác ngoài ký tự của biển số </w:t>
+      </w:r>
+      <w:proofErr w:type="gramStart"/>
+      <w:r>
+        <w:rPr>
+          <w:rFonts w:ascii="Times New Roman" w:hAnsi="Times New Roman" w:cs="Times New Roman"/>
+          <w:sz w:val="26"/>
+          <w:szCs w:val="26"/>
+        </w:rPr>
+        <w:t>xe</w:t>
+      </w:r>
+      <w:proofErr w:type="gramEnd"/>
+      <w:r>
+        <w:rPr>
+          <w:rFonts w:ascii="Times New Roman" w:hAnsi="Times New Roman" w:cs="Times New Roman"/>
+          <w:sz w:val="26"/>
+          <w:szCs w:val="26"/>
+        </w:rPr>
+        <w:t xml:space="preserve">, phương pháp này có thể nhận dạng sai và trích xuất sai vùng của biển số xe. </w:t>
+      </w:r>
+    </w:p>
+    <w:p>
+      <w:pPr>
+        <w:pStyle w:val="ListParagraph"/>
+        <w:numPr>
+          <w:ilvl w:val="1"/>
+          <w:numId w:val="15"/>
+        </w:numPr>
+        <w:spacing w:line="360" w:lineRule="auto"/>
+        <w:jc w:val="both"/>
+        <w:rPr>
+          <w:rFonts w:ascii="Times New Roman" w:hAnsi="Times New Roman" w:cs="Times New Roman"/>
+          <w:sz w:val="26"/>
+          <w:szCs w:val="26"/>
+        </w:rPr>
+      </w:pPr>
+      <w:r>
+        <w:rPr>
+          <w:rFonts w:ascii="Times New Roman" w:hAnsi="Times New Roman" w:cs="Times New Roman"/>
+          <w:sz w:val="26"/>
+          <w:szCs w:val="26"/>
+        </w:rPr>
+        <w:t xml:space="preserve">Khả năng bị ảnh hưởng bởi độ tương phản hình ảnh: Phương pháp này yêu cầu độ tương phản tốt giữa ký tự và phông nền trên biển số </w:t>
+      </w:r>
+      <w:proofErr w:type="gramStart"/>
+      <w:r>
+        <w:rPr>
+          <w:rFonts w:ascii="Times New Roman" w:hAnsi="Times New Roman" w:cs="Times New Roman"/>
+          <w:sz w:val="26"/>
+          <w:szCs w:val="26"/>
+        </w:rPr>
+        <w:t>xe</w:t>
+      </w:r>
+      <w:proofErr w:type="gramEnd"/>
+      <w:r>
+        <w:rPr>
+          <w:rFonts w:ascii="Times New Roman" w:hAnsi="Times New Roman" w:cs="Times New Roman"/>
+          <w:sz w:val="26"/>
+          <w:szCs w:val="26"/>
+        </w:rPr>
+        <w:t xml:space="preserve">, do đó nếu độ tương phản không đủ, phương pháp này có thể không hoạt động tốt. </w:t>
+      </w:r>
+    </w:p>
+    <w:p>
+      <w:pPr>
+        <w:pStyle w:val="ListParagraph"/>
+        <w:numPr>
+          <w:ilvl w:val="1"/>
+          <w:numId w:val="15"/>
+        </w:numPr>
+        <w:spacing w:line="360" w:lineRule="auto"/>
+        <w:jc w:val="both"/>
+        <w:rPr>
+          <w:rFonts w:ascii="Times New Roman" w:hAnsi="Times New Roman" w:cs="Times New Roman"/>
+          <w:sz w:val="26"/>
+          <w:szCs w:val="26"/>
+        </w:rPr>
+      </w:pPr>
+      <w:r>
+        <w:rPr>
+          <w:rFonts w:ascii="Times New Roman" w:hAnsi="Times New Roman" w:cs="Times New Roman"/>
+          <w:sz w:val="26"/>
+          <w:szCs w:val="26"/>
+        </w:rPr>
+        <w:t>Tốn nhiều bộ nhớ</w:t>
+      </w:r>
+      <w:r>
+        <w:rPr>
+          <w:rFonts w:ascii="Times New Roman" w:hAnsi="Times New Roman" w:cs="Times New Roman"/>
+          <w:sz w:val="26"/>
+          <w:szCs w:val="26"/>
+        </w:rPr>
+        <w:t xml:space="preserve"> và tài nguyên tính toán: </w:t>
+      </w:r>
+      <w:r>
+        <w:rPr>
+          <w:rFonts w:ascii="Times New Roman" w:hAnsi="Times New Roman" w:cs="Times New Roman"/>
+          <w:sz w:val="26"/>
+          <w:szCs w:val="26"/>
+        </w:rPr>
+        <w:t xml:space="preserve">Phương pháp này cần nhiều bộ nhớ và </w:t>
+      </w:r>
+      <w:r>
+        <w:rPr>
+          <w:rFonts w:ascii="Times New Roman" w:hAnsi="Times New Roman" w:cs="Times New Roman"/>
+          <w:sz w:val="26"/>
+          <w:szCs w:val="26"/>
+        </w:rPr>
+        <w:t xml:space="preserve">tài nguyên </w:t>
+      </w:r>
+      <w:r>
+        <w:rPr>
+          <w:rFonts w:ascii="Times New Roman" w:hAnsi="Times New Roman" w:cs="Times New Roman"/>
+          <w:sz w:val="26"/>
+          <w:szCs w:val="26"/>
+        </w:rPr>
+        <w:t>tính toán để xử lý hình ảnh, điều này có thể đòi hỏi phần cứng mạnh và làm tăng chi phí xử lý hình ảnh.</w:t>
+      </w:r>
+    </w:p>
+    <w:p>
+      <w:pPr>
+        <w:spacing w:line="360" w:lineRule="auto"/>
+        <w:jc w:val="both"/>
+        <w:rPr>
+          <w:rFonts w:ascii="Times New Roman" w:hAnsi="Times New Roman" w:cs="Times New Roman"/>
+          <w:sz w:val="26"/>
+          <w:szCs w:val="26"/>
+        </w:rPr>
+      </w:pPr>
+    </w:p>
+    <w:p>
+      <w:pPr>
+        <w:pStyle w:val="ListParagraph"/>
+        <w:numPr>
+          <w:ilvl w:val="3"/>
+          <w:numId w:val="6"/>
+        </w:numPr>
+        <w:spacing w:line="360" w:lineRule="auto"/>
+        <w:jc w:val="both"/>
+        <w:rPr>
+          <w:rFonts w:ascii="Times New Roman" w:hAnsi="Times New Roman" w:cs="Times New Roman"/>
+          <w:i/>
+          <w:sz w:val="26"/>
+          <w:szCs w:val="26"/>
+        </w:rPr>
+      </w:pPr>
+      <w:r>
+        <w:rPr>
+          <w:rFonts w:ascii="Times New Roman" w:hAnsi="Times New Roman" w:cs="Times New Roman"/>
+          <w:i/>
+          <w:sz w:val="26"/>
+          <w:szCs w:val="26"/>
+        </w:rPr>
+        <w:t>Các phương pháp họ</w:t>
+      </w:r>
+      <w:r>
+        <w:rPr>
+          <w:rFonts w:ascii="Times New Roman" w:hAnsi="Times New Roman" w:cs="Times New Roman"/>
+          <w:i/>
+          <w:sz w:val="26"/>
+          <w:szCs w:val="26"/>
+        </w:rPr>
+        <w:t>c sâu</w:t>
+      </w:r>
+    </w:p>
+    <w:p>
+      <w:pPr>
+        <w:spacing w:line="360" w:lineRule="auto"/>
+        <w:jc w:val="both"/>
+        <w:rPr>
+          <w:rFonts w:ascii="Times New Roman" w:hAnsi="Times New Roman" w:cs="Times New Roman"/>
+          <w:sz w:val="26"/>
+          <w:szCs w:val="26"/>
+        </w:rPr>
+      </w:pPr>
+      <w:r>
+        <w:rPr>
+          <w:rFonts w:ascii="Times New Roman" w:hAnsi="Times New Roman" w:cs="Times New Roman"/>
+          <w:sz w:val="26"/>
+          <w:szCs w:val="26"/>
+        </w:rPr>
+        <w:t>Hiện nay, phương pháp học sâu được sử dụng để phát hiện đối tượng rất đa dạng và hiệu quả. Có nhiều kiến trúc mạng được áp dụng, ví dụ</w:t>
+      </w:r>
+      <w:r>
+        <w:rPr>
+          <w:rFonts w:ascii="Times New Roman" w:hAnsi="Times New Roman" w:cs="Times New Roman"/>
+          <w:sz w:val="26"/>
+          <w:szCs w:val="26"/>
+        </w:rPr>
+        <w:t xml:space="preserve"> như</w:t>
+      </w:r>
+      <w:r>
+        <w:rPr>
+          <w:rFonts w:ascii="Times New Roman" w:hAnsi="Times New Roman" w:cs="Times New Roman"/>
+          <w:sz w:val="26"/>
+          <w:szCs w:val="26"/>
+        </w:rPr>
+        <w:t xml:space="preserve"> CNN,</w:t>
+      </w:r>
+      <w:r>
+        <w:rPr>
+          <w:rFonts w:ascii="Times New Roman" w:hAnsi="Times New Roman" w:cs="Times New Roman"/>
+          <w:sz w:val="26"/>
+          <w:szCs w:val="26"/>
+        </w:rPr>
+        <w:t xml:space="preserve"> Fast R-CNN,</w:t>
+      </w:r>
+      <w:r>
+        <w:rPr>
+          <w:rFonts w:ascii="Times New Roman" w:hAnsi="Times New Roman" w:cs="Times New Roman"/>
+          <w:sz w:val="26"/>
+          <w:szCs w:val="26"/>
+        </w:rPr>
+        <w:t xml:space="preserve"> Faster RCNN, </w:t>
+      </w:r>
+      <w:r>
+        <w:rPr>
+          <w:rFonts w:ascii="Times New Roman" w:hAnsi="Times New Roman" w:cs="Times New Roman"/>
+          <w:sz w:val="26"/>
+          <w:szCs w:val="26"/>
+        </w:rPr>
+        <w:lastRenderedPageBreak/>
+        <w:t>SSD, YOLO</w:t>
+      </w:r>
+      <w:r>
+        <w:rPr>
+          <w:rFonts w:ascii="Times New Roman" w:hAnsi="Times New Roman" w:cs="Times New Roman"/>
+          <w:sz w:val="26"/>
+          <w:szCs w:val="26"/>
+        </w:rPr>
+        <w:t>v1-v8</w:t>
+      </w:r>
+      <w:r>
+        <w:rPr>
+          <w:rFonts w:ascii="Times New Roman" w:hAnsi="Times New Roman" w:cs="Times New Roman"/>
+          <w:sz w:val="26"/>
+          <w:szCs w:val="26"/>
+        </w:rPr>
+        <w:t>. Các kiến trúc này tỏ ra hiệu quả trong việc phát hiện nhiều đối tượng trong cùng một ảnh.</w:t>
+      </w:r>
+    </w:p>
+    <w:p>
+      <w:pPr>
+        <w:spacing w:line="360" w:lineRule="auto"/>
+        <w:jc w:val="both"/>
+        <w:rPr>
+          <w:rFonts w:ascii="Times New Roman" w:hAnsi="Times New Roman" w:cs="Times New Roman"/>
+          <w:i/>
+          <w:sz w:val="26"/>
+          <w:szCs w:val="26"/>
+        </w:rPr>
+      </w:pPr>
+      <w:r>
+        <w:rPr>
+          <w:rFonts w:ascii="Times New Roman" w:hAnsi="Times New Roman" w:cs="Times New Roman"/>
+          <w:i/>
+          <w:sz w:val="26"/>
+          <w:szCs w:val="26"/>
+        </w:rPr>
+        <w:t>A, Mạng CNN</w:t>
+      </w:r>
+    </w:p>
+    <w:p>
+      <w:pPr>
+        <w:spacing w:line="360" w:lineRule="auto"/>
+        <w:jc w:val="both"/>
+        <w:rPr>
+          <w:rFonts w:ascii="Times New Roman" w:hAnsi="Times New Roman" w:cs="Times New Roman"/>
+          <w:sz w:val="26"/>
+          <w:szCs w:val="26"/>
+        </w:rPr>
+      </w:pPr>
+      <w:r>
+        <w:rPr>
+          <w:noProof/>
+        </w:rPr>
+        <w:drawing>
+          <wp:inline distT="0" distB="0" distL="0" distR="0">
+            <wp:extent cx="5791835" cy="1394970"/>
+            <wp:effectExtent l="0" t="0" r="0" b="0"/>
+            <wp:docPr id="3" name="Picture 3" descr="R-CNN architecture"/>
+            <wp:cNvGraphicFramePr>
+              <a:graphicFrameLocks xmlns:a="http://schemas.openxmlformats.org/drawingml/2006/main" noChangeAspect="1"/>
+            </wp:cNvGraphicFramePr>
+            <a:graphic xmlns:a="http://schemas.openxmlformats.org/drawingml/2006/main">
+              <a:graphicData uri="http://schemas.openxmlformats.org/drawingml/2006/picture">
+                <pic:pic xmlns:pic="http://schemas.openxmlformats.org/drawingml/2006/picture">
+                  <pic:nvPicPr>
+                    <pic:cNvPr id="0" name="Picture 1" descr="R-CNN architecture"/>
+                    <pic:cNvPicPr>
+                      <a:picLocks noChangeAspect="1" noChangeArrowheads="1"/>
+                    </pic:cNvPicPr>
+                  </pic:nvPicPr>
+                  <pic:blipFill>
+                    <a:blip r:embed="rId8">
+                      <a:extLst>
+                        <a:ext uri="{28A0092B-C50C-407E-A947-70E740481C1C}">
+                          <a14:useLocalDpi xmlns:a14="http://schemas.microsoft.com/office/drawing/2010/main" val="0"/>
+                        </a:ext>
+                      </a:extLst>
+                    </a:blip>
+                    <a:srcRect/>
+                    <a:stretch>
+                      <a:fillRect/>
+                    </a:stretch>
+                  </pic:blipFill>
+                  <pic:spPr bwMode="auto">
+                    <a:xfrm>
+                      <a:off x="0" y="0"/>
+                      <a:ext cx="5791835" cy="1394970"/>
+                    </a:xfrm>
+                    <a:prstGeom prst="rect">
+                      <a:avLst/>
+                    </a:prstGeom>
+                    <a:noFill/>
+                    <a:ln>
+                      <a:noFill/>
+                    </a:ln>
+                  </pic:spPr>
+                </pic:pic>
+              </a:graphicData>
+            </a:graphic>
+          </wp:inline>
+        </w:drawing>
+      </w:r>
+    </w:p>
+    <w:p>
+      <w:pPr>
+        <w:spacing w:line="360" w:lineRule="auto"/>
+        <w:jc w:val="center"/>
+        <w:rPr>
+          <w:rFonts w:ascii="Times New Roman" w:hAnsi="Times New Roman" w:cs="Times New Roman"/>
+          <w:sz w:val="26"/>
+          <w:szCs w:val="26"/>
+        </w:rPr>
+      </w:pPr>
+      <w:r>
+        <w:rPr>
+          <w:rFonts w:ascii="Times New Roman" w:hAnsi="Times New Roman" w:cs="Times New Roman"/>
+          <w:sz w:val="26"/>
+          <w:szCs w:val="26"/>
+        </w:rPr>
+        <w:t>Kiến trúc tổng quan của mạng R-CNN</w:t>
+      </w:r>
+    </w:p>
+    <w:p>
+      <w:pPr>
+        <w:spacing w:line="360" w:lineRule="auto"/>
+        <w:jc w:val="both"/>
+        <w:rPr>
+          <w:rFonts w:ascii="Times New Roman" w:hAnsi="Times New Roman" w:cs="Times New Roman"/>
+          <w:sz w:val="26"/>
+          <w:szCs w:val="26"/>
+        </w:rPr>
+      </w:pPr>
+      <w:r>
+        <w:rPr>
+          <w:rFonts w:ascii="Times New Roman" w:hAnsi="Times New Roman" w:cs="Times New Roman"/>
+          <w:sz w:val="26"/>
+          <w:szCs w:val="26"/>
+        </w:rPr>
+        <w:t xml:space="preserve">R-CNN (Region-based Convolutional Neural Network) là một phương pháp phát hiện đối tượng trong hình ảnh dựa </w:t>
+      </w:r>
+      <w:r>
+        <w:rPr>
+          <w:rFonts w:ascii="Times New Roman" w:hAnsi="Times New Roman" w:cs="Times New Roman"/>
+          <w:sz w:val="26"/>
+          <w:szCs w:val="26"/>
+        </w:rPr>
+        <w:t>trên các vùng quan tâm (RoIs) được</w:t>
+      </w:r>
+      <w:r>
+        <w:rPr>
+          <w:rFonts w:ascii="Times New Roman" w:hAnsi="Times New Roman" w:cs="Times New Roman"/>
+          <w:sz w:val="26"/>
+          <w:szCs w:val="26"/>
+        </w:rPr>
+        <w:t xml:space="preserve"> đề xuất. Dưới đây là mô tả về kiến trúc của mạng R-CNN:</w:t>
+      </w:r>
+    </w:p>
+    <w:p>
+      <w:pPr>
+        <w:pStyle w:val="ListParagraph"/>
+        <w:numPr>
+          <w:ilvl w:val="0"/>
+          <w:numId w:val="15"/>
+        </w:numPr>
+        <w:spacing w:line="360" w:lineRule="auto"/>
+        <w:jc w:val="both"/>
+        <w:rPr>
+          <w:rFonts w:ascii="Times New Roman" w:hAnsi="Times New Roman" w:cs="Times New Roman"/>
+          <w:sz w:val="26"/>
+          <w:szCs w:val="26"/>
+        </w:rPr>
+      </w:pPr>
+      <w:r>
+        <w:rPr>
+          <w:rFonts w:ascii="Times New Roman" w:hAnsi="Times New Roman" w:cs="Times New Roman"/>
+          <w:sz w:val="26"/>
+          <w:szCs w:val="26"/>
+        </w:rPr>
+        <w:t>Đề xuất RoIs: Bước đầu tiên của R-CNN là sử dụng mộ</w:t>
+      </w:r>
+      <w:r>
+        <w:rPr>
+          <w:rFonts w:ascii="Times New Roman" w:hAnsi="Times New Roman" w:cs="Times New Roman"/>
+          <w:sz w:val="26"/>
+          <w:szCs w:val="26"/>
+        </w:rPr>
+        <w:t>t phương pháp</w:t>
+      </w:r>
+      <w:r>
+        <w:rPr>
+          <w:rFonts w:ascii="Times New Roman" w:hAnsi="Times New Roman" w:cs="Times New Roman"/>
+          <w:sz w:val="26"/>
+          <w:szCs w:val="26"/>
+        </w:rPr>
+        <w:t xml:space="preserve"> để đề xuất các vùng quan tâm trong hình ả</w:t>
+      </w:r>
+      <w:r>
+        <w:rPr>
+          <w:rFonts w:ascii="Times New Roman" w:hAnsi="Times New Roman" w:cs="Times New Roman"/>
+          <w:sz w:val="26"/>
+          <w:szCs w:val="26"/>
+        </w:rPr>
+        <w:t>nh. Phương pháp được sử dụng</w:t>
+      </w:r>
+      <w:r>
+        <w:rPr>
+          <w:rFonts w:ascii="Times New Roman" w:hAnsi="Times New Roman" w:cs="Times New Roman"/>
+          <w:sz w:val="26"/>
+          <w:szCs w:val="26"/>
+        </w:rPr>
+        <w:t xml:space="preserve"> thường là một thuật toán như Selective Search hoặc EdgeBoxes, và nó sinh ra một danh sách các RoIs, mỗi RoI là một vùng tiềm năng chứa đối tượng.</w:t>
+      </w:r>
+    </w:p>
+    <w:p>
+      <w:pPr>
+        <w:pStyle w:val="ListParagraph"/>
+        <w:numPr>
+          <w:ilvl w:val="0"/>
+          <w:numId w:val="15"/>
+        </w:numPr>
+        <w:spacing w:line="360" w:lineRule="auto"/>
+        <w:jc w:val="both"/>
+        <w:rPr>
+          <w:rFonts w:ascii="Times New Roman" w:hAnsi="Times New Roman" w:cs="Times New Roman"/>
+          <w:sz w:val="26"/>
+          <w:szCs w:val="26"/>
+        </w:rPr>
+      </w:pPr>
+      <w:r>
+        <w:rPr>
+          <w:rFonts w:ascii="Times New Roman" w:hAnsi="Times New Roman" w:cs="Times New Roman"/>
+          <w:sz w:val="26"/>
+          <w:szCs w:val="26"/>
+        </w:rPr>
+        <w:t>Trích xuất đặc trưng: Mạng CNN được sử dụng để trích xuất đặc trưng từ mỗi RoI. Mạng CNN đã được huấn luyện trước (thường là các phiên bản của VGGNet hoặc ResNet) được sử dụng để trích xuất thông tin từ hình ảnh trong mỗi RoI. Hình ảnh trong mỗi RoI được điều chỉnh kích thước để phù hợp với mạng CNN, và sau đó được đưa vào mạng để trích xuất đặc trưng.</w:t>
+      </w:r>
+    </w:p>
+    <w:p>
+      <w:pPr>
+        <w:pStyle w:val="ListParagraph"/>
+        <w:numPr>
+          <w:ilvl w:val="0"/>
+          <w:numId w:val="15"/>
+        </w:numPr>
+        <w:spacing w:line="360" w:lineRule="auto"/>
+        <w:jc w:val="both"/>
+        <w:rPr>
+          <w:rFonts w:ascii="Times New Roman" w:hAnsi="Times New Roman" w:cs="Times New Roman"/>
+          <w:sz w:val="26"/>
+          <w:szCs w:val="26"/>
+        </w:rPr>
+      </w:pPr>
+      <w:r>
+        <w:rPr>
+          <w:rFonts w:ascii="Times New Roman" w:hAnsi="Times New Roman" w:cs="Times New Roman"/>
+          <w:sz w:val="26"/>
+          <w:szCs w:val="26"/>
+        </w:rPr>
+        <w:t>Vector hóa đặc trưng: Đặc trưng từ mỗi RoI sau khi đi qua mạng CNN được vector hóa thành một biểu diễn số học. Điều này thường được thực hiện bằng cách sử dụng lớp Fully Connected (FC) hoặc một lớp Global Average Pooling (GAP).</w:t>
+      </w:r>
+    </w:p>
+    <w:p>
+      <w:pPr>
+        <w:pStyle w:val="ListParagraph"/>
+        <w:numPr>
+          <w:ilvl w:val="0"/>
+          <w:numId w:val="15"/>
+        </w:numPr>
+        <w:spacing w:line="360" w:lineRule="auto"/>
+        <w:jc w:val="both"/>
+        <w:rPr>
+          <w:rFonts w:ascii="Times New Roman" w:hAnsi="Times New Roman" w:cs="Times New Roman"/>
+          <w:sz w:val="26"/>
+          <w:szCs w:val="26"/>
+        </w:rPr>
+      </w:pPr>
+      <w:r>
+        <w:rPr>
+          <w:rFonts w:ascii="Times New Roman" w:hAnsi="Times New Roman" w:cs="Times New Roman"/>
+          <w:sz w:val="26"/>
+          <w:szCs w:val="26"/>
+        </w:rPr>
+        <w:t xml:space="preserve">Phân loại đối tượng: Vector hóa đặc trưng được đưa vào một bộ phân loại, thường là một mạng neural network với một lớp Softmax ở cuối. Bộ phân loại này dự </w:t>
+      </w:r>
+      <w:r>
+        <w:rPr>
+          <w:rFonts w:ascii="Times New Roman" w:hAnsi="Times New Roman" w:cs="Times New Roman"/>
+          <w:sz w:val="26"/>
+          <w:szCs w:val="26"/>
+        </w:rPr>
+        <w:lastRenderedPageBreak/>
+        <w:t>đoán xác suất rằng mỗi RoI chứa một đối tượng thuộc một trong các lớp cần phát hiện.</w:t>
+      </w:r>
+    </w:p>
+    <w:p>
+      <w:pPr>
+        <w:pStyle w:val="ListParagraph"/>
+        <w:numPr>
+          <w:ilvl w:val="0"/>
+          <w:numId w:val="15"/>
+        </w:numPr>
+        <w:spacing w:line="360" w:lineRule="auto"/>
+        <w:jc w:val="both"/>
+        <w:rPr>
+          <w:rFonts w:ascii="Times New Roman" w:hAnsi="Times New Roman" w:cs="Times New Roman"/>
+          <w:sz w:val="26"/>
+          <w:szCs w:val="26"/>
+        </w:rPr>
+      </w:pPr>
+      <w:r>
+        <w:rPr>
+          <w:rFonts w:ascii="Times New Roman" w:hAnsi="Times New Roman" w:cs="Times New Roman"/>
+          <w:sz w:val="26"/>
+          <w:szCs w:val="26"/>
+        </w:rPr>
+        <w:t>Dự đoán hộp giới hạn: Ngoài việc phân loại đối tượng, mạng R-CNN cũng dự đoán hộp giới hạn cho mỗi RoI. Điều này thường được thực hiện bằng cách đưa vector hóa đặc trưng qua một lớp Fully Connected khác để dự đoán bốn giá trị: tọa độ của hộp giới hạn (x, y, width, height).</w:t>
+      </w:r>
+    </w:p>
+    <w:p>
+      <w:pPr>
+        <w:pStyle w:val="ListParagraph"/>
+        <w:numPr>
+          <w:ilvl w:val="0"/>
+          <w:numId w:val="15"/>
+        </w:numPr>
+        <w:spacing w:line="360" w:lineRule="auto"/>
+        <w:jc w:val="both"/>
+        <w:rPr>
+          <w:rFonts w:ascii="Times New Roman" w:hAnsi="Times New Roman" w:cs="Times New Roman"/>
+          <w:sz w:val="26"/>
+          <w:szCs w:val="26"/>
+        </w:rPr>
+      </w:pPr>
+      <w:r>
+        <w:rPr>
+          <w:rFonts w:ascii="Times New Roman" w:hAnsi="Times New Roman" w:cs="Times New Roman"/>
+          <w:sz w:val="26"/>
+          <w:szCs w:val="26"/>
+        </w:rPr>
+        <w:t>Kết hợp các RoIs: Các RoIs sau đó được xử lý để loại bỏ các RoIs chồng lấn và lấy ra các RoIs có xác suất cao nhất. Các hộp giới hạn sau khi được điều chỉnh dựa trên dự đoán được kết hợp để tạo ra kết quả cuối cùng về các đối tượng được phát hiện trong hình ảnh.</w:t>
+      </w:r>
+    </w:p>
+    <w:p>
+      <w:pPr>
+        <w:pStyle w:val="ListParagraph"/>
+        <w:numPr>
+          <w:ilvl w:val="0"/>
+          <w:numId w:val="15"/>
+        </w:numPr>
+        <w:spacing w:line="360" w:lineRule="auto"/>
+        <w:jc w:val="both"/>
+        <w:rPr>
+          <w:rFonts w:ascii="Times New Roman" w:hAnsi="Times New Roman" w:cs="Times New Roman"/>
+          <w:sz w:val="26"/>
+          <w:szCs w:val="26"/>
+        </w:rPr>
+      </w:pPr>
+      <w:r>
+        <w:rPr>
+          <w:rFonts w:ascii="Times New Roman" w:hAnsi="Times New Roman" w:cs="Times New Roman"/>
+          <w:sz w:val="26"/>
+          <w:szCs w:val="26"/>
+        </w:rPr>
+        <w:t xml:space="preserve">Paper tham khảo: </w:t>
+      </w:r>
+      <w:r>
+        <w:rPr>
+          <w:rFonts w:ascii="Times New Roman" w:hAnsi="Times New Roman" w:cs="Times New Roman"/>
+          <w:sz w:val="26"/>
+          <w:szCs w:val="26"/>
+        </w:rPr>
+        <w:t>X Xie, G Cheng, J Wang, X Yao, J Han</w:t>
+      </w:r>
+      <w:r>
+        <w:rPr>
+          <w:rFonts w:ascii="Times New Roman" w:hAnsi="Times New Roman" w:cs="Times New Roman"/>
+          <w:sz w:val="26"/>
+          <w:szCs w:val="26"/>
+        </w:rPr>
+        <w:t>, “</w:t>
+      </w:r>
+      <w:r>
+        <w:rPr>
+          <w:rFonts w:ascii="Times New Roman" w:hAnsi="Times New Roman" w:cs="Times New Roman"/>
+          <w:sz w:val="26"/>
+          <w:szCs w:val="26"/>
+        </w:rPr>
+        <w:t>Oriented R-CNN for object detection</w:t>
+      </w:r>
+      <w:r>
+        <w:rPr>
+          <w:rFonts w:ascii="Times New Roman" w:hAnsi="Times New Roman" w:cs="Times New Roman"/>
+          <w:sz w:val="26"/>
+          <w:szCs w:val="26"/>
+        </w:rPr>
+        <w:t xml:space="preserve">”, </w:t>
+      </w:r>
+      <w:r>
+        <w:rPr>
+          <w:rFonts w:ascii="Times New Roman" w:hAnsi="Times New Roman" w:cs="Times New Roman"/>
+          <w:sz w:val="26"/>
+          <w:szCs w:val="26"/>
+        </w:rPr>
+        <w:t xml:space="preserve">ICCV 2021. </w:t>
+      </w:r>
+      <w:hyperlink r:id="rId9" w:history="1">
+        <w:r>
+          <w:rPr>
+            <w:rStyle w:val="Hyperlink"/>
+            <w:rFonts w:ascii="Times New Roman" w:hAnsi="Times New Roman" w:cs="Times New Roman"/>
+            <w:sz w:val="26"/>
+            <w:szCs w:val="26"/>
+          </w:rPr>
+          <w:t>https://doi.org/10.48550/arXiv.2108.05699</w:t>
+        </w:r>
+      </w:hyperlink>
+      <w:r>
+        <w:rPr>
+          <w:rFonts w:ascii="Times New Roman" w:hAnsi="Times New Roman" w:cs="Times New Roman"/>
+          <w:sz w:val="26"/>
+          <w:szCs w:val="26"/>
+        </w:rPr>
+        <w:t xml:space="preserve">. </w:t>
+      </w:r>
+    </w:p>
+    <w:p>
+      <w:pPr>
+        <w:spacing w:line="360" w:lineRule="auto"/>
+        <w:jc w:val="both"/>
+        <w:rPr>
+          <w:rFonts w:ascii="Times New Roman" w:hAnsi="Times New Roman" w:cs="Times New Roman"/>
+          <w:sz w:val="26"/>
+          <w:szCs w:val="26"/>
+        </w:rPr>
+      </w:pPr>
+      <w:r>
+        <w:rPr>
+          <w:rFonts w:ascii="Times New Roman" w:hAnsi="Times New Roman" w:cs="Times New Roman"/>
+          <w:sz w:val="26"/>
+          <w:szCs w:val="26"/>
+        </w:rPr>
+        <w:t xml:space="preserve">Ưu điểm: </w:t>
+      </w:r>
+    </w:p>
+    <w:p>
+      <w:pPr>
+        <w:pStyle w:val="ListParagraph"/>
+        <w:numPr>
+          <w:ilvl w:val="0"/>
+          <w:numId w:val="15"/>
+        </w:numPr>
+        <w:spacing w:line="360" w:lineRule="auto"/>
+        <w:jc w:val="both"/>
+        <w:rPr>
+          <w:rFonts w:ascii="Times New Roman" w:hAnsi="Times New Roman" w:cs="Times New Roman"/>
+          <w:sz w:val="26"/>
+          <w:szCs w:val="26"/>
+        </w:rPr>
+      </w:pPr>
+      <w:r>
+        <w:rPr>
+          <w:rFonts w:ascii="Times New Roman" w:hAnsi="Times New Roman" w:cs="Times New Roman"/>
+          <w:sz w:val="26"/>
+          <w:szCs w:val="26"/>
+        </w:rPr>
+        <w:t>Độ chính xác cao: Mạng R-CNN có khả năng đạt được độ chính xác rất cao trong việc phát hiện đối tượng trong hình ảnh. Điều này là do nó sử dụng các đặc trưng từ mạng CNN đã được huấn luyện trước và có khả năng biểu diễn hình ảnh một cách rất hiệu quả.</w:t>
+      </w:r>
+    </w:p>
+    <w:p>
+      <w:pPr>
+        <w:pStyle w:val="ListParagraph"/>
+        <w:numPr>
+          <w:ilvl w:val="0"/>
+          <w:numId w:val="15"/>
+        </w:numPr>
+        <w:spacing w:line="360" w:lineRule="auto"/>
+        <w:jc w:val="both"/>
+        <w:rPr>
+          <w:rFonts w:ascii="Times New Roman" w:hAnsi="Times New Roman" w:cs="Times New Roman"/>
+          <w:sz w:val="26"/>
+          <w:szCs w:val="26"/>
+        </w:rPr>
+      </w:pPr>
+      <w:r>
+        <w:rPr>
+          <w:rFonts w:ascii="Times New Roman" w:hAnsi="Times New Roman" w:cs="Times New Roman"/>
+          <w:sz w:val="26"/>
+          <w:szCs w:val="26"/>
+        </w:rPr>
+        <w:t>Tích hợp thông tin cục bộ: Mạng R-CNN xử lý mỗi RoI riêng lẻ, cho phép nó chú trọng vào các vùng cụ thể trong hình ảnh thay vì phải quan tâm đến toàn bộ hình ảnh. Điều này làm cho nó phù hợp với việc phát hiện các đối tượng nhỏ hoặc đối tượng nằm trong nhiễu.</w:t>
+      </w:r>
+    </w:p>
+    <w:p>
+      <w:pPr>
+        <w:pStyle w:val="ListParagraph"/>
+        <w:numPr>
+          <w:ilvl w:val="0"/>
+          <w:numId w:val="15"/>
+        </w:numPr>
+        <w:spacing w:line="360" w:lineRule="auto"/>
+        <w:jc w:val="both"/>
+        <w:rPr>
+          <w:rFonts w:ascii="Times New Roman" w:hAnsi="Times New Roman" w:cs="Times New Roman"/>
+          <w:sz w:val="26"/>
+          <w:szCs w:val="26"/>
+        </w:rPr>
+      </w:pPr>
+      <w:r>
+        <w:rPr>
+          <w:rFonts w:ascii="Times New Roman" w:hAnsi="Times New Roman" w:cs="Times New Roman"/>
+          <w:sz w:val="26"/>
+          <w:szCs w:val="26"/>
+        </w:rPr>
+        <w:t>Điều chỉnh kích thước RoIs: Mạng R-CNN có thể điều chỉnh kích thước của mỗi RoI để phù hợp với mạng CNN đã được huấn luyện trước. Điều này giúp đảm bảo rằng bất kỳ hình ản</w:t>
+      </w:r>
       <w:bookmarkStart w:id="0" w:name="_GoBack"/>
       <w:bookmarkEnd w:id="0"/>
+      <w:r>
+        <w:rPr>
+          <w:rFonts w:ascii="Times New Roman" w:hAnsi="Times New Roman" w:cs="Times New Roman"/>
+          <w:sz w:val="26"/>
+          <w:szCs w:val="26"/>
+        </w:rPr>
+        <w:t>h nào cũng có thể được xử lý một cách hiệu quả.</w:t>
+      </w:r>
+    </w:p>
+    <w:p>
+      <w:pPr>
+        <w:spacing w:line="360" w:lineRule="auto"/>
+        <w:ind w:left="360"/>
+        <w:jc w:val="both"/>
+        <w:rPr>
+          <w:rFonts w:ascii="Times New Roman" w:hAnsi="Times New Roman" w:cs="Times New Roman"/>
+          <w:sz w:val="26"/>
+          <w:szCs w:val="26"/>
+        </w:rPr>
+      </w:pPr>
+      <w:r>
+        <w:rPr>
+          <w:rFonts w:ascii="Times New Roman" w:hAnsi="Times New Roman" w:cs="Times New Roman"/>
+          <w:sz w:val="26"/>
+          <w:szCs w:val="26"/>
+        </w:rPr>
+        <w:t>Nhược điểm:</w:t>
+      </w:r>
     </w:p>
     <w:p>
       <w:pPr>
@@ -3097,10 +7732,21 @@
           <w:ilvl w:val="0"/>
           <w:numId w:val="15"/>
         </w:numPr>
-        <w:jc w:val="both"/>
-        <w:rPr>
-          <w:rFonts w:ascii="Times New Roman" w:hAnsi="Times New Roman" w:cs="Times New Roman"/>
-          <w:b/>
+        <w:spacing w:line="360" w:lineRule="auto"/>
+        <w:jc w:val="both"/>
+        <w:rPr>
+          <w:rFonts w:ascii="Times New Roman" w:hAnsi="Times New Roman" w:cs="Times New Roman"/>
+          <w:sz w:val="26"/>
+          <w:szCs w:val="26"/>
+        </w:rPr>
+      </w:pPr>
+    </w:p>
+    <w:p>
+      <w:pPr>
+        <w:spacing w:line="360" w:lineRule="auto"/>
+        <w:jc w:val="both"/>
+        <w:rPr>
+          <w:rFonts w:ascii="Times New Roman" w:hAnsi="Times New Roman" w:cs="Times New Roman"/>
           <w:i/>
           <w:sz w:val="26"/>
           <w:szCs w:val="26"/>
@@ -3109,2118 +7755,201 @@
       <w:r>
         <w:rPr>
           <w:rFonts w:ascii="Times New Roman" w:hAnsi="Times New Roman" w:cs="Times New Roman"/>
-          <w:b/>
           <w:i/>
           <w:sz w:val="26"/>
           <w:szCs w:val="26"/>
         </w:rPr>
-        <w:t>Một số bài báo sử dụng phương pháp:</w:t>
-      </w:r>
-    </w:p>
-    <w:p>
-      <w:pPr>
-        <w:pStyle w:val="ListParagraph"/>
-        <w:numPr>
-          <w:ilvl w:val="0"/>
-          <w:numId w:val="11"/>
-        </w:numPr>
-        <w:jc w:val="both"/>
-        <w:rPr>
-          <w:rFonts w:ascii="Times New Roman" w:hAnsi="Times New Roman" w:cs="Times New Roman"/>
-          <w:sz w:val="26"/>
-          <w:szCs w:val="26"/>
-        </w:rPr>
-      </w:pPr>
-      <w:r>
-        <w:rPr>
-          <w:rFonts w:ascii="Times New Roman" w:hAnsi="Times New Roman" w:cs="Times New Roman"/>
-          <w:sz w:val="26"/>
-          <w:szCs w:val="26"/>
-        </w:rPr>
-        <w:t xml:space="preserve">H. Bai and C. Liu, “A hybrid license plate extraction method based on edge statistics and morphology,” Int. Conf. Patt. </w:t>
-      </w:r>
-      <w:proofErr w:type="gramStart"/>
-      <w:r>
-        <w:rPr>
-          <w:rFonts w:ascii="Times New Roman" w:hAnsi="Times New Roman" w:cs="Times New Roman"/>
-          <w:sz w:val="26"/>
-          <w:szCs w:val="26"/>
-        </w:rPr>
-        <w:t>Recog.,</w:t>
-      </w:r>
-      <w:proofErr w:type="gramEnd"/>
-      <w:r>
-        <w:rPr>
-          <w:rFonts w:ascii="Times New Roman" w:hAnsi="Times New Roman" w:cs="Times New Roman"/>
-          <w:sz w:val="26"/>
-          <w:szCs w:val="26"/>
-        </w:rPr>
-        <w:t xml:space="preserve"> vol. 2, pp. 831-834, 2004.</w:t>
-      </w:r>
-    </w:p>
-    <w:p>
-      <w:pPr>
-        <w:pStyle w:val="ListParagraph"/>
-        <w:numPr>
-          <w:ilvl w:val="0"/>
-          <w:numId w:val="11"/>
-        </w:numPr>
-        <w:jc w:val="both"/>
-        <w:rPr>
-          <w:rFonts w:ascii="Times New Roman" w:hAnsi="Times New Roman" w:cs="Times New Roman"/>
-          <w:sz w:val="26"/>
-          <w:szCs w:val="26"/>
-        </w:rPr>
-      </w:pPr>
-      <w:r>
-        <w:rPr>
-          <w:rFonts w:ascii="Times New Roman" w:hAnsi="Times New Roman" w:cs="Times New Roman"/>
-          <w:sz w:val="26"/>
-          <w:szCs w:val="26"/>
-        </w:rPr>
-        <w:t>D. Zheng et al, “An efficient method of license plate location,” Pattern recog. Letter, vol. 26, no. 15, pp. 2431-2438, 2005.</w:t>
-      </w:r>
-    </w:p>
-    <w:p>
-      <w:pPr>
-        <w:pStyle w:val="ListParagraph"/>
-        <w:numPr>
-          <w:ilvl w:val="0"/>
-          <w:numId w:val="11"/>
-        </w:numPr>
-        <w:jc w:val="both"/>
-        <w:rPr>
-          <w:rFonts w:ascii="Times New Roman" w:hAnsi="Times New Roman" w:cs="Times New Roman"/>
-          <w:sz w:val="26"/>
-          <w:szCs w:val="26"/>
-        </w:rPr>
-      </w:pPr>
-      <w:r>
-        <w:rPr>
-          <w:rFonts w:ascii="Times New Roman" w:hAnsi="Times New Roman" w:cs="Times New Roman"/>
-          <w:sz w:val="26"/>
-          <w:szCs w:val="26"/>
-        </w:rPr>
-        <w:t>S. Wang and H. Lee, “Detection and recognition of license plate characters with different appearances,” Int. Conf. Intell. Transp. Syst., vol. 2, pp. 979- 984, 2003</w:t>
-      </w:r>
-      <w:r>
-        <w:rPr>
-          <w:rFonts w:ascii="Times New Roman" w:hAnsi="Times New Roman" w:cs="Times New Roman"/>
-          <w:sz w:val="26"/>
-          <w:szCs w:val="26"/>
-        </w:rPr>
-        <w:t>.</w:t>
-      </w:r>
-    </w:p>
-    <w:p>
-      <w:pPr>
-        <w:pStyle w:val="ListParagraph"/>
-        <w:numPr>
-          <w:ilvl w:val="0"/>
-          <w:numId w:val="11"/>
-        </w:numPr>
-        <w:jc w:val="both"/>
-        <w:rPr>
-          <w:rFonts w:ascii="Times New Roman" w:hAnsi="Times New Roman" w:cs="Times New Roman"/>
-          <w:sz w:val="26"/>
-          <w:szCs w:val="26"/>
-        </w:rPr>
-      </w:pPr>
-      <w:r>
-        <w:rPr>
-          <w:rFonts w:ascii="Times New Roman" w:hAnsi="Times New Roman" w:cs="Times New Roman"/>
-          <w:sz w:val="26"/>
-          <w:szCs w:val="26"/>
-        </w:rPr>
-        <w:t>F. Faradji et al, “A morphological-based license plate location,” IEEE Int. Conf. Image Process., vol. 1, pp. 57-60, 2007</w:t>
-      </w:r>
-      <w:r>
-        <w:rPr>
-          <w:rFonts w:ascii="Times New Roman" w:hAnsi="Times New Roman" w:cs="Times New Roman"/>
-          <w:sz w:val="26"/>
-          <w:szCs w:val="26"/>
-        </w:rPr>
-        <w:t>.</w:t>
-      </w:r>
-    </w:p>
-    <w:p>
-      <w:pPr>
-        <w:pStyle w:val="ListParagraph"/>
-        <w:ind w:left="1080"/>
-        <w:rPr>
-          <w:rFonts w:ascii="Times New Roman" w:hAnsi="Times New Roman" w:cs="Times New Roman"/>
-          <w:sz w:val="26"/>
-          <w:szCs w:val="26"/>
-        </w:rPr>
-      </w:pPr>
-    </w:p>
-    <w:p>
-      <w:pPr>
-        <w:pStyle w:val="ListParagraph"/>
-        <w:numPr>
-          <w:ilvl w:val="0"/>
-          <w:numId w:val="14"/>
-        </w:numPr>
-        <w:spacing w:line="360" w:lineRule="auto"/>
-        <w:jc w:val="both"/>
-        <w:rPr>
-          <w:rFonts w:ascii="Times New Roman" w:hAnsi="Times New Roman" w:cs="Times New Roman"/>
-          <w:b/>
+        <w:lastRenderedPageBreak/>
+        <w:t>B</w:t>
+      </w:r>
+      <w:r>
+        <w:rPr>
+          <w:rFonts w:ascii="Times New Roman" w:hAnsi="Times New Roman" w:cs="Times New Roman"/>
           <w:i/>
           <w:sz w:val="26"/>
           <w:szCs w:val="26"/>
         </w:rPr>
-      </w:pPr>
-      <w:r>
-        <w:rPr>
-          <w:rFonts w:ascii="Times New Roman" w:hAnsi="Times New Roman" w:cs="Times New Roman"/>
-          <w:b/>
+        <w:t>, Mạng Fast RCNN</w:t>
+      </w:r>
+    </w:p>
+    <w:p>
+      <w:pPr>
+        <w:spacing w:line="360" w:lineRule="auto"/>
+        <w:jc w:val="both"/>
+        <w:rPr>
+          <w:rFonts w:ascii="Times New Roman" w:hAnsi="Times New Roman" w:cs="Times New Roman"/>
+          <w:sz w:val="26"/>
+          <w:szCs w:val="26"/>
+        </w:rPr>
+      </w:pPr>
+      <w:r>
+        <w:rPr>
+          <w:rFonts w:ascii="Times New Roman" w:hAnsi="Times New Roman" w:cs="Times New Roman"/>
+          <w:sz w:val="26"/>
+          <w:szCs w:val="26"/>
+        </w:rPr>
+        <w:t xml:space="preserve">Fast R-CNN bắt đầu bằng việc đầu vào một hình ảnh (hoặc một batch hình ảnh) và truyền chúng qua một mạng ConvNet để trích xuất các đặc trưng hình ảnh. Đối với kiến trúc sử dụng mạng VGG-16, mạng ConvNet này bao gồm một loạt các lớp tích chập và lớp gộp. Mục tiêu của bước này là biến đổi hình ảnh thành một biểu diễn đặc trưng có chiều sâu cao và bao gồm thông tin đa dạng về các đặc điểm của hình ảnh. </w:t>
+      </w:r>
+    </w:p>
+    <w:p>
+      <w:pPr>
+        <w:spacing w:line="360" w:lineRule="auto"/>
+        <w:jc w:val="both"/>
+        <w:rPr>
+          <w:rFonts w:ascii="Times New Roman" w:hAnsi="Times New Roman" w:cs="Times New Roman"/>
+          <w:sz w:val="26"/>
+          <w:szCs w:val="26"/>
+        </w:rPr>
+      </w:pPr>
+      <w:r>
+        <w:rPr>
+          <w:rFonts w:ascii="Times New Roman" w:hAnsi="Times New Roman" w:cs="Times New Roman"/>
+          <w:sz w:val="26"/>
+          <w:szCs w:val="26"/>
+        </w:rPr>
+        <w:t xml:space="preserve">Sau khi trích xuất đặc trưng, Fast R-CNN sử dụng một Region Proposal Network (RPN) để dự đoán vùng đề xuất (region proposals) trên ảnh. RPN này là một mạng neural convolutional dựa trên cùng một đặc trưng hình ảnh trích xuất từ bước trước. RPN dự đoán vùng đề xuất bằng cách tạo ra một bản đồ heatmap với các hộp giới hạn (bounding boxes) đề xuất cùng với điểm số đo chất lượng của mỗi hộp. </w:t>
+      </w:r>
+    </w:p>
+    <w:p>
+      <w:pPr>
+        <w:spacing w:line="360" w:lineRule="auto"/>
+        <w:jc w:val="both"/>
+        <w:rPr>
+          <w:rFonts w:ascii="Times New Roman" w:hAnsi="Times New Roman" w:cs="Times New Roman"/>
+          <w:sz w:val="26"/>
+          <w:szCs w:val="26"/>
+        </w:rPr>
+      </w:pPr>
+      <w:r>
+        <w:rPr>
+          <w:rFonts w:ascii="Times New Roman" w:hAnsi="Times New Roman" w:cs="Times New Roman"/>
+          <w:sz w:val="26"/>
+          <w:szCs w:val="26"/>
+        </w:rPr>
+        <w:t xml:space="preserve">Khi đã có các vùng đề xuất, Fast R-CNN sử dụng một cơ chế "RoI pooling" để cắt và điều chỉnh các phần của đặc trưng ban đầu liên quan đến từng vùng đề xuất. Sau đó, các vùng đề xuất này được truyền qua một mạng neural nữa để thực hiện phân loại và dự đoán vị trí của đối tượng. Đầu ra của mạng Fast R-CNN chứa thông tin về các hộp giới hạn cũng như các xác suất liên quan đến mỗi lớp đối tượng. </w:t>
+      </w:r>
+    </w:p>
+    <w:p>
+      <w:pPr>
+        <w:spacing w:line="360" w:lineRule="auto"/>
+        <w:jc w:val="both"/>
+        <w:rPr>
+          <w:rFonts w:ascii="Times New Roman" w:hAnsi="Times New Roman" w:cs="Times New Roman"/>
+          <w:sz w:val="26"/>
+          <w:szCs w:val="26"/>
+        </w:rPr>
+      </w:pPr>
+      <w:r>
+        <w:rPr>
+          <w:rFonts w:ascii="Times New Roman" w:hAnsi="Times New Roman" w:cs="Times New Roman"/>
+          <w:sz w:val="26"/>
+          <w:szCs w:val="26"/>
+        </w:rPr>
+        <w:t>Fast R-CNN có thể đạt được tốc độ xử lý nhanh với khả năng phát hiện đối tượng với độ chính xác cao. Phương pháp này đã đạt được nhiều kết quả xuất sắc trong các cuộc thi và được sử dụng rộng rãi trong ứng dụng thị giác máy tính.</w:t>
+      </w:r>
+    </w:p>
+    <w:p>
+      <w:pPr>
+        <w:spacing w:line="360" w:lineRule="auto"/>
+        <w:jc w:val="both"/>
+        <w:rPr>
+          <w:rFonts w:ascii="Times New Roman" w:hAnsi="Times New Roman" w:cs="Times New Roman"/>
+          <w:sz w:val="26"/>
+          <w:szCs w:val="26"/>
+        </w:rPr>
+      </w:pPr>
+      <w:r>
+        <w:rPr>
+          <w:rFonts w:ascii="Times New Roman" w:hAnsi="Times New Roman" w:cs="Times New Roman"/>
+          <w:sz w:val="26"/>
+          <w:szCs w:val="26"/>
+        </w:rPr>
+        <w:t xml:space="preserve">Paper tham khảo: </w:t>
+      </w:r>
+      <w:r>
+        <w:rPr>
+          <w:rFonts w:ascii="Times New Roman" w:hAnsi="Times New Roman" w:cs="Times New Roman"/>
+          <w:sz w:val="26"/>
+          <w:szCs w:val="26"/>
+        </w:rPr>
+        <w:t>R. Girshick, “Fast R-CNN,” in IEEE International Conference on Computer Vision (ICCV), 2015.</w:t>
+      </w:r>
+    </w:p>
+    <w:p>
+      <w:pPr>
+        <w:spacing w:line="360" w:lineRule="auto"/>
+        <w:jc w:val="both"/>
+        <w:rPr>
+          <w:rFonts w:ascii="Times New Roman" w:hAnsi="Times New Roman" w:cs="Times New Roman"/>
+          <w:sz w:val="26"/>
+          <w:szCs w:val="26"/>
+        </w:rPr>
+      </w:pPr>
+      <w:r>
+        <w:rPr>
+          <w:noProof/>
+        </w:rPr>
+        <w:lastRenderedPageBreak/>
+        <w:drawing>
+          <wp:inline distT="0" distB="0" distL="0" distR="0" wp14:anchorId="346D3646" wp14:editId="5792E837">
+            <wp:extent cx="5791835" cy="2228215"/>
+            <wp:effectExtent l="0" t="0" r="0" b="635"/>
+            <wp:docPr id="2" name="Picture 2"/>
+            <wp:cNvGraphicFramePr>
+              <a:graphicFrameLocks xmlns:a="http://schemas.openxmlformats.org/drawingml/2006/main" noChangeAspect="1"/>
+            </wp:cNvGraphicFramePr>
+            <a:graphic xmlns:a="http://schemas.openxmlformats.org/drawingml/2006/main">
+              <a:graphicData uri="http://schemas.openxmlformats.org/drawingml/2006/picture">
+                <pic:pic xmlns:pic="http://schemas.openxmlformats.org/drawingml/2006/picture">
+                  <pic:nvPicPr>
+                    <pic:cNvPr id="1" name=""/>
+                    <pic:cNvPicPr/>
+                  </pic:nvPicPr>
+                  <pic:blipFill>
+                    <a:blip r:embed="rId10"/>
+                    <a:stretch>
+                      <a:fillRect/>
+                    </a:stretch>
+                  </pic:blipFill>
+                  <pic:spPr>
+                    <a:xfrm>
+                      <a:off x="0" y="0"/>
+                      <a:ext cx="5791835" cy="2228215"/>
+                    </a:xfrm>
+                    <a:prstGeom prst="rect">
+                      <a:avLst/>
+                    </a:prstGeom>
+                  </pic:spPr>
+                </pic:pic>
+              </a:graphicData>
+            </a:graphic>
+          </wp:inline>
+        </w:drawing>
+      </w:r>
+    </w:p>
+    <w:p>
+      <w:pPr>
+        <w:spacing w:line="360" w:lineRule="auto"/>
+        <w:jc w:val="center"/>
+        <w:rPr>
+          <w:rFonts w:ascii="Times New Roman" w:hAnsi="Times New Roman" w:cs="Times New Roman"/>
           <w:i/>
           <w:sz w:val="26"/>
           <w:szCs w:val="26"/>
         </w:rPr>
-        <w:t xml:space="preserve">Ưu điểm: </w:t>
-      </w:r>
-    </w:p>
-    <w:p>
-      <w:pPr>
-        <w:pStyle w:val="ListParagraph"/>
-        <w:numPr>
-          <w:ilvl w:val="0"/>
-          <w:numId w:val="12"/>
-        </w:numPr>
-        <w:spacing w:line="360" w:lineRule="auto"/>
-        <w:jc w:val="both"/>
-        <w:rPr>
-          <w:rFonts w:ascii="Times New Roman" w:hAnsi="Times New Roman" w:cs="Times New Roman"/>
-          <w:sz w:val="26"/>
-          <w:szCs w:val="26"/>
-        </w:rPr>
-      </w:pPr>
-      <w:r>
-        <w:rPr>
-          <w:rFonts w:ascii="Times New Roman" w:hAnsi="Times New Roman" w:cs="Times New Roman"/>
-          <w:sz w:val="26"/>
-          <w:szCs w:val="26"/>
-        </w:rPr>
-        <w:t xml:space="preserve">Chính xác trong trích xuất biển số: Thông tin biên và đường biên có thể cung cấp các dấu hiệu mạnh mẽ về vị trí của biển số </w:t>
-      </w:r>
-      <w:proofErr w:type="gramStart"/>
-      <w:r>
-        <w:rPr>
-          <w:rFonts w:ascii="Times New Roman" w:hAnsi="Times New Roman" w:cs="Times New Roman"/>
-          <w:sz w:val="26"/>
-          <w:szCs w:val="26"/>
-        </w:rPr>
-        <w:t>xe</w:t>
-      </w:r>
-      <w:proofErr w:type="gramEnd"/>
-      <w:r>
-        <w:rPr>
-          <w:rFonts w:ascii="Times New Roman" w:hAnsi="Times New Roman" w:cs="Times New Roman"/>
-          <w:sz w:val="26"/>
-          <w:szCs w:val="26"/>
-        </w:rPr>
-        <w:t xml:space="preserve">, giúp tăng độ chính xác trong việc trích xuất biển số. </w:t>
-      </w:r>
-    </w:p>
-    <w:p>
-      <w:pPr>
-        <w:pStyle w:val="ListParagraph"/>
-        <w:numPr>
-          <w:ilvl w:val="0"/>
-          <w:numId w:val="12"/>
-        </w:numPr>
-        <w:spacing w:line="360" w:lineRule="auto"/>
-        <w:jc w:val="both"/>
-        <w:rPr>
-          <w:rFonts w:ascii="Times New Roman" w:hAnsi="Times New Roman" w:cs="Times New Roman"/>
-          <w:sz w:val="26"/>
-          <w:szCs w:val="26"/>
-        </w:rPr>
-      </w:pPr>
-      <w:r>
-        <w:rPr>
-          <w:rFonts w:ascii="Times New Roman" w:hAnsi="Times New Roman" w:cs="Times New Roman"/>
-          <w:sz w:val="26"/>
-          <w:szCs w:val="26"/>
-        </w:rPr>
-        <w:t xml:space="preserve">Kháng nhiễu tốt: Các thuật toán trích xuất biên thường kháng nhiễu tốt hơn so với các phương pháp dựa trên màu sắc, giúp loại bỏ các yếu tố gây nhiễu như ánh sáng yếu hoặc thay đổi màu sắc. </w:t>
-      </w:r>
-    </w:p>
-    <w:p>
-      <w:pPr>
-        <w:pStyle w:val="ListParagraph"/>
-        <w:numPr>
-          <w:ilvl w:val="0"/>
-          <w:numId w:val="12"/>
-        </w:numPr>
-        <w:spacing w:line="360" w:lineRule="auto"/>
-        <w:jc w:val="both"/>
-        <w:rPr>
-          <w:rFonts w:ascii="Times New Roman" w:hAnsi="Times New Roman" w:cs="Times New Roman"/>
-          <w:sz w:val="26"/>
-          <w:szCs w:val="26"/>
-        </w:rPr>
-      </w:pPr>
-      <w:r>
-        <w:rPr>
-          <w:rFonts w:ascii="Times New Roman" w:hAnsi="Times New Roman" w:cs="Times New Roman"/>
-          <w:sz w:val="26"/>
-          <w:szCs w:val="26"/>
-        </w:rPr>
-        <w:t xml:space="preserve">Thích hợp cho các biển số có độ tương phản thấp: Khi biển số có độ tương phản thấp hoặc bị che khuất, thông tin biên có thể cung cấp dấu hiệu quan trọng để xác định vị trí của biển số. </w:t>
-      </w:r>
-    </w:p>
-    <w:p>
-      <w:pPr>
-        <w:pStyle w:val="ListParagraph"/>
-        <w:numPr>
-          <w:ilvl w:val="0"/>
-          <w:numId w:val="14"/>
-        </w:numPr>
-        <w:spacing w:line="360" w:lineRule="auto"/>
-        <w:jc w:val="both"/>
-        <w:rPr>
-          <w:rFonts w:ascii="Times New Roman" w:hAnsi="Times New Roman" w:cs="Times New Roman"/>
-          <w:b/>
+      </w:pPr>
+      <w:r>
+        <w:rPr>
+          <w:rFonts w:ascii="Times New Roman" w:hAnsi="Times New Roman" w:cs="Times New Roman"/>
           <w:i/>
           <w:sz w:val="26"/>
           <w:szCs w:val="26"/>
         </w:rPr>
-      </w:pPr>
-      <w:r>
-        <w:rPr>
-          <w:rFonts w:ascii="Times New Roman" w:hAnsi="Times New Roman" w:cs="Times New Roman"/>
-          <w:b/>
-          <w:i/>
-          <w:sz w:val="26"/>
-          <w:szCs w:val="26"/>
-        </w:rPr>
-        <w:t xml:space="preserve">Nhược điểm: </w:t>
-      </w:r>
-    </w:p>
-    <w:p>
-      <w:pPr>
-        <w:pStyle w:val="ListParagraph"/>
-        <w:numPr>
-          <w:ilvl w:val="0"/>
-          <w:numId w:val="13"/>
-        </w:numPr>
-        <w:spacing w:line="360" w:lineRule="auto"/>
-        <w:jc w:val="both"/>
-        <w:rPr>
-          <w:rFonts w:ascii="Times New Roman" w:hAnsi="Times New Roman" w:cs="Times New Roman"/>
-          <w:sz w:val="26"/>
-          <w:szCs w:val="26"/>
-        </w:rPr>
-      </w:pPr>
-      <w:r>
-        <w:rPr>
-          <w:rFonts w:ascii="Times New Roman" w:hAnsi="Times New Roman" w:cs="Times New Roman"/>
-          <w:sz w:val="26"/>
-          <w:szCs w:val="26"/>
-        </w:rPr>
-        <w:t xml:space="preserve">Nhạy cảm với biến đổi ánh sáng: Phương pháp sử dụng biên thường nhạy cảm với biến đổi ánh sáng, đặc biệt là khi có sự thay đổi về cường độ ánh sáng hoặc điều kiện chiếu sáng không đồng đều. </w:t>
-      </w:r>
-    </w:p>
-    <w:p>
-      <w:pPr>
-        <w:pStyle w:val="ListParagraph"/>
-        <w:numPr>
-          <w:ilvl w:val="0"/>
-          <w:numId w:val="13"/>
-        </w:numPr>
-        <w:spacing w:line="360" w:lineRule="auto"/>
-        <w:jc w:val="both"/>
-        <w:rPr>
-          <w:rFonts w:ascii="Times New Roman" w:hAnsi="Times New Roman" w:cs="Times New Roman"/>
-          <w:sz w:val="26"/>
-          <w:szCs w:val="26"/>
-        </w:rPr>
-      </w:pPr>
-      <w:r>
-        <w:rPr>
-          <w:rFonts w:ascii="Times New Roman" w:hAnsi="Times New Roman" w:cs="Times New Roman"/>
-          <w:sz w:val="26"/>
-          <w:szCs w:val="26"/>
-        </w:rPr>
-        <w:t>Khó xử lý trong các trường hợp biển số bị che khuấ</w:t>
-      </w:r>
-      <w:r>
-        <w:rPr>
-          <w:rFonts w:ascii="Times New Roman" w:hAnsi="Times New Roman" w:cs="Times New Roman"/>
-          <w:sz w:val="26"/>
-          <w:szCs w:val="26"/>
-        </w:rPr>
-        <w:t>t</w:t>
-      </w:r>
-      <w:r>
-        <w:rPr>
-          <w:rFonts w:ascii="Times New Roman" w:hAnsi="Times New Roman" w:cs="Times New Roman"/>
-          <w:sz w:val="26"/>
-          <w:szCs w:val="26"/>
-        </w:rPr>
-        <w:t xml:space="preserve">: Trong trường hợp biển số bị che khuất bởi các vật thể khác, việc trích xuất dựa trên biên có thể gặp khó khăn. </w:t>
-      </w:r>
-    </w:p>
-    <w:p>
-      <w:pPr>
-        <w:pStyle w:val="ListParagraph"/>
-        <w:numPr>
-          <w:ilvl w:val="0"/>
-          <w:numId w:val="13"/>
-        </w:numPr>
-        <w:spacing w:line="360" w:lineRule="auto"/>
-        <w:jc w:val="both"/>
-        <w:rPr>
-          <w:rFonts w:ascii="Times New Roman" w:hAnsi="Times New Roman" w:cs="Times New Roman"/>
-          <w:sz w:val="26"/>
-          <w:szCs w:val="26"/>
-        </w:rPr>
-      </w:pPr>
-      <w:r>
-        <w:rPr>
-          <w:rFonts w:ascii="Times New Roman" w:hAnsi="Times New Roman" w:cs="Times New Roman"/>
-          <w:sz w:val="26"/>
-          <w:szCs w:val="26"/>
-        </w:rPr>
-        <w:lastRenderedPageBreak/>
-        <w:t xml:space="preserve">Yêu cầu tính toán cao: Các thuật toán xử lý biên thường đòi hỏi tính toán phức tạp hơn so với một số phương pháp khác, đặc biệt là khi xử lý hình ảnh/video thời gian thực. </w:t>
-      </w:r>
-    </w:p>
-    <w:p>
-      <w:pPr>
-        <w:pStyle w:val="ListParagraph"/>
-        <w:numPr>
-          <w:ilvl w:val="0"/>
-          <w:numId w:val="13"/>
-        </w:numPr>
-        <w:spacing w:line="360" w:lineRule="auto"/>
-        <w:jc w:val="both"/>
-        <w:rPr>
-          <w:rFonts w:ascii="Times New Roman" w:hAnsi="Times New Roman" w:cs="Times New Roman"/>
-          <w:sz w:val="26"/>
-          <w:szCs w:val="26"/>
-        </w:rPr>
-      </w:pPr>
-      <w:r>
-        <w:rPr>
-          <w:rFonts w:ascii="Times New Roman" w:hAnsi="Times New Roman" w:cs="Times New Roman"/>
-          <w:sz w:val="26"/>
-          <w:szCs w:val="26"/>
-        </w:rPr>
-        <w:t xml:space="preserve">Không thể xác định ký tự trực tiếp: Phương pháp này chỉ giúp trích xuất vị trí của biển số mà không thể xác định các ký tự trực tiếp. Sau khi trích xuất vị trí, cần một bước tiếp </w:t>
-      </w:r>
-      <w:proofErr w:type="gramStart"/>
-      <w:r>
-        <w:rPr>
-          <w:rFonts w:ascii="Times New Roman" w:hAnsi="Times New Roman" w:cs="Times New Roman"/>
-          <w:sz w:val="26"/>
-          <w:szCs w:val="26"/>
-        </w:rPr>
-        <w:t>theo</w:t>
-      </w:r>
-      <w:proofErr w:type="gramEnd"/>
-      <w:r>
-        <w:rPr>
-          <w:rFonts w:ascii="Times New Roman" w:hAnsi="Times New Roman" w:cs="Times New Roman"/>
-          <w:sz w:val="26"/>
-          <w:szCs w:val="26"/>
-        </w:rPr>
-        <w:t xml:space="preserve"> để nhận dạng ký tự. </w:t>
-      </w:r>
-    </w:p>
-    <w:p>
-      <w:pPr>
-        <w:spacing w:line="360" w:lineRule="auto"/>
-        <w:ind w:firstLine="720"/>
-        <w:jc w:val="both"/>
-        <w:rPr>
-          <w:rFonts w:ascii="Times New Roman" w:hAnsi="Times New Roman" w:cs="Times New Roman"/>
-          <w:sz w:val="26"/>
-          <w:szCs w:val="26"/>
-        </w:rPr>
-      </w:pPr>
-      <w:r>
-        <w:rPr>
-          <w:rFonts w:ascii="Times New Roman" w:hAnsi="Times New Roman" w:cs="Times New Roman"/>
-          <w:sz w:val="26"/>
-          <w:szCs w:val="26"/>
-        </w:rPr>
-        <w:t xml:space="preserve">Tổng quan, phương pháp </w:t>
-      </w:r>
-      <w:r>
-        <w:rPr>
-          <w:rFonts w:ascii="Times New Roman" w:hAnsi="Times New Roman" w:cs="Times New Roman"/>
-          <w:sz w:val="26"/>
-          <w:szCs w:val="26"/>
-        </w:rPr>
-        <w:t xml:space="preserve">trích xuất biển số </w:t>
-      </w:r>
-      <w:proofErr w:type="gramStart"/>
-      <w:r>
-        <w:rPr>
-          <w:rFonts w:ascii="Times New Roman" w:hAnsi="Times New Roman" w:cs="Times New Roman"/>
-          <w:sz w:val="26"/>
-          <w:szCs w:val="26"/>
-        </w:rPr>
-        <w:t>xe</w:t>
-      </w:r>
-      <w:proofErr w:type="gramEnd"/>
-      <w:r>
-        <w:rPr>
-          <w:rFonts w:ascii="Times New Roman" w:hAnsi="Times New Roman" w:cs="Times New Roman"/>
-          <w:sz w:val="26"/>
-          <w:szCs w:val="26"/>
-        </w:rPr>
-        <w:t xml:space="preserve"> </w:t>
-      </w:r>
-      <w:r>
-        <w:rPr>
-          <w:rFonts w:ascii="Times New Roman" w:hAnsi="Times New Roman" w:cs="Times New Roman"/>
-          <w:sz w:val="26"/>
-          <w:szCs w:val="26"/>
-        </w:rPr>
-        <w:t>sử dụng thông tin biên/đường biên có thể rất hữu ích trong nhiều tình huống, nhất là khi biển số xe có độ tương phản thấp hoặc trong điều kiện ánh sáng biến đổi. Tuy nhiên, nó cũng có nhược điểm và cần được kết hợp với các phương pháp khác để đảm bảo độ chính xác và hiệu quả trong ứng dụng thực tế.</w:t>
-      </w:r>
-    </w:p>
-    <w:p>
-      <w:pPr>
-        <w:spacing w:line="360" w:lineRule="auto"/>
-        <w:jc w:val="both"/>
-        <w:rPr>
-          <w:rFonts w:ascii="Times New Roman" w:hAnsi="Times New Roman" w:cs="Times New Roman"/>
-          <w:i/>
-          <w:sz w:val="26"/>
-          <w:szCs w:val="26"/>
-        </w:rPr>
-      </w:pPr>
-      <w:proofErr w:type="gramStart"/>
-      <w:r>
-        <w:rPr>
-          <w:rFonts w:ascii="Times New Roman" w:hAnsi="Times New Roman" w:cs="Times New Roman"/>
-          <w:i/>
-          <w:sz w:val="26"/>
-          <w:szCs w:val="26"/>
-        </w:rPr>
-        <w:t>b</w:t>
-      </w:r>
-      <w:proofErr w:type="gramEnd"/>
-      <w:r>
-        <w:rPr>
-          <w:rFonts w:ascii="Times New Roman" w:hAnsi="Times New Roman" w:cs="Times New Roman"/>
-          <w:i/>
-          <w:sz w:val="26"/>
-          <w:szCs w:val="26"/>
-        </w:rPr>
-        <w:t>, Trích xuất biển số xe bằng cách sử dụng Global Image Information</w:t>
-      </w:r>
-    </w:p>
-    <w:p>
-      <w:pPr>
-        <w:spacing w:line="360" w:lineRule="auto"/>
-        <w:ind w:firstLine="720"/>
-        <w:jc w:val="both"/>
-        <w:rPr>
-          <w:rFonts w:ascii="Times New Roman" w:hAnsi="Times New Roman" w:cs="Times New Roman"/>
-          <w:sz w:val="26"/>
-          <w:szCs w:val="26"/>
-        </w:rPr>
-      </w:pPr>
-      <w:r>
-        <w:rPr>
-          <w:rFonts w:ascii="Times New Roman" w:hAnsi="Times New Roman" w:cs="Times New Roman"/>
-          <w:sz w:val="26"/>
-          <w:szCs w:val="26"/>
-        </w:rPr>
-        <w:t>V</w:t>
-      </w:r>
-      <w:r>
-        <w:rPr>
-          <w:rFonts w:ascii="Times New Roman" w:hAnsi="Times New Roman" w:cs="Times New Roman"/>
-          <w:sz w:val="26"/>
-          <w:szCs w:val="26"/>
-        </w:rPr>
-        <w:t>iệc sử dụng phân tích thành phần kết nối (CCA) trong xử lý ảnh nhị phân để trích xuất biển số</w:t>
-      </w:r>
-      <w:r>
-        <w:rPr>
-          <w:rFonts w:ascii="Times New Roman" w:hAnsi="Times New Roman" w:cs="Times New Roman"/>
-          <w:sz w:val="26"/>
-          <w:szCs w:val="26"/>
-        </w:rPr>
-        <w:t xml:space="preserve"> </w:t>
-      </w:r>
-      <w:proofErr w:type="gramStart"/>
-      <w:r>
-        <w:rPr>
-          <w:rFonts w:ascii="Times New Roman" w:hAnsi="Times New Roman" w:cs="Times New Roman"/>
-          <w:sz w:val="26"/>
-          <w:szCs w:val="26"/>
-        </w:rPr>
-        <w:t>xe</w:t>
-      </w:r>
-      <w:proofErr w:type="gramEnd"/>
-      <w:r>
-        <w:rPr>
-          <w:rFonts w:ascii="Times New Roman" w:hAnsi="Times New Roman" w:cs="Times New Roman"/>
-          <w:sz w:val="26"/>
-          <w:szCs w:val="26"/>
-        </w:rPr>
-        <w:t xml:space="preserve"> sẽ </w:t>
-      </w:r>
-      <w:r>
-        <w:rPr>
-          <w:rFonts w:ascii="Times New Roman" w:hAnsi="Times New Roman" w:cs="Times New Roman"/>
-          <w:sz w:val="26"/>
-          <w:szCs w:val="26"/>
-        </w:rPr>
-        <w:t>quét hình ảnh và gán nhãn cho các pixel dựa trên sự kết nối củ</w:t>
-      </w:r>
-      <w:r>
-        <w:rPr>
-          <w:rFonts w:ascii="Times New Roman" w:hAnsi="Times New Roman" w:cs="Times New Roman"/>
-          <w:sz w:val="26"/>
-          <w:szCs w:val="26"/>
-        </w:rPr>
-        <w:t xml:space="preserve">a chúng. Phương pháp này </w:t>
-      </w:r>
-      <w:r>
-        <w:rPr>
-          <w:rFonts w:ascii="Times New Roman" w:hAnsi="Times New Roman" w:cs="Times New Roman"/>
-          <w:sz w:val="26"/>
-          <w:szCs w:val="26"/>
-        </w:rPr>
-        <w:t>sử dụng các đặc điểm không gian như diện tích và tỷ lệ khía cạnh để trích xuất biển số</w:t>
-      </w:r>
-      <w:r>
-        <w:rPr>
-          <w:rFonts w:ascii="Times New Roman" w:hAnsi="Times New Roman" w:cs="Times New Roman"/>
-          <w:sz w:val="26"/>
-          <w:szCs w:val="26"/>
-        </w:rPr>
-        <w:t xml:space="preserve"> </w:t>
-      </w:r>
-      <w:proofErr w:type="gramStart"/>
-      <w:r>
-        <w:rPr>
-          <w:rFonts w:ascii="Times New Roman" w:hAnsi="Times New Roman" w:cs="Times New Roman"/>
-          <w:sz w:val="26"/>
-          <w:szCs w:val="26"/>
-        </w:rPr>
-        <w:t>xe</w:t>
-      </w:r>
-      <w:proofErr w:type="gramEnd"/>
-      <w:r>
-        <w:rPr>
-          <w:rFonts w:ascii="Times New Roman" w:hAnsi="Times New Roman" w:cs="Times New Roman"/>
-          <w:sz w:val="26"/>
-          <w:szCs w:val="26"/>
-        </w:rPr>
-        <w:t>. Ngoài ra, nó cũng có thể sử dụng</w:t>
-      </w:r>
-      <w:r>
-        <w:rPr>
-          <w:rFonts w:ascii="Times New Roman" w:hAnsi="Times New Roman" w:cs="Times New Roman"/>
-          <w:sz w:val="26"/>
-          <w:szCs w:val="26"/>
-        </w:rPr>
-        <w:t xml:space="preserve"> đến</w:t>
-      </w:r>
-      <w:r>
-        <w:rPr>
-          <w:rFonts w:ascii="Times New Roman" w:hAnsi="Times New Roman" w:cs="Times New Roman"/>
-          <w:sz w:val="26"/>
-          <w:szCs w:val="26"/>
-        </w:rPr>
-        <w:t xml:space="preserve"> các</w:t>
-      </w:r>
-      <w:r>
-        <w:rPr>
-          <w:rFonts w:ascii="Times New Roman" w:hAnsi="Times New Roman" w:cs="Times New Roman"/>
-          <w:sz w:val="26"/>
-          <w:szCs w:val="26"/>
-        </w:rPr>
-        <w:t xml:space="preserve"> thuật toán phát hiện đường viền và tương quan 2D để tìm biển số </w:t>
-      </w:r>
-      <w:proofErr w:type="gramStart"/>
-      <w:r>
-        <w:rPr>
-          <w:rFonts w:ascii="Times New Roman" w:hAnsi="Times New Roman" w:cs="Times New Roman"/>
-          <w:sz w:val="26"/>
-          <w:szCs w:val="26"/>
-        </w:rPr>
-        <w:t>xe</w:t>
-      </w:r>
-      <w:proofErr w:type="gramEnd"/>
-      <w:r>
-        <w:rPr>
-          <w:rFonts w:ascii="Times New Roman" w:hAnsi="Times New Roman" w:cs="Times New Roman"/>
-          <w:sz w:val="26"/>
-          <w:szCs w:val="26"/>
-        </w:rPr>
-        <w:t>. Tuy nhiên, một số phương pháp có thể gặp khó khăn trong trường hợp hình ảnh chất lượng kém hoặc đòi hỏi tính toán tốn thời gian.</w:t>
-      </w:r>
-    </w:p>
-    <w:p>
-      <w:pPr>
-        <w:pStyle w:val="ListParagraph"/>
-        <w:numPr>
-          <w:ilvl w:val="0"/>
-          <w:numId w:val="14"/>
-        </w:numPr>
-        <w:rPr>
-          <w:rFonts w:ascii="Times New Roman" w:hAnsi="Times New Roman" w:cs="Times New Roman"/>
-          <w:b/>
-          <w:i/>
-          <w:sz w:val="26"/>
-          <w:szCs w:val="26"/>
-        </w:rPr>
-      </w:pPr>
-      <w:r>
-        <w:rPr>
-          <w:rFonts w:ascii="Times New Roman" w:hAnsi="Times New Roman" w:cs="Times New Roman"/>
-          <w:b/>
-          <w:i/>
-          <w:sz w:val="26"/>
-          <w:szCs w:val="26"/>
-        </w:rPr>
-        <w:t>Một số bài báo sử dụng phương pháp:</w:t>
-      </w:r>
-    </w:p>
-    <w:p>
-      <w:pPr>
-        <w:pStyle w:val="ListParagraph"/>
-        <w:numPr>
-          <w:ilvl w:val="1"/>
-          <w:numId w:val="15"/>
-        </w:numPr>
-        <w:jc w:val="both"/>
-        <w:rPr>
-          <w:rFonts w:ascii="Times New Roman" w:hAnsi="Times New Roman" w:cs="Times New Roman"/>
-          <w:sz w:val="26"/>
-          <w:szCs w:val="26"/>
-        </w:rPr>
-      </w:pPr>
-      <w:r>
-        <w:rPr>
-          <w:rFonts w:ascii="Times New Roman" w:hAnsi="Times New Roman" w:cs="Times New Roman"/>
-          <w:sz w:val="26"/>
-          <w:szCs w:val="26"/>
-        </w:rPr>
-        <w:t>Z. Qin et al, “Method of</w:t>
-      </w:r>
-      <w:r>
-        <w:rPr>
-          <w:rFonts w:ascii="Times New Roman" w:hAnsi="Times New Roman" w:cs="Times New Roman"/>
-          <w:sz w:val="26"/>
-          <w:szCs w:val="26"/>
-        </w:rPr>
-        <w:t xml:space="preserve"> license plate location based </w:t>
-      </w:r>
-      <w:r>
-        <w:rPr>
-          <w:rFonts w:ascii="Times New Roman" w:hAnsi="Times New Roman" w:cs="Times New Roman"/>
-          <w:sz w:val="26"/>
-          <w:szCs w:val="26"/>
-        </w:rPr>
-        <w:t>on corner feature,” in Proc. World Congr. Intell. Control Automat., vol. 2, pp. 8645-8649</w:t>
-      </w:r>
-    </w:p>
-    <w:p>
-      <w:pPr>
-        <w:pStyle w:val="ListParagraph"/>
-        <w:numPr>
-          <w:ilvl w:val="1"/>
-          <w:numId w:val="15"/>
-        </w:numPr>
-        <w:jc w:val="both"/>
-        <w:rPr>
-          <w:rFonts w:ascii="Times New Roman" w:hAnsi="Times New Roman" w:cs="Times New Roman"/>
-          <w:sz w:val="26"/>
-          <w:szCs w:val="26"/>
-        </w:rPr>
-      </w:pPr>
-      <w:r>
-        <w:rPr>
-          <w:rFonts w:ascii="Times New Roman" w:hAnsi="Times New Roman" w:cs="Times New Roman"/>
-          <w:sz w:val="26"/>
-          <w:szCs w:val="26"/>
-        </w:rPr>
-        <w:t>J. Matas et al, “Unconstrained license plate and text loc recognition,” IEEE Int. Conf. intell. Transp. Syst., pp. 225-230</w:t>
-      </w:r>
-    </w:p>
-    <w:p>
-      <w:pPr>
-        <w:pStyle w:val="ListParagraph"/>
-        <w:numPr>
-          <w:ilvl w:val="1"/>
-          <w:numId w:val="15"/>
-        </w:numPr>
-        <w:jc w:val="both"/>
-        <w:rPr>
-          <w:rFonts w:ascii="Times New Roman" w:hAnsi="Times New Roman" w:cs="Times New Roman"/>
-          <w:sz w:val="26"/>
-          <w:szCs w:val="26"/>
-        </w:rPr>
-      </w:pPr>
-      <w:r>
-        <w:rPr>
-          <w:rFonts w:ascii="Times New Roman" w:hAnsi="Times New Roman" w:cs="Times New Roman"/>
-          <w:sz w:val="26"/>
-          <w:szCs w:val="26"/>
-        </w:rPr>
-        <w:t>B.-F. Wu et al, “Extracting characters from real vehicle license doors,” IET Comput. Vis., vol. 1, no. 1, pp. 2-10, 2007.</w:t>
-      </w:r>
-    </w:p>
-    <w:p>
-      <w:pPr>
-        <w:pStyle w:val="ListParagraph"/>
-        <w:numPr>
-          <w:ilvl w:val="1"/>
-          <w:numId w:val="15"/>
-        </w:numPr>
-        <w:jc w:val="both"/>
-        <w:rPr>
-          <w:rFonts w:ascii="Times New Roman" w:hAnsi="Times New Roman" w:cs="Times New Roman"/>
-          <w:sz w:val="26"/>
-          <w:szCs w:val="26"/>
-        </w:rPr>
-      </w:pPr>
-      <w:r>
-        <w:rPr>
-          <w:rFonts w:ascii="Times New Roman" w:hAnsi="Times New Roman" w:cs="Times New Roman"/>
-          <w:sz w:val="26"/>
-          <w:szCs w:val="26"/>
-        </w:rPr>
-        <w:t>M. M. I. Chacon and S. A. Zimmerman, “License plate locatio dynamic PCNN scheme,” Int. Joint Conf. Neur. Netw., vol. 2, p 2003.</w:t>
-      </w:r>
-    </w:p>
-    <w:p>
-      <w:pPr>
-        <w:pStyle w:val="ListParagraph"/>
-        <w:numPr>
-          <w:ilvl w:val="0"/>
-          <w:numId w:val="15"/>
-        </w:numPr>
-        <w:rPr>
-          <w:rFonts w:ascii="Times New Roman" w:hAnsi="Times New Roman" w:cs="Times New Roman"/>
-          <w:sz w:val="26"/>
-          <w:szCs w:val="26"/>
-        </w:rPr>
-      </w:pPr>
-      <w:r>
-        <w:rPr>
-          <w:rFonts w:ascii="Times New Roman" w:hAnsi="Times New Roman" w:cs="Times New Roman"/>
-          <w:sz w:val="26"/>
-          <w:szCs w:val="26"/>
-        </w:rPr>
-        <w:lastRenderedPageBreak/>
-        <w:t xml:space="preserve">Ưu điểm: </w:t>
-      </w:r>
-    </w:p>
-    <w:p>
-      <w:pPr>
-        <w:pStyle w:val="ListParagraph"/>
-        <w:numPr>
-          <w:ilvl w:val="1"/>
-          <w:numId w:val="14"/>
-        </w:numPr>
-        <w:ind w:left="1080"/>
-        <w:jc w:val="both"/>
-        <w:rPr>
-          <w:rFonts w:ascii="Times New Roman" w:hAnsi="Times New Roman" w:cs="Times New Roman"/>
-          <w:sz w:val="26"/>
-          <w:szCs w:val="26"/>
-        </w:rPr>
-      </w:pPr>
-      <w:r>
-        <w:rPr>
-          <w:rFonts w:ascii="Times New Roman" w:hAnsi="Times New Roman" w:cs="Times New Roman"/>
-          <w:sz w:val="26"/>
-          <w:szCs w:val="26"/>
-        </w:rPr>
-        <w:t xml:space="preserve">Khả năng tổng hợp thông tin </w:t>
-      </w:r>
-      <w:r>
-        <w:rPr>
-          <w:rFonts w:ascii="Times New Roman" w:hAnsi="Times New Roman" w:cs="Times New Roman"/>
-          <w:sz w:val="26"/>
-          <w:szCs w:val="26"/>
-        </w:rPr>
-        <w:t>global</w:t>
-      </w:r>
-      <w:r>
-        <w:rPr>
-          <w:rFonts w:ascii="Times New Roman" w:hAnsi="Times New Roman" w:cs="Times New Roman"/>
-          <w:sz w:val="26"/>
-          <w:szCs w:val="26"/>
-        </w:rPr>
-        <w:t xml:space="preserve">: Phương pháp này sử dụng thông tin </w:t>
-      </w:r>
-      <w:r>
-        <w:rPr>
-          <w:rFonts w:ascii="Times New Roman" w:hAnsi="Times New Roman" w:cs="Times New Roman"/>
-          <w:sz w:val="26"/>
-          <w:szCs w:val="26"/>
-        </w:rPr>
-        <w:t>global</w:t>
-      </w:r>
-      <w:r>
-        <w:rPr>
-          <w:rFonts w:ascii="Times New Roman" w:hAnsi="Times New Roman" w:cs="Times New Roman"/>
-          <w:sz w:val="26"/>
-          <w:szCs w:val="26"/>
-        </w:rPr>
-        <w:t xml:space="preserve"> của hình ảnh, bao gồm cả cấu trúc và ngữ cảnh của bức tranh, để xác định vị trí của biển số </w:t>
-      </w:r>
-      <w:proofErr w:type="gramStart"/>
-      <w:r>
-        <w:rPr>
-          <w:rFonts w:ascii="Times New Roman" w:hAnsi="Times New Roman" w:cs="Times New Roman"/>
-          <w:sz w:val="26"/>
-          <w:szCs w:val="26"/>
-        </w:rPr>
-        <w:t>xe</w:t>
-      </w:r>
-      <w:proofErr w:type="gramEnd"/>
-      <w:r>
-        <w:rPr>
-          <w:rFonts w:ascii="Times New Roman" w:hAnsi="Times New Roman" w:cs="Times New Roman"/>
-          <w:sz w:val="26"/>
-          <w:szCs w:val="26"/>
-        </w:rPr>
-        <w:t xml:space="preserve">. Điều này có thể giúp cải thiện độ chính xác của việc trích xuất. </w:t>
-      </w:r>
-    </w:p>
-    <w:p>
-      <w:pPr>
-        <w:pStyle w:val="ListParagraph"/>
-        <w:numPr>
-          <w:ilvl w:val="1"/>
-          <w:numId w:val="14"/>
-        </w:numPr>
-        <w:ind w:left="1080"/>
-        <w:jc w:val="both"/>
-        <w:rPr>
-          <w:rFonts w:ascii="Times New Roman" w:hAnsi="Times New Roman" w:cs="Times New Roman"/>
-          <w:sz w:val="26"/>
-          <w:szCs w:val="26"/>
-        </w:rPr>
-      </w:pPr>
-      <w:r>
-        <w:rPr>
-          <w:rFonts w:ascii="Times New Roman" w:hAnsi="Times New Roman" w:cs="Times New Roman"/>
-          <w:sz w:val="26"/>
-          <w:szCs w:val="26"/>
-        </w:rPr>
-        <w:t xml:space="preserve">Kháng nhiễu tốt: Bằng cách xem xét thông tin </w:t>
-      </w:r>
-      <w:r>
-        <w:rPr>
-          <w:rFonts w:ascii="Times New Roman" w:hAnsi="Times New Roman" w:cs="Times New Roman"/>
-          <w:sz w:val="26"/>
-          <w:szCs w:val="26"/>
-        </w:rPr>
-        <w:t>global</w:t>
-      </w:r>
-      <w:r>
-        <w:rPr>
-          <w:rFonts w:ascii="Times New Roman" w:hAnsi="Times New Roman" w:cs="Times New Roman"/>
-          <w:sz w:val="26"/>
-          <w:szCs w:val="26"/>
-        </w:rPr>
-        <w:t xml:space="preserve">, phương pháp này có thể giảm thiểu ảnh hưởng của nhiễu và sự biến đổi về ánh sáng lên việc trích xuất biển số </w:t>
-      </w:r>
-      <w:proofErr w:type="gramStart"/>
-      <w:r>
-        <w:rPr>
-          <w:rFonts w:ascii="Times New Roman" w:hAnsi="Times New Roman" w:cs="Times New Roman"/>
-          <w:sz w:val="26"/>
-          <w:szCs w:val="26"/>
-        </w:rPr>
-        <w:t>xe</w:t>
-      </w:r>
-      <w:proofErr w:type="gramEnd"/>
-      <w:r>
-        <w:rPr>
-          <w:rFonts w:ascii="Times New Roman" w:hAnsi="Times New Roman" w:cs="Times New Roman"/>
-          <w:sz w:val="26"/>
-          <w:szCs w:val="26"/>
-        </w:rPr>
-        <w:t xml:space="preserve">. </w:t>
-      </w:r>
-    </w:p>
-    <w:p>
-      <w:pPr>
-        <w:pStyle w:val="ListParagraph"/>
-        <w:numPr>
-          <w:ilvl w:val="1"/>
-          <w:numId w:val="14"/>
-        </w:numPr>
-        <w:ind w:left="1080"/>
-        <w:jc w:val="both"/>
-        <w:rPr>
-          <w:rFonts w:ascii="Times New Roman" w:hAnsi="Times New Roman" w:cs="Times New Roman"/>
-          <w:sz w:val="26"/>
-          <w:szCs w:val="26"/>
-        </w:rPr>
-      </w:pPr>
-      <w:r>
-        <w:rPr>
-          <w:rFonts w:ascii="Times New Roman" w:hAnsi="Times New Roman" w:cs="Times New Roman"/>
-          <w:sz w:val="26"/>
-          <w:szCs w:val="26"/>
-        </w:rPr>
-        <w:t xml:space="preserve">Độ linh hoạt trong ứng dụng: Phương pháp này thường áp dụng một loạt các kỹ thuật xử lý hình ảnh và máy học sâu để phát hiện và trích xuất biển số </w:t>
-      </w:r>
-      <w:proofErr w:type="gramStart"/>
-      <w:r>
-        <w:rPr>
-          <w:rFonts w:ascii="Times New Roman" w:hAnsi="Times New Roman" w:cs="Times New Roman"/>
-          <w:sz w:val="26"/>
-          <w:szCs w:val="26"/>
-        </w:rPr>
-        <w:t>xe</w:t>
-      </w:r>
-      <w:proofErr w:type="gramEnd"/>
-      <w:r>
-        <w:rPr>
-          <w:rFonts w:ascii="Times New Roman" w:hAnsi="Times New Roman" w:cs="Times New Roman"/>
-          <w:sz w:val="26"/>
-          <w:szCs w:val="26"/>
-        </w:rPr>
-        <w:t xml:space="preserve">, do đó nó có thể được điều chỉnh và tùy chỉnh cho các tình huống ứng dụng cụ thể. </w:t>
-      </w:r>
-    </w:p>
-    <w:p>
-      <w:pPr>
-        <w:pStyle w:val="ListParagraph"/>
-        <w:numPr>
-          <w:ilvl w:val="0"/>
-          <w:numId w:val="15"/>
-        </w:numPr>
-        <w:rPr>
-          <w:rFonts w:ascii="Times New Roman" w:hAnsi="Times New Roman" w:cs="Times New Roman"/>
-          <w:sz w:val="26"/>
-          <w:szCs w:val="26"/>
-        </w:rPr>
-      </w:pPr>
-      <w:r>
-        <w:rPr>
-          <w:rFonts w:ascii="Times New Roman" w:hAnsi="Times New Roman" w:cs="Times New Roman"/>
-          <w:sz w:val="26"/>
-          <w:szCs w:val="26"/>
-        </w:rPr>
-        <w:t xml:space="preserve">Nhược điểm: </w:t>
-      </w:r>
-    </w:p>
-    <w:p>
-      <w:pPr>
-        <w:pStyle w:val="ListParagraph"/>
-        <w:numPr>
-          <w:ilvl w:val="1"/>
-          <w:numId w:val="15"/>
-        </w:numPr>
-        <w:ind w:left="1080"/>
-        <w:jc w:val="both"/>
-        <w:rPr>
-          <w:rFonts w:ascii="Times New Roman" w:hAnsi="Times New Roman" w:cs="Times New Roman"/>
-          <w:sz w:val="26"/>
-          <w:szCs w:val="26"/>
-        </w:rPr>
-      </w:pPr>
-      <w:r>
-        <w:rPr>
-          <w:rFonts w:ascii="Times New Roman" w:hAnsi="Times New Roman" w:cs="Times New Roman"/>
-          <w:sz w:val="26"/>
-          <w:szCs w:val="26"/>
-        </w:rPr>
-        <w:t xml:space="preserve">Yêu cầu tính toán cao: Xử lý thông tin toàn cầu của hình ảnh thường đòi hỏi nhiều tính toán, đặc biệt là khi áp dụng các thuật toán phức tạp như máy học sâu. Điều này có thể làm tăng thời gian xử lý. </w:t>
-      </w:r>
-    </w:p>
-    <w:p>
-      <w:pPr>
-        <w:pStyle w:val="ListParagraph"/>
-        <w:numPr>
-          <w:ilvl w:val="1"/>
-          <w:numId w:val="15"/>
-        </w:numPr>
-        <w:ind w:left="1080"/>
-        <w:jc w:val="both"/>
-        <w:rPr>
-          <w:rFonts w:ascii="Times New Roman" w:hAnsi="Times New Roman" w:cs="Times New Roman"/>
-          <w:sz w:val="26"/>
-          <w:szCs w:val="26"/>
-        </w:rPr>
-      </w:pPr>
-      <w:r>
-        <w:rPr>
-          <w:rFonts w:ascii="Times New Roman" w:hAnsi="Times New Roman" w:cs="Times New Roman"/>
-          <w:sz w:val="26"/>
-          <w:szCs w:val="26"/>
-        </w:rPr>
-        <w:t xml:space="preserve">Phụ thuộc vào chất lượng hình ảnh: Phương pháp này có thể không hiệu quả nếu hình ảnh có chất lượng kém hoặc nhiễu mạnh. Các biến đổi ánh sáng và nhiễu có thể làm giảm độ chính xác của việc trích xuất. </w:t>
-      </w:r>
-    </w:p>
-    <w:p>
-      <w:pPr>
-        <w:pStyle w:val="ListParagraph"/>
-        <w:numPr>
-          <w:ilvl w:val="1"/>
-          <w:numId w:val="15"/>
-        </w:numPr>
-        <w:ind w:left="1080"/>
-        <w:jc w:val="both"/>
-        <w:rPr>
-          <w:rFonts w:ascii="Times New Roman" w:hAnsi="Times New Roman" w:cs="Times New Roman"/>
-          <w:sz w:val="26"/>
-          <w:szCs w:val="26"/>
-        </w:rPr>
-      </w:pPr>
-      <w:r>
-        <w:rPr>
-          <w:rFonts w:ascii="Times New Roman" w:hAnsi="Times New Roman" w:cs="Times New Roman"/>
-          <w:sz w:val="26"/>
-          <w:szCs w:val="26"/>
-        </w:rPr>
-        <w:t xml:space="preserve">Khó khăn trong các tình huống phức tạp: Trong các tình huống phức tạp, chẳng hạn như khi có nhiều biển số </w:t>
-      </w:r>
-      <w:proofErr w:type="gramStart"/>
-      <w:r>
-        <w:rPr>
-          <w:rFonts w:ascii="Times New Roman" w:hAnsi="Times New Roman" w:cs="Times New Roman"/>
-          <w:sz w:val="26"/>
-          <w:szCs w:val="26"/>
-        </w:rPr>
-        <w:t>xe</w:t>
-      </w:r>
-      <w:proofErr w:type="gramEnd"/>
-      <w:r>
-        <w:rPr>
-          <w:rFonts w:ascii="Times New Roman" w:hAnsi="Times New Roman" w:cs="Times New Roman"/>
-          <w:sz w:val="26"/>
-          <w:szCs w:val="26"/>
-        </w:rPr>
-        <w:t xml:space="preserve"> trong cùng một khung hình hoặc các vật thể che khuất, phương pháp này có thể gặp khó khăn trong việc xác định đúng vị trí của biển số xe. </w:t>
-      </w:r>
-    </w:p>
-    <w:p>
-      <w:pPr>
-        <w:jc w:val="both"/>
-        <w:rPr>
-          <w:rFonts w:ascii="Times New Roman" w:hAnsi="Times New Roman" w:cs="Times New Roman"/>
-          <w:sz w:val="26"/>
-          <w:szCs w:val="26"/>
-        </w:rPr>
-      </w:pPr>
-      <w:r>
-        <w:rPr>
-          <w:rFonts w:ascii="Times New Roman" w:hAnsi="Times New Roman" w:cs="Times New Roman"/>
-          <w:sz w:val="26"/>
-          <w:szCs w:val="26"/>
-        </w:rPr>
-        <w:t>Tổng quan, "License Plate Extraction using Global Image Information" là một phương pháp tiề</w:t>
-      </w:r>
-      <w:r>
-        <w:rPr>
-          <w:rFonts w:ascii="Times New Roman" w:hAnsi="Times New Roman" w:cs="Times New Roman"/>
-          <w:sz w:val="26"/>
-          <w:szCs w:val="26"/>
-        </w:rPr>
-        <w:t>m năng</w:t>
-      </w:r>
-      <w:r>
-        <w:rPr>
-          <w:rFonts w:ascii="Times New Roman" w:hAnsi="Times New Roman" w:cs="Times New Roman"/>
-          <w:sz w:val="26"/>
-          <w:szCs w:val="26"/>
-        </w:rPr>
-        <w:t xml:space="preserve"> để trích xuất biển số </w:t>
-      </w:r>
-      <w:proofErr w:type="gramStart"/>
-      <w:r>
-        <w:rPr>
-          <w:rFonts w:ascii="Times New Roman" w:hAnsi="Times New Roman" w:cs="Times New Roman"/>
-          <w:sz w:val="26"/>
-          <w:szCs w:val="26"/>
-        </w:rPr>
-        <w:t>xe</w:t>
-      </w:r>
-      <w:proofErr w:type="gramEnd"/>
-      <w:r>
-        <w:rPr>
-          <w:rFonts w:ascii="Times New Roman" w:hAnsi="Times New Roman" w:cs="Times New Roman"/>
-          <w:sz w:val="26"/>
-          <w:szCs w:val="26"/>
-        </w:rPr>
-        <w:t>, nhưng nó cũng đối diện với các thách thức về tính toán và độ chính xác, đặc biệt trong điều kiện hình ả</w:t>
-      </w:r>
-      <w:r>
-        <w:rPr>
-          <w:rFonts w:ascii="Times New Roman" w:hAnsi="Times New Roman" w:cs="Times New Roman"/>
-          <w:sz w:val="26"/>
-          <w:szCs w:val="26"/>
-        </w:rPr>
-        <w:t>nh có chất lượng thấp</w:t>
-      </w:r>
-      <w:r>
-        <w:rPr>
-          <w:rFonts w:ascii="Times New Roman" w:hAnsi="Times New Roman" w:cs="Times New Roman"/>
-          <w:sz w:val="26"/>
-          <w:szCs w:val="26"/>
-        </w:rPr>
-        <w:t>.</w:t>
-      </w:r>
-    </w:p>
-    <w:p>
-      <w:pPr>
-        <w:rPr>
-          <w:rFonts w:ascii="Times New Roman" w:hAnsi="Times New Roman" w:cs="Times New Roman"/>
-          <w:sz w:val="26"/>
-          <w:szCs w:val="26"/>
-        </w:rPr>
-      </w:pPr>
-      <w:proofErr w:type="gramStart"/>
-      <w:r>
-        <w:rPr>
-          <w:rFonts w:ascii="Times New Roman" w:hAnsi="Times New Roman" w:cs="Times New Roman"/>
-          <w:sz w:val="26"/>
-          <w:szCs w:val="26"/>
-        </w:rPr>
-        <w:t>c</w:t>
-      </w:r>
-      <w:proofErr w:type="gramEnd"/>
-      <w:r>
-        <w:rPr>
-          <w:rFonts w:ascii="Times New Roman" w:hAnsi="Times New Roman" w:cs="Times New Roman"/>
-          <w:sz w:val="26"/>
-          <w:szCs w:val="26"/>
-        </w:rPr>
-        <w:t xml:space="preserve">, </w:t>
-      </w:r>
-      <w:r>
-        <w:rPr>
-          <w:rFonts w:ascii="Times New Roman" w:hAnsi="Times New Roman" w:cs="Times New Roman"/>
-          <w:sz w:val="26"/>
-          <w:szCs w:val="26"/>
-        </w:rPr>
-        <w:t>Trích xuất biển số xe bằng các đặc điểm về cấu trúc</w:t>
-      </w:r>
-    </w:p>
-    <w:p>
-      <w:pPr>
-        <w:jc w:val="both"/>
-        <w:rPr>
-          <w:rFonts w:ascii="Times New Roman" w:hAnsi="Times New Roman" w:cs="Times New Roman"/>
-          <w:sz w:val="26"/>
-          <w:szCs w:val="26"/>
-        </w:rPr>
-      </w:pPr>
-      <w:r>
-        <w:rPr>
-          <w:rFonts w:ascii="Times New Roman" w:hAnsi="Times New Roman" w:cs="Times New Roman"/>
-          <w:sz w:val="26"/>
-          <w:szCs w:val="26"/>
-        </w:rPr>
-        <w:t xml:space="preserve">Các phương pháp </w:t>
-      </w:r>
-      <w:r>
-        <w:rPr>
-          <w:rFonts w:ascii="Times New Roman" w:hAnsi="Times New Roman" w:cs="Times New Roman"/>
-          <w:sz w:val="26"/>
-          <w:szCs w:val="26"/>
-        </w:rPr>
-        <w:t>t</w:t>
-      </w:r>
-      <w:r>
-        <w:rPr>
-          <w:rFonts w:ascii="Times New Roman" w:hAnsi="Times New Roman" w:cs="Times New Roman"/>
-          <w:sz w:val="26"/>
-          <w:szCs w:val="26"/>
-        </w:rPr>
-        <w:t xml:space="preserve">rích xuất biển số </w:t>
-      </w:r>
-      <w:proofErr w:type="gramStart"/>
-      <w:r>
-        <w:rPr>
-          <w:rFonts w:ascii="Times New Roman" w:hAnsi="Times New Roman" w:cs="Times New Roman"/>
-          <w:sz w:val="26"/>
-          <w:szCs w:val="26"/>
-        </w:rPr>
-        <w:t>xe</w:t>
-      </w:r>
-      <w:proofErr w:type="gramEnd"/>
-      <w:r>
-        <w:rPr>
-          <w:rFonts w:ascii="Times New Roman" w:hAnsi="Times New Roman" w:cs="Times New Roman"/>
-          <w:sz w:val="26"/>
-          <w:szCs w:val="26"/>
-        </w:rPr>
-        <w:t xml:space="preserve"> bằng các đặc điểm về cấu trúc</w:t>
-      </w:r>
-      <w:r>
-        <w:rPr>
-          <w:rFonts w:ascii="Times New Roman" w:hAnsi="Times New Roman" w:cs="Times New Roman"/>
-          <w:sz w:val="26"/>
-          <w:szCs w:val="26"/>
-        </w:rPr>
-        <w:t xml:space="preserve"> dựa vào sự thay đổi mức xám và cấu trúc của văn bản trên biển số xe. Dưới đây là tóm tắt các phương pháp</w:t>
-      </w:r>
-      <w:r>
-        <w:rPr>
-          <w:rFonts w:ascii="Times New Roman" w:hAnsi="Times New Roman" w:cs="Times New Roman"/>
-          <w:sz w:val="26"/>
-          <w:szCs w:val="26"/>
-        </w:rPr>
-        <w:t xml:space="preserve"> nổi bật</w:t>
-      </w:r>
-      <w:r>
-        <w:rPr>
-          <w:rFonts w:ascii="Times New Roman" w:hAnsi="Times New Roman" w:cs="Times New Roman"/>
-          <w:sz w:val="26"/>
-          <w:szCs w:val="26"/>
-        </w:rPr>
-        <w:t xml:space="preserve">: </w:t>
-      </w:r>
-    </w:p>
-    <w:p>
-      <w:pPr>
-        <w:pStyle w:val="ListParagraph"/>
-        <w:numPr>
-          <w:ilvl w:val="0"/>
-          <w:numId w:val="15"/>
-        </w:numPr>
-        <w:jc w:val="both"/>
-        <w:rPr>
-          <w:rFonts w:ascii="Times New Roman" w:hAnsi="Times New Roman" w:cs="Times New Roman"/>
-          <w:sz w:val="26"/>
-          <w:szCs w:val="26"/>
-        </w:rPr>
-      </w:pPr>
-      <w:r>
-        <w:rPr>
-          <w:rFonts w:ascii="Times New Roman" w:hAnsi="Times New Roman" w:cs="Times New Roman"/>
-          <w:sz w:val="26"/>
-          <w:szCs w:val="26"/>
-        </w:rPr>
-        <w:t xml:space="preserve">Dò quét dòng (Scan-line techniques): Các phương pháp này dựa vào sự thay đổi mức xám để xác định số ký tự trên biển số </w:t>
-      </w:r>
-      <w:proofErr w:type="gramStart"/>
-      <w:r>
-        <w:rPr>
-          <w:rFonts w:ascii="Times New Roman" w:hAnsi="Times New Roman" w:cs="Times New Roman"/>
-          <w:sz w:val="26"/>
-          <w:szCs w:val="26"/>
-        </w:rPr>
-        <w:t>xe</w:t>
-      </w:r>
-      <w:proofErr w:type="gramEnd"/>
-      <w:r>
-        <w:rPr>
-          <w:rFonts w:ascii="Times New Roman" w:hAnsi="Times New Roman" w:cs="Times New Roman"/>
-          <w:sz w:val="26"/>
-          <w:szCs w:val="26"/>
-        </w:rPr>
-        <w:t xml:space="preserve">. Khi sự thay đổi này xuất hiện trên dòng quét, số ký tự có thể được xác định. </w:t>
-      </w:r>
-    </w:p>
-    <w:p>
-      <w:pPr>
-        <w:pStyle w:val="ListParagraph"/>
-        <w:numPr>
-          <w:ilvl w:val="1"/>
-          <w:numId w:val="15"/>
-        </w:numPr>
-        <w:ind w:left="1080"/>
-        <w:jc w:val="both"/>
-        <w:rPr>
-          <w:rFonts w:ascii="Times New Roman" w:hAnsi="Times New Roman" w:cs="Times New Roman"/>
-          <w:sz w:val="26"/>
-          <w:szCs w:val="26"/>
-        </w:rPr>
-      </w:pPr>
-      <w:r>
-        <w:rPr>
-          <w:rFonts w:ascii="Times New Roman" w:hAnsi="Times New Roman" w:cs="Times New Roman"/>
-          <w:sz w:val="26"/>
-          <w:szCs w:val="26"/>
-        </w:rPr>
-        <w:t xml:space="preserve">Paper tham khảo: F. Yang and Z. Ma, “Vehicle license plate location based on h and mathematical morphology,” IEEE Workshop Automa. Ident </w:t>
-      </w:r>
-      <w:proofErr w:type="gramStart"/>
-      <w:r>
-        <w:rPr>
-          <w:rFonts w:ascii="Times New Roman" w:hAnsi="Times New Roman" w:cs="Times New Roman"/>
-          <w:sz w:val="26"/>
-          <w:szCs w:val="26"/>
-        </w:rPr>
-        <w:t>Techn.,</w:t>
-      </w:r>
-      <w:proofErr w:type="gramEnd"/>
-      <w:r>
-        <w:rPr>
-          <w:rFonts w:ascii="Times New Roman" w:hAnsi="Times New Roman" w:cs="Times New Roman"/>
-          <w:sz w:val="26"/>
-          <w:szCs w:val="26"/>
-        </w:rPr>
-        <w:t xml:space="preserve"> pp. 89-94, 2005.</w:t>
-      </w:r>
-    </w:p>
-    <w:p>
-      <w:pPr>
-        <w:pStyle w:val="ListParagraph"/>
-        <w:numPr>
-          <w:ilvl w:val="0"/>
-          <w:numId w:val="15"/>
-        </w:numPr>
-        <w:jc w:val="both"/>
-        <w:rPr>
-          <w:rFonts w:ascii="Times New Roman" w:hAnsi="Times New Roman" w:cs="Times New Roman"/>
-          <w:sz w:val="26"/>
-          <w:szCs w:val="26"/>
-        </w:rPr>
-      </w:pPr>
-      <w:r>
-        <w:rPr>
-          <w:rFonts w:ascii="Times New Roman" w:hAnsi="Times New Roman" w:cs="Times New Roman"/>
-          <w:sz w:val="26"/>
-          <w:szCs w:val="26"/>
-        </w:rPr>
-        <w:lastRenderedPageBreak/>
-        <w:t xml:space="preserve">Vector hóa (Vector Quantization - VQ): Phương pháp này sử dụng biểu đồ VQ để xác định vị trí văn bản trong hình ảnh. Kết quả thử nghiệm cho thấy tỷ lệ phát hiện là 98% và thời gian xử lý là 200ms. </w:t>
-      </w:r>
-    </w:p>
-    <w:p>
-      <w:pPr>
-        <w:pStyle w:val="ListParagraph"/>
-        <w:numPr>
-          <w:ilvl w:val="1"/>
-          <w:numId w:val="15"/>
-        </w:numPr>
-        <w:ind w:left="1080"/>
-        <w:jc w:val="both"/>
-        <w:rPr>
-          <w:rFonts w:ascii="Times New Roman" w:hAnsi="Times New Roman" w:cs="Times New Roman"/>
-          <w:sz w:val="26"/>
-          <w:szCs w:val="26"/>
-        </w:rPr>
-      </w:pPr>
-      <w:r>
-        <w:rPr>
-          <w:rFonts w:ascii="Times New Roman" w:hAnsi="Times New Roman" w:cs="Times New Roman"/>
-          <w:sz w:val="26"/>
-          <w:szCs w:val="26"/>
-        </w:rPr>
-        <w:t xml:space="preserve">Paper tham khảo: </w:t>
-      </w:r>
-      <w:r>
-        <w:rPr>
-          <w:rFonts w:ascii="Times New Roman" w:hAnsi="Times New Roman" w:cs="Times New Roman"/>
-          <w:sz w:val="26"/>
-          <w:szCs w:val="26"/>
-        </w:rPr>
-        <w:t>R. Zunino and S. Rovetta, “Vector quantization for license-plat image coding,” IEEE Trans. Ind. Electron., vol. 47, no. 1, p</w:t>
-      </w:r>
-      <w:r>
-        <w:rPr>
-          <w:rFonts w:ascii="Times New Roman" w:hAnsi="Times New Roman" w:cs="Times New Roman"/>
-          <w:sz w:val="26"/>
-          <w:szCs w:val="26"/>
-        </w:rPr>
-        <w:t>p 159-167, 2000.</w:t>
-      </w:r>
-    </w:p>
-    <w:p>
-      <w:pPr>
-        <w:pStyle w:val="ListParagraph"/>
-        <w:numPr>
-          <w:ilvl w:val="0"/>
-          <w:numId w:val="15"/>
-        </w:numPr>
-        <w:jc w:val="both"/>
-        <w:rPr>
-          <w:rFonts w:ascii="Times New Roman" w:hAnsi="Times New Roman" w:cs="Times New Roman"/>
-          <w:sz w:val="26"/>
-          <w:szCs w:val="26"/>
-        </w:rPr>
-      </w:pPr>
-      <w:r>
-        <w:rPr>
-          <w:rFonts w:ascii="Times New Roman" w:hAnsi="Times New Roman" w:cs="Times New Roman"/>
-          <w:sz w:val="26"/>
-          <w:szCs w:val="26"/>
-        </w:rPr>
-        <w:t xml:space="preserve">Cửa sổ trượt tập trung (Sliding Concentric Windows - SCW): Phương pháp này xem biển số </w:t>
-      </w:r>
-      <w:proofErr w:type="gramStart"/>
-      <w:r>
-        <w:rPr>
-          <w:rFonts w:ascii="Times New Roman" w:hAnsi="Times New Roman" w:cs="Times New Roman"/>
-          <w:sz w:val="26"/>
-          <w:szCs w:val="26"/>
-        </w:rPr>
-        <w:t>xe</w:t>
-      </w:r>
-      <w:proofErr w:type="gramEnd"/>
-      <w:r>
-        <w:rPr>
-          <w:rFonts w:ascii="Times New Roman" w:hAnsi="Times New Roman" w:cs="Times New Roman"/>
-          <w:sz w:val="26"/>
-          <w:szCs w:val="26"/>
-        </w:rPr>
-        <w:t xml:space="preserve"> như là sự không đồng đều trong cấu trúc hình ảnh và sử dụng sự thay đổi đột ngột trong các đặc điểm cục bộ để xác định vị trí tiềm năng của biển số xe. </w:t>
-      </w:r>
-    </w:p>
-    <w:p>
-      <w:pPr>
-        <w:pStyle w:val="ListParagraph"/>
-        <w:numPr>
-          <w:ilvl w:val="1"/>
-          <w:numId w:val="15"/>
-        </w:numPr>
-        <w:ind w:left="1080"/>
-        <w:jc w:val="both"/>
-        <w:rPr>
-          <w:rFonts w:ascii="Times New Roman" w:hAnsi="Times New Roman" w:cs="Times New Roman"/>
-          <w:sz w:val="26"/>
-          <w:szCs w:val="26"/>
-        </w:rPr>
-      </w:pPr>
-      <w:r>
-        <w:rPr>
-          <w:rFonts w:ascii="Times New Roman" w:hAnsi="Times New Roman" w:cs="Times New Roman"/>
-          <w:sz w:val="26"/>
-          <w:szCs w:val="26"/>
-        </w:rPr>
-        <w:t xml:space="preserve">Paper tham khảo: </w:t>
-      </w:r>
-      <w:r>
-        <w:rPr>
-          <w:rFonts w:ascii="Times New Roman" w:hAnsi="Times New Roman" w:cs="Times New Roman"/>
-          <w:sz w:val="26"/>
-          <w:szCs w:val="26"/>
-        </w:rPr>
-        <w:t>C.-N. E. Anagnostopoulos et al “A license plate-recognition intelligent transportation system applications,” IEEE Trans. Syst., vol. 7, no. 3, pp. 377-392, 2006.</w:t>
-      </w:r>
-    </w:p>
-    <w:p>
-      <w:pPr>
-        <w:pStyle w:val="ListParagraph"/>
-        <w:numPr>
-          <w:ilvl w:val="0"/>
-          <w:numId w:val="15"/>
-        </w:numPr>
-        <w:jc w:val="both"/>
-        <w:rPr>
-          <w:rFonts w:ascii="Times New Roman" w:hAnsi="Times New Roman" w:cs="Times New Roman"/>
-          <w:sz w:val="26"/>
-          <w:szCs w:val="26"/>
-        </w:rPr>
-      </w:pPr>
-      <w:r>
-        <w:rPr>
-          <w:rFonts w:ascii="Times New Roman" w:hAnsi="Times New Roman" w:cs="Times New Roman"/>
-          <w:sz w:val="26"/>
-          <w:szCs w:val="26"/>
-        </w:rPr>
-        <w:t xml:space="preserve">Bộ lọc Gabor và biến đổi Fourier (Gabor Filters và Discrete Fourier Transform - DFT): Các phương pháp này sử dụng bộ lọc Gabor và biến đổi DFT để xác định vị trí và cấu trúc của biển số </w:t>
-      </w:r>
-      <w:proofErr w:type="gramStart"/>
-      <w:r>
-        <w:rPr>
-          <w:rFonts w:ascii="Times New Roman" w:hAnsi="Times New Roman" w:cs="Times New Roman"/>
-          <w:sz w:val="26"/>
-          <w:szCs w:val="26"/>
-        </w:rPr>
-        <w:t>xe</w:t>
-      </w:r>
-      <w:proofErr w:type="gramEnd"/>
-      <w:r>
-        <w:rPr>
-          <w:rFonts w:ascii="Times New Roman" w:hAnsi="Times New Roman" w:cs="Times New Roman"/>
-          <w:sz w:val="26"/>
-          <w:szCs w:val="26"/>
-        </w:rPr>
-        <w:t xml:space="preserve">. Tuy nhiên, phương pháp này tốn thời gian tính toán. </w:t>
-      </w:r>
-    </w:p>
-    <w:p>
-      <w:pPr>
-        <w:pStyle w:val="ListParagraph"/>
-        <w:numPr>
-          <w:ilvl w:val="1"/>
-          <w:numId w:val="15"/>
-        </w:numPr>
-        <w:ind w:left="1080"/>
-        <w:jc w:val="both"/>
-        <w:rPr>
-          <w:rFonts w:ascii="Times New Roman" w:hAnsi="Times New Roman" w:cs="Times New Roman"/>
-          <w:sz w:val="26"/>
-          <w:szCs w:val="26"/>
-        </w:rPr>
-      </w:pPr>
-      <w:r>
-        <w:rPr>
-          <w:rFonts w:ascii="Times New Roman" w:hAnsi="Times New Roman" w:cs="Times New Roman"/>
-          <w:sz w:val="26"/>
-          <w:szCs w:val="26"/>
-        </w:rPr>
-        <w:t xml:space="preserve">Paper tham khảo: </w:t>
-      </w:r>
-      <w:r>
-        <w:rPr>
-          <w:rFonts w:ascii="Times New Roman" w:hAnsi="Times New Roman" w:cs="Times New Roman"/>
-          <w:sz w:val="26"/>
-          <w:szCs w:val="26"/>
-        </w:rPr>
-        <w:t>K. Deb, H.-U. Chae, and K.-H. Jo, “Vehicle license plate dete based on sliding concentric windows and histogram,” J. of Co no. 8, pp. 771-777, 2009</w:t>
-      </w:r>
-    </w:p>
-    <w:p>
-      <w:pPr>
-        <w:pStyle w:val="ListParagraph"/>
-        <w:numPr>
-          <w:ilvl w:val="0"/>
-          <w:numId w:val="15"/>
-        </w:numPr>
-        <w:jc w:val="both"/>
-        <w:rPr>
-          <w:rFonts w:ascii="Times New Roman" w:hAnsi="Times New Roman" w:cs="Times New Roman"/>
-          <w:sz w:val="26"/>
-          <w:szCs w:val="26"/>
-        </w:rPr>
-      </w:pPr>
-      <w:r>
-        <w:rPr>
-          <w:rFonts w:ascii="Times New Roman" w:hAnsi="Times New Roman" w:cs="Times New Roman"/>
-          <w:sz w:val="26"/>
-          <w:szCs w:val="26"/>
-        </w:rPr>
-        <w:t xml:space="preserve">Biến đổi sóng (Wavelet Transform - WT): Phương pháp này sử dụng WT để trích xuất biển số </w:t>
-      </w:r>
-      <w:proofErr w:type="gramStart"/>
-      <w:r>
-        <w:rPr>
-          <w:rFonts w:ascii="Times New Roman" w:hAnsi="Times New Roman" w:cs="Times New Roman"/>
-          <w:sz w:val="26"/>
-          <w:szCs w:val="26"/>
-        </w:rPr>
-        <w:t>xe</w:t>
-      </w:r>
-      <w:proofErr w:type="gramEnd"/>
-      <w:r>
-        <w:rPr>
-          <w:rFonts w:ascii="Times New Roman" w:hAnsi="Times New Roman" w:cs="Times New Roman"/>
-          <w:sz w:val="26"/>
-          <w:szCs w:val="26"/>
-        </w:rPr>
-        <w:t xml:space="preserve"> dựa trên sự thay đổi trong cạnh dọc và cạnh ngang. Thời gian thực hiện nhanh và độ chính xác là 97.33%. </w:t>
-      </w:r>
-    </w:p>
-    <w:p>
-      <w:pPr>
-        <w:pStyle w:val="ListParagraph"/>
-        <w:numPr>
-          <w:ilvl w:val="1"/>
-          <w:numId w:val="15"/>
-        </w:numPr>
-        <w:ind w:left="1080"/>
-        <w:jc w:val="both"/>
-        <w:rPr>
-          <w:rFonts w:ascii="Times New Roman" w:hAnsi="Times New Roman" w:cs="Times New Roman"/>
-          <w:sz w:val="26"/>
-          <w:szCs w:val="26"/>
-        </w:rPr>
-      </w:pPr>
-      <w:r>
-        <w:rPr>
-          <w:rFonts w:ascii="Times New Roman" w:hAnsi="Times New Roman" w:cs="Times New Roman"/>
-          <w:sz w:val="26"/>
-          <w:szCs w:val="26"/>
-        </w:rPr>
-        <w:t xml:space="preserve">Paper tham khảo: </w:t>
-      </w:r>
-      <w:r>
-        <w:rPr>
-          <w:rFonts w:ascii="Times New Roman" w:hAnsi="Times New Roman" w:cs="Times New Roman"/>
-          <w:sz w:val="26"/>
-          <w:szCs w:val="26"/>
-        </w:rPr>
-        <w:t>C.-T. Hsieh et al, “Multiple license plate detection for complex background</w:t>
-      </w:r>
-      <w:r>
-        <w:rPr>
-          <w:rFonts w:ascii="Times New Roman" w:hAnsi="Times New Roman" w:cs="Times New Roman"/>
-          <w:sz w:val="26"/>
-          <w:szCs w:val="26"/>
-        </w:rPr>
-        <w:t xml:space="preserve">” </w:t>
-      </w:r>
-      <w:r>
-        <w:rPr>
-          <w:rFonts w:ascii="Times New Roman" w:hAnsi="Times New Roman" w:cs="Times New Roman"/>
-          <w:sz w:val="26"/>
-          <w:szCs w:val="26"/>
-        </w:rPr>
-        <w:t xml:space="preserve">Int. Conf. Adv. Inform. Netw. </w:t>
-      </w:r>
-      <w:proofErr w:type="gramStart"/>
-      <w:r>
-        <w:rPr>
-          <w:rFonts w:ascii="Times New Roman" w:hAnsi="Times New Roman" w:cs="Times New Roman"/>
-          <w:sz w:val="26"/>
-          <w:szCs w:val="26"/>
-        </w:rPr>
-        <w:t>and</w:t>
-      </w:r>
-      <w:proofErr w:type="gramEnd"/>
-      <w:r>
-        <w:rPr>
-          <w:rFonts w:ascii="Times New Roman" w:hAnsi="Times New Roman" w:cs="Times New Roman"/>
-          <w:sz w:val="26"/>
-          <w:szCs w:val="26"/>
-        </w:rPr>
-        <w:t xml:space="preserve"> Applicat., vol. 2, pp. 389-3</w:t>
-      </w:r>
-      <w:r>
-        <w:rPr>
-          <w:rFonts w:ascii="Times New Roman" w:hAnsi="Times New Roman" w:cs="Times New Roman"/>
-          <w:sz w:val="26"/>
-          <w:szCs w:val="26"/>
-        </w:rPr>
-        <w:t>95, 2005.</w:t>
-      </w:r>
-    </w:p>
-    <w:p>
-      <w:pPr>
-        <w:pStyle w:val="ListParagraph"/>
-        <w:numPr>
-          <w:ilvl w:val="0"/>
-          <w:numId w:val="15"/>
-        </w:numPr>
-        <w:jc w:val="both"/>
-        <w:rPr>
-          <w:rFonts w:ascii="Times New Roman" w:hAnsi="Times New Roman" w:cs="Times New Roman"/>
-          <w:sz w:val="26"/>
-          <w:szCs w:val="26"/>
-        </w:rPr>
-      </w:pPr>
-      <w:r>
-        <w:rPr>
-          <w:rFonts w:ascii="Times New Roman" w:hAnsi="Times New Roman" w:cs="Times New Roman"/>
-          <w:sz w:val="26"/>
-          <w:szCs w:val="26"/>
-        </w:rPr>
-        <w:t xml:space="preserve">AdaBoost và đặc điểm Haar-like: Các phương pháp này kết hợp AdaBoost với các đặc điểm Haar-like để xây dựng bộ phân loại cho việc trích xuất biển số </w:t>
-      </w:r>
-      <w:proofErr w:type="gramStart"/>
-      <w:r>
-        <w:rPr>
-          <w:rFonts w:ascii="Times New Roman" w:hAnsi="Times New Roman" w:cs="Times New Roman"/>
-          <w:sz w:val="26"/>
-          <w:szCs w:val="26"/>
-        </w:rPr>
-        <w:t>xe</w:t>
-      </w:r>
-      <w:proofErr w:type="gramEnd"/>
-      <w:r>
-        <w:rPr>
-          <w:rFonts w:ascii="Times New Roman" w:hAnsi="Times New Roman" w:cs="Times New Roman"/>
-          <w:sz w:val="26"/>
-          <w:szCs w:val="26"/>
-        </w:rPr>
-        <w:t xml:space="preserve">. Chúng không nhạy cảm với độ sáng, màu sắc, kích thước và vị trí của biển số </w:t>
-      </w:r>
-      <w:proofErr w:type="gramStart"/>
-      <w:r>
-        <w:rPr>
-          <w:rFonts w:ascii="Times New Roman" w:hAnsi="Times New Roman" w:cs="Times New Roman"/>
-          <w:sz w:val="26"/>
-          <w:szCs w:val="26"/>
-        </w:rPr>
-        <w:t>xe</w:t>
-      </w:r>
-      <w:proofErr w:type="gramEnd"/>
-      <w:r>
-        <w:rPr>
-          <w:rFonts w:ascii="Times New Roman" w:hAnsi="Times New Roman" w:cs="Times New Roman"/>
-          <w:sz w:val="26"/>
-          <w:szCs w:val="26"/>
-        </w:rPr>
-        <w:t>.</w:t>
-      </w:r>
-    </w:p>
-    <w:p>
-      <w:pPr>
-        <w:pStyle w:val="ListParagraph"/>
-        <w:numPr>
-          <w:ilvl w:val="1"/>
-          <w:numId w:val="15"/>
-        </w:numPr>
-        <w:ind w:left="1080"/>
-        <w:jc w:val="both"/>
-        <w:rPr>
-          <w:rFonts w:ascii="Times New Roman" w:hAnsi="Times New Roman" w:cs="Times New Roman"/>
-          <w:sz w:val="26"/>
-          <w:szCs w:val="26"/>
-        </w:rPr>
-      </w:pPr>
-      <w:r>
-        <w:rPr>
-          <w:rFonts w:ascii="Times New Roman" w:hAnsi="Times New Roman" w:cs="Times New Roman"/>
-          <w:sz w:val="26"/>
-          <w:szCs w:val="26"/>
-        </w:rPr>
-        <w:t xml:space="preserve">Paper tham khảo: </w:t>
-      </w:r>
-      <w:r>
-        <w:rPr>
-          <w:rFonts w:ascii="Times New Roman" w:hAnsi="Times New Roman" w:cs="Times New Roman"/>
-          <w:sz w:val="26"/>
-          <w:szCs w:val="26"/>
-        </w:rPr>
-        <w:t xml:space="preserve">L. Dlagnekov, </w:t>
-      </w:r>
-      <w:r>
-        <w:rPr>
-          <w:rFonts w:ascii="Times New Roman" w:hAnsi="Times New Roman" w:cs="Times New Roman"/>
-          <w:sz w:val="26"/>
-          <w:szCs w:val="26"/>
-        </w:rPr>
-        <w:t>“</w:t>
-      </w:r>
-      <w:r>
-        <w:rPr>
-          <w:rFonts w:ascii="Times New Roman" w:hAnsi="Times New Roman" w:cs="Times New Roman"/>
-          <w:sz w:val="26"/>
-          <w:szCs w:val="26"/>
-        </w:rPr>
-        <w:t>License Plate Detection Using AdaBoost</w:t>
-      </w:r>
-      <w:r>
-        <w:rPr>
-          <w:rFonts w:ascii="Times New Roman" w:hAnsi="Times New Roman" w:cs="Times New Roman"/>
-          <w:sz w:val="26"/>
-          <w:szCs w:val="26"/>
-        </w:rPr>
-        <w:t>”</w:t>
-      </w:r>
-      <w:r>
-        <w:rPr>
-          <w:rFonts w:ascii="Times New Roman" w:hAnsi="Times New Roman" w:cs="Times New Roman"/>
-          <w:sz w:val="26"/>
-          <w:szCs w:val="26"/>
-        </w:rPr>
-        <w:t>, Com and Engineering Department, San Diego, 2004</w:t>
-      </w:r>
-    </w:p>
-    <w:p>
-      <w:pPr>
-        <w:rPr>
-          <w:rFonts w:ascii="Times New Roman" w:hAnsi="Times New Roman" w:cs="Times New Roman"/>
-          <w:sz w:val="26"/>
-          <w:szCs w:val="26"/>
-        </w:rPr>
-      </w:pPr>
-    </w:p>
-    <w:p>
-      <w:pPr>
-        <w:pStyle w:val="ListParagraph"/>
-        <w:numPr>
-          <w:ilvl w:val="0"/>
-          <w:numId w:val="15"/>
-        </w:numPr>
-        <w:jc w:val="both"/>
-        <w:rPr>
-          <w:rFonts w:ascii="Times New Roman" w:hAnsi="Times New Roman" w:cs="Times New Roman"/>
-          <w:sz w:val="26"/>
-          <w:szCs w:val="26"/>
-        </w:rPr>
-      </w:pPr>
-      <w:r>
-        <w:rPr>
-          <w:rFonts w:ascii="Times New Roman" w:hAnsi="Times New Roman" w:cs="Times New Roman"/>
-          <w:sz w:val="26"/>
-          <w:szCs w:val="26"/>
-        </w:rPr>
-        <w:t xml:space="preserve">Ưu điểm: </w:t>
-      </w:r>
-    </w:p>
-    <w:p>
-      <w:pPr>
-        <w:pStyle w:val="ListParagraph"/>
-        <w:numPr>
-          <w:ilvl w:val="1"/>
-          <w:numId w:val="15"/>
-        </w:numPr>
-        <w:ind w:left="1080"/>
-        <w:jc w:val="both"/>
-        <w:rPr>
-          <w:rFonts w:ascii="Times New Roman" w:hAnsi="Times New Roman" w:cs="Times New Roman"/>
-          <w:sz w:val="26"/>
-          <w:szCs w:val="26"/>
-        </w:rPr>
-      </w:pPr>
-      <w:r>
-        <w:rPr>
-          <w:rFonts w:ascii="Times New Roman" w:hAnsi="Times New Roman" w:cs="Times New Roman"/>
-          <w:sz w:val="26"/>
-          <w:szCs w:val="26"/>
-        </w:rPr>
-        <w:t xml:space="preserve">Khả năng xử lý trong các tình huống nhiễu: Texture features có thể giúp phát hiện biển số </w:t>
-      </w:r>
-      <w:proofErr w:type="gramStart"/>
-      <w:r>
-        <w:rPr>
-          <w:rFonts w:ascii="Times New Roman" w:hAnsi="Times New Roman" w:cs="Times New Roman"/>
-          <w:sz w:val="26"/>
-          <w:szCs w:val="26"/>
-        </w:rPr>
-        <w:t>xe</w:t>
-      </w:r>
-      <w:proofErr w:type="gramEnd"/>
-      <w:r>
-        <w:rPr>
-          <w:rFonts w:ascii="Times New Roman" w:hAnsi="Times New Roman" w:cs="Times New Roman"/>
-          <w:sz w:val="26"/>
-          <w:szCs w:val="26"/>
-        </w:rPr>
-        <w:t xml:space="preserve"> trong các hình ảnh có nhiễu hoặc điều kiện ánh sáng biến đổi, bởi vì chúng không phụ thuộc vào màu sắc hoặc cường độ pixel. </w:t>
-      </w:r>
-    </w:p>
-    <w:p>
-      <w:pPr>
-        <w:pStyle w:val="ListParagraph"/>
-        <w:numPr>
-          <w:ilvl w:val="1"/>
-          <w:numId w:val="15"/>
-        </w:numPr>
-        <w:ind w:left="1080"/>
-        <w:jc w:val="both"/>
-        <w:rPr>
-          <w:rFonts w:ascii="Times New Roman" w:hAnsi="Times New Roman" w:cs="Times New Roman"/>
-          <w:sz w:val="26"/>
-          <w:szCs w:val="26"/>
-        </w:rPr>
-      </w:pPr>
-      <w:r>
-        <w:rPr>
-          <w:rFonts w:ascii="Times New Roman" w:hAnsi="Times New Roman" w:cs="Times New Roman"/>
-          <w:sz w:val="26"/>
-          <w:szCs w:val="26"/>
-        </w:rPr>
-        <w:lastRenderedPageBreak/>
-        <w:t xml:space="preserve">Phù hợp với các biển số </w:t>
-      </w:r>
-      <w:proofErr w:type="gramStart"/>
-      <w:r>
-        <w:rPr>
-          <w:rFonts w:ascii="Times New Roman" w:hAnsi="Times New Roman" w:cs="Times New Roman"/>
-          <w:sz w:val="26"/>
-          <w:szCs w:val="26"/>
-        </w:rPr>
-        <w:t>xe</w:t>
-      </w:r>
-      <w:proofErr w:type="gramEnd"/>
-      <w:r>
-        <w:rPr>
-          <w:rFonts w:ascii="Times New Roman" w:hAnsi="Times New Roman" w:cs="Times New Roman"/>
-          <w:sz w:val="26"/>
-          <w:szCs w:val="26"/>
-        </w:rPr>
-        <w:t xml:space="preserve"> có đặc điểm cấu trúc đặc biệt: Các biển số xe thường có các mẫu cấu trúc hoặc ký tự đặc biệt. Texture features có thể bắt được những đặc điểm này và giúp xác định biển số </w:t>
-      </w:r>
-      <w:proofErr w:type="gramStart"/>
-      <w:r>
-        <w:rPr>
-          <w:rFonts w:ascii="Times New Roman" w:hAnsi="Times New Roman" w:cs="Times New Roman"/>
-          <w:sz w:val="26"/>
-          <w:szCs w:val="26"/>
-        </w:rPr>
-        <w:t>xe</w:t>
-      </w:r>
-      <w:proofErr w:type="gramEnd"/>
-      <w:r>
-        <w:rPr>
-          <w:rFonts w:ascii="Times New Roman" w:hAnsi="Times New Roman" w:cs="Times New Roman"/>
-          <w:sz w:val="26"/>
-          <w:szCs w:val="26"/>
-        </w:rPr>
-        <w:t xml:space="preserve"> dự</w:t>
-      </w:r>
-      <w:r>
-        <w:rPr>
-          <w:rFonts w:ascii="Times New Roman" w:hAnsi="Times New Roman" w:cs="Times New Roman"/>
-          <w:sz w:val="26"/>
-          <w:szCs w:val="26"/>
-        </w:rPr>
-        <w:t>a trên chúng.</w:t>
-      </w:r>
-    </w:p>
-    <w:p>
-      <w:pPr>
-        <w:pStyle w:val="ListParagraph"/>
-        <w:numPr>
-          <w:ilvl w:val="0"/>
-          <w:numId w:val="15"/>
-        </w:numPr>
-        <w:jc w:val="both"/>
-        <w:rPr>
-          <w:rFonts w:ascii="Times New Roman" w:hAnsi="Times New Roman" w:cs="Times New Roman"/>
-          <w:sz w:val="26"/>
-          <w:szCs w:val="26"/>
-        </w:rPr>
-      </w:pPr>
-      <w:r>
-        <w:rPr>
-          <w:rFonts w:ascii="Times New Roman" w:hAnsi="Times New Roman" w:cs="Times New Roman"/>
-          <w:sz w:val="26"/>
-          <w:szCs w:val="26"/>
-        </w:rPr>
-        <w:t xml:space="preserve">Nhược điểm: </w:t>
-      </w:r>
-    </w:p>
-    <w:p>
-      <w:pPr>
-        <w:pStyle w:val="ListParagraph"/>
-        <w:numPr>
-          <w:ilvl w:val="1"/>
-          <w:numId w:val="15"/>
-        </w:numPr>
-        <w:ind w:left="1080"/>
-        <w:jc w:val="both"/>
-        <w:rPr>
-          <w:rFonts w:ascii="Times New Roman" w:hAnsi="Times New Roman" w:cs="Times New Roman"/>
-          <w:sz w:val="26"/>
-          <w:szCs w:val="26"/>
-        </w:rPr>
-      </w:pPr>
-      <w:r>
-        <w:rPr>
-          <w:rFonts w:ascii="Times New Roman" w:hAnsi="Times New Roman" w:cs="Times New Roman"/>
-          <w:sz w:val="26"/>
-          <w:szCs w:val="26"/>
-        </w:rPr>
-        <w:t xml:space="preserve">Yêu cầu tập dữ liệu lớn: Để xác định các texture features hiệu quả, phải có một tập dữ liệu lớn chứa các hình ảnh biển số </w:t>
-      </w:r>
-      <w:proofErr w:type="gramStart"/>
-      <w:r>
-        <w:rPr>
-          <w:rFonts w:ascii="Times New Roman" w:hAnsi="Times New Roman" w:cs="Times New Roman"/>
-          <w:sz w:val="26"/>
-          <w:szCs w:val="26"/>
-        </w:rPr>
-        <w:t>xe</w:t>
-      </w:r>
-      <w:proofErr w:type="gramEnd"/>
-      <w:r>
-        <w:rPr>
-          <w:rFonts w:ascii="Times New Roman" w:hAnsi="Times New Roman" w:cs="Times New Roman"/>
-          <w:sz w:val="26"/>
-          <w:szCs w:val="26"/>
-        </w:rPr>
-        <w:t xml:space="preserve"> với đa dạng về điều kiện ánh sáng, góc nhìn, và kích thước biển số. </w:t>
-      </w:r>
-    </w:p>
-    <w:p>
-      <w:pPr>
-        <w:pStyle w:val="ListParagraph"/>
-        <w:numPr>
-          <w:ilvl w:val="1"/>
-          <w:numId w:val="15"/>
-        </w:numPr>
-        <w:ind w:left="1080"/>
-        <w:jc w:val="both"/>
-        <w:rPr>
-          <w:rFonts w:ascii="Times New Roman" w:hAnsi="Times New Roman" w:cs="Times New Roman"/>
-          <w:sz w:val="26"/>
-          <w:szCs w:val="26"/>
-        </w:rPr>
-      </w:pPr>
-      <w:r>
-        <w:rPr>
-          <w:rFonts w:ascii="Times New Roman" w:hAnsi="Times New Roman" w:cs="Times New Roman"/>
-          <w:sz w:val="26"/>
-          <w:szCs w:val="26"/>
-        </w:rPr>
-        <w:t xml:space="preserve">Tính toán phức tạp: Phương pháp này thường đòi hỏi tính toán phức tạp hơn so với một số phương pháp khác, đặc biệt là khi sử dụng các thuật toán phân tích cấu trúc phức tạp. </w:t>
-      </w:r>
-    </w:p>
-    <w:p>
-      <w:pPr>
-        <w:pStyle w:val="ListParagraph"/>
-        <w:numPr>
-          <w:ilvl w:val="1"/>
-          <w:numId w:val="15"/>
-        </w:numPr>
-        <w:ind w:left="1080"/>
-        <w:jc w:val="both"/>
-        <w:rPr>
-          <w:rFonts w:ascii="Times New Roman" w:hAnsi="Times New Roman" w:cs="Times New Roman"/>
-          <w:sz w:val="26"/>
-          <w:szCs w:val="26"/>
-        </w:rPr>
-      </w:pPr>
-      <w:r>
-        <w:rPr>
-          <w:rFonts w:ascii="Times New Roman" w:hAnsi="Times New Roman" w:cs="Times New Roman"/>
-          <w:sz w:val="26"/>
-          <w:szCs w:val="26"/>
-        </w:rPr>
-        <w:t xml:space="preserve">Khó khăn trong việc xác định đặc điểm texture đặc trưng: Việc xác định các texture features phù hợp và hiệu quả có thể đòi hỏi sự nghiên cứu và tinh chỉnh đáng kể. </w:t>
-      </w:r>
-    </w:p>
-    <w:p>
-      <w:pPr>
-        <w:jc w:val="both"/>
-        <w:rPr>
-          <w:rFonts w:ascii="Times New Roman" w:hAnsi="Times New Roman" w:cs="Times New Roman"/>
-          <w:sz w:val="26"/>
-          <w:szCs w:val="26"/>
-        </w:rPr>
-      </w:pPr>
-      <w:r>
-        <w:rPr>
-          <w:rFonts w:ascii="Times New Roman" w:hAnsi="Times New Roman" w:cs="Times New Roman"/>
-          <w:sz w:val="26"/>
-          <w:szCs w:val="26"/>
-        </w:rPr>
-        <w:t xml:space="preserve">Phương pháp "License Plate Extraction using Texture Features" có tiềm năng trong việc trích xuất biển số </w:t>
-      </w:r>
-      <w:proofErr w:type="gramStart"/>
-      <w:r>
-        <w:rPr>
-          <w:rFonts w:ascii="Times New Roman" w:hAnsi="Times New Roman" w:cs="Times New Roman"/>
-          <w:sz w:val="26"/>
-          <w:szCs w:val="26"/>
-        </w:rPr>
-        <w:t>xe</w:t>
-      </w:r>
-      <w:proofErr w:type="gramEnd"/>
-      <w:r>
-        <w:rPr>
-          <w:rFonts w:ascii="Times New Roman" w:hAnsi="Times New Roman" w:cs="Times New Roman"/>
-          <w:sz w:val="26"/>
-          <w:szCs w:val="26"/>
-        </w:rPr>
-        <w:t>, đặc biệt là trong các tình huống khó khăn về nhiễu và ánh sáng. Tuy nhiên, nó cũng có nhược điểm và đòi hỏi nhiều công sức trong việc xác định các đặc điểm texture thích hợp và xây dựng tập dữ liệu đủ lớn.</w:t>
-      </w:r>
-    </w:p>
-    <w:p>
-      <w:pPr>
-        <w:spacing w:line="360" w:lineRule="auto"/>
-        <w:jc w:val="both"/>
-        <w:rPr>
-          <w:rFonts w:ascii="Times New Roman" w:hAnsi="Times New Roman" w:cs="Times New Roman"/>
-          <w:sz w:val="26"/>
-          <w:szCs w:val="26"/>
-        </w:rPr>
-      </w:pPr>
+        <w:t>Kiến trúc của mạng Fast R-CNN</w:t>
+      </w:r>
     </w:p>
     <w:sectPr>
-      <w:footerReference w:type="default" r:id="rId8"/>
+      <w:footerReference w:type="default" r:id="rId11"/>
       <w:pgSz w:w="12240" w:h="15840"/>
       <w:pgMar w:top="1701" w:right="1134" w:bottom="1701" w:left="1985" w:header="720" w:footer="720" w:gutter="0"/>
       <w:cols w:space="720"/>
@@ -5305,7 +8034,7 @@
             <w:rFonts w:ascii="Times New Roman" w:hAnsi="Times New Roman" w:cs="Times New Roman"/>
             <w:noProof/>
           </w:rPr>
-          <w:t>17</w:t>
+          <w:t>27</w:t>
         </w:r>
         <w:r>
           <w:rPr>
@@ -5356,6 +8085,119 @@
 <file path=word/numbering.xml><?xml version="1.0" encoding="utf-8"?>
 <w:numbering xmlns:wpc="http://schemas.microsoft.com/office/word/2010/wordprocessingCanvas" xmlns:cx="http://schemas.microsoft.com/office/drawing/2014/chartex" xmlns:cx1="http://schemas.microsoft.com/office/drawing/2015/9/8/chartex" xmlns:mc="http://schemas.openxmlformats.org/markup-compatibility/2006" xmlns:o="urn:schemas-microsoft-com:office:office" xmlns:r="http://schemas.openxmlformats.org/officeDocument/2006/relationships" xmlns:m="http://schemas.openxmlformats.org/officeDocument/2006/math" xmlns:v="urn:schemas-microsoft-com:vml" xmlns:wp14="http://schemas.microsoft.com/office/word/2010/wordprocessingDrawing" xmlns:wp="http://schemas.openxmlformats.org/drawingml/2006/wordprocessingDrawing" xmlns:w10="urn:schemas-microsoft-com:office:word" xmlns:w="http://schemas.openxmlformats.org/wordprocessingml/2006/main" xmlns:w14="http://schemas.microsoft.com/office/word/2010/wordml" xmlns:w15="http://schemas.microsoft.com/office/word/2012/wordml" xmlns:w16se="http://schemas.microsoft.com/office/word/2015/wordml/symex" xmlns:wpg="http://schemas.microsoft.com/office/word/2010/wordprocessingGroup" xmlns:wpi="http://schemas.microsoft.com/office/word/2010/wordprocessingInk" xmlns:wne="http://schemas.microsoft.com/office/word/2006/wordml" xmlns:wps="http://schemas.microsoft.com/office/word/2010/wordprocessingShape" mc:Ignorable="w14 w15 w16se wp14">
   <w:abstractNum w:abstractNumId="0" w15:restartNumberingAfterBreak="0">
+    <w:nsid w:val="034A4DC1"/>
+    <w:multiLevelType w:val="hybridMultilevel"/>
+    <w:tmpl w:val="38F46872"/>
+    <w:lvl w:ilvl="0" w:tplc="04090001">
+      <w:start w:val="1"/>
+      <w:numFmt w:val="bullet"/>
+      <w:lvlText w:val=""/>
+      <w:lvlJc w:val="left"/>
+      <w:pPr>
+        <w:ind w:left="720" w:hanging="360"/>
+      </w:pPr>
+      <w:rPr>
+        <w:rFonts w:ascii="Symbol" w:hAnsi="Symbol" w:hint="default"/>
+      </w:rPr>
+    </w:lvl>
+    <w:lvl w:ilvl="1" w:tplc="04090003">
+      <w:start w:val="1"/>
+      <w:numFmt w:val="bullet"/>
+      <w:lvlText w:val="o"/>
+      <w:lvlJc w:val="left"/>
+      <w:pPr>
+        <w:ind w:left="1440" w:hanging="360"/>
+      </w:pPr>
+      <w:rPr>
+        <w:rFonts w:ascii="Courier New" w:hAnsi="Courier New" w:cs="Courier New" w:hint="default"/>
+      </w:rPr>
+    </w:lvl>
+    <w:lvl w:ilvl="2" w:tplc="04090005" w:tentative="1">
+      <w:start w:val="1"/>
+      <w:numFmt w:val="bullet"/>
+      <w:lvlText w:val=""/>
+      <w:lvlJc w:val="left"/>
+      <w:pPr>
+        <w:ind w:left="2160" w:hanging="360"/>
+      </w:pPr>
+      <w:rPr>
+        <w:rFonts w:ascii="Wingdings" w:hAnsi="Wingdings" w:hint="default"/>
+      </w:rPr>
+    </w:lvl>
+    <w:lvl w:ilvl="3" w:tplc="04090001" w:tentative="1">
+      <w:start w:val="1"/>
+      <w:numFmt w:val="bullet"/>
+      <w:lvlText w:val=""/>
+      <w:lvlJc w:val="left"/>
+      <w:pPr>
+        <w:ind w:left="2880" w:hanging="360"/>
+      </w:pPr>
+      <w:rPr>
+        <w:rFonts w:ascii="Symbol" w:hAnsi="Symbol" w:hint="default"/>
+      </w:rPr>
+    </w:lvl>
+    <w:lvl w:ilvl="4" w:tplc="04090003" w:tentative="1">
+      <w:start w:val="1"/>
+      <w:numFmt w:val="bullet"/>
+      <w:lvlText w:val="o"/>
+      <w:lvlJc w:val="left"/>
+      <w:pPr>
+        <w:ind w:left="3600" w:hanging="360"/>
+      </w:pPr>
+      <w:rPr>
+        <w:rFonts w:ascii="Courier New" w:hAnsi="Courier New" w:cs="Courier New" w:hint="default"/>
+      </w:rPr>
+    </w:lvl>
+    <w:lvl w:ilvl="5" w:tplc="04090005" w:tentative="1">
+      <w:start w:val="1"/>
+      <w:numFmt w:val="bullet"/>
+      <w:lvlText w:val=""/>
+      <w:lvlJc w:val="left"/>
+      <w:pPr>
+        <w:ind w:left="4320" w:hanging="360"/>
+      </w:pPr>
+      <w:rPr>
+        <w:rFonts w:ascii="Wingdings" w:hAnsi="Wingdings" w:hint="default"/>
+      </w:rPr>
+    </w:lvl>
+    <w:lvl w:ilvl="6" w:tplc="04090001" w:tentative="1">
+      <w:start w:val="1"/>
+      <w:numFmt w:val="bullet"/>
+      <w:lvlText w:val=""/>
+      <w:lvlJc w:val="left"/>
+      <w:pPr>
+        <w:ind w:left="5040" w:hanging="360"/>
+      </w:pPr>
+      <w:rPr>
+        <w:rFonts w:ascii="Symbol" w:hAnsi="Symbol" w:hint="default"/>
+      </w:rPr>
+    </w:lvl>
+    <w:lvl w:ilvl="7" w:tplc="04090003" w:tentative="1">
+      <w:start w:val="1"/>
+      <w:numFmt w:val="bullet"/>
+      <w:lvlText w:val="o"/>
+      <w:lvlJc w:val="left"/>
+      <w:pPr>
+        <w:ind w:left="5760" w:hanging="360"/>
+      </w:pPr>
+      <w:rPr>
+        <w:rFonts w:ascii="Courier New" w:hAnsi="Courier New" w:cs="Courier New" w:hint="default"/>
+      </w:rPr>
+    </w:lvl>
+    <w:lvl w:ilvl="8" w:tplc="04090005" w:tentative="1">
+      <w:start w:val="1"/>
+      <w:numFmt w:val="bullet"/>
+      <w:lvlText w:val=""/>
+      <w:lvlJc w:val="left"/>
+      <w:pPr>
+        <w:ind w:left="6480" w:hanging="360"/>
+      </w:pPr>
+      <w:rPr>
+        <w:rFonts w:ascii="Wingdings" w:hAnsi="Wingdings" w:hint="default"/>
+      </w:rPr>
+    </w:lvl>
+  </w:abstractNum>
+  <w:abstractNum w:abstractNumId="1" w15:restartNumberingAfterBreak="0">
     <w:nsid w:val="090F3C5E"/>
     <w:multiLevelType w:val="hybridMultilevel"/>
     <w:tmpl w:val="6584DCE8"/>
@@ -5468,7 +8310,7 @@
       </w:rPr>
     </w:lvl>
   </w:abstractNum>
-  <w:abstractNum w:abstractNumId="1" w15:restartNumberingAfterBreak="0">
+  <w:abstractNum w:abstractNumId="2" w15:restartNumberingAfterBreak="0">
     <w:nsid w:val="174144BC"/>
     <w:multiLevelType w:val="multilevel"/>
     <w:tmpl w:val="26B07220"/>
@@ -5590,7 +8432,7 @@
       </w:rPr>
     </w:lvl>
   </w:abstractNum>
-  <w:abstractNum w:abstractNumId="2" w15:restartNumberingAfterBreak="0">
+  <w:abstractNum w:abstractNumId="3" w15:restartNumberingAfterBreak="0">
     <w:nsid w:val="191852CF"/>
     <w:multiLevelType w:val="hybridMultilevel"/>
     <w:tmpl w:val="38E058F4"/>
@@ -5703,7 +8545,7 @@
       </w:rPr>
     </w:lvl>
   </w:abstractNum>
-  <w:abstractNum w:abstractNumId="3" w15:restartNumberingAfterBreak="0">
+  <w:abstractNum w:abstractNumId="4" w15:restartNumberingAfterBreak="0">
     <w:nsid w:val="1F9F55E8"/>
     <w:multiLevelType w:val="hybridMultilevel"/>
     <w:tmpl w:val="DDC8020C"/>
@@ -5814,7 +8656,7 @@
       </w:rPr>
     </w:lvl>
   </w:abstractNum>
-  <w:abstractNum w:abstractNumId="4" w15:restartNumberingAfterBreak="0">
+  <w:abstractNum w:abstractNumId="5" w15:restartNumberingAfterBreak="0">
     <w:nsid w:val="2B5D4C2F"/>
     <w:multiLevelType w:val="hybridMultilevel"/>
     <w:tmpl w:val="B6182B52"/>
@@ -5900,7 +8742,7 @@
       </w:pPr>
     </w:lvl>
   </w:abstractNum>
-  <w:abstractNum w:abstractNumId="5" w15:restartNumberingAfterBreak="0">
+  <w:abstractNum w:abstractNumId="6" w15:restartNumberingAfterBreak="0">
     <w:nsid w:val="30D40310"/>
     <w:multiLevelType w:val="multilevel"/>
     <w:tmpl w:val="31AE38D6"/>
@@ -6013,7 +8855,7 @@
       </w:rPr>
     </w:lvl>
   </w:abstractNum>
-  <w:abstractNum w:abstractNumId="6" w15:restartNumberingAfterBreak="0">
+  <w:abstractNum w:abstractNumId="7" w15:restartNumberingAfterBreak="0">
     <w:nsid w:val="35D86753"/>
     <w:multiLevelType w:val="hybridMultilevel"/>
     <w:tmpl w:val="5A0259BA"/>
@@ -6126,7 +8968,7 @@
       </w:rPr>
     </w:lvl>
   </w:abstractNum>
-  <w:abstractNum w:abstractNumId="7" w15:restartNumberingAfterBreak="0">
+  <w:abstractNum w:abstractNumId="8" w15:restartNumberingAfterBreak="0">
     <w:nsid w:val="46D815F9"/>
     <w:multiLevelType w:val="hybridMultilevel"/>
     <w:tmpl w:val="4D345BFE"/>
@@ -6239,7 +9081,7 @@
       </w:rPr>
     </w:lvl>
   </w:abstractNum>
-  <w:abstractNum w:abstractNumId="8" w15:restartNumberingAfterBreak="0">
+  <w:abstractNum w:abstractNumId="9" w15:restartNumberingAfterBreak="0">
     <w:nsid w:val="47D85ECA"/>
     <w:multiLevelType w:val="hybridMultilevel"/>
     <w:tmpl w:val="800025AC"/>
@@ -6352,7 +9194,7 @@
       </w:rPr>
     </w:lvl>
   </w:abstractNum>
-  <w:abstractNum w:abstractNumId="9" w15:restartNumberingAfterBreak="0">
+  <w:abstractNum w:abstractNumId="10" w15:restartNumberingAfterBreak="0">
     <w:nsid w:val="4CF06781"/>
     <w:multiLevelType w:val="hybridMultilevel"/>
     <w:tmpl w:val="ABC07DAA"/>
@@ -6465,7 +9307,7 @@
       </w:rPr>
     </w:lvl>
   </w:abstractNum>
-  <w:abstractNum w:abstractNumId="10" w15:restartNumberingAfterBreak="0">
+  <w:abstractNum w:abstractNumId="11" w15:restartNumberingAfterBreak="0">
     <w:nsid w:val="52FA7FB2"/>
     <w:multiLevelType w:val="hybridMultilevel"/>
     <w:tmpl w:val="6E1A7738"/>
@@ -6578,7 +9420,120 @@
       </w:rPr>
     </w:lvl>
   </w:abstractNum>
-  <w:abstractNum w:abstractNumId="11" w15:restartNumberingAfterBreak="0">
+  <w:abstractNum w:abstractNumId="12" w15:restartNumberingAfterBreak="0">
+    <w:nsid w:val="573C63DB"/>
+    <w:multiLevelType w:val="hybridMultilevel"/>
+    <w:tmpl w:val="103C4460"/>
+    <w:lvl w:ilvl="0" w:tplc="04090001">
+      <w:start w:val="1"/>
+      <w:numFmt w:val="bullet"/>
+      <w:lvlText w:val=""/>
+      <w:lvlJc w:val="left"/>
+      <w:pPr>
+        <w:ind w:left="720" w:hanging="360"/>
+      </w:pPr>
+      <w:rPr>
+        <w:rFonts w:ascii="Symbol" w:hAnsi="Symbol" w:hint="default"/>
+      </w:rPr>
+    </w:lvl>
+    <w:lvl w:ilvl="1" w:tplc="04090003">
+      <w:start w:val="1"/>
+      <w:numFmt w:val="bullet"/>
+      <w:lvlText w:val="o"/>
+      <w:lvlJc w:val="left"/>
+      <w:pPr>
+        <w:ind w:left="1440" w:hanging="360"/>
+      </w:pPr>
+      <w:rPr>
+        <w:rFonts w:ascii="Courier New" w:hAnsi="Courier New" w:cs="Courier New" w:hint="default"/>
+      </w:rPr>
+    </w:lvl>
+    <w:lvl w:ilvl="2" w:tplc="04090005" w:tentative="1">
+      <w:start w:val="1"/>
+      <w:numFmt w:val="bullet"/>
+      <w:lvlText w:val=""/>
+      <w:lvlJc w:val="left"/>
+      <w:pPr>
+        <w:ind w:left="2160" w:hanging="360"/>
+      </w:pPr>
+      <w:rPr>
+        <w:rFonts w:ascii="Wingdings" w:hAnsi="Wingdings" w:hint="default"/>
+      </w:rPr>
+    </w:lvl>
+    <w:lvl w:ilvl="3" w:tplc="04090001" w:tentative="1">
+      <w:start w:val="1"/>
+      <w:numFmt w:val="bullet"/>
+      <w:lvlText w:val=""/>
+      <w:lvlJc w:val="left"/>
+      <w:pPr>
+        <w:ind w:left="2880" w:hanging="360"/>
+      </w:pPr>
+      <w:rPr>
+        <w:rFonts w:ascii="Symbol" w:hAnsi="Symbol" w:hint="default"/>
+      </w:rPr>
+    </w:lvl>
+    <w:lvl w:ilvl="4" w:tplc="04090003" w:tentative="1">
+      <w:start w:val="1"/>
+      <w:numFmt w:val="bullet"/>
+      <w:lvlText w:val="o"/>
+      <w:lvlJc w:val="left"/>
+      <w:pPr>
+        <w:ind w:left="3600" w:hanging="360"/>
+      </w:pPr>
+      <w:rPr>
+        <w:rFonts w:ascii="Courier New" w:hAnsi="Courier New" w:cs="Courier New" w:hint="default"/>
+      </w:rPr>
+    </w:lvl>
+    <w:lvl w:ilvl="5" w:tplc="04090005" w:tentative="1">
+      <w:start w:val="1"/>
+      <w:numFmt w:val="bullet"/>
+      <w:lvlText w:val=""/>
+      <w:lvlJc w:val="left"/>
+      <w:pPr>
+        <w:ind w:left="4320" w:hanging="360"/>
+      </w:pPr>
+      <w:rPr>
+        <w:rFonts w:ascii="Wingdings" w:hAnsi="Wingdings" w:hint="default"/>
+      </w:rPr>
+    </w:lvl>
+    <w:lvl w:ilvl="6" w:tplc="04090001" w:tentative="1">
+      <w:start w:val="1"/>
+      <w:numFmt w:val="bullet"/>
+      <w:lvlText w:val=""/>
+      <w:lvlJc w:val="left"/>
+      <w:pPr>
+        <w:ind w:left="5040" w:hanging="360"/>
+      </w:pPr>
+      <w:rPr>
+        <w:rFonts w:ascii="Symbol" w:hAnsi="Symbol" w:hint="default"/>
+      </w:rPr>
+    </w:lvl>
+    <w:lvl w:ilvl="7" w:tplc="04090003" w:tentative="1">
+      <w:start w:val="1"/>
+      <w:numFmt w:val="bullet"/>
+      <w:lvlText w:val="o"/>
+      <w:lvlJc w:val="left"/>
+      <w:pPr>
+        <w:ind w:left="5760" w:hanging="360"/>
+      </w:pPr>
+      <w:rPr>
+        <w:rFonts w:ascii="Courier New" w:hAnsi="Courier New" w:cs="Courier New" w:hint="default"/>
+      </w:rPr>
+    </w:lvl>
+    <w:lvl w:ilvl="8" w:tplc="04090005" w:tentative="1">
+      <w:start w:val="1"/>
+      <w:numFmt w:val="bullet"/>
+      <w:lvlText w:val=""/>
+      <w:lvlJc w:val="left"/>
+      <w:pPr>
+        <w:ind w:left="6480" w:hanging="360"/>
+      </w:pPr>
+      <w:rPr>
+        <w:rFonts w:ascii="Wingdings" w:hAnsi="Wingdings" w:hint="default"/>
+      </w:rPr>
+    </w:lvl>
+  </w:abstractNum>
+  <w:abstractNum w:abstractNumId="13" w15:restartNumberingAfterBreak="0">
     <w:nsid w:val="5AFA7DA5"/>
     <w:multiLevelType w:val="multilevel"/>
     <w:tmpl w:val="3732EF64"/>
@@ -6699,7 +9654,7 @@
       </w:rPr>
     </w:lvl>
   </w:abstractNum>
-  <w:abstractNum w:abstractNumId="12" w15:restartNumberingAfterBreak="0">
+  <w:abstractNum w:abstractNumId="14" w15:restartNumberingAfterBreak="0">
     <w:nsid w:val="5F034791"/>
     <w:multiLevelType w:val="hybridMultilevel"/>
     <w:tmpl w:val="71484658"/>
@@ -6812,7 +9767,7 @@
       </w:rPr>
     </w:lvl>
   </w:abstractNum>
-  <w:abstractNum w:abstractNumId="13" w15:restartNumberingAfterBreak="0">
+  <w:abstractNum w:abstractNumId="15" w15:restartNumberingAfterBreak="0">
     <w:nsid w:val="60281B85"/>
     <w:multiLevelType w:val="hybridMultilevel"/>
     <w:tmpl w:val="0A327EC6"/>
@@ -6925,7 +9880,7 @@
       </w:rPr>
     </w:lvl>
   </w:abstractNum>
-  <w:abstractNum w:abstractNumId="14" w15:restartNumberingAfterBreak="0">
+  <w:abstractNum w:abstractNumId="16" w15:restartNumberingAfterBreak="0">
     <w:nsid w:val="60B120A5"/>
     <w:multiLevelType w:val="hybridMultilevel"/>
     <w:tmpl w:val="DAAC80BE"/>
@@ -7038,7 +9993,96 @@
       </w:rPr>
     </w:lvl>
   </w:abstractNum>
-  <w:abstractNum w:abstractNumId="15" w15:restartNumberingAfterBreak="0">
+  <w:abstractNum w:abstractNumId="17" w15:restartNumberingAfterBreak="0">
+    <w:nsid w:val="7AB53AC7"/>
+    <w:multiLevelType w:val="hybridMultilevel"/>
+    <w:tmpl w:val="717659F2"/>
+    <w:lvl w:ilvl="0" w:tplc="04090019">
+      <w:start w:val="1"/>
+      <w:numFmt w:val="lowerLetter"/>
+      <w:lvlText w:val="%1."/>
+      <w:lvlJc w:val="left"/>
+      <w:pPr>
+        <w:ind w:left="720" w:hanging="360"/>
+      </w:pPr>
+      <w:rPr>
+        <w:rFonts w:hint="default"/>
+      </w:rPr>
+    </w:lvl>
+    <w:lvl w:ilvl="1" w:tplc="04090019" w:tentative="1">
+      <w:start w:val="1"/>
+      <w:numFmt w:val="lowerLetter"/>
+      <w:lvlText w:val="%2."/>
+      <w:lvlJc w:val="left"/>
+      <w:pPr>
+        <w:ind w:left="1440" w:hanging="360"/>
+      </w:pPr>
+    </w:lvl>
+    <w:lvl w:ilvl="2" w:tplc="0409001B" w:tentative="1">
+      <w:start w:val="1"/>
+      <w:numFmt w:val="lowerRoman"/>
+      <w:lvlText w:val="%3."/>
+      <w:lvlJc w:val="right"/>
+      <w:pPr>
+        <w:ind w:left="2160" w:hanging="180"/>
+      </w:pPr>
+    </w:lvl>
+    <w:lvl w:ilvl="3" w:tplc="0409000F" w:tentative="1">
+      <w:start w:val="1"/>
+      <w:numFmt w:val="decimal"/>
+      <w:lvlText w:val="%4."/>
+      <w:lvlJc w:val="left"/>
+      <w:pPr>
+        <w:ind w:left="2880" w:hanging="360"/>
+      </w:pPr>
+    </w:lvl>
+    <w:lvl w:ilvl="4" w:tplc="04090019" w:tentative="1">
+      <w:start w:val="1"/>
+      <w:numFmt w:val="lowerLetter"/>
+      <w:lvlText w:val="%5."/>
+      <w:lvlJc w:val="left"/>
+      <w:pPr>
+        <w:ind w:left="3600" w:hanging="360"/>
+      </w:pPr>
+    </w:lvl>
+    <w:lvl w:ilvl="5" w:tplc="0409001B" w:tentative="1">
+      <w:start w:val="1"/>
+      <w:numFmt w:val="lowerRoman"/>
+      <w:lvlText w:val="%6."/>
+      <w:lvlJc w:val="right"/>
+      <w:pPr>
+        <w:ind w:left="4320" w:hanging="180"/>
+      </w:pPr>
+    </w:lvl>
+    <w:lvl w:ilvl="6" w:tplc="0409000F" w:tentative="1">
+      <w:start w:val="1"/>
+      <w:numFmt w:val="decimal"/>
+      <w:lvlText w:val="%7."/>
+      <w:lvlJc w:val="left"/>
+      <w:pPr>
+        <w:ind w:left="5040" w:hanging="360"/>
+      </w:pPr>
+    </w:lvl>
+    <w:lvl w:ilvl="7" w:tplc="04090019" w:tentative="1">
+      <w:start w:val="1"/>
+      <w:numFmt w:val="lowerLetter"/>
+      <w:lvlText w:val="%8."/>
+      <w:lvlJc w:val="left"/>
+      <w:pPr>
+        <w:ind w:left="5760" w:hanging="360"/>
+      </w:pPr>
+    </w:lvl>
+    <w:lvl w:ilvl="8" w:tplc="0409001B" w:tentative="1">
+      <w:start w:val="1"/>
+      <w:numFmt w:val="lowerRoman"/>
+      <w:lvlText w:val="%9."/>
+      <w:lvlJc w:val="right"/>
+      <w:pPr>
+        <w:ind w:left="6480" w:hanging="180"/>
+      </w:pPr>
+    </w:lvl>
+  </w:abstractNum>
+  <w:abstractNum w:abstractNumId="18" w15:restartNumberingAfterBreak="0">
     <w:nsid w:val="7CE82A2D"/>
     <w:multiLevelType w:val="hybridMultilevel"/>
     <w:tmpl w:val="FBE08890"/>
@@ -7152,52 +10196,61 @@
     </w:lvl>
   </w:abstractNum>
   <w:num w:numId="1">
+    <w:abstractNumId w:val="6"/>
+  </w:num>
+  <w:num w:numId="2">
+    <w:abstractNumId w:val="3"/>
+  </w:num>
+  <w:num w:numId="3">
+    <w:abstractNumId w:val="7"/>
+  </w:num>
+  <w:num w:numId="4">
+    <w:abstractNumId w:val="13"/>
+  </w:num>
+  <w:num w:numId="5">
     <w:abstractNumId w:val="5"/>
   </w:num>
-  <w:num w:numId="2">
+  <w:num w:numId="6">
     <w:abstractNumId w:val="2"/>
   </w:num>
-  <w:num w:numId="3">
-    <w:abstractNumId w:val="6"/>
+  <w:num w:numId="7">
+    <w:abstractNumId w:val="14"/>
   </w:num>
-  <w:num w:numId="4">
+  <w:num w:numId="8">
+    <w:abstractNumId w:val="15"/>
+  </w:num>
+  <w:num w:numId="9">
+    <w:abstractNumId w:val="16"/>
+  </w:num>
+  <w:num w:numId="10">
+    <w:abstractNumId w:val="18"/>
+  </w:num>
+  <w:num w:numId="11">
+    <w:abstractNumId w:val="1"/>
+  </w:num>
+  <w:num w:numId="12">
     <w:abstractNumId w:val="11"/>
   </w:num>
-  <w:num w:numId="5">
+  <w:num w:numId="13">
+    <w:abstractNumId w:val="9"/>
+  </w:num>
+  <w:num w:numId="14">
+    <w:abstractNumId w:val="10"/>
+  </w:num>
+  <w:num w:numId="15">
     <w:abstractNumId w:val="4"/>
   </w:num>
-  <w:num w:numId="6">
-    <w:abstractNumId w:val="1"/>
+  <w:num w:numId="16">
+    <w:abstractNumId w:val="8"/>
   </w:num>
-  <w:num w:numId="7">
+  <w:num w:numId="17">
+    <w:abstractNumId w:val="0"/>
+  </w:num>
+  <w:num w:numId="18">
     <w:abstractNumId w:val="12"/>
   </w:num>
-  <w:num w:numId="8">
-    <w:abstractNumId w:val="13"/>
-  </w:num>
-  <w:num w:numId="9">
-    <w:abstractNumId w:val="14"/>
-  </w:num>
-  <w:num w:numId="10">
-    <w:abstractNumId w:val="15"/>
-  </w:num>
-  <w:num w:numId="11">
-    <w:abstractNumId w:val="0"/>
-  </w:num>
-  <w:num w:numId="12">
-    <w:abstractNumId w:val="10"/>
-  </w:num>
-  <w:num w:numId="13">
-    <w:abstractNumId w:val="8"/>
-  </w:num>
-  <w:num w:numId="14">
-    <w:abstractNumId w:val="9"/>
-  </w:num>
-  <w:num w:numId="15">
-    <w:abstractNumId w:val="3"/>
-  </w:num>
-  <w:num w:numId="16">
-    <w:abstractNumId w:val="7"/>
+  <w:num w:numId="19">
+    <w:abstractNumId w:val="17"/>
   </w:num>
 </w:numbering>
 </file>
@@ -7682,6 +10735,17 @@
     <w:name w:val="normaltextrun"/>
     <w:rsid w:val="0013061A"/>
   </w:style>
+  <w:style w:type="character" w:styleId="Hyperlink">
+    <w:name w:val="Hyperlink"/>
+    <w:basedOn w:val="DefaultParagraphFont"/>
+    <w:uiPriority w:val="99"/>
+    <w:unhideWhenUsed/>
+    <w:rsid w:val="002804E1"/>
+    <w:rPr>
+      <w:color w:val="0563C1" w:themeColor="hyperlink"/>
+      <w:u w:val="single"/>
+    </w:rPr>
+  </w:style>
 </w:styles>
 </file>
 
